--- a/Documentation/Mikhail/Пояснительная записка.docx
+++ b/Documentation/Mikhail/Пояснительная записка.docx
@@ -739,23 +739,13 @@
         </w:rPr>
         <w:t xml:space="preserve"> – </w:t>
       </w:r>
-      <w:proofErr w:type="spellStart"/>
       <w:r>
         <w:rPr>
           <w:color w:val="000000"/>
           <w:szCs w:val="28"/>
           <w:lang w:val="en-US"/>
         </w:rPr>
-        <w:t>HyperText</w:t>
-      </w:r>
-      <w:proofErr w:type="spellEnd"/>
-      <w:r>
-        <w:rPr>
-          <w:color w:val="000000"/>
-          <w:szCs w:val="28"/>
-          <w:lang w:val="en-US"/>
-        </w:rPr>
-        <w:t xml:space="preserve"> Transfer Protocol;</w:t>
+        <w:t>HyperText Transfer Protocol;</w:t>
       </w:r>
     </w:p>
     <w:p>
@@ -1525,7 +1515,13 @@
         <w:t>”</w:t>
       </w:r>
       <w:r>
-        <w:t>. Архитектура взаимодействия приложений и сервера описана в соответствии с рисунком 1.</w:t>
+        <w:t>. Архитектура взаимодействия приложений и сервера описана в соответствии с рисунком 1</w:t>
+      </w:r>
+      <w:r>
+        <w:t>.1</w:t>
+      </w:r>
+      <w:r>
+        <w:t>.</w:t>
       </w:r>
     </w:p>
     <w:p/>
@@ -1610,7 +1606,21 @@
           <w:bCs/>
           <w:szCs w:val="28"/>
         </w:rPr>
-        <w:t>Рисунок 1 – Архитектура системы</w:t>
+        <w:t>Рисунок 1</w:t>
+      </w:r>
+      <w:r>
+        <w:rPr>
+          <w:bCs/>
+          <w:szCs w:val="28"/>
+        </w:rPr>
+        <w:t>.1</w:t>
+      </w:r>
+      <w:r>
+        <w:rPr>
+          <w:bCs/>
+          <w:szCs w:val="28"/>
+        </w:rPr>
+        <w:t xml:space="preserve"> – Архитектура системы</w:t>
       </w:r>
     </w:p>
     <w:p>
@@ -1882,7 +1892,6 @@
           <w:szCs w:val="28"/>
         </w:rPr>
       </w:pPr>
-      <w:proofErr w:type="spellStart"/>
       <w:r>
         <w:rPr>
           <w:rFonts w:ascii="Times New Roman" w:hAnsi="Times New Roman" w:cs="Times New Roman"/>
@@ -1899,7 +1908,6 @@
         </w:rPr>
         <w:t>о</w:t>
       </w:r>
-      <w:proofErr w:type="spellEnd"/>
       <w:r>
         <w:rPr>
           <w:rFonts w:ascii="Times New Roman" w:hAnsi="Times New Roman" w:cs="Times New Roman"/>
@@ -2275,21 +2283,7 @@
         <w:rPr>
           <w:szCs w:val="28"/>
         </w:rPr>
-        <w:t>Набор текста кода и его редактирование можно осуществлять в любом текстовом или </w:t>
-      </w:r>
-      <w:proofErr w:type="spellStart"/>
-      <w:r>
-        <w:rPr>
-          <w:szCs w:val="28"/>
-        </w:rPr>
-        <w:t>html</w:t>
-      </w:r>
-      <w:proofErr w:type="spellEnd"/>
-      <w:r>
-        <w:rPr>
-          <w:szCs w:val="28"/>
-        </w:rPr>
-        <w:t>-редакторе;</w:t>
+        <w:t>Набор текста кода и его редактирование можно осуществлять в любом текстовом или html-редакторе;</w:t>
       </w:r>
     </w:p>
     <w:p>
@@ -2402,9 +2396,130 @@
     </w:p>
     <w:p>
       <w:r>
+        <w:t xml:space="preserve">Десктоп-приложение состоит </w:t>
+      </w:r>
+      <w:r>
+        <w:t>из множества</w:t>
+      </w:r>
+      <w:r>
+        <w:t xml:space="preserve"> компонентов так как при написании программы использовался подход о</w:t>
+      </w:r>
+      <w:r>
+        <w:t>бъектно-ориентированное программирование</w:t>
+      </w:r>
+      <w:r>
+        <w:t xml:space="preserve">, но есть основные компоненты, без которых приложение не смогло бы нормально функционировать – это библиотека </w:t>
+      </w:r>
+      <w:r>
+        <w:t>“</w:t>
+      </w:r>
+      <w:r>
+        <w:rPr>
+          <w:lang w:val="en-US"/>
+        </w:rPr>
+        <w:t>PyQt</w:t>
+      </w:r>
+      <w:r>
+        <w:t>”</w:t>
+      </w:r>
+      <w:r>
+        <w:t xml:space="preserve">, которая за счет </w:t>
+      </w:r>
+      <w:r>
+        <w:t>набор расширений графического фреймворка</w:t>
+      </w:r>
+      <w:r>
+        <w:t xml:space="preserve"> позволяет графически представлять созданные </w:t>
+      </w:r>
+      <w:r>
+        <w:t>объекты и классы.</w:t>
+      </w:r>
+    </w:p>
+    <w:p/>
+    <w:p>
+      <w:r>
+        <w:rPr>
+          <w:highlight w:val="red"/>
+        </w:rPr>
         <w:t>ЗДЕСЬ ДОЛЖНА БЫТЬ ДИАГРММА КОМПОНЕНТОВ И ДИАГРММА ВАРИАНТОВ ИСПОЛЬЗОВАНИЯ</w:t>
       </w:r>
-    </w:p>
+      <w:r>
+        <w:rPr>
+          <w:highlight w:val="red"/>
+        </w:rPr>
+        <w:t xml:space="preserve"> ДЛЯ ДЕСКТОПА</w:t>
+      </w:r>
+    </w:p>
+    <w:p>
+      <w:pPr>
+        <w:jc w:val="center"/>
+      </w:pPr>
+      <w:r>
+        <w:t>Рисунок 2</w:t>
+      </w:r>
+      <w:r>
+        <w:rPr>
+          <w:lang w:val="en-US"/>
+        </w:rPr>
+        <w:t>.1</w:t>
+      </w:r>
+      <w:r>
+        <w:t xml:space="preserve"> – Диаграмма компонентов</w:t>
+      </w:r>
+    </w:p>
+    <w:p/>
+    <w:p>
+      <w:r>
+        <w:t>ПОТОМ ТУТ БУДЕТ ОПИСАНИЯ ВЭБ-ПРИЛОЖЕНИЕ И СООТВЕТСВЕННО ДИАГРММА КОМПОНЕНТОВ</w:t>
+      </w:r>
+    </w:p>
+    <w:p>
+      <w:pPr>
+        <w:jc w:val="center"/>
+      </w:pPr>
+      <w:r>
+        <w:t xml:space="preserve">Рисунок </w:t>
+      </w:r>
+      <w:r>
+        <w:rPr>
+          <w:lang w:val="en-US"/>
+        </w:rPr>
+        <w:t>2.2</w:t>
+      </w:r>
+      <w:r>
+        <w:t xml:space="preserve"> – Диаграмма компонентов</w:t>
+      </w:r>
+    </w:p>
+    <w:p/>
+    <w:p>
+      <w:r>
+        <w:t>Система предполагает наличие двух ролей</w:t>
+      </w:r>
+      <w:r>
+        <w:t xml:space="preserve">: </w:t>
+      </w:r>
+      <w:r>
+        <w:t xml:space="preserve">сотрудники и администратор. Сотрудники имеют возможность функционировать с прибором и производить разного рода вычисления, выгружать ранее проводимые измерения, а также при надобности их перезаписывать. Администратор в системе занимается только администрированием и может либо создавать нового пользователя, либо удалить ранее созданного пользователя. Для того, чтобы иметь более обширное понимание ролей в системе была разработана диаграмма вариантов использования в соответствии с рисунком </w:t>
+      </w:r>
+      <w:r>
+        <w:t>2.3</w:t>
+      </w:r>
+    </w:p>
+    <w:p>
+      <w:r>
+        <w:lastRenderedPageBreak/>
+        <w:t>ТУТ ДОЛЖНА БЫТЬ ДИАГРММА ВАРИАНТОВ ИСПОЛЬЗОВАНИЯ</w:t>
+      </w:r>
+    </w:p>
+    <w:p>
+      <w:pPr>
+        <w:jc w:val="center"/>
+      </w:pPr>
+      <w:r>
+        <w:t>Рисунок 2.3 – Диаграмма вариантов использования</w:t>
+      </w:r>
+    </w:p>
+    <w:p/>
     <w:p/>
     <w:p>
       <w:pPr>
@@ -2563,7 +2678,7 @@
         </mc:Choice>
         <mc:Fallback>
           <w:pict>
-            <v:rect w14:anchorId="3FF031CE" id="Прямоугольник 349" o:spid="_x0000_s1026" style="position:absolute;margin-left:-22.35pt;margin-top:29.95pt;width:518.95pt;height:789.85pt;z-index:251665920;visibility:visible;mso-wrap-style:square;mso-width-percent:0;mso-height-percent:0;mso-wrap-distance-left:9pt;mso-wrap-distance-top:0;mso-wrap-distance-right:9pt;mso-wrap-distance-bottom:0;mso-position-horizontal:absolute;mso-position-horizontal-relative:text;mso-position-vertical:absolute;mso-position-vertical-relative:text;mso-width-percent:0;mso-height-percent:0;mso-width-relative:margin;mso-height-relative:margin;v-text-anchor:middle" o:gfxdata="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" fillcolor="white [3201]" strokecolor="black [3200]" strokeweight="2pt"/>
+            <v:rect w14:anchorId="5BB815A6" id="Прямоугольник 349" o:spid="_x0000_s1026" style="position:absolute;margin-left:-22.35pt;margin-top:29.95pt;width:518.95pt;height:789.85pt;z-index:251665920;visibility:visible;mso-wrap-style:square;mso-width-percent:0;mso-height-percent:0;mso-wrap-distance-left:9pt;mso-wrap-distance-top:0;mso-wrap-distance-right:9pt;mso-wrap-distance-bottom:0;mso-position-horizontal:absolute;mso-position-horizontal-relative:text;mso-position-vertical:absolute;mso-position-vertical-relative:text;mso-width-percent:0;mso-height-percent:0;mso-width-relative:margin;mso-height-relative:margin;v-text-anchor:middle" o:gfxdata="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" fillcolor="white [3201]" strokecolor="black [3200]" strokeweight="2pt"/>
           </w:pict>
         </mc:Fallback>
       </mc:AlternateContent>
@@ -3445,23 +3560,13 @@
                                 <w:szCs w:val="16"/>
                               </w:rPr>
                             </w:pPr>
-                            <w:proofErr w:type="spellStart"/>
                             <w:r>
                               <w:rPr>
                                 <w:rFonts w:ascii="Arial" w:hAnsi="Arial"/>
                                 <w:sz w:val="22"/>
                                 <w:szCs w:val="16"/>
                               </w:rPr>
-                              <w:t>Изм</w:t>
-                            </w:r>
-                            <w:proofErr w:type="spellEnd"/>
-                            <w:r>
-                              <w:rPr>
-                                <w:rFonts w:ascii="Arial" w:hAnsi="Arial"/>
-                                <w:sz w:val="22"/>
-                                <w:szCs w:val="16"/>
-                              </w:rPr>
-                              <w:t xml:space="preserve"> Лист    № докум.      Подпись Дата</w:t>
+                              <w:t>Изм Лист    № докум.      Подпись Дата</w:t>
                             </w:r>
                           </w:p>
                         </w:txbxContent>
@@ -3589,39 +3694,7 @@
                                 <w:rFonts w:ascii="Arial" w:hAnsi="Arial"/>
                                 <w:sz w:val="22"/>
                               </w:rPr>
-                              <w:t xml:space="preserve">Инв.№ подл.    Подпись и дата    </w:t>
-                            </w:r>
-                            <w:proofErr w:type="spellStart"/>
-                            <w:r>
-                              <w:rPr>
-                                <w:rFonts w:ascii="Arial" w:hAnsi="Arial"/>
-                                <w:sz w:val="22"/>
-                              </w:rPr>
-                              <w:t>Взам</w:t>
-                            </w:r>
-                            <w:proofErr w:type="spellEnd"/>
-                            <w:r>
-                              <w:rPr>
-                                <w:rFonts w:ascii="Arial" w:hAnsi="Arial"/>
-                                <w:sz w:val="22"/>
-                              </w:rPr>
-                              <w:t xml:space="preserve">. инв.№ Инв. № </w:t>
-                            </w:r>
-                            <w:proofErr w:type="spellStart"/>
-                            <w:r>
-                              <w:rPr>
-                                <w:rFonts w:ascii="Arial" w:hAnsi="Arial"/>
-                                <w:sz w:val="22"/>
-                              </w:rPr>
-                              <w:t>дубл</w:t>
-                            </w:r>
-                            <w:proofErr w:type="spellEnd"/>
-                            <w:r>
-                              <w:rPr>
-                                <w:rFonts w:ascii="Arial" w:hAnsi="Arial"/>
-                                <w:sz w:val="22"/>
-                              </w:rPr>
-                              <w:t>.   Подпись и дата</w:t>
+                              <w:t>Инв.№ подл.    Подпись и дата    Взам. инв.№ Инв. № дубл.   Подпись и дата</w:t>
                             </w:r>
                           </w:p>
                         </w:txbxContent>
@@ -3867,23 +3940,13 @@
                           <w:szCs w:val="16"/>
                         </w:rPr>
                       </w:pPr>
-                      <w:proofErr w:type="spellStart"/>
                       <w:r>
                         <w:rPr>
                           <w:rFonts w:ascii="Arial" w:hAnsi="Arial"/>
                           <w:sz w:val="22"/>
                           <w:szCs w:val="16"/>
                         </w:rPr>
-                        <w:t>Изм</w:t>
-                      </w:r>
-                      <w:proofErr w:type="spellEnd"/>
-                      <w:r>
-                        <w:rPr>
-                          <w:rFonts w:ascii="Arial" w:hAnsi="Arial"/>
-                          <w:sz w:val="22"/>
-                          <w:szCs w:val="16"/>
-                        </w:rPr>
-                        <w:t xml:space="preserve"> Лист    № докум.      Подпись Дата</w:t>
+                        <w:t>Изм Лист    № докум.      Подпись Дата</w:t>
                       </w:r>
                     </w:p>
                   </w:txbxContent>
@@ -3933,39 +3996,7 @@
                           <w:rFonts w:ascii="Arial" w:hAnsi="Arial"/>
                           <w:sz w:val="22"/>
                         </w:rPr>
-                        <w:t xml:space="preserve">Инв.№ подл.    Подпись и дата    </w:t>
-                      </w:r>
-                      <w:proofErr w:type="spellStart"/>
-                      <w:r>
-                        <w:rPr>
-                          <w:rFonts w:ascii="Arial" w:hAnsi="Arial"/>
-                          <w:sz w:val="22"/>
-                        </w:rPr>
-                        <w:t>Взам</w:t>
-                      </w:r>
-                      <w:proofErr w:type="spellEnd"/>
-                      <w:r>
-                        <w:rPr>
-                          <w:rFonts w:ascii="Arial" w:hAnsi="Arial"/>
-                          <w:sz w:val="22"/>
-                        </w:rPr>
-                        <w:t xml:space="preserve">. инв.№ Инв. № </w:t>
-                      </w:r>
-                      <w:proofErr w:type="spellStart"/>
-                      <w:r>
-                        <w:rPr>
-                          <w:rFonts w:ascii="Arial" w:hAnsi="Arial"/>
-                          <w:sz w:val="22"/>
-                        </w:rPr>
-                        <w:t>дубл</w:t>
-                      </w:r>
-                      <w:proofErr w:type="spellEnd"/>
-                      <w:r>
-                        <w:rPr>
-                          <w:rFonts w:ascii="Arial" w:hAnsi="Arial"/>
-                          <w:sz w:val="22"/>
-                        </w:rPr>
-                        <w:t>.   Подпись и дата</w:t>
+                        <w:t>Инв.№ подл.    Подпись и дата    Взам. инв.№ Инв. № дубл.   Подпись и дата</w:t>
                       </w:r>
                     </w:p>
                   </w:txbxContent>

--- a/Documentation/Mikhail/Пояснительная записка.docx
+++ b/Documentation/Mikhail/Пояснительная записка.docx
@@ -2159,7 +2159,13 @@
         <w:t xml:space="preserve"> </w:t>
       </w:r>
       <w:r>
-        <w:t xml:space="preserve">для описания внешнего вида документа. Основание для выбора языка </w:t>
+        <w:t>для описания внешнего вида документа. Основание</w:t>
+      </w:r>
+      <w:r>
+        <w:t>м</w:t>
+      </w:r>
+      <w:r>
+        <w:t xml:space="preserve"> для выбора языка </w:t>
       </w:r>
       <w:r>
         <w:rPr>
@@ -2396,43 +2402,7 @@
     </w:p>
     <w:p>
       <w:r>
-        <w:t xml:space="preserve">Десктоп-приложение состоит </w:t>
-      </w:r>
-      <w:r>
-        <w:t>из множества</w:t>
-      </w:r>
-      <w:r>
-        <w:t xml:space="preserve"> компонентов так как при написании программы использовался подход о</w:t>
-      </w:r>
-      <w:r>
-        <w:t>бъектно-ориентированное программирование</w:t>
-      </w:r>
-      <w:r>
-        <w:t xml:space="preserve">, но есть основные компоненты, без которых приложение не смогло бы нормально функционировать – это библиотека </w:t>
-      </w:r>
-      <w:r>
-        <w:t>“</w:t>
-      </w:r>
-      <w:r>
-        <w:rPr>
-          <w:lang w:val="en-US"/>
-        </w:rPr>
-        <w:t>PyQt</w:t>
-      </w:r>
-      <w:r>
-        <w:t>”</w:t>
-      </w:r>
-      <w:r>
-        <w:t xml:space="preserve">, которая за счет </w:t>
-      </w:r>
-      <w:r>
-        <w:t>набор расширений графического фреймворка</w:t>
-      </w:r>
-      <w:r>
-        <w:t xml:space="preserve"> позволяет графически представлять созданные </w:t>
-      </w:r>
-      <w:r>
-        <w:t>объекты и классы.</w:t>
+        <w:t>Десктоп-приложение, разработанное с использованием объектно-ориентированного подхода, состоит из множества компонентов, однако есть ключевые компоненты, необходимые для нормального функционирования приложения. Одним из таких ключевых компонентов является библиотека "PyQt", которая предоставляет расширения графического фреймворка и обеспечивает возможность визуализации созданных объектов и классов. Пример взаимодействия компонентов в десктоп-приложении описан на рисунке 2.1, приведенном ниже.</w:t>
       </w:r>
     </w:p>
     <w:p/>
@@ -2458,9 +2428,6 @@
         <w:t>Рисунок 2</w:t>
       </w:r>
       <w:r>
-        <w:rPr>
-          <w:lang w:val="en-US"/>
-        </w:rPr>
         <w:t>.1</w:t>
       </w:r>
       <w:r>
@@ -2470,6 +2437,15 @@
     <w:p/>
     <w:p>
       <w:r>
+        <w:t>В рамках дипломного проекта также было разработано веб-приложение, дополняющее функциональность десктопного приложения. Веб-приложение предоставляет те же возможности, за исключением функций построения графиков и администрирования системы. Вместо этого, веб-приложение предоставляет возможность администратору системы регистрировать новых пользователей и удалять их, что позволяет осуществлять администрирование в системе.</w:t>
+      </w:r>
+    </w:p>
+    <w:p/>
+    <w:p>
+      <w:r>
+        <w:rPr>
+          <w:highlight w:val="red"/>
+        </w:rPr>
         <w:t>ПОТОМ ТУТ БУДЕТ ОПИСАНИЯ ВЭБ-ПРИЛОЖЕНИЕ И СООТВЕТСВЕННО ДИАГРММА КОМПОНЕНТОВ</w:t>
       </w:r>
     </w:p>
@@ -2481,9 +2457,6 @@
         <w:t xml:space="preserve">Рисунок </w:t>
       </w:r>
       <w:r>
-        <w:rPr>
-          <w:lang w:val="en-US"/>
-        </w:rPr>
         <w:t>2.2</w:t>
       </w:r>
       <w:r>
@@ -2493,26 +2466,77 @@
     <w:p/>
     <w:p>
       <w:r>
-        <w:t>Система предполагает наличие двух ролей</w:t>
-      </w:r>
-      <w:r>
-        <w:t xml:space="preserve">: </w:t>
-      </w:r>
-      <w:r>
-        <w:t xml:space="preserve">сотрудники и администратор. Сотрудники имеют возможность функционировать с прибором и производить разного рода вычисления, выгружать ранее проводимые измерения, а также при надобности их перезаписывать. Администратор в системе занимается только администрированием и может либо создавать нового пользователя, либо удалить ранее созданного пользователя. Для того, чтобы иметь более обширное понимание ролей в системе была разработана диаграмма вариантов использования в соответствии с рисунком </w:t>
-      </w:r>
-      <w:r>
-        <w:t>2.3</w:t>
-      </w:r>
-    </w:p>
-    <w:p>
-      <w:r>
-        <w:lastRenderedPageBreak/>
-        <w:t>ТУТ ДОЛЖНА БЫТЬ ДИАГРММА ВАРИАНТОВ ИСПОЛЬЗОВАНИЯ</w:t>
-      </w:r>
-    </w:p>
-    <w:p>
-      <w:pPr>
+        <w:t>В системе предусмотрены две роли: сотрудники и администратор. Сотрудники имеют возможность работать с прибором, выполнять вычисления, выгружать предыдущие измерения и при необходимости их перезаписывать. Администратор в системе отвечает исключительно за администрирование и может создавать новых пользователей или удалять ранее созданных пользователей. Для более полного понимания ролей в системе была разработана диаграмма вариантов использования, представленная на рисунке 2.3.</w:t>
+      </w:r>
+    </w:p>
+    <w:p>
+      <w:pPr>
+        <w:ind w:firstLine="0"/>
+        <w:jc w:val="center"/>
+      </w:pPr>
+    </w:p>
+    <w:p>
+      <w:pPr>
+        <w:ind w:firstLine="0"/>
+        <w:jc w:val="center"/>
+      </w:pPr>
+      <w:r>
+        <w:rPr>
+          <w:noProof/>
+        </w:rPr>
+        <w:drawing>
+          <wp:inline distT="0" distB="0" distL="0" distR="0" wp14:anchorId="5BB0E7D4" wp14:editId="24B0E1E6">
+            <wp:extent cx="4693920" cy="3804920"/>
+            <wp:effectExtent l="0" t="0" r="0" b="5080"/>
+            <wp:docPr id="2" name="Рисунок 2"/>
+            <wp:cNvGraphicFramePr>
+              <a:graphicFrameLocks xmlns:a="http://schemas.openxmlformats.org/drawingml/2006/main" noChangeAspect="1"/>
+            </wp:cNvGraphicFramePr>
+            <a:graphic xmlns:a="http://schemas.openxmlformats.org/drawingml/2006/main">
+              <a:graphicData uri="http://schemas.openxmlformats.org/drawingml/2006/picture">
+                <pic:pic xmlns:pic="http://schemas.openxmlformats.org/drawingml/2006/picture">
+                  <pic:nvPicPr>
+                    <pic:cNvPr id="0" name="Picture 6"/>
+                    <pic:cNvPicPr>
+                      <a:picLocks noChangeAspect="1" noChangeArrowheads="1"/>
+                    </pic:cNvPicPr>
+                  </pic:nvPicPr>
+                  <pic:blipFill>
+                    <a:blip r:embed="rId10" cstate="print">
+                      <a:extLst>
+                        <a:ext uri="{28A0092B-C50C-407E-A947-70E740481C1C}">
+                          <a14:useLocalDpi xmlns:a14="http://schemas.microsoft.com/office/drawing/2010/main" val="0"/>
+                        </a:ext>
+                      </a:extLst>
+                    </a:blip>
+                    <a:srcRect/>
+                    <a:stretch>
+                      <a:fillRect/>
+                    </a:stretch>
+                  </pic:blipFill>
+                  <pic:spPr bwMode="auto">
+                    <a:xfrm>
+                      <a:off x="0" y="0"/>
+                      <a:ext cx="4693920" cy="3804920"/>
+                    </a:xfrm>
+                    <a:prstGeom prst="rect">
+                      <a:avLst/>
+                    </a:prstGeom>
+                    <a:noFill/>
+                    <a:ln>
+                      <a:noFill/>
+                    </a:ln>
+                  </pic:spPr>
+                </pic:pic>
+              </a:graphicData>
+            </a:graphic>
+          </wp:inline>
+        </w:drawing>
+      </w:r>
+    </w:p>
+    <w:p>
+      <w:pPr>
+        <w:ind w:firstLine="0"/>
         <w:jc w:val="center"/>
       </w:pPr>
       <w:r>
@@ -2552,11 +2576,2049 @@
     </w:p>
     <w:p>
       <w:r>
-        <w:t>ТУТ ДОЛЖНА БЫТЬ БЛОК-СХЕМА АЛГОРИТМА ПРОГРАММЫ</w:t>
-      </w:r>
-    </w:p>
+        <w:lastRenderedPageBreak/>
+        <w:t>Для обеспечения функциональности приложения были разработаны основные алгоритмы работы, которые включают следующие компоненты и действия:</w:t>
+      </w:r>
+    </w:p>
+    <w:p>
+      <w:pPr>
+        <w:pStyle w:val="af0"/>
+        <w:numPr>
+          <w:ilvl w:val="0"/>
+          <w:numId w:val="36"/>
+        </w:numPr>
+        <w:tabs>
+          <w:tab w:val="left" w:pos="1134"/>
+        </w:tabs>
+        <w:ind w:left="0" w:firstLine="851"/>
+        <w:rPr>
+          <w:sz w:val="28"/>
+          <w:szCs w:val="28"/>
+        </w:rPr>
+      </w:pPr>
+      <w:r>
+        <w:rPr>
+          <w:rFonts w:ascii="Cambria" w:hAnsi="Cambria"/>
+          <w:sz w:val="28"/>
+          <w:szCs w:val="28"/>
+        </w:rPr>
+        <w:t>Авторизация:</w:t>
+      </w:r>
+      <w:r>
+        <w:rPr>
+          <w:sz w:val="28"/>
+          <w:szCs w:val="28"/>
+        </w:rPr>
+        <w:t xml:space="preserve"> </w:t>
+      </w:r>
+      <w:r>
+        <w:rPr>
+          <w:rFonts w:ascii="Cambria" w:hAnsi="Cambria" w:cs="Cambria"/>
+          <w:sz w:val="28"/>
+          <w:szCs w:val="28"/>
+        </w:rPr>
+        <w:t>в рамках</w:t>
+      </w:r>
+      <w:r>
+        <w:rPr>
+          <w:sz w:val="28"/>
+          <w:szCs w:val="28"/>
+        </w:rPr>
+        <w:t xml:space="preserve"> </w:t>
+      </w:r>
+      <w:r>
+        <w:rPr>
+          <w:rFonts w:ascii="Cambria" w:hAnsi="Cambria" w:cs="Cambria"/>
+          <w:sz w:val="28"/>
+          <w:szCs w:val="28"/>
+        </w:rPr>
+        <w:t>данного</w:t>
+      </w:r>
+      <w:r>
+        <w:rPr>
+          <w:sz w:val="28"/>
+          <w:szCs w:val="28"/>
+        </w:rPr>
+        <w:t xml:space="preserve"> </w:t>
+      </w:r>
+      <w:r>
+        <w:rPr>
+          <w:rFonts w:ascii="Cambria" w:hAnsi="Cambria" w:cs="Cambria"/>
+          <w:sz w:val="28"/>
+          <w:szCs w:val="28"/>
+        </w:rPr>
+        <w:t>алгоритма</w:t>
+      </w:r>
+      <w:r>
+        <w:rPr>
+          <w:sz w:val="28"/>
+          <w:szCs w:val="28"/>
+        </w:rPr>
+        <w:t xml:space="preserve"> </w:t>
+      </w:r>
+      <w:r>
+        <w:rPr>
+          <w:rFonts w:ascii="Cambria" w:hAnsi="Cambria" w:cs="Cambria"/>
+          <w:sz w:val="28"/>
+          <w:szCs w:val="28"/>
+        </w:rPr>
+        <w:t>был</w:t>
+      </w:r>
+      <w:r>
+        <w:rPr>
+          <w:sz w:val="28"/>
+          <w:szCs w:val="28"/>
+        </w:rPr>
+        <w:t xml:space="preserve"> </w:t>
+      </w:r>
+      <w:r>
+        <w:rPr>
+          <w:rFonts w:ascii="Cambria" w:hAnsi="Cambria" w:cs="Cambria"/>
+          <w:sz w:val="28"/>
+          <w:szCs w:val="28"/>
+        </w:rPr>
+        <w:t>разработан</w:t>
+      </w:r>
+      <w:r>
+        <w:rPr>
+          <w:sz w:val="28"/>
+          <w:szCs w:val="28"/>
+        </w:rPr>
+        <w:t xml:space="preserve"> </w:t>
+      </w:r>
+      <w:r>
+        <w:rPr>
+          <w:rFonts w:ascii="Cambria" w:hAnsi="Cambria" w:cs="Cambria"/>
+          <w:sz w:val="28"/>
+          <w:szCs w:val="28"/>
+        </w:rPr>
+        <w:t>модуль</w:t>
+      </w:r>
+      <w:r>
+        <w:rPr>
+          <w:sz w:val="28"/>
+          <w:szCs w:val="28"/>
+        </w:rPr>
+        <w:t xml:space="preserve"> </w:t>
+      </w:r>
+      <w:r>
+        <w:rPr>
+          <w:rFonts w:ascii="Cambria" w:hAnsi="Cambria" w:cs="Cambria"/>
+          <w:sz w:val="28"/>
+          <w:szCs w:val="28"/>
+        </w:rPr>
+        <w:t>авторизации</w:t>
+      </w:r>
+      <w:r>
+        <w:rPr>
+          <w:sz w:val="28"/>
+          <w:szCs w:val="28"/>
+        </w:rPr>
+        <w:t xml:space="preserve">, </w:t>
+      </w:r>
+      <w:r>
+        <w:rPr>
+          <w:rFonts w:ascii="Cambria" w:hAnsi="Cambria" w:cs="Cambria"/>
+          <w:sz w:val="28"/>
+          <w:szCs w:val="28"/>
+        </w:rPr>
+        <w:t>позволяющий</w:t>
+      </w:r>
+      <w:r>
+        <w:rPr>
+          <w:sz w:val="28"/>
+          <w:szCs w:val="28"/>
+        </w:rPr>
+        <w:t xml:space="preserve"> </w:t>
+      </w:r>
+      <w:r>
+        <w:rPr>
+          <w:rFonts w:ascii="Cambria" w:hAnsi="Cambria" w:cs="Cambria"/>
+          <w:sz w:val="28"/>
+          <w:szCs w:val="28"/>
+        </w:rPr>
+        <w:t>пользователям</w:t>
+      </w:r>
+      <w:r>
+        <w:rPr>
+          <w:sz w:val="28"/>
+          <w:szCs w:val="28"/>
+        </w:rPr>
+        <w:t xml:space="preserve"> </w:t>
+      </w:r>
+      <w:r>
+        <w:rPr>
+          <w:rFonts w:ascii="Cambria" w:hAnsi="Cambria" w:cs="Cambria"/>
+          <w:sz w:val="28"/>
+          <w:szCs w:val="28"/>
+        </w:rPr>
+        <w:t>вводить</w:t>
+      </w:r>
+      <w:r>
+        <w:rPr>
+          <w:sz w:val="28"/>
+          <w:szCs w:val="28"/>
+        </w:rPr>
+        <w:t xml:space="preserve"> </w:t>
+      </w:r>
+      <w:r>
+        <w:rPr>
+          <w:rFonts w:ascii="Cambria" w:hAnsi="Cambria" w:cs="Cambria"/>
+          <w:sz w:val="28"/>
+          <w:szCs w:val="28"/>
+        </w:rPr>
+        <w:t>свои</w:t>
+      </w:r>
+      <w:r>
+        <w:rPr>
+          <w:sz w:val="28"/>
+          <w:szCs w:val="28"/>
+        </w:rPr>
+        <w:t xml:space="preserve"> </w:t>
+      </w:r>
+      <w:r>
+        <w:rPr>
+          <w:rFonts w:ascii="Cambria" w:hAnsi="Cambria" w:cs="Cambria"/>
+          <w:sz w:val="28"/>
+          <w:szCs w:val="28"/>
+        </w:rPr>
+        <w:t>учетные</w:t>
+      </w:r>
+      <w:r>
+        <w:rPr>
+          <w:sz w:val="28"/>
+          <w:szCs w:val="28"/>
+        </w:rPr>
+        <w:t xml:space="preserve"> </w:t>
+      </w:r>
+      <w:r>
+        <w:rPr>
+          <w:rFonts w:ascii="Cambria" w:hAnsi="Cambria" w:cs="Cambria"/>
+          <w:sz w:val="28"/>
+          <w:szCs w:val="28"/>
+        </w:rPr>
+        <w:t>данные</w:t>
+      </w:r>
+      <w:r>
+        <w:rPr>
+          <w:sz w:val="28"/>
+          <w:szCs w:val="28"/>
+        </w:rPr>
+        <w:t xml:space="preserve">, </w:t>
+      </w:r>
+      <w:r>
+        <w:rPr>
+          <w:rFonts w:ascii="Cambria" w:hAnsi="Cambria" w:cs="Cambria"/>
+          <w:sz w:val="28"/>
+          <w:szCs w:val="28"/>
+        </w:rPr>
+        <w:t>такие</w:t>
+      </w:r>
+      <w:r>
+        <w:rPr>
+          <w:sz w:val="28"/>
+          <w:szCs w:val="28"/>
+        </w:rPr>
+        <w:t xml:space="preserve"> </w:t>
+      </w:r>
+      <w:r>
+        <w:rPr>
+          <w:rFonts w:ascii="Cambria" w:hAnsi="Cambria" w:cs="Cambria"/>
+          <w:sz w:val="28"/>
+          <w:szCs w:val="28"/>
+        </w:rPr>
+        <w:t>как</w:t>
+      </w:r>
+      <w:r>
+        <w:rPr>
+          <w:sz w:val="28"/>
+          <w:szCs w:val="28"/>
+        </w:rPr>
+        <w:t xml:space="preserve"> </w:t>
+      </w:r>
+      <w:r>
+        <w:rPr>
+          <w:rFonts w:ascii="Cambria" w:hAnsi="Cambria" w:cs="Cambria"/>
+          <w:sz w:val="28"/>
+          <w:szCs w:val="28"/>
+        </w:rPr>
+        <w:t>логин</w:t>
+      </w:r>
+      <w:r>
+        <w:rPr>
+          <w:sz w:val="28"/>
+          <w:szCs w:val="28"/>
+        </w:rPr>
+        <w:t xml:space="preserve"> </w:t>
+      </w:r>
+      <w:r>
+        <w:rPr>
+          <w:rFonts w:ascii="Cambria" w:hAnsi="Cambria" w:cs="Cambria"/>
+          <w:sz w:val="28"/>
+          <w:szCs w:val="28"/>
+        </w:rPr>
+        <w:t>и</w:t>
+      </w:r>
+      <w:r>
+        <w:rPr>
+          <w:sz w:val="28"/>
+          <w:szCs w:val="28"/>
+        </w:rPr>
+        <w:t xml:space="preserve"> </w:t>
+      </w:r>
+      <w:r>
+        <w:rPr>
+          <w:rFonts w:ascii="Cambria" w:hAnsi="Cambria" w:cs="Cambria"/>
+          <w:sz w:val="28"/>
+          <w:szCs w:val="28"/>
+        </w:rPr>
+        <w:t>пароль</w:t>
+      </w:r>
+      <w:r>
+        <w:rPr>
+          <w:sz w:val="28"/>
+          <w:szCs w:val="28"/>
+        </w:rPr>
+        <w:t xml:space="preserve">. </w:t>
+      </w:r>
+      <w:r>
+        <w:rPr>
+          <w:rFonts w:ascii="Cambria" w:hAnsi="Cambria" w:cs="Cambria"/>
+          <w:sz w:val="28"/>
+          <w:szCs w:val="28"/>
+        </w:rPr>
+        <w:t>После</w:t>
+      </w:r>
+      <w:r>
+        <w:rPr>
+          <w:sz w:val="28"/>
+          <w:szCs w:val="28"/>
+        </w:rPr>
+        <w:t xml:space="preserve"> </w:t>
+      </w:r>
+      <w:r>
+        <w:rPr>
+          <w:rFonts w:ascii="Cambria" w:hAnsi="Cambria" w:cs="Cambria"/>
+          <w:sz w:val="28"/>
+          <w:szCs w:val="28"/>
+        </w:rPr>
+        <w:t>ввода</w:t>
+      </w:r>
+      <w:r>
+        <w:rPr>
+          <w:sz w:val="28"/>
+          <w:szCs w:val="28"/>
+        </w:rPr>
+        <w:t xml:space="preserve"> </w:t>
+      </w:r>
+      <w:r>
+        <w:rPr>
+          <w:rFonts w:ascii="Cambria" w:hAnsi="Cambria" w:cs="Cambria"/>
+          <w:sz w:val="28"/>
+          <w:szCs w:val="28"/>
+        </w:rPr>
+        <w:t>данных</w:t>
+      </w:r>
+      <w:r>
+        <w:rPr>
+          <w:sz w:val="28"/>
+          <w:szCs w:val="28"/>
+        </w:rPr>
+        <w:t xml:space="preserve">, </w:t>
+      </w:r>
+      <w:r>
+        <w:rPr>
+          <w:rFonts w:ascii="Cambria" w:hAnsi="Cambria" w:cs="Cambria"/>
+          <w:sz w:val="28"/>
+          <w:szCs w:val="28"/>
+        </w:rPr>
+        <w:t>алгоритм</w:t>
+      </w:r>
+      <w:r>
+        <w:rPr>
+          <w:sz w:val="28"/>
+          <w:szCs w:val="28"/>
+        </w:rPr>
+        <w:t xml:space="preserve"> </w:t>
+      </w:r>
+      <w:r>
+        <w:rPr>
+          <w:rFonts w:ascii="Cambria" w:hAnsi="Cambria" w:cs="Cambria"/>
+          <w:sz w:val="28"/>
+          <w:szCs w:val="28"/>
+        </w:rPr>
+        <w:t>осуществляет</w:t>
+      </w:r>
+      <w:r>
+        <w:rPr>
+          <w:sz w:val="28"/>
+          <w:szCs w:val="28"/>
+        </w:rPr>
+        <w:t xml:space="preserve"> </w:t>
+      </w:r>
+      <w:r>
+        <w:rPr>
+          <w:rFonts w:ascii="Cambria" w:hAnsi="Cambria" w:cs="Cambria"/>
+          <w:sz w:val="28"/>
+          <w:szCs w:val="28"/>
+        </w:rPr>
+        <w:t>проверку</w:t>
+      </w:r>
+      <w:r>
+        <w:rPr>
+          <w:sz w:val="28"/>
+          <w:szCs w:val="28"/>
+        </w:rPr>
+        <w:t xml:space="preserve"> </w:t>
+      </w:r>
+      <w:r>
+        <w:rPr>
+          <w:rFonts w:ascii="Cambria" w:hAnsi="Cambria" w:cs="Cambria"/>
+          <w:sz w:val="28"/>
+          <w:szCs w:val="28"/>
+        </w:rPr>
+        <w:t>введенных</w:t>
+      </w:r>
+      <w:r>
+        <w:rPr>
+          <w:sz w:val="28"/>
+          <w:szCs w:val="28"/>
+        </w:rPr>
+        <w:t xml:space="preserve"> </w:t>
+      </w:r>
+      <w:r>
+        <w:rPr>
+          <w:rFonts w:ascii="Cambria" w:hAnsi="Cambria" w:cs="Cambria"/>
+          <w:sz w:val="28"/>
+          <w:szCs w:val="28"/>
+        </w:rPr>
+        <w:t>данных</w:t>
+      </w:r>
+      <w:r>
+        <w:rPr>
+          <w:sz w:val="28"/>
+          <w:szCs w:val="28"/>
+        </w:rPr>
+        <w:t xml:space="preserve"> </w:t>
+      </w:r>
+      <w:r>
+        <w:rPr>
+          <w:rFonts w:ascii="Cambria" w:hAnsi="Cambria" w:cs="Cambria"/>
+          <w:sz w:val="28"/>
+          <w:szCs w:val="28"/>
+        </w:rPr>
+        <w:t>с</w:t>
+      </w:r>
+      <w:r>
+        <w:rPr>
+          <w:sz w:val="28"/>
+          <w:szCs w:val="28"/>
+        </w:rPr>
+        <w:t xml:space="preserve"> </w:t>
+      </w:r>
+      <w:r>
+        <w:rPr>
+          <w:rFonts w:ascii="Cambria" w:hAnsi="Cambria" w:cs="Cambria"/>
+          <w:sz w:val="28"/>
+          <w:szCs w:val="28"/>
+        </w:rPr>
+        <w:t>информацией</w:t>
+      </w:r>
+      <w:r>
+        <w:rPr>
+          <w:sz w:val="28"/>
+          <w:szCs w:val="28"/>
+        </w:rPr>
+        <w:t xml:space="preserve"> </w:t>
+      </w:r>
+      <w:r>
+        <w:rPr>
+          <w:rFonts w:ascii="Cambria" w:hAnsi="Cambria" w:cs="Cambria"/>
+          <w:sz w:val="28"/>
+          <w:szCs w:val="28"/>
+        </w:rPr>
+        <w:t>в</w:t>
+      </w:r>
+      <w:r>
+        <w:rPr>
+          <w:sz w:val="28"/>
+          <w:szCs w:val="28"/>
+        </w:rPr>
+        <w:t xml:space="preserve"> </w:t>
+      </w:r>
+      <w:r>
+        <w:rPr>
+          <w:rFonts w:ascii="Cambria" w:hAnsi="Cambria" w:cs="Cambria"/>
+          <w:sz w:val="28"/>
+          <w:szCs w:val="28"/>
+        </w:rPr>
+        <w:t>базе</w:t>
+      </w:r>
+      <w:r>
+        <w:rPr>
+          <w:sz w:val="28"/>
+          <w:szCs w:val="28"/>
+        </w:rPr>
+        <w:t xml:space="preserve"> </w:t>
+      </w:r>
+      <w:r>
+        <w:rPr>
+          <w:rFonts w:ascii="Cambria" w:hAnsi="Cambria" w:cs="Cambria"/>
+          <w:sz w:val="28"/>
+          <w:szCs w:val="28"/>
+        </w:rPr>
+        <w:t>данных</w:t>
+      </w:r>
+      <w:r>
+        <w:rPr>
+          <w:sz w:val="28"/>
+          <w:szCs w:val="28"/>
+        </w:rPr>
+        <w:t xml:space="preserve"> </w:t>
+      </w:r>
+      <w:r>
+        <w:rPr>
+          <w:rFonts w:ascii="Cambria" w:hAnsi="Cambria" w:cs="Cambria"/>
+          <w:sz w:val="28"/>
+          <w:szCs w:val="28"/>
+        </w:rPr>
+        <w:t>или</w:t>
+      </w:r>
+      <w:r>
+        <w:rPr>
+          <w:sz w:val="28"/>
+          <w:szCs w:val="28"/>
+        </w:rPr>
+        <w:t xml:space="preserve"> </w:t>
+      </w:r>
+      <w:r>
+        <w:rPr>
+          <w:rFonts w:ascii="Cambria" w:hAnsi="Cambria" w:cs="Cambria"/>
+          <w:sz w:val="28"/>
+          <w:szCs w:val="28"/>
+        </w:rPr>
+        <w:t>файле</w:t>
+      </w:r>
+      <w:r>
+        <w:rPr>
+          <w:sz w:val="28"/>
+          <w:szCs w:val="28"/>
+        </w:rPr>
+        <w:t xml:space="preserve"> </w:t>
+      </w:r>
+      <w:r>
+        <w:rPr>
+          <w:rFonts w:ascii="Cambria" w:hAnsi="Cambria" w:cs="Cambria"/>
+          <w:sz w:val="28"/>
+          <w:szCs w:val="28"/>
+        </w:rPr>
+        <w:t>пользователей</w:t>
+      </w:r>
+      <w:r>
+        <w:rPr>
+          <w:sz w:val="28"/>
+          <w:szCs w:val="28"/>
+        </w:rPr>
+        <w:t xml:space="preserve">. </w:t>
+      </w:r>
+      <w:r>
+        <w:rPr>
+          <w:rFonts w:ascii="Cambria" w:hAnsi="Cambria" w:cs="Cambria"/>
+          <w:sz w:val="28"/>
+          <w:szCs w:val="28"/>
+        </w:rPr>
+        <w:t>В</w:t>
+      </w:r>
+      <w:r>
+        <w:rPr>
+          <w:sz w:val="28"/>
+          <w:szCs w:val="28"/>
+        </w:rPr>
+        <w:t xml:space="preserve"> </w:t>
+      </w:r>
+      <w:r>
+        <w:rPr>
+          <w:rFonts w:ascii="Cambria" w:hAnsi="Cambria" w:cs="Cambria"/>
+          <w:sz w:val="28"/>
+          <w:szCs w:val="28"/>
+        </w:rPr>
+        <w:t>случае</w:t>
+      </w:r>
+      <w:r>
+        <w:rPr>
+          <w:sz w:val="28"/>
+          <w:szCs w:val="28"/>
+        </w:rPr>
+        <w:t xml:space="preserve"> </w:t>
+      </w:r>
+      <w:r>
+        <w:rPr>
+          <w:rFonts w:ascii="Cambria" w:hAnsi="Cambria" w:cs="Cambria"/>
+          <w:sz w:val="28"/>
+          <w:szCs w:val="28"/>
+        </w:rPr>
+        <w:t>успешной</w:t>
+      </w:r>
+      <w:r>
+        <w:rPr>
+          <w:sz w:val="28"/>
+          <w:szCs w:val="28"/>
+        </w:rPr>
+        <w:t xml:space="preserve"> </w:t>
+      </w:r>
+      <w:r>
+        <w:rPr>
+          <w:rFonts w:ascii="Cambria" w:hAnsi="Cambria" w:cs="Cambria"/>
+          <w:sz w:val="28"/>
+          <w:szCs w:val="28"/>
+        </w:rPr>
+        <w:t>авторизации</w:t>
+      </w:r>
+      <w:r>
+        <w:rPr>
+          <w:sz w:val="28"/>
+          <w:szCs w:val="28"/>
+        </w:rPr>
+        <w:t xml:space="preserve">, </w:t>
+      </w:r>
+      <w:r>
+        <w:rPr>
+          <w:rFonts w:ascii="Cambria" w:hAnsi="Cambria" w:cs="Cambria"/>
+          <w:sz w:val="28"/>
+          <w:szCs w:val="28"/>
+        </w:rPr>
+        <w:t>пользователь</w:t>
+      </w:r>
+      <w:r>
+        <w:rPr>
+          <w:sz w:val="28"/>
+          <w:szCs w:val="28"/>
+        </w:rPr>
+        <w:t xml:space="preserve"> </w:t>
+      </w:r>
+      <w:r>
+        <w:rPr>
+          <w:rFonts w:ascii="Cambria" w:hAnsi="Cambria" w:cs="Cambria"/>
+          <w:sz w:val="28"/>
+          <w:szCs w:val="28"/>
+        </w:rPr>
+        <w:t>получает</w:t>
+      </w:r>
+      <w:r>
+        <w:rPr>
+          <w:sz w:val="28"/>
+          <w:szCs w:val="28"/>
+        </w:rPr>
+        <w:t xml:space="preserve"> </w:t>
+      </w:r>
+      <w:r>
+        <w:rPr>
+          <w:rFonts w:ascii="Cambria" w:hAnsi="Cambria" w:cs="Cambria"/>
+          <w:sz w:val="28"/>
+          <w:szCs w:val="28"/>
+        </w:rPr>
+        <w:t>доступ</w:t>
+      </w:r>
+      <w:r>
+        <w:rPr>
+          <w:sz w:val="28"/>
+          <w:szCs w:val="28"/>
+        </w:rPr>
+        <w:t xml:space="preserve"> </w:t>
+      </w:r>
+      <w:r>
+        <w:rPr>
+          <w:rFonts w:ascii="Cambria" w:hAnsi="Cambria" w:cs="Cambria"/>
+          <w:sz w:val="28"/>
+          <w:szCs w:val="28"/>
+        </w:rPr>
+        <w:t>к</w:t>
+      </w:r>
+      <w:r>
+        <w:rPr>
+          <w:sz w:val="28"/>
+          <w:szCs w:val="28"/>
+        </w:rPr>
+        <w:t xml:space="preserve"> </w:t>
+      </w:r>
+      <w:r>
+        <w:rPr>
+          <w:rFonts w:ascii="Cambria" w:hAnsi="Cambria" w:cs="Cambria"/>
+          <w:sz w:val="28"/>
+          <w:szCs w:val="28"/>
+        </w:rPr>
+        <w:t>основному</w:t>
+      </w:r>
+      <w:r>
+        <w:rPr>
+          <w:sz w:val="28"/>
+          <w:szCs w:val="28"/>
+        </w:rPr>
+        <w:t xml:space="preserve"> </w:t>
+      </w:r>
+      <w:r>
+        <w:rPr>
+          <w:rFonts w:ascii="Cambria" w:hAnsi="Cambria" w:cs="Cambria"/>
+          <w:sz w:val="28"/>
+          <w:szCs w:val="28"/>
+        </w:rPr>
+        <w:t>функционалу</w:t>
+      </w:r>
+      <w:r>
+        <w:rPr>
+          <w:sz w:val="28"/>
+          <w:szCs w:val="28"/>
+        </w:rPr>
+        <w:t xml:space="preserve"> </w:t>
+      </w:r>
+      <w:r>
+        <w:rPr>
+          <w:rFonts w:ascii="Cambria" w:hAnsi="Cambria" w:cs="Cambria"/>
+          <w:sz w:val="28"/>
+          <w:szCs w:val="28"/>
+        </w:rPr>
+        <w:t>приложения</w:t>
+      </w:r>
+      <w:r>
+        <w:rPr>
+          <w:sz w:val="28"/>
+          <w:szCs w:val="28"/>
+        </w:rPr>
+        <w:t>.</w:t>
+      </w:r>
+    </w:p>
+    <w:p>
+      <w:pPr>
+        <w:pStyle w:val="af0"/>
+        <w:numPr>
+          <w:ilvl w:val="0"/>
+          <w:numId w:val="36"/>
+        </w:numPr>
+        <w:tabs>
+          <w:tab w:val="left" w:pos="1134"/>
+        </w:tabs>
+        <w:ind w:left="0" w:firstLine="851"/>
+        <w:rPr>
+          <w:sz w:val="28"/>
+          <w:szCs w:val="28"/>
+        </w:rPr>
+      </w:pPr>
+      <w:r>
+        <w:rPr>
+          <w:rFonts w:ascii="Cambria" w:hAnsi="Cambria"/>
+          <w:sz w:val="28"/>
+          <w:szCs w:val="28"/>
+        </w:rPr>
+        <w:t>Взаимодействие с прибором</w:t>
+      </w:r>
+      <w:r>
+        <w:rPr>
+          <w:rFonts w:ascii="Cambria" w:hAnsi="Cambria"/>
+          <w:sz w:val="28"/>
+          <w:szCs w:val="28"/>
+        </w:rPr>
+        <w:t xml:space="preserve">: </w:t>
+      </w:r>
+      <w:r>
+        <w:rPr>
+          <w:rFonts w:ascii="Cambria" w:hAnsi="Cambria"/>
+          <w:sz w:val="28"/>
+          <w:szCs w:val="28"/>
+        </w:rPr>
+        <w:t>д</w:t>
+      </w:r>
+      <w:r>
+        <w:rPr>
+          <w:rFonts w:ascii="Cambria" w:hAnsi="Cambria"/>
+          <w:sz w:val="28"/>
+          <w:szCs w:val="28"/>
+        </w:rPr>
+        <w:t>ля обеспечения сбора данных с прибора был разработан алгоритм, позволяющий установить соединение с прибором и получать данные в режиме реального времени. Алгоритм обеспечивает считывание данных с прибора и их сохранение в базу данных приложения.</w:t>
+      </w:r>
+    </w:p>
+    <w:p>
+      <w:pPr>
+        <w:pStyle w:val="af0"/>
+        <w:numPr>
+          <w:ilvl w:val="0"/>
+          <w:numId w:val="36"/>
+        </w:numPr>
+        <w:tabs>
+          <w:tab w:val="left" w:pos="1134"/>
+        </w:tabs>
+        <w:ind w:left="0" w:firstLine="851"/>
+        <w:rPr>
+          <w:sz w:val="28"/>
+          <w:szCs w:val="28"/>
+        </w:rPr>
+      </w:pPr>
+      <w:r>
+        <w:rPr>
+          <w:rFonts w:ascii="Cambria" w:hAnsi="Cambria"/>
+          <w:sz w:val="28"/>
+          <w:szCs w:val="28"/>
+        </w:rPr>
+        <w:t>Обработка и выгрузка данных</w:t>
+      </w:r>
+      <w:r>
+        <w:rPr>
+          <w:rFonts w:ascii="Cambria" w:hAnsi="Cambria"/>
+          <w:sz w:val="28"/>
+          <w:szCs w:val="28"/>
+        </w:rPr>
+        <w:t xml:space="preserve">: </w:t>
+      </w:r>
+      <w:r>
+        <w:rPr>
+          <w:rFonts w:ascii="Cambria" w:hAnsi="Cambria"/>
+          <w:sz w:val="28"/>
+          <w:szCs w:val="28"/>
+        </w:rPr>
+        <w:t>р</w:t>
+      </w:r>
+      <w:r>
+        <w:rPr>
+          <w:rFonts w:ascii="Cambria" w:hAnsi="Cambria"/>
+          <w:sz w:val="28"/>
+          <w:szCs w:val="28"/>
+        </w:rPr>
+        <w:t>азработанный алгоритм обеспечивает обработку собранных данных, включая выполнение различных вычислений и анализ результатов. Пользователи имеют возможность выгрузить ранее проведенные измерения из базы данных в формате, удобном для дальнейшего использования или анализа.</w:t>
+      </w:r>
+    </w:p>
+    <w:p>
+      <w:pPr>
+        <w:pStyle w:val="af0"/>
+        <w:numPr>
+          <w:ilvl w:val="0"/>
+          <w:numId w:val="36"/>
+        </w:numPr>
+        <w:tabs>
+          <w:tab w:val="left" w:pos="1134"/>
+        </w:tabs>
+        <w:ind w:left="0" w:firstLine="851"/>
+        <w:rPr>
+          <w:sz w:val="28"/>
+          <w:szCs w:val="28"/>
+        </w:rPr>
+      </w:pPr>
+      <w:r>
+        <w:rPr>
+          <w:rFonts w:ascii="Cambria" w:hAnsi="Cambria"/>
+          <w:sz w:val="28"/>
+          <w:szCs w:val="28"/>
+        </w:rPr>
+        <w:t>Роли и права доступа</w:t>
+      </w:r>
+      <w:r>
+        <w:rPr>
+          <w:rFonts w:ascii="Cambria" w:hAnsi="Cambria"/>
+          <w:sz w:val="28"/>
+          <w:szCs w:val="28"/>
+        </w:rPr>
+        <w:t xml:space="preserve">: </w:t>
+      </w:r>
+      <w:r>
+        <w:rPr>
+          <w:rFonts w:ascii="Cambria" w:hAnsi="Cambria"/>
+          <w:sz w:val="28"/>
+          <w:szCs w:val="28"/>
+        </w:rPr>
+        <w:t>д</w:t>
+      </w:r>
+      <w:r>
+        <w:rPr>
+          <w:rFonts w:ascii="Cambria" w:hAnsi="Cambria"/>
+          <w:sz w:val="28"/>
+          <w:szCs w:val="28"/>
+        </w:rPr>
+        <w:t>ля обеспечения разграничения функциональности и доступа пользователей был разработан алгоритм, определяющий различные роли в системе: сотрудник и администратор. Алгоритм управляет доступом и функциональностью каждой роли, позволяя сотрудникам выполнять операции по работе с прибором и обработке данных, а администратору осуществлять администрирование системы, включая создание и удаление пользователей.</w:t>
+      </w:r>
+    </w:p>
+    <w:p>
+      <w:pPr>
+        <w:pStyle w:val="af0"/>
+        <w:tabs>
+          <w:tab w:val="left" w:pos="1134"/>
+        </w:tabs>
+        <w:ind w:left="0"/>
+        <w:rPr>
+          <w:rFonts w:ascii="Cambria" w:hAnsi="Cambria"/>
+          <w:sz w:val="28"/>
+          <w:szCs w:val="28"/>
+        </w:rPr>
+      </w:pPr>
+      <w:r>
+        <w:rPr>
+          <w:rFonts w:ascii="Cambria" w:hAnsi="Cambria" w:cs="Cambria"/>
+          <w:sz w:val="28"/>
+          <w:szCs w:val="28"/>
+        </w:rPr>
+        <w:t>Все</w:t>
+      </w:r>
+      <w:r>
+        <w:rPr>
+          <w:sz w:val="28"/>
+          <w:szCs w:val="28"/>
+        </w:rPr>
+        <w:t xml:space="preserve"> </w:t>
+      </w:r>
+      <w:r>
+        <w:rPr>
+          <w:rFonts w:ascii="Cambria" w:hAnsi="Cambria" w:cs="Cambria"/>
+          <w:sz w:val="28"/>
+          <w:szCs w:val="28"/>
+        </w:rPr>
+        <w:t>разработанные</w:t>
+      </w:r>
+      <w:r>
+        <w:rPr>
+          <w:sz w:val="28"/>
+          <w:szCs w:val="28"/>
+        </w:rPr>
+        <w:t xml:space="preserve"> </w:t>
+      </w:r>
+      <w:r>
+        <w:rPr>
+          <w:rFonts w:ascii="Cambria" w:hAnsi="Cambria" w:cs="Cambria"/>
+          <w:sz w:val="28"/>
+          <w:szCs w:val="28"/>
+        </w:rPr>
+        <w:t>алгоритмы</w:t>
+      </w:r>
+      <w:r>
+        <w:rPr>
+          <w:sz w:val="28"/>
+          <w:szCs w:val="28"/>
+        </w:rPr>
+        <w:t xml:space="preserve"> </w:t>
+      </w:r>
+      <w:r>
+        <w:rPr>
+          <w:rFonts w:ascii="Cambria" w:hAnsi="Cambria" w:cs="Cambria"/>
+          <w:sz w:val="28"/>
+          <w:szCs w:val="28"/>
+        </w:rPr>
+        <w:t>работы</w:t>
+      </w:r>
+      <w:r>
+        <w:rPr>
+          <w:sz w:val="28"/>
+          <w:szCs w:val="28"/>
+        </w:rPr>
+        <w:t xml:space="preserve"> </w:t>
+      </w:r>
+      <w:r>
+        <w:rPr>
+          <w:rFonts w:ascii="Cambria" w:hAnsi="Cambria" w:cs="Cambria"/>
+          <w:sz w:val="28"/>
+          <w:szCs w:val="28"/>
+        </w:rPr>
+        <w:t>взаимодействуют</w:t>
+      </w:r>
+      <w:r>
+        <w:rPr>
+          <w:sz w:val="28"/>
+          <w:szCs w:val="28"/>
+        </w:rPr>
+        <w:t xml:space="preserve"> </w:t>
+      </w:r>
+      <w:r>
+        <w:rPr>
+          <w:rFonts w:ascii="Cambria" w:hAnsi="Cambria" w:cs="Cambria"/>
+          <w:sz w:val="28"/>
+          <w:szCs w:val="28"/>
+        </w:rPr>
+        <w:t>между</w:t>
+      </w:r>
+      <w:r>
+        <w:rPr>
+          <w:sz w:val="28"/>
+          <w:szCs w:val="28"/>
+        </w:rPr>
+        <w:t xml:space="preserve"> </w:t>
+      </w:r>
+      <w:r>
+        <w:rPr>
+          <w:rFonts w:ascii="Cambria" w:hAnsi="Cambria" w:cs="Cambria"/>
+          <w:sz w:val="28"/>
+          <w:szCs w:val="28"/>
+        </w:rPr>
+        <w:t>собой</w:t>
+      </w:r>
+      <w:r>
+        <w:rPr>
+          <w:sz w:val="28"/>
+          <w:szCs w:val="28"/>
+        </w:rPr>
+        <w:t xml:space="preserve"> </w:t>
+      </w:r>
+      <w:r>
+        <w:rPr>
+          <w:rFonts w:ascii="Cambria" w:hAnsi="Cambria" w:cs="Cambria"/>
+          <w:sz w:val="28"/>
+          <w:szCs w:val="28"/>
+        </w:rPr>
+        <w:t>и</w:t>
+      </w:r>
+      <w:r>
+        <w:rPr>
+          <w:sz w:val="28"/>
+          <w:szCs w:val="28"/>
+        </w:rPr>
+        <w:t xml:space="preserve"> </w:t>
+      </w:r>
+      <w:r>
+        <w:rPr>
+          <w:rFonts w:ascii="Cambria" w:hAnsi="Cambria" w:cs="Cambria"/>
+          <w:sz w:val="28"/>
+          <w:szCs w:val="28"/>
+        </w:rPr>
+        <w:t>обеспечивают</w:t>
+      </w:r>
+      <w:r>
+        <w:rPr>
+          <w:sz w:val="28"/>
+          <w:szCs w:val="28"/>
+        </w:rPr>
+        <w:t xml:space="preserve"> </w:t>
+      </w:r>
+      <w:r>
+        <w:rPr>
+          <w:rFonts w:ascii="Cambria" w:hAnsi="Cambria" w:cs="Cambria"/>
+          <w:sz w:val="28"/>
+          <w:szCs w:val="28"/>
+        </w:rPr>
+        <w:t>надлежащее</w:t>
+      </w:r>
+      <w:r>
+        <w:rPr>
+          <w:sz w:val="28"/>
+          <w:szCs w:val="28"/>
+        </w:rPr>
+        <w:t xml:space="preserve"> </w:t>
+      </w:r>
+      <w:r>
+        <w:rPr>
+          <w:rFonts w:ascii="Cambria" w:hAnsi="Cambria" w:cs="Cambria"/>
+          <w:sz w:val="28"/>
+          <w:szCs w:val="28"/>
+        </w:rPr>
+        <w:t>функционирование</w:t>
+      </w:r>
+      <w:r>
+        <w:rPr>
+          <w:sz w:val="28"/>
+          <w:szCs w:val="28"/>
+        </w:rPr>
+        <w:t xml:space="preserve"> </w:t>
+      </w:r>
+      <w:r>
+        <w:rPr>
+          <w:rFonts w:ascii="Cambria" w:hAnsi="Cambria" w:cs="Cambria"/>
+          <w:sz w:val="28"/>
+          <w:szCs w:val="28"/>
+        </w:rPr>
+        <w:t>приложения</w:t>
+      </w:r>
+      <w:r>
+        <w:rPr>
+          <w:sz w:val="28"/>
+          <w:szCs w:val="28"/>
+        </w:rPr>
+        <w:t xml:space="preserve">. </w:t>
+      </w:r>
+      <w:r>
+        <w:rPr>
+          <w:rFonts w:ascii="Cambria" w:hAnsi="Cambria" w:cs="Cambria"/>
+          <w:sz w:val="28"/>
+          <w:szCs w:val="28"/>
+        </w:rPr>
+        <w:t>Их</w:t>
+      </w:r>
+      <w:r>
+        <w:rPr>
+          <w:sz w:val="28"/>
+          <w:szCs w:val="28"/>
+        </w:rPr>
+        <w:t xml:space="preserve"> </w:t>
+      </w:r>
+      <w:r>
+        <w:rPr>
+          <w:rFonts w:ascii="Cambria" w:hAnsi="Cambria" w:cs="Cambria"/>
+          <w:sz w:val="28"/>
+          <w:szCs w:val="28"/>
+        </w:rPr>
+        <w:lastRenderedPageBreak/>
+        <w:t>реализация</w:t>
+      </w:r>
+      <w:r>
+        <w:rPr>
+          <w:sz w:val="28"/>
+          <w:szCs w:val="28"/>
+        </w:rPr>
+        <w:t xml:space="preserve"> </w:t>
+      </w:r>
+      <w:r>
+        <w:rPr>
+          <w:rFonts w:ascii="Cambria" w:hAnsi="Cambria" w:cs="Cambria"/>
+          <w:sz w:val="28"/>
+          <w:szCs w:val="28"/>
+        </w:rPr>
+        <w:t>позволяет</w:t>
+      </w:r>
+      <w:r>
+        <w:rPr>
+          <w:sz w:val="28"/>
+          <w:szCs w:val="28"/>
+        </w:rPr>
+        <w:t xml:space="preserve"> </w:t>
+      </w:r>
+      <w:r>
+        <w:rPr>
+          <w:rFonts w:ascii="Cambria" w:hAnsi="Cambria" w:cs="Cambria"/>
+          <w:sz w:val="28"/>
+          <w:szCs w:val="28"/>
+        </w:rPr>
+        <w:t>пользователям</w:t>
+      </w:r>
+      <w:r>
+        <w:rPr>
+          <w:sz w:val="28"/>
+          <w:szCs w:val="28"/>
+        </w:rPr>
+        <w:t xml:space="preserve"> </w:t>
+      </w:r>
+      <w:r>
+        <w:rPr>
+          <w:rFonts w:ascii="Cambria" w:hAnsi="Cambria" w:cs="Cambria"/>
+          <w:sz w:val="28"/>
+          <w:szCs w:val="28"/>
+        </w:rPr>
+        <w:t>эффективно</w:t>
+      </w:r>
+      <w:r>
+        <w:rPr>
+          <w:sz w:val="28"/>
+          <w:szCs w:val="28"/>
+        </w:rPr>
+        <w:t xml:space="preserve"> </w:t>
+      </w:r>
+      <w:r>
+        <w:rPr>
+          <w:rFonts w:ascii="Cambria" w:hAnsi="Cambria" w:cs="Cambria"/>
+          <w:sz w:val="28"/>
+          <w:szCs w:val="28"/>
+        </w:rPr>
+        <w:t>взаимодействовать</w:t>
+      </w:r>
+      <w:r>
+        <w:rPr>
+          <w:sz w:val="28"/>
+          <w:szCs w:val="28"/>
+        </w:rPr>
+        <w:t xml:space="preserve"> </w:t>
+      </w:r>
+      <w:r>
+        <w:rPr>
+          <w:rFonts w:ascii="Cambria" w:hAnsi="Cambria" w:cs="Cambria"/>
+          <w:sz w:val="28"/>
+          <w:szCs w:val="28"/>
+        </w:rPr>
+        <w:t>с</w:t>
+      </w:r>
+      <w:r>
+        <w:rPr>
+          <w:sz w:val="28"/>
+          <w:szCs w:val="28"/>
+        </w:rPr>
+        <w:t xml:space="preserve"> </w:t>
+      </w:r>
+      <w:r>
+        <w:rPr>
+          <w:rFonts w:ascii="Cambria" w:hAnsi="Cambria" w:cs="Cambria"/>
+          <w:sz w:val="28"/>
+          <w:szCs w:val="28"/>
+        </w:rPr>
+        <w:t>прибором</w:t>
+      </w:r>
+      <w:r>
+        <w:rPr>
+          <w:sz w:val="28"/>
+          <w:szCs w:val="28"/>
+        </w:rPr>
+        <w:t xml:space="preserve">, </w:t>
+      </w:r>
+      <w:r>
+        <w:rPr>
+          <w:rFonts w:ascii="Cambria" w:hAnsi="Cambria" w:cs="Cambria"/>
+          <w:sz w:val="28"/>
+          <w:szCs w:val="28"/>
+        </w:rPr>
+        <w:t>обрабатывать</w:t>
+      </w:r>
+      <w:r>
+        <w:rPr>
+          <w:sz w:val="28"/>
+          <w:szCs w:val="28"/>
+        </w:rPr>
+        <w:t xml:space="preserve"> </w:t>
+      </w:r>
+      <w:r>
+        <w:rPr>
+          <w:rFonts w:ascii="Cambria" w:hAnsi="Cambria" w:cs="Cambria"/>
+          <w:sz w:val="28"/>
+          <w:szCs w:val="28"/>
+        </w:rPr>
+        <w:t>данные</w:t>
+      </w:r>
+      <w:r>
+        <w:rPr>
+          <w:sz w:val="28"/>
+          <w:szCs w:val="28"/>
+        </w:rPr>
+        <w:t xml:space="preserve"> </w:t>
+      </w:r>
+      <w:r>
+        <w:rPr>
+          <w:rFonts w:ascii="Cambria" w:hAnsi="Cambria" w:cs="Cambria"/>
+          <w:sz w:val="28"/>
+          <w:szCs w:val="28"/>
+        </w:rPr>
+        <w:t>и</w:t>
+      </w:r>
+      <w:r>
+        <w:rPr>
+          <w:sz w:val="28"/>
+          <w:szCs w:val="28"/>
+        </w:rPr>
+        <w:t xml:space="preserve"> </w:t>
+      </w:r>
+      <w:r>
+        <w:rPr>
+          <w:rFonts w:ascii="Cambria" w:hAnsi="Cambria" w:cs="Cambria"/>
+          <w:sz w:val="28"/>
+          <w:szCs w:val="28"/>
+        </w:rPr>
+        <w:t>использовать</w:t>
+      </w:r>
+      <w:r>
+        <w:rPr>
+          <w:sz w:val="28"/>
+          <w:szCs w:val="28"/>
+        </w:rPr>
+        <w:t xml:space="preserve"> </w:t>
+      </w:r>
+      <w:r>
+        <w:rPr>
+          <w:rFonts w:ascii="Cambria" w:hAnsi="Cambria" w:cs="Cambria"/>
+          <w:sz w:val="28"/>
+          <w:szCs w:val="28"/>
+        </w:rPr>
+        <w:t>их</w:t>
+      </w:r>
+      <w:r>
+        <w:rPr>
+          <w:sz w:val="28"/>
+          <w:szCs w:val="28"/>
+        </w:rPr>
+        <w:t xml:space="preserve"> </w:t>
+      </w:r>
+      <w:r>
+        <w:rPr>
+          <w:rFonts w:ascii="Cambria" w:hAnsi="Cambria" w:cs="Cambria"/>
+          <w:sz w:val="28"/>
+          <w:szCs w:val="28"/>
+        </w:rPr>
+        <w:t>для</w:t>
+      </w:r>
+      <w:r>
+        <w:rPr>
+          <w:sz w:val="28"/>
+          <w:szCs w:val="28"/>
+        </w:rPr>
+        <w:t xml:space="preserve"> </w:t>
+      </w:r>
+      <w:r>
+        <w:rPr>
+          <w:rFonts w:ascii="Cambria" w:hAnsi="Cambria" w:cs="Cambria"/>
+          <w:sz w:val="28"/>
+          <w:szCs w:val="28"/>
+        </w:rPr>
+        <w:t>дальнейшего</w:t>
+      </w:r>
+      <w:r>
+        <w:rPr>
+          <w:sz w:val="28"/>
+          <w:szCs w:val="28"/>
+        </w:rPr>
+        <w:t xml:space="preserve"> </w:t>
+      </w:r>
+      <w:r>
+        <w:rPr>
+          <w:rFonts w:ascii="Cambria" w:hAnsi="Cambria" w:cs="Cambria"/>
+          <w:sz w:val="28"/>
+          <w:szCs w:val="28"/>
+        </w:rPr>
+        <w:t>анализа</w:t>
+      </w:r>
+      <w:r>
+        <w:rPr>
+          <w:sz w:val="28"/>
+          <w:szCs w:val="28"/>
+        </w:rPr>
+        <w:t xml:space="preserve"> </w:t>
+      </w:r>
+      <w:r>
+        <w:rPr>
+          <w:rFonts w:ascii="Cambria" w:hAnsi="Cambria" w:cs="Cambria"/>
+          <w:sz w:val="28"/>
+          <w:szCs w:val="28"/>
+        </w:rPr>
+        <w:t>и</w:t>
+      </w:r>
+      <w:r>
+        <w:rPr>
+          <w:sz w:val="28"/>
+          <w:szCs w:val="28"/>
+        </w:rPr>
+        <w:t xml:space="preserve"> </w:t>
+      </w:r>
+      <w:r>
+        <w:rPr>
+          <w:rFonts w:ascii="Cambria" w:hAnsi="Cambria" w:cs="Cambria"/>
+          <w:sz w:val="28"/>
+          <w:szCs w:val="28"/>
+        </w:rPr>
+        <w:t>принятия</w:t>
+      </w:r>
+      <w:r>
+        <w:rPr>
+          <w:sz w:val="28"/>
+          <w:szCs w:val="28"/>
+        </w:rPr>
+        <w:t xml:space="preserve"> </w:t>
+      </w:r>
+      <w:r>
+        <w:rPr>
+          <w:rFonts w:ascii="Cambria" w:hAnsi="Cambria" w:cs="Cambria"/>
+          <w:sz w:val="28"/>
+          <w:szCs w:val="28"/>
+        </w:rPr>
+        <w:t>решений</w:t>
+      </w:r>
+      <w:r>
+        <w:rPr>
+          <w:sz w:val="28"/>
+          <w:szCs w:val="28"/>
+        </w:rPr>
+        <w:t>.</w:t>
+      </w:r>
+      <w:r>
+        <w:rPr>
+          <w:sz w:val="28"/>
+          <w:szCs w:val="28"/>
+        </w:rPr>
+        <w:t xml:space="preserve"> </w:t>
+      </w:r>
+      <w:r>
+        <w:rPr>
+          <w:rFonts w:ascii="Cambria" w:hAnsi="Cambria"/>
+          <w:sz w:val="28"/>
+          <w:szCs w:val="28"/>
+        </w:rPr>
+        <w:t>Все описаны выше компоненты можно посмотреть в блок-схеме алгоритма в соответствии с рисунком 2.4.</w:t>
+      </w:r>
+    </w:p>
+    <w:p>
+      <w:pPr>
+        <w:pStyle w:val="af0"/>
+        <w:tabs>
+          <w:tab w:val="left" w:pos="1134"/>
+        </w:tabs>
+        <w:ind w:left="0"/>
+        <w:rPr>
+          <w:rFonts w:ascii="Cambria" w:hAnsi="Cambria"/>
+          <w:sz w:val="28"/>
+          <w:szCs w:val="28"/>
+        </w:rPr>
+      </w:pPr>
+    </w:p>
+    <w:p>
+      <w:pPr>
+        <w:pStyle w:val="af0"/>
+        <w:tabs>
+          <w:tab w:val="left" w:pos="1134"/>
+        </w:tabs>
+        <w:ind w:left="0"/>
+        <w:rPr>
+          <w:rFonts w:ascii="Cambria" w:hAnsi="Cambria"/>
+          <w:sz w:val="28"/>
+          <w:szCs w:val="28"/>
+        </w:rPr>
+      </w:pPr>
+      <w:r>
+        <w:rPr>
+          <w:rFonts w:ascii="Cambria" w:hAnsi="Cambria"/>
+          <w:sz w:val="28"/>
+          <w:szCs w:val="28"/>
+          <w:highlight w:val="red"/>
+        </w:rPr>
+        <w:t>ЗДЕСЬ ДОЛЖНА БЫТЬ ДИГРАММА АЛГОРИТВОМ РАБОТЫ СИСТЕМЫ</w:t>
+      </w:r>
+    </w:p>
+    <w:p>
+      <w:pPr>
+        <w:pStyle w:val="af0"/>
+        <w:tabs>
+          <w:tab w:val="left" w:pos="1134"/>
+        </w:tabs>
+        <w:ind w:left="0"/>
+        <w:jc w:val="center"/>
+        <w:rPr>
+          <w:rFonts w:ascii="Cambria" w:hAnsi="Cambria"/>
+          <w:sz w:val="28"/>
+          <w:szCs w:val="28"/>
+        </w:rPr>
+      </w:pPr>
+      <w:r>
+        <w:rPr>
+          <w:rFonts w:ascii="Cambria" w:hAnsi="Cambria"/>
+          <w:sz w:val="28"/>
+          <w:szCs w:val="28"/>
+        </w:rPr>
+        <w:t>Рисунок 2.4 – Блок-схема алгоритмов</w:t>
+      </w:r>
+    </w:p>
+    <w:p>
+      <w:pPr>
+        <w:spacing w:line="240" w:lineRule="auto"/>
+        <w:ind w:firstLine="0"/>
+        <w:jc w:val="left"/>
+        <w:rPr>
+          <w:rFonts w:ascii="Cambria" w:eastAsiaTheme="minorEastAsia" w:hAnsi="Cambria" w:cs="Times New Roman CYR"/>
+          <w:szCs w:val="28"/>
+        </w:rPr>
+      </w:pPr>
+      <w:r>
+        <w:rPr>
+          <w:rFonts w:ascii="Cambria" w:hAnsi="Cambria"/>
+          <w:szCs w:val="28"/>
+        </w:rPr>
+        <w:br w:type="page"/>
+      </w:r>
+    </w:p>
+    <w:p>
+      <w:pPr>
+        <w:pStyle w:val="2"/>
+        <w:numPr>
+          <w:ilvl w:val="0"/>
+          <w:numId w:val="32"/>
+        </w:numPr>
+        <w:tabs>
+          <w:tab w:val="left" w:pos="1418"/>
+        </w:tabs>
+        <w:ind w:left="0" w:firstLine="851"/>
+      </w:pPr>
+      <w:r>
+        <w:lastRenderedPageBreak/>
+        <w:t>Реализация</w:t>
+      </w:r>
+    </w:p>
+    <w:p>
+      <w:pPr>
+        <w:tabs>
+          <w:tab w:val="left" w:pos="1418"/>
+        </w:tabs>
+      </w:pPr>
+    </w:p>
+    <w:p>
+      <w:pPr>
+        <w:pStyle w:val="2"/>
+        <w:numPr>
+          <w:ilvl w:val="1"/>
+          <w:numId w:val="32"/>
+        </w:numPr>
+        <w:tabs>
+          <w:tab w:val="left" w:pos="1418"/>
+        </w:tabs>
+        <w:ind w:left="0" w:firstLine="851"/>
+      </w:pPr>
+      <w:r>
+        <w:t>Описание системы десктоп-приложения</w:t>
+      </w:r>
+    </w:p>
+    <w:p>
+      <w:pPr>
+        <w:rPr>
+          <w:b/>
+        </w:rPr>
+      </w:pPr>
+    </w:p>
+    <w:p>
+      <w:r>
+        <w:t>В десктоп-приложении основное внимание уделяется обеспечению эффективного взаимодействия пользователя с его функционалом. Приложение разработано с учетом профессионального использования, поэтому основной акцент был сделан на создание удобного и интуитивно понятного пользовательского интерфейса, который позволяет пользователям максимально эффективно выполнять свои задачи.</w:t>
+      </w:r>
+    </w:p>
+    <w:p>
+      <w:r>
+        <w:t>Для достижения этой цели были применены следующие подходы:</w:t>
+      </w:r>
+    </w:p>
+    <w:p>
+      <w:pPr>
+        <w:numPr>
+          <w:ilvl w:val="0"/>
+          <w:numId w:val="38"/>
+        </w:numPr>
+        <w:tabs>
+          <w:tab w:val="clear" w:pos="720"/>
+          <w:tab w:val="left" w:pos="1418"/>
+        </w:tabs>
+        <w:ind w:left="0" w:firstLine="851"/>
+      </w:pPr>
+      <w:r>
+        <w:t xml:space="preserve">Интуитивно понятный пользовательский интерфейс: </w:t>
+      </w:r>
+      <w:r>
+        <w:t>д</w:t>
+      </w:r>
+      <w:r>
+        <w:t>изайн пользовательского интерфейса разработан с учетом принципов простоты и понятности. Интерфейс приложения предоставляет пользователю легкий доступ ко всем необходимым функциям и возможностям. Это позволяет пользователю быстро ориентироваться в приложении и эффективно использовать его функционал.</w:t>
+      </w:r>
+    </w:p>
+    <w:p>
+      <w:pPr>
+        <w:numPr>
+          <w:ilvl w:val="0"/>
+          <w:numId w:val="38"/>
+        </w:numPr>
+        <w:tabs>
+          <w:tab w:val="clear" w:pos="720"/>
+          <w:tab w:val="left" w:pos="1418"/>
+        </w:tabs>
+        <w:ind w:left="0" w:firstLine="851"/>
+      </w:pPr>
+      <w:r>
+        <w:t xml:space="preserve">Оптимизация рабочего процесса: </w:t>
+      </w:r>
+      <w:r>
+        <w:t>п</w:t>
+      </w:r>
+      <w:r>
+        <w:t>риложение было разработано с учетом профессионального использования, поэтому особое внимание уделялось оптимизации рабочего процесса. Функциональность приложения и порядок выполнения операций были продуманы таким образом, чтобы минимизировать лишние действия и упростить выполнение задач. Это позволяет пользователям быстро и эффективно достигать своих целей без лишних усилий.</w:t>
+      </w:r>
+    </w:p>
+    <w:p>
+      <w:pPr>
+        <w:numPr>
+          <w:ilvl w:val="0"/>
+          <w:numId w:val="38"/>
+        </w:numPr>
+        <w:tabs>
+          <w:tab w:val="clear" w:pos="720"/>
+          <w:tab w:val="left" w:pos="1418"/>
+        </w:tabs>
+        <w:ind w:left="0" w:firstLine="851"/>
+      </w:pPr>
+      <w:r>
+        <w:t xml:space="preserve">Поддержка профессиональных требований: </w:t>
+      </w:r>
+      <w:r>
+        <w:t>п</w:t>
+      </w:r>
+      <w:r>
+        <w:t xml:space="preserve">риложение было разработано с учетом особых требований профессионального использования. Функционал приложения направлен на удовлетворение конкретных потребностей пользователей в их профессиональной деятельности. Были </w:t>
+      </w:r>
+      <w:r>
+        <w:lastRenderedPageBreak/>
+        <w:t>реализованы специфические возможности и инструменты, необходимые для работы с прибором и обработки данных в профессиональном контексте.</w:t>
+      </w:r>
+    </w:p>
+    <w:p>
+      <w:r>
+        <w:t>В результате, десктоп-приложение обеспечивает профессиональным пользователям удобный и эффективный инструмент для выполнения своих задач. Оно позволяет пользователю максимально использовать функционал приложения в рамках их профессиональных потребностей, повышая производительность и удобство работы.</w:t>
+      </w:r>
+    </w:p>
+    <w:p>
+      <w:r>
+        <w:t xml:space="preserve">Основные </w:t>
+      </w:r>
+      <w:r>
+        <w:t>классы и функции</w:t>
+      </w:r>
+      <w:r>
+        <w:t xml:space="preserve"> приложения</w:t>
+      </w:r>
+      <w:r>
+        <w:t>:</w:t>
+      </w:r>
+    </w:p>
+    <w:p>
+      <w:pPr>
+        <w:pStyle w:val="af0"/>
+        <w:numPr>
+          <w:ilvl w:val="0"/>
+          <w:numId w:val="39"/>
+        </w:numPr>
+        <w:rPr>
+          <w:sz w:val="28"/>
+          <w:szCs w:val="28"/>
+        </w:rPr>
+      </w:pPr>
+      <w:r>
+        <w:rPr>
+          <w:sz w:val="28"/>
+          <w:szCs w:val="28"/>
+          <w:lang w:val="en-US"/>
+        </w:rPr>
+        <w:t>class</w:t>
+      </w:r>
+      <w:r>
+        <w:rPr>
+          <w:sz w:val="28"/>
+          <w:szCs w:val="28"/>
+        </w:rPr>
+        <w:t xml:space="preserve"> </w:t>
+      </w:r>
+      <w:r>
+        <w:rPr>
+          <w:sz w:val="28"/>
+          <w:szCs w:val="28"/>
+          <w:lang w:val="en-US"/>
+        </w:rPr>
+        <w:t>PersonalAccount</w:t>
+      </w:r>
+      <w:r>
+        <w:rPr>
+          <w:sz w:val="28"/>
+          <w:szCs w:val="28"/>
+        </w:rPr>
+        <w:t>(</w:t>
+      </w:r>
+      <w:r>
+        <w:rPr>
+          <w:sz w:val="28"/>
+          <w:szCs w:val="28"/>
+          <w:lang w:val="en-US"/>
+        </w:rPr>
+        <w:t>QtWidgets</w:t>
+      </w:r>
+      <w:r>
+        <w:rPr>
+          <w:sz w:val="28"/>
+          <w:szCs w:val="28"/>
+        </w:rPr>
+        <w:t>.</w:t>
+      </w:r>
+      <w:r>
+        <w:rPr>
+          <w:sz w:val="28"/>
+          <w:szCs w:val="28"/>
+          <w:lang w:val="en-US"/>
+        </w:rPr>
+        <w:t>QMainWindow</w:t>
+      </w:r>
+      <w:r>
+        <w:rPr>
+          <w:sz w:val="28"/>
+          <w:szCs w:val="28"/>
+        </w:rPr>
+        <w:t>)</w:t>
+      </w:r>
+      <w:r>
+        <w:rPr>
+          <w:sz w:val="28"/>
+          <w:szCs w:val="28"/>
+        </w:rPr>
+        <w:t xml:space="preserve"> – </w:t>
+      </w:r>
+      <w:r>
+        <w:rPr>
+          <w:rFonts w:ascii="Cambria" w:hAnsi="Cambria"/>
+          <w:sz w:val="28"/>
+          <w:szCs w:val="28"/>
+        </w:rPr>
+        <w:t>один</w:t>
+      </w:r>
+      <w:r>
+        <w:rPr>
+          <w:rFonts w:ascii="Cambria" w:hAnsi="Cambria"/>
+          <w:sz w:val="28"/>
+          <w:szCs w:val="28"/>
+        </w:rPr>
+        <w:t xml:space="preserve"> </w:t>
+      </w:r>
+      <w:r>
+        <w:rPr>
+          <w:rFonts w:ascii="Cambria" w:hAnsi="Cambria"/>
+          <w:sz w:val="28"/>
+          <w:szCs w:val="28"/>
+        </w:rPr>
+        <w:t>из</w:t>
+      </w:r>
+      <w:r>
+        <w:rPr>
+          <w:rFonts w:ascii="Cambria" w:hAnsi="Cambria"/>
+          <w:sz w:val="28"/>
+          <w:szCs w:val="28"/>
+        </w:rPr>
+        <w:t xml:space="preserve"> </w:t>
+      </w:r>
+      <w:r>
+        <w:rPr>
+          <w:rFonts w:ascii="Cambria" w:hAnsi="Cambria"/>
+          <w:sz w:val="28"/>
+          <w:szCs w:val="28"/>
+        </w:rPr>
+        <w:t>ключевых</w:t>
+      </w:r>
+      <w:r>
+        <w:rPr>
+          <w:rFonts w:ascii="Cambria" w:hAnsi="Cambria"/>
+          <w:sz w:val="28"/>
+          <w:szCs w:val="28"/>
+        </w:rPr>
+        <w:t xml:space="preserve"> </w:t>
+      </w:r>
+      <w:r>
+        <w:rPr>
+          <w:rFonts w:ascii="Cambria" w:hAnsi="Cambria"/>
+          <w:sz w:val="28"/>
+          <w:szCs w:val="28"/>
+        </w:rPr>
+        <w:t>классов</w:t>
+      </w:r>
+      <w:r>
+        <w:rPr>
+          <w:rFonts w:ascii="Cambria" w:hAnsi="Cambria"/>
+          <w:sz w:val="28"/>
+          <w:szCs w:val="28"/>
+        </w:rPr>
+        <w:t xml:space="preserve"> </w:t>
+      </w:r>
+      <w:r>
+        <w:rPr>
+          <w:rFonts w:ascii="Cambria" w:hAnsi="Cambria"/>
+          <w:sz w:val="28"/>
+          <w:szCs w:val="28"/>
+        </w:rPr>
+        <w:t>в</w:t>
+      </w:r>
+      <w:r>
+        <w:rPr>
+          <w:rFonts w:ascii="Cambria" w:hAnsi="Cambria"/>
+          <w:sz w:val="28"/>
+          <w:szCs w:val="28"/>
+        </w:rPr>
+        <w:t xml:space="preserve"> </w:t>
+      </w:r>
+      <w:r>
+        <w:rPr>
+          <w:rFonts w:ascii="Cambria" w:hAnsi="Cambria"/>
+          <w:sz w:val="28"/>
+          <w:szCs w:val="28"/>
+        </w:rPr>
+        <w:t>приложение</w:t>
+      </w:r>
+      <w:r>
+        <w:rPr>
+          <w:rFonts w:ascii="Cambria" w:hAnsi="Cambria"/>
+          <w:sz w:val="28"/>
+          <w:szCs w:val="28"/>
+        </w:rPr>
+        <w:t xml:space="preserve">, </w:t>
+      </w:r>
+      <w:r>
+        <w:rPr>
+          <w:rFonts w:ascii="Cambria" w:hAnsi="Cambria"/>
+          <w:sz w:val="28"/>
+          <w:szCs w:val="28"/>
+        </w:rPr>
+        <w:t>предоставляющий</w:t>
+      </w:r>
+      <w:r>
+        <w:rPr>
+          <w:rFonts w:ascii="Cambria" w:hAnsi="Cambria"/>
+          <w:sz w:val="28"/>
+          <w:szCs w:val="28"/>
+        </w:rPr>
+        <w:t xml:space="preserve"> пользователю доступ к </w:t>
+      </w:r>
+      <w:r>
+        <w:rPr>
+          <w:rFonts w:ascii="Cambria" w:hAnsi="Cambria"/>
+          <w:sz w:val="28"/>
+          <w:szCs w:val="28"/>
+        </w:rPr>
+        <w:t>различному</w:t>
+      </w:r>
+      <w:r>
+        <w:rPr>
+          <w:rFonts w:ascii="Cambria" w:hAnsi="Cambria"/>
+          <w:sz w:val="28"/>
+          <w:szCs w:val="28"/>
+        </w:rPr>
+        <w:t xml:space="preserve"> функционалу приложения</w:t>
+      </w:r>
+      <w:r>
+        <w:rPr>
+          <w:rFonts w:ascii="Cambria" w:hAnsi="Cambria"/>
+          <w:sz w:val="28"/>
+          <w:szCs w:val="28"/>
+        </w:rPr>
+        <w:t>;</w:t>
+      </w:r>
+    </w:p>
+    <w:p>
+      <w:pPr>
+        <w:pStyle w:val="af0"/>
+        <w:numPr>
+          <w:ilvl w:val="0"/>
+          <w:numId w:val="39"/>
+        </w:numPr>
+        <w:rPr>
+          <w:sz w:val="28"/>
+          <w:szCs w:val="28"/>
+        </w:rPr>
+      </w:pPr>
+      <w:r>
+        <w:rPr>
+          <w:sz w:val="28"/>
+          <w:szCs w:val="28"/>
+          <w:lang w:val="en-US"/>
+        </w:rPr>
+        <w:t>class</w:t>
+      </w:r>
+      <w:r>
+        <w:rPr>
+          <w:sz w:val="28"/>
+          <w:szCs w:val="28"/>
+        </w:rPr>
+        <w:t xml:space="preserve"> </w:t>
+      </w:r>
+      <w:r>
+        <w:rPr>
+          <w:sz w:val="28"/>
+          <w:szCs w:val="28"/>
+          <w:lang w:val="en-US"/>
+        </w:rPr>
+        <w:t>GraphWidget</w:t>
+      </w:r>
+      <w:r>
+        <w:rPr>
+          <w:sz w:val="28"/>
+          <w:szCs w:val="28"/>
+        </w:rPr>
+        <w:t>(</w:t>
+      </w:r>
+      <w:r>
+        <w:rPr>
+          <w:sz w:val="28"/>
+          <w:szCs w:val="28"/>
+          <w:lang w:val="en-US"/>
+        </w:rPr>
+        <w:t>object</w:t>
+      </w:r>
+      <w:r>
+        <w:rPr>
+          <w:sz w:val="28"/>
+          <w:szCs w:val="28"/>
+        </w:rPr>
+        <w:t>)</w:t>
+      </w:r>
+      <w:r>
+        <w:rPr>
+          <w:sz w:val="28"/>
+          <w:szCs w:val="28"/>
+        </w:rPr>
+        <w:t xml:space="preserve"> –</w:t>
+      </w:r>
+      <w:r>
+        <w:rPr>
+          <w:sz w:val="28"/>
+          <w:szCs w:val="28"/>
+        </w:rPr>
+        <w:t xml:space="preserve"> </w:t>
+      </w:r>
+      <w:r>
+        <w:rPr>
+          <w:rFonts w:ascii="Cambria" w:hAnsi="Cambria"/>
+          <w:sz w:val="28"/>
+          <w:szCs w:val="28"/>
+        </w:rPr>
+        <w:t>класс графиков, отвечает за отрисовку и отображение графиков</w:t>
+      </w:r>
+      <w:r>
+        <w:rPr>
+          <w:sz w:val="28"/>
+          <w:szCs w:val="28"/>
+        </w:rPr>
+        <w:t>;</w:t>
+      </w:r>
+    </w:p>
+    <w:p>
+      <w:pPr>
+        <w:pStyle w:val="af0"/>
+        <w:numPr>
+          <w:ilvl w:val="0"/>
+          <w:numId w:val="39"/>
+        </w:numPr>
+        <w:rPr>
+          <w:sz w:val="28"/>
+          <w:szCs w:val="28"/>
+        </w:rPr>
+      </w:pPr>
+      <w:r>
+        <w:rPr>
+          <w:sz w:val="28"/>
+          <w:szCs w:val="28"/>
+          <w:lang w:val="en-US"/>
+        </w:rPr>
+        <w:t>class</w:t>
+      </w:r>
+      <w:r>
+        <w:rPr>
+          <w:sz w:val="28"/>
+          <w:szCs w:val="28"/>
+        </w:rPr>
+        <w:t xml:space="preserve"> </w:t>
+      </w:r>
+      <w:r>
+        <w:rPr>
+          <w:sz w:val="28"/>
+          <w:szCs w:val="28"/>
+          <w:lang w:val="en-US"/>
+        </w:rPr>
+        <w:t>RunScript</w:t>
+      </w:r>
+      <w:r>
+        <w:rPr>
+          <w:sz w:val="28"/>
+          <w:szCs w:val="28"/>
+        </w:rPr>
+        <w:t>(</w:t>
+      </w:r>
+      <w:r>
+        <w:rPr>
+          <w:sz w:val="28"/>
+          <w:szCs w:val="28"/>
+          <w:lang w:val="en-US"/>
+        </w:rPr>
+        <w:t>QtWidgets</w:t>
+      </w:r>
+      <w:r>
+        <w:rPr>
+          <w:sz w:val="28"/>
+          <w:szCs w:val="28"/>
+        </w:rPr>
+        <w:t>.</w:t>
+      </w:r>
+      <w:r>
+        <w:rPr>
+          <w:sz w:val="28"/>
+          <w:szCs w:val="28"/>
+          <w:lang w:val="en-US"/>
+        </w:rPr>
+        <w:t>QMainWindow</w:t>
+      </w:r>
+      <w:r>
+        <w:rPr>
+          <w:sz w:val="28"/>
+          <w:szCs w:val="28"/>
+        </w:rPr>
+        <w:t>)</w:t>
+      </w:r>
+      <w:r>
+        <w:rPr>
+          <w:sz w:val="28"/>
+          <w:szCs w:val="28"/>
+        </w:rPr>
+        <w:t xml:space="preserve"> – </w:t>
+      </w:r>
+      <w:r>
+        <w:rPr>
+          <w:rFonts w:ascii="Cambria" w:hAnsi="Cambria"/>
+          <w:sz w:val="28"/>
+          <w:szCs w:val="28"/>
+        </w:rPr>
+        <w:t xml:space="preserve">класс </w:t>
+      </w:r>
+      <w:r>
+        <w:rPr>
+          <w:rFonts w:ascii="Cambria" w:hAnsi="Cambria"/>
+          <w:sz w:val="28"/>
+          <w:szCs w:val="28"/>
+        </w:rPr>
+        <w:t xml:space="preserve">выполняет не только считывание данных, но и осуществляет отправку запроса к прибору. При получении запроса, сам прибор производит измерение пьезокерамической пластины и передает полученные параметры обратно в приложение. Затем класс </w:t>
+      </w:r>
+      <w:r>
+        <w:rPr>
+          <w:rFonts w:ascii="Cambria" w:hAnsi="Cambria"/>
+          <w:sz w:val="28"/>
+          <w:szCs w:val="28"/>
+        </w:rPr>
+        <w:t>“</w:t>
+      </w:r>
+      <w:r>
+        <w:rPr>
+          <w:rFonts w:ascii="Cambria" w:hAnsi="Cambria"/>
+          <w:sz w:val="28"/>
+          <w:szCs w:val="28"/>
+        </w:rPr>
+        <w:t>RunScript</w:t>
+      </w:r>
+      <w:r>
+        <w:rPr>
+          <w:rFonts w:ascii="Cambria" w:hAnsi="Cambria"/>
+          <w:sz w:val="28"/>
+          <w:szCs w:val="28"/>
+        </w:rPr>
+        <w:t>”</w:t>
+      </w:r>
+      <w:r>
+        <w:rPr>
+          <w:rFonts w:ascii="Cambria" w:hAnsi="Cambria"/>
+          <w:sz w:val="28"/>
+          <w:szCs w:val="28"/>
+        </w:rPr>
+        <w:t xml:space="preserve"> отправляет эти параметры в базу данных для дальнейшего хранения и использования. Таким образом, класс </w:t>
+      </w:r>
+      <w:r>
+        <w:rPr>
+          <w:rFonts w:ascii="Cambria" w:hAnsi="Cambria"/>
+          <w:sz w:val="28"/>
+          <w:szCs w:val="28"/>
+        </w:rPr>
+        <w:t>“</w:t>
+      </w:r>
+      <w:r>
+        <w:rPr>
+          <w:rFonts w:ascii="Cambria" w:hAnsi="Cambria"/>
+          <w:sz w:val="28"/>
+          <w:szCs w:val="28"/>
+        </w:rPr>
+        <w:t>RunScript</w:t>
+      </w:r>
+      <w:r>
+        <w:rPr>
+          <w:rFonts w:ascii="Cambria" w:hAnsi="Cambria"/>
+          <w:sz w:val="28"/>
+          <w:szCs w:val="28"/>
+        </w:rPr>
+        <w:t>”</w:t>
+      </w:r>
+      <w:r>
+        <w:rPr>
+          <w:rFonts w:ascii="Cambria" w:hAnsi="Cambria"/>
+          <w:sz w:val="28"/>
+          <w:szCs w:val="28"/>
+        </w:rPr>
+        <w:t xml:space="preserve"> координирует процесс взаимодействия с прибором, получение измеренных данных и их сохранение в базу данных.</w:t>
+      </w:r>
+    </w:p>
+    <w:p/>
     <w:sectPr>
-      <w:headerReference w:type="default" r:id="rId10"/>
+      <w:headerReference w:type="default" r:id="rId11"/>
       <w:pgSz w:w="11906" w:h="16838"/>
       <w:pgMar w:top="1134" w:right="851" w:bottom="1985" w:left="1588" w:header="709" w:footer="709" w:gutter="0"/>
       <w:pgNumType w:start="3"/>
@@ -2678,7 +4740,7 @@
         </mc:Choice>
         <mc:Fallback>
           <w:pict>
-            <v:rect w14:anchorId="5BB815A6" id="Прямоугольник 349" o:spid="_x0000_s1026" style="position:absolute;margin-left:-22.35pt;margin-top:29.95pt;width:518.95pt;height:789.85pt;z-index:251665920;visibility:visible;mso-wrap-style:square;mso-width-percent:0;mso-height-percent:0;mso-wrap-distance-left:9pt;mso-wrap-distance-top:0;mso-wrap-distance-right:9pt;mso-wrap-distance-bottom:0;mso-position-horizontal:absolute;mso-position-horizontal-relative:text;mso-position-vertical:absolute;mso-position-vertical-relative:text;mso-width-percent:0;mso-height-percent:0;mso-width-relative:margin;mso-height-relative:margin;v-text-anchor:middle" o:gfxdata="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" fillcolor="white [3201]" strokecolor="black [3200]" strokeweight="2pt"/>
+            <v:rect w14:anchorId="5CFAB1F2" id="Прямоугольник 349" o:spid="_x0000_s1026" style="position:absolute;margin-left:-22.35pt;margin-top:29.95pt;width:518.95pt;height:789.85pt;z-index:251665920;visibility:visible;mso-wrap-style:square;mso-width-percent:0;mso-height-percent:0;mso-wrap-distance-left:9pt;mso-wrap-distance-top:0;mso-wrap-distance-right:9pt;mso-wrap-distance-bottom:0;mso-position-horizontal:absolute;mso-position-horizontal-relative:text;mso-position-vertical:absolute;mso-position-vertical-relative:text;mso-width-percent:0;mso-height-percent:0;mso-width-relative:margin;mso-height-relative:margin;v-text-anchor:middle" o:gfxdata="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" fillcolor="white [3201]" strokecolor="black [3200]" strokeweight="2pt"/>
           </w:pict>
         </mc:Fallback>
       </mc:AlternateContent>
@@ -5404,6 +7466,119 @@
     </w:lvl>
   </w:abstractNum>
   <w:abstractNum w:abstractNumId="13" w15:restartNumberingAfterBreak="0">
+    <w:nsid w:val="378F1FAE"/>
+    <w:multiLevelType w:val="multilevel"/>
+    <w:tmpl w:val="3BE8C562"/>
+    <w:lvl w:ilvl="0">
+      <w:start w:val="1"/>
+      <w:numFmt w:val="decimal"/>
+      <w:lvlText w:val="%1."/>
+      <w:lvlJc w:val="left"/>
+      <w:pPr>
+        <w:tabs>
+          <w:tab w:val="num" w:pos="720"/>
+        </w:tabs>
+        <w:ind w:left="720" w:hanging="360"/>
+      </w:pPr>
+    </w:lvl>
+    <w:lvl w:ilvl="1" w:tentative="1">
+      <w:start w:val="1"/>
+      <w:numFmt w:val="decimal"/>
+      <w:lvlText w:val="%2."/>
+      <w:lvlJc w:val="left"/>
+      <w:pPr>
+        <w:tabs>
+          <w:tab w:val="num" w:pos="1440"/>
+        </w:tabs>
+        <w:ind w:left="1440" w:hanging="360"/>
+      </w:pPr>
+    </w:lvl>
+    <w:lvl w:ilvl="2" w:tentative="1">
+      <w:start w:val="1"/>
+      <w:numFmt w:val="decimal"/>
+      <w:lvlText w:val="%3."/>
+      <w:lvlJc w:val="left"/>
+      <w:pPr>
+        <w:tabs>
+          <w:tab w:val="num" w:pos="2160"/>
+        </w:tabs>
+        <w:ind w:left="2160" w:hanging="360"/>
+      </w:pPr>
+    </w:lvl>
+    <w:lvl w:ilvl="3" w:tentative="1">
+      <w:start w:val="1"/>
+      <w:numFmt w:val="decimal"/>
+      <w:lvlText w:val="%4."/>
+      <w:lvlJc w:val="left"/>
+      <w:pPr>
+        <w:tabs>
+          <w:tab w:val="num" w:pos="2880"/>
+        </w:tabs>
+        <w:ind w:left="2880" w:hanging="360"/>
+      </w:pPr>
+    </w:lvl>
+    <w:lvl w:ilvl="4" w:tentative="1">
+      <w:start w:val="1"/>
+      <w:numFmt w:val="decimal"/>
+      <w:lvlText w:val="%5."/>
+      <w:lvlJc w:val="left"/>
+      <w:pPr>
+        <w:tabs>
+          <w:tab w:val="num" w:pos="3600"/>
+        </w:tabs>
+        <w:ind w:left="3600" w:hanging="360"/>
+      </w:pPr>
+    </w:lvl>
+    <w:lvl w:ilvl="5" w:tentative="1">
+      <w:start w:val="1"/>
+      <w:numFmt w:val="decimal"/>
+      <w:lvlText w:val="%6."/>
+      <w:lvlJc w:val="left"/>
+      <w:pPr>
+        <w:tabs>
+          <w:tab w:val="num" w:pos="4320"/>
+        </w:tabs>
+        <w:ind w:left="4320" w:hanging="360"/>
+      </w:pPr>
+    </w:lvl>
+    <w:lvl w:ilvl="6" w:tentative="1">
+      <w:start w:val="1"/>
+      <w:numFmt w:val="decimal"/>
+      <w:lvlText w:val="%7."/>
+      <w:lvlJc w:val="left"/>
+      <w:pPr>
+        <w:tabs>
+          <w:tab w:val="num" w:pos="5040"/>
+        </w:tabs>
+        <w:ind w:left="5040" w:hanging="360"/>
+      </w:pPr>
+    </w:lvl>
+    <w:lvl w:ilvl="7" w:tentative="1">
+      <w:start w:val="1"/>
+      <w:numFmt w:val="decimal"/>
+      <w:lvlText w:val="%8."/>
+      <w:lvlJc w:val="left"/>
+      <w:pPr>
+        <w:tabs>
+          <w:tab w:val="num" w:pos="5760"/>
+        </w:tabs>
+        <w:ind w:left="5760" w:hanging="360"/>
+      </w:pPr>
+    </w:lvl>
+    <w:lvl w:ilvl="8" w:tentative="1">
+      <w:start w:val="1"/>
+      <w:numFmt w:val="decimal"/>
+      <w:lvlText w:val="%9."/>
+      <w:lvlJc w:val="left"/>
+      <w:pPr>
+        <w:tabs>
+          <w:tab w:val="num" w:pos="6480"/>
+        </w:tabs>
+        <w:ind w:left="6480" w:hanging="360"/>
+      </w:pPr>
+    </w:lvl>
+  </w:abstractNum>
+  <w:abstractNum w:abstractNumId="14" w15:restartNumberingAfterBreak="0">
     <w:nsid w:val="3871071F"/>
     <w:multiLevelType w:val="hybridMultilevel"/>
     <w:tmpl w:val="C674DECA"/>
@@ -5489,7 +7664,7 @@
       </w:pPr>
     </w:lvl>
   </w:abstractNum>
-  <w:abstractNum w:abstractNumId="14" w15:restartNumberingAfterBreak="0">
+  <w:abstractNum w:abstractNumId="15" w15:restartNumberingAfterBreak="0">
     <w:nsid w:val="39F66172"/>
     <w:multiLevelType w:val="hybridMultilevel"/>
     <w:tmpl w:val="CBE481DE"/>
@@ -5578,7 +7753,7 @@
       </w:pPr>
     </w:lvl>
   </w:abstractNum>
-  <w:abstractNum w:abstractNumId="15" w15:restartNumberingAfterBreak="0">
+  <w:abstractNum w:abstractNumId="16" w15:restartNumberingAfterBreak="0">
     <w:nsid w:val="3D3B32CB"/>
     <w:multiLevelType w:val="multilevel"/>
     <w:tmpl w:val="0419001F"/>
@@ -5664,7 +7839,7 @@
       </w:pPr>
     </w:lvl>
   </w:abstractNum>
-  <w:abstractNum w:abstractNumId="16" w15:restartNumberingAfterBreak="0">
+  <w:abstractNum w:abstractNumId="17" w15:restartNumberingAfterBreak="0">
     <w:nsid w:val="47956F1B"/>
     <w:multiLevelType w:val="multilevel"/>
     <w:tmpl w:val="0419001F"/>
@@ -5750,7 +7925,7 @@
       </w:pPr>
     </w:lvl>
   </w:abstractNum>
-  <w:abstractNum w:abstractNumId="17" w15:restartNumberingAfterBreak="0">
+  <w:abstractNum w:abstractNumId="18" w15:restartNumberingAfterBreak="0">
     <w:nsid w:val="49737AAD"/>
     <w:multiLevelType w:val="hybridMultilevel"/>
     <w:tmpl w:val="8F460D06"/>
@@ -5836,7 +8011,7 @@
       </w:pPr>
     </w:lvl>
   </w:abstractNum>
-  <w:abstractNum w:abstractNumId="18" w15:restartNumberingAfterBreak="0">
+  <w:abstractNum w:abstractNumId="19" w15:restartNumberingAfterBreak="0">
     <w:nsid w:val="4A73666E"/>
     <w:multiLevelType w:val="multilevel"/>
     <w:tmpl w:val="1104461E"/>
@@ -5922,7 +8097,7 @@
       </w:pPr>
     </w:lvl>
   </w:abstractNum>
-  <w:abstractNum w:abstractNumId="19" w15:restartNumberingAfterBreak="0">
+  <w:abstractNum w:abstractNumId="20" w15:restartNumberingAfterBreak="0">
     <w:nsid w:val="4F71559D"/>
     <w:multiLevelType w:val="hybridMultilevel"/>
     <w:tmpl w:val="8376DF46"/>
@@ -6011,7 +8186,7 @@
       </w:pPr>
     </w:lvl>
   </w:abstractNum>
-  <w:abstractNum w:abstractNumId="20" w15:restartNumberingAfterBreak="0">
+  <w:abstractNum w:abstractNumId="21" w15:restartNumberingAfterBreak="0">
     <w:nsid w:val="503A7898"/>
     <w:multiLevelType w:val="multilevel"/>
     <w:tmpl w:val="0419001F"/>
@@ -6097,7 +8272,7 @@
       </w:pPr>
     </w:lvl>
   </w:abstractNum>
-  <w:abstractNum w:abstractNumId="21" w15:restartNumberingAfterBreak="0">
+  <w:abstractNum w:abstractNumId="22" w15:restartNumberingAfterBreak="0">
     <w:nsid w:val="505937CF"/>
     <w:multiLevelType w:val="multilevel"/>
     <w:tmpl w:val="0419001F"/>
@@ -6183,7 +8358,93 @@
       </w:pPr>
     </w:lvl>
   </w:abstractNum>
-  <w:abstractNum w:abstractNumId="22" w15:restartNumberingAfterBreak="0">
+  <w:abstractNum w:abstractNumId="23" w15:restartNumberingAfterBreak="0">
+    <w:nsid w:val="54D11905"/>
+    <w:multiLevelType w:val="hybridMultilevel"/>
+    <w:tmpl w:val="0FBCE70A"/>
+    <w:lvl w:ilvl="0" w:tplc="04190011">
+      <w:start w:val="1"/>
+      <w:numFmt w:val="decimal"/>
+      <w:lvlText w:val="%1)"/>
+      <w:lvlJc w:val="left"/>
+      <w:pPr>
+        <w:ind w:left="1571" w:hanging="360"/>
+      </w:pPr>
+    </w:lvl>
+    <w:lvl w:ilvl="1" w:tplc="04190019" w:tentative="1">
+      <w:start w:val="1"/>
+      <w:numFmt w:val="lowerLetter"/>
+      <w:lvlText w:val="%2."/>
+      <w:lvlJc w:val="left"/>
+      <w:pPr>
+        <w:ind w:left="2291" w:hanging="360"/>
+      </w:pPr>
+    </w:lvl>
+    <w:lvl w:ilvl="2" w:tplc="0419001B" w:tentative="1">
+      <w:start w:val="1"/>
+      <w:numFmt w:val="lowerRoman"/>
+      <w:lvlText w:val="%3."/>
+      <w:lvlJc w:val="right"/>
+      <w:pPr>
+        <w:ind w:left="3011" w:hanging="180"/>
+      </w:pPr>
+    </w:lvl>
+    <w:lvl w:ilvl="3" w:tplc="0419000F" w:tentative="1">
+      <w:start w:val="1"/>
+      <w:numFmt w:val="decimal"/>
+      <w:lvlText w:val="%4."/>
+      <w:lvlJc w:val="left"/>
+      <w:pPr>
+        <w:ind w:left="3731" w:hanging="360"/>
+      </w:pPr>
+    </w:lvl>
+    <w:lvl w:ilvl="4" w:tplc="04190019" w:tentative="1">
+      <w:start w:val="1"/>
+      <w:numFmt w:val="lowerLetter"/>
+      <w:lvlText w:val="%5."/>
+      <w:lvlJc w:val="left"/>
+      <w:pPr>
+        <w:ind w:left="4451" w:hanging="360"/>
+      </w:pPr>
+    </w:lvl>
+    <w:lvl w:ilvl="5" w:tplc="0419001B" w:tentative="1">
+      <w:start w:val="1"/>
+      <w:numFmt w:val="lowerRoman"/>
+      <w:lvlText w:val="%6."/>
+      <w:lvlJc w:val="right"/>
+      <w:pPr>
+        <w:ind w:left="5171" w:hanging="180"/>
+      </w:pPr>
+    </w:lvl>
+    <w:lvl w:ilvl="6" w:tplc="0419000F" w:tentative="1">
+      <w:start w:val="1"/>
+      <w:numFmt w:val="decimal"/>
+      <w:lvlText w:val="%7."/>
+      <w:lvlJc w:val="left"/>
+      <w:pPr>
+        <w:ind w:left="5891" w:hanging="360"/>
+      </w:pPr>
+    </w:lvl>
+    <w:lvl w:ilvl="7" w:tplc="04190019" w:tentative="1">
+      <w:start w:val="1"/>
+      <w:numFmt w:val="lowerLetter"/>
+      <w:lvlText w:val="%8."/>
+      <w:lvlJc w:val="left"/>
+      <w:pPr>
+        <w:ind w:left="6611" w:hanging="360"/>
+      </w:pPr>
+    </w:lvl>
+    <w:lvl w:ilvl="8" w:tplc="0419001B" w:tentative="1">
+      <w:start w:val="1"/>
+      <w:numFmt w:val="lowerRoman"/>
+      <w:lvlText w:val="%9."/>
+      <w:lvlJc w:val="right"/>
+      <w:pPr>
+        <w:ind w:left="7331" w:hanging="180"/>
+      </w:pPr>
+    </w:lvl>
+  </w:abstractNum>
+  <w:abstractNum w:abstractNumId="24" w15:restartNumberingAfterBreak="0">
     <w:nsid w:val="553C1FFF"/>
     <w:multiLevelType w:val="hybridMultilevel"/>
     <w:tmpl w:val="472495F8"/>
@@ -6269,7 +8530,7 @@
       </w:pPr>
     </w:lvl>
   </w:abstractNum>
-  <w:abstractNum w:abstractNumId="23" w15:restartNumberingAfterBreak="0">
+  <w:abstractNum w:abstractNumId="25" w15:restartNumberingAfterBreak="0">
     <w:nsid w:val="56AC53C6"/>
     <w:multiLevelType w:val="hybridMultilevel"/>
     <w:tmpl w:val="2AAEDFBE"/>
@@ -6358,7 +8619,7 @@
       </w:pPr>
     </w:lvl>
   </w:abstractNum>
-  <w:abstractNum w:abstractNumId="24" w15:restartNumberingAfterBreak="0">
+  <w:abstractNum w:abstractNumId="26" w15:restartNumberingAfterBreak="0">
     <w:nsid w:val="56D6164B"/>
     <w:multiLevelType w:val="hybridMultilevel"/>
     <w:tmpl w:val="F3AA5CE8"/>
@@ -6447,7 +8708,7 @@
       </w:pPr>
     </w:lvl>
   </w:abstractNum>
-  <w:abstractNum w:abstractNumId="25" w15:restartNumberingAfterBreak="0">
+  <w:abstractNum w:abstractNumId="27" w15:restartNumberingAfterBreak="0">
     <w:nsid w:val="57C44EF5"/>
     <w:multiLevelType w:val="hybridMultilevel"/>
     <w:tmpl w:val="E17878C4"/>
@@ -6536,7 +8797,93 @@
       </w:pPr>
     </w:lvl>
   </w:abstractNum>
-  <w:abstractNum w:abstractNumId="26" w15:restartNumberingAfterBreak="0">
+  <w:abstractNum w:abstractNumId="28" w15:restartNumberingAfterBreak="0">
+    <w:nsid w:val="58173826"/>
+    <w:multiLevelType w:val="hybridMultilevel"/>
+    <w:tmpl w:val="82208E92"/>
+    <w:lvl w:ilvl="0" w:tplc="0419000F">
+      <w:start w:val="1"/>
+      <w:numFmt w:val="decimal"/>
+      <w:lvlText w:val="%1."/>
+      <w:lvlJc w:val="left"/>
+      <w:pPr>
+        <w:ind w:left="1571" w:hanging="360"/>
+      </w:pPr>
+    </w:lvl>
+    <w:lvl w:ilvl="1" w:tplc="04190019" w:tentative="1">
+      <w:start w:val="1"/>
+      <w:numFmt w:val="lowerLetter"/>
+      <w:lvlText w:val="%2."/>
+      <w:lvlJc w:val="left"/>
+      <w:pPr>
+        <w:ind w:left="2291" w:hanging="360"/>
+      </w:pPr>
+    </w:lvl>
+    <w:lvl w:ilvl="2" w:tplc="0419001B" w:tentative="1">
+      <w:start w:val="1"/>
+      <w:numFmt w:val="lowerRoman"/>
+      <w:lvlText w:val="%3."/>
+      <w:lvlJc w:val="right"/>
+      <w:pPr>
+        <w:ind w:left="3011" w:hanging="180"/>
+      </w:pPr>
+    </w:lvl>
+    <w:lvl w:ilvl="3" w:tplc="0419000F" w:tentative="1">
+      <w:start w:val="1"/>
+      <w:numFmt w:val="decimal"/>
+      <w:lvlText w:val="%4."/>
+      <w:lvlJc w:val="left"/>
+      <w:pPr>
+        <w:ind w:left="3731" w:hanging="360"/>
+      </w:pPr>
+    </w:lvl>
+    <w:lvl w:ilvl="4" w:tplc="04190019" w:tentative="1">
+      <w:start w:val="1"/>
+      <w:numFmt w:val="lowerLetter"/>
+      <w:lvlText w:val="%5."/>
+      <w:lvlJc w:val="left"/>
+      <w:pPr>
+        <w:ind w:left="4451" w:hanging="360"/>
+      </w:pPr>
+    </w:lvl>
+    <w:lvl w:ilvl="5" w:tplc="0419001B" w:tentative="1">
+      <w:start w:val="1"/>
+      <w:numFmt w:val="lowerRoman"/>
+      <w:lvlText w:val="%6."/>
+      <w:lvlJc w:val="right"/>
+      <w:pPr>
+        <w:ind w:left="5171" w:hanging="180"/>
+      </w:pPr>
+    </w:lvl>
+    <w:lvl w:ilvl="6" w:tplc="0419000F" w:tentative="1">
+      <w:start w:val="1"/>
+      <w:numFmt w:val="decimal"/>
+      <w:lvlText w:val="%7."/>
+      <w:lvlJc w:val="left"/>
+      <w:pPr>
+        <w:ind w:left="5891" w:hanging="360"/>
+      </w:pPr>
+    </w:lvl>
+    <w:lvl w:ilvl="7" w:tplc="04190019" w:tentative="1">
+      <w:start w:val="1"/>
+      <w:numFmt w:val="lowerLetter"/>
+      <w:lvlText w:val="%8."/>
+      <w:lvlJc w:val="left"/>
+      <w:pPr>
+        <w:ind w:left="6611" w:hanging="360"/>
+      </w:pPr>
+    </w:lvl>
+    <w:lvl w:ilvl="8" w:tplc="0419001B" w:tentative="1">
+      <w:start w:val="1"/>
+      <w:numFmt w:val="lowerRoman"/>
+      <w:lvlText w:val="%9."/>
+      <w:lvlJc w:val="right"/>
+      <w:pPr>
+        <w:ind w:left="7331" w:hanging="180"/>
+      </w:pPr>
+    </w:lvl>
+  </w:abstractNum>
+  <w:abstractNum w:abstractNumId="29" w15:restartNumberingAfterBreak="0">
     <w:nsid w:val="5A87398D"/>
     <w:multiLevelType w:val="hybridMultilevel"/>
     <w:tmpl w:val="743CB0AA"/>
@@ -6625,7 +8972,7 @@
       </w:pPr>
     </w:lvl>
   </w:abstractNum>
-  <w:abstractNum w:abstractNumId="27" w15:restartNumberingAfterBreak="0">
+  <w:abstractNum w:abstractNumId="30" w15:restartNumberingAfterBreak="0">
     <w:nsid w:val="627D0FC9"/>
     <w:multiLevelType w:val="hybridMultilevel"/>
     <w:tmpl w:val="890E5F5E"/>
@@ -6714,7 +9061,7 @@
       </w:pPr>
     </w:lvl>
   </w:abstractNum>
-  <w:abstractNum w:abstractNumId="28" w15:restartNumberingAfterBreak="0">
+  <w:abstractNum w:abstractNumId="31" w15:restartNumberingAfterBreak="0">
     <w:nsid w:val="64D35096"/>
     <w:multiLevelType w:val="multilevel"/>
     <w:tmpl w:val="251C0838"/>
@@ -6827,7 +9174,7 @@
       </w:rPr>
     </w:lvl>
   </w:abstractNum>
-  <w:abstractNum w:abstractNumId="29" w15:restartNumberingAfterBreak="0">
+  <w:abstractNum w:abstractNumId="32" w15:restartNumberingAfterBreak="0">
     <w:nsid w:val="66227867"/>
     <w:multiLevelType w:val="multilevel"/>
     <w:tmpl w:val="1104461E"/>
@@ -6940,7 +9287,7 @@
       </w:rPr>
     </w:lvl>
   </w:abstractNum>
-  <w:abstractNum w:abstractNumId="30" w15:restartNumberingAfterBreak="0">
+  <w:abstractNum w:abstractNumId="33" w15:restartNumberingAfterBreak="0">
     <w:nsid w:val="6C1D54D9"/>
     <w:multiLevelType w:val="multilevel"/>
     <w:tmpl w:val="0419001F"/>
@@ -7026,7 +9373,7 @@
       </w:pPr>
     </w:lvl>
   </w:abstractNum>
-  <w:abstractNum w:abstractNumId="31" w15:restartNumberingAfterBreak="0">
+  <w:abstractNum w:abstractNumId="34" w15:restartNumberingAfterBreak="0">
     <w:nsid w:val="708A3845"/>
     <w:multiLevelType w:val="hybridMultilevel"/>
     <w:tmpl w:val="267EF7B4"/>
@@ -7115,7 +9462,7 @@
       </w:pPr>
     </w:lvl>
   </w:abstractNum>
-  <w:abstractNum w:abstractNumId="32" w15:restartNumberingAfterBreak="0">
+  <w:abstractNum w:abstractNumId="35" w15:restartNumberingAfterBreak="0">
     <w:nsid w:val="744437D1"/>
     <w:multiLevelType w:val="hybridMultilevel"/>
     <w:tmpl w:val="F1E222B8"/>
@@ -7228,7 +9575,7 @@
       </w:rPr>
     </w:lvl>
   </w:abstractNum>
-  <w:abstractNum w:abstractNumId="33" w15:restartNumberingAfterBreak="0">
+  <w:abstractNum w:abstractNumId="36" w15:restartNumberingAfterBreak="0">
     <w:nsid w:val="799B7944"/>
     <w:multiLevelType w:val="hybridMultilevel"/>
     <w:tmpl w:val="478AE1BA"/>
@@ -7317,7 +9664,7 @@
       </w:pPr>
     </w:lvl>
   </w:abstractNum>
-  <w:abstractNum w:abstractNumId="34" w15:restartNumberingAfterBreak="0">
+  <w:abstractNum w:abstractNumId="37" w15:restartNumberingAfterBreak="0">
     <w:nsid w:val="7B2D4C55"/>
     <w:multiLevelType w:val="hybridMultilevel"/>
     <w:tmpl w:val="12B29D36"/>
@@ -7406,53 +9753,142 @@
       </w:pPr>
     </w:lvl>
   </w:abstractNum>
+  <w:abstractNum w:abstractNumId="38" w15:restartNumberingAfterBreak="0">
+    <w:nsid w:val="7F844F6C"/>
+    <w:multiLevelType w:val="hybridMultilevel"/>
+    <w:tmpl w:val="40741836"/>
+    <w:lvl w:ilvl="0" w:tplc="987406CC">
+      <w:start w:val="3"/>
+      <w:numFmt w:val="decimal"/>
+      <w:lvlText w:val="%1."/>
+      <w:lvlJc w:val="left"/>
+      <w:pPr>
+        <w:ind w:left="1571" w:hanging="360"/>
+      </w:pPr>
+      <w:rPr>
+        <w:rFonts w:hint="default"/>
+      </w:rPr>
+    </w:lvl>
+    <w:lvl w:ilvl="1" w:tplc="04190019" w:tentative="1">
+      <w:start w:val="1"/>
+      <w:numFmt w:val="lowerLetter"/>
+      <w:lvlText w:val="%2."/>
+      <w:lvlJc w:val="left"/>
+      <w:pPr>
+        <w:ind w:left="1440" w:hanging="360"/>
+      </w:pPr>
+    </w:lvl>
+    <w:lvl w:ilvl="2" w:tplc="0419001B" w:tentative="1">
+      <w:start w:val="1"/>
+      <w:numFmt w:val="lowerRoman"/>
+      <w:lvlText w:val="%3."/>
+      <w:lvlJc w:val="right"/>
+      <w:pPr>
+        <w:ind w:left="2160" w:hanging="180"/>
+      </w:pPr>
+    </w:lvl>
+    <w:lvl w:ilvl="3" w:tplc="0419000F" w:tentative="1">
+      <w:start w:val="1"/>
+      <w:numFmt w:val="decimal"/>
+      <w:lvlText w:val="%4."/>
+      <w:lvlJc w:val="left"/>
+      <w:pPr>
+        <w:ind w:left="2880" w:hanging="360"/>
+      </w:pPr>
+    </w:lvl>
+    <w:lvl w:ilvl="4" w:tplc="04190019" w:tentative="1">
+      <w:start w:val="1"/>
+      <w:numFmt w:val="lowerLetter"/>
+      <w:lvlText w:val="%5."/>
+      <w:lvlJc w:val="left"/>
+      <w:pPr>
+        <w:ind w:left="3600" w:hanging="360"/>
+      </w:pPr>
+    </w:lvl>
+    <w:lvl w:ilvl="5" w:tplc="0419001B" w:tentative="1">
+      <w:start w:val="1"/>
+      <w:numFmt w:val="lowerRoman"/>
+      <w:lvlText w:val="%6."/>
+      <w:lvlJc w:val="right"/>
+      <w:pPr>
+        <w:ind w:left="4320" w:hanging="180"/>
+      </w:pPr>
+    </w:lvl>
+    <w:lvl w:ilvl="6" w:tplc="0419000F" w:tentative="1">
+      <w:start w:val="1"/>
+      <w:numFmt w:val="decimal"/>
+      <w:lvlText w:val="%7."/>
+      <w:lvlJc w:val="left"/>
+      <w:pPr>
+        <w:ind w:left="5040" w:hanging="360"/>
+      </w:pPr>
+    </w:lvl>
+    <w:lvl w:ilvl="7" w:tplc="04190019" w:tentative="1">
+      <w:start w:val="1"/>
+      <w:numFmt w:val="lowerLetter"/>
+      <w:lvlText w:val="%8."/>
+      <w:lvlJc w:val="left"/>
+      <w:pPr>
+        <w:ind w:left="5760" w:hanging="360"/>
+      </w:pPr>
+    </w:lvl>
+    <w:lvl w:ilvl="8" w:tplc="0419001B" w:tentative="1">
+      <w:start w:val="1"/>
+      <w:numFmt w:val="lowerRoman"/>
+      <w:lvlText w:val="%9."/>
+      <w:lvlJc w:val="right"/>
+      <w:pPr>
+        <w:ind w:left="6480" w:hanging="180"/>
+      </w:pPr>
+    </w:lvl>
+  </w:abstractNum>
   <w:num w:numId="1">
-    <w:abstractNumId w:val="31"/>
+    <w:abstractNumId w:val="34"/>
   </w:num>
   <w:num w:numId="2">
-    <w:abstractNumId w:val="25"/>
+    <w:abstractNumId w:val="27"/>
   </w:num>
   <w:num w:numId="3">
-    <w:abstractNumId w:val="34"/>
+    <w:abstractNumId w:val="37"/>
   </w:num>
   <w:num w:numId="4">
-    <w:abstractNumId w:val="14"/>
+    <w:abstractNumId w:val="15"/>
   </w:num>
   <w:num w:numId="5">
     <w:abstractNumId w:val="8"/>
   </w:num>
   <w:num w:numId="6">
-    <w:abstractNumId w:val="33"/>
+    <w:abstractNumId w:val="36"/>
   </w:num>
   <w:num w:numId="7">
-    <w:abstractNumId w:val="23"/>
+    <w:abstractNumId w:val="25"/>
   </w:num>
   <w:num w:numId="8">
-    <w:abstractNumId w:val="26"/>
+    <w:abstractNumId w:val="29"/>
   </w:num>
   <w:num w:numId="9">
-    <w:abstractNumId w:val="27"/>
+    <w:abstractNumId w:val="30"/>
   </w:num>
   <w:num w:numId="10">
-    <w:abstractNumId w:val="19"/>
+    <w:abstractNumId w:val="20"/>
   </w:num>
   <w:num w:numId="11">
-    <w:abstractNumId w:val="17"/>
+    <w:abstractNumId w:val="18"/>
   </w:num>
   <w:num w:numId="12">
     <w:abstractNumId w:val="7"/>
   </w:num>
   <w:num w:numId="13">
-    <w:abstractNumId w:val="30"/>
+    <w:abstractNumId w:val="33"/>
   </w:num>
   <w:num w:numId="14">
-    <w:abstractNumId w:val="13"/>
+    <w:abstractNumId w:val="14"/>
   </w:num>
   <w:num w:numId="15">
-    <w:abstractNumId w:val="21"/>
+    <w:abstractNumId w:val="22"/>
   </w:num>
   <w:num w:numId="16">
-    <w:abstractNumId w:val="32"/>
+    <w:abstractNumId w:val="35"/>
   </w:num>
   <w:num w:numId="17">
     <w:abstractNumId w:val="0"/>
@@ -7461,7 +9897,7 @@
     <w:abstractNumId w:val="3"/>
   </w:num>
   <w:num w:numId="19">
-    <w:abstractNumId w:val="28"/>
+    <w:abstractNumId w:val="31"/>
   </w:num>
   <w:num w:numId="20">
     <w:abstractNumId w:val="1"/>
@@ -7473,10 +9909,10 @@
     <w:abstractNumId w:val="12"/>
   </w:num>
   <w:num w:numId="23">
-    <w:abstractNumId w:val="22"/>
+    <w:abstractNumId w:val="24"/>
   </w:num>
   <w:num w:numId="24">
-    <w:abstractNumId w:val="24"/>
+    <w:abstractNumId w:val="26"/>
   </w:num>
   <w:num w:numId="25">
     <w:abstractNumId w:val="4"/>
@@ -7485,7 +9921,7 @@
     <w:abstractNumId w:val="9"/>
   </w:num>
   <w:num w:numId="27">
-    <w:abstractNumId w:val="18"/>
+    <w:abstractNumId w:val="19"/>
   </w:num>
   <w:num w:numId="28">
     <w:abstractNumId w:val="5"/>
@@ -7497,19 +9933,31 @@
     <w:abstractNumId w:val="6"/>
   </w:num>
   <w:num w:numId="31">
-    <w:abstractNumId w:val="29"/>
+    <w:abstractNumId w:val="32"/>
   </w:num>
   <w:num w:numId="32">
-    <w:abstractNumId w:val="16"/>
+    <w:abstractNumId w:val="17"/>
   </w:num>
   <w:num w:numId="33">
     <w:abstractNumId w:val="10"/>
   </w:num>
   <w:num w:numId="34">
-    <w:abstractNumId w:val="20"/>
+    <w:abstractNumId w:val="21"/>
   </w:num>
   <w:num w:numId="35">
-    <w:abstractNumId w:val="15"/>
+    <w:abstractNumId w:val="16"/>
+  </w:num>
+  <w:num w:numId="36">
+    <w:abstractNumId w:val="28"/>
+  </w:num>
+  <w:num w:numId="37">
+    <w:abstractNumId w:val="38"/>
+  </w:num>
+  <w:num w:numId="38">
+    <w:abstractNumId w:val="13"/>
+  </w:num>
+  <w:num w:numId="39">
+    <w:abstractNumId w:val="23"/>
   </w:num>
   <w:numIdMacAtCleanup w:val="6"/>
 </w:numbering>
@@ -8033,7 +10481,6 @@
   <w:style w:type="character" w:default="1" w:styleId="a0">
     <w:name w:val="Default Paragraph Font"/>
     <w:uiPriority w:val="1"/>
-    <w:semiHidden/>
     <w:unhideWhenUsed/>
   </w:style>
   <w:style w:type="table" w:default="1" w:styleId="a1">

--- a/Documentation/Mikhail/Пояснительная записка.docx
+++ b/Documentation/Mikhail/Пояснительная записка.docx
@@ -739,13 +739,23 @@
         </w:rPr>
         <w:t xml:space="preserve"> – </w:t>
       </w:r>
+      <w:proofErr w:type="spellStart"/>
       <w:r>
         <w:rPr>
           <w:color w:val="000000"/>
           <w:szCs w:val="28"/>
           <w:lang w:val="en-US"/>
         </w:rPr>
-        <w:t>HyperText Transfer Protocol;</w:t>
+        <w:t>HyperText</w:t>
+      </w:r>
+      <w:proofErr w:type="spellEnd"/>
+      <w:r>
+        <w:rPr>
+          <w:color w:val="000000"/>
+          <w:szCs w:val="28"/>
+          <w:lang w:val="en-US"/>
+        </w:rPr>
+        <w:t xml:space="preserve"> Transfer Protocol;</w:t>
       </w:r>
     </w:p>
     <w:p>
@@ -1892,6 +1902,7 @@
           <w:szCs w:val="28"/>
         </w:rPr>
       </w:pPr>
+      <w:proofErr w:type="spellStart"/>
       <w:r>
         <w:rPr>
           <w:rFonts w:ascii="Times New Roman" w:hAnsi="Times New Roman" w:cs="Times New Roman"/>
@@ -1908,6 +1919,7 @@
         </w:rPr>
         <w:t>о</w:t>
       </w:r>
+      <w:proofErr w:type="spellEnd"/>
       <w:r>
         <w:rPr>
           <w:rFonts w:ascii="Times New Roman" w:hAnsi="Times New Roman" w:cs="Times New Roman"/>
@@ -2289,7 +2301,21 @@
         <w:rPr>
           <w:szCs w:val="28"/>
         </w:rPr>
-        <w:t>Набор текста кода и его редактирование можно осуществлять в любом текстовом или html-редакторе;</w:t>
+        <w:t>Набор текста кода и его редактирование можно осуществлять в любом текстовом или </w:t>
+      </w:r>
+      <w:proofErr w:type="spellStart"/>
+      <w:r>
+        <w:rPr>
+          <w:szCs w:val="28"/>
+        </w:rPr>
+        <w:t>html</w:t>
+      </w:r>
+      <w:proofErr w:type="spellEnd"/>
+      <w:r>
+        <w:rPr>
+          <w:szCs w:val="28"/>
+        </w:rPr>
+        <w:t>-редакторе;</w:t>
       </w:r>
     </w:p>
     <w:p>
@@ -4160,6 +4186,10 @@
           <w:ilvl w:val="0"/>
           <w:numId w:val="39"/>
         </w:numPr>
+        <w:tabs>
+          <w:tab w:val="left" w:pos="1418"/>
+        </w:tabs>
+        <w:ind w:left="0" w:firstLine="851"/>
         <w:rPr>
           <w:sz w:val="28"/>
           <w:szCs w:val="28"/>
@@ -4180,6 +4210,8 @@
         </w:rPr>
         <w:t xml:space="preserve"> </w:t>
       </w:r>
+      <w:proofErr w:type="spellStart"/>
+      <w:proofErr w:type="gramStart"/>
       <w:r>
         <w:rPr>
           <w:sz w:val="28"/>
@@ -4188,6 +4220,7 @@
         </w:rPr>
         <w:t>PersonalAccount</w:t>
       </w:r>
+      <w:proofErr w:type="spellEnd"/>
       <w:r>
         <w:rPr>
           <w:sz w:val="28"/>
@@ -4195,6 +4228,8 @@
         </w:rPr>
         <w:t>(</w:t>
       </w:r>
+      <w:proofErr w:type="spellStart"/>
+      <w:proofErr w:type="gramEnd"/>
       <w:r>
         <w:rPr>
           <w:sz w:val="28"/>
@@ -4203,6 +4238,7 @@
         </w:rPr>
         <w:t>QtWidgets</w:t>
       </w:r>
+      <w:proofErr w:type="spellEnd"/>
       <w:r>
         <w:rPr>
           <w:sz w:val="28"/>
@@ -4210,6 +4246,7 @@
         </w:rPr>
         <w:t>.</w:t>
       </w:r>
+      <w:proofErr w:type="spellStart"/>
       <w:r>
         <w:rPr>
           <w:sz w:val="28"/>
@@ -4218,6 +4255,7 @@
         </w:rPr>
         <w:t>QMainWindow</w:t>
       </w:r>
+      <w:proofErr w:type="spellEnd"/>
       <w:r>
         <w:rPr>
           <w:sz w:val="28"/>
@@ -4376,6 +4414,10 @@
           <w:ilvl w:val="0"/>
           <w:numId w:val="39"/>
         </w:numPr>
+        <w:tabs>
+          <w:tab w:val="left" w:pos="1418"/>
+        </w:tabs>
+        <w:ind w:left="0" w:firstLine="851"/>
         <w:rPr>
           <w:sz w:val="28"/>
           <w:szCs w:val="28"/>
@@ -4396,6 +4438,7 @@
         </w:rPr>
         <w:t xml:space="preserve"> </w:t>
       </w:r>
+      <w:proofErr w:type="spellStart"/>
       <w:r>
         <w:rPr>
           <w:sz w:val="28"/>
@@ -4404,6 +4447,7 @@
         </w:rPr>
         <w:t>GraphWidget</w:t>
       </w:r>
+      <w:proofErr w:type="spellEnd"/>
       <w:r>
         <w:rPr>
           <w:sz w:val="28"/>
@@ -4463,6 +4507,10 @@
           <w:ilvl w:val="0"/>
           <w:numId w:val="39"/>
         </w:numPr>
+        <w:tabs>
+          <w:tab w:val="left" w:pos="1418"/>
+        </w:tabs>
+        <w:ind w:left="0" w:firstLine="851"/>
         <w:rPr>
           <w:sz w:val="28"/>
           <w:szCs w:val="28"/>
@@ -4483,6 +4531,8 @@
         </w:rPr>
         <w:t xml:space="preserve"> </w:t>
       </w:r>
+      <w:proofErr w:type="spellStart"/>
+      <w:proofErr w:type="gramStart"/>
       <w:r>
         <w:rPr>
           <w:sz w:val="28"/>
@@ -4491,6 +4541,7 @@
         </w:rPr>
         <w:t>RunScript</w:t>
       </w:r>
+      <w:proofErr w:type="spellEnd"/>
       <w:r>
         <w:rPr>
           <w:sz w:val="28"/>
@@ -4498,6 +4549,8 @@
         </w:rPr>
         <w:t>(</w:t>
       </w:r>
+      <w:proofErr w:type="spellStart"/>
+      <w:proofErr w:type="gramEnd"/>
       <w:r>
         <w:rPr>
           <w:sz w:val="28"/>
@@ -4506,6 +4559,7 @@
         </w:rPr>
         <w:t>QtWidgets</w:t>
       </w:r>
+      <w:proofErr w:type="spellEnd"/>
       <w:r>
         <w:rPr>
           <w:sz w:val="28"/>
@@ -4513,6 +4567,7 @@
         </w:rPr>
         <w:t>.</w:t>
       </w:r>
+      <w:proofErr w:type="spellStart"/>
       <w:r>
         <w:rPr>
           <w:sz w:val="28"/>
@@ -4521,6 +4576,7 @@
         </w:rPr>
         <w:t>QMainWindow</w:t>
       </w:r>
+      <w:proofErr w:type="spellEnd"/>
       <w:r>
         <w:rPr>
           <w:sz w:val="28"/>
@@ -4559,6 +4615,7 @@
         </w:rPr>
         <w:t>“</w:t>
       </w:r>
+      <w:proofErr w:type="spellStart"/>
       <w:r>
         <w:rPr>
           <w:rFonts w:ascii="Cambria" w:hAnsi="Cambria"/>
@@ -4567,6 +4624,7 @@
         </w:rPr>
         <w:t>RunScript</w:t>
       </w:r>
+      <w:proofErr w:type="spellEnd"/>
       <w:r>
         <w:rPr>
           <w:rFonts w:ascii="Cambria" w:hAnsi="Cambria"/>
@@ -4591,6 +4649,7 @@
         </w:rPr>
         <w:t>“</w:t>
       </w:r>
+      <w:proofErr w:type="spellStart"/>
       <w:r>
         <w:rPr>
           <w:rFonts w:ascii="Cambria" w:hAnsi="Cambria"/>
@@ -4599,6 +4658,7 @@
         </w:rPr>
         <w:t>RunScript</w:t>
       </w:r>
+      <w:proofErr w:type="spellEnd"/>
       <w:r>
         <w:rPr>
           <w:rFonts w:ascii="Cambria" w:hAnsi="Cambria"/>
@@ -4613,7 +4673,2223 @@
           <w:sz w:val="28"/>
           <w:szCs w:val="28"/>
         </w:rPr>
-        <w:t xml:space="preserve"> координирует процесс взаимодействия с прибором, получение измеренных данных и их сохранение в базу данных.</w:t>
+        <w:t xml:space="preserve"> координирует процесс взаимодействия с прибором, получение измеренных данных и их сохранение в базу данных</w:t>
+      </w:r>
+      <w:r>
+        <w:rPr>
+          <w:rFonts w:ascii="Cambria" w:hAnsi="Cambria"/>
+          <w:sz w:val="28"/>
+          <w:szCs w:val="28"/>
+        </w:rPr>
+        <w:t>;</w:t>
+      </w:r>
+    </w:p>
+    <w:p>
+      <w:pPr>
+        <w:pStyle w:val="af0"/>
+        <w:numPr>
+          <w:ilvl w:val="0"/>
+          <w:numId w:val="39"/>
+        </w:numPr>
+        <w:tabs>
+          <w:tab w:val="left" w:pos="1418"/>
+        </w:tabs>
+        <w:ind w:left="0" w:firstLine="851"/>
+        <w:rPr>
+          <w:sz w:val="28"/>
+          <w:szCs w:val="28"/>
+        </w:rPr>
+      </w:pPr>
+      <w:r>
+        <w:rPr>
+          <w:sz w:val="28"/>
+          <w:szCs w:val="28"/>
+          <w:lang w:val="en-US"/>
+        </w:rPr>
+        <w:t>class</w:t>
+      </w:r>
+      <w:r>
+        <w:rPr>
+          <w:sz w:val="28"/>
+          <w:szCs w:val="28"/>
+        </w:rPr>
+        <w:t xml:space="preserve"> </w:t>
+      </w:r>
+      <w:proofErr w:type="gramStart"/>
+      <w:r>
+        <w:rPr>
+          <w:sz w:val="28"/>
+          <w:szCs w:val="28"/>
+          <w:lang w:val="en-US"/>
+        </w:rPr>
+        <w:t>Authorization</w:t>
+      </w:r>
+      <w:r>
+        <w:rPr>
+          <w:sz w:val="28"/>
+          <w:szCs w:val="28"/>
+        </w:rPr>
+        <w:t>(</w:t>
+      </w:r>
+      <w:proofErr w:type="spellStart"/>
+      <w:proofErr w:type="gramEnd"/>
+      <w:r>
+        <w:rPr>
+          <w:sz w:val="28"/>
+          <w:szCs w:val="28"/>
+          <w:lang w:val="en-US"/>
+        </w:rPr>
+        <w:t>QtWidgets</w:t>
+      </w:r>
+      <w:proofErr w:type="spellEnd"/>
+      <w:r>
+        <w:rPr>
+          <w:sz w:val="28"/>
+          <w:szCs w:val="28"/>
+        </w:rPr>
+        <w:t>.</w:t>
+      </w:r>
+      <w:proofErr w:type="spellStart"/>
+      <w:r>
+        <w:rPr>
+          <w:sz w:val="28"/>
+          <w:szCs w:val="28"/>
+          <w:lang w:val="en-US"/>
+        </w:rPr>
+        <w:t>QMainWindow</w:t>
+      </w:r>
+      <w:proofErr w:type="spellEnd"/>
+      <w:r>
+        <w:rPr>
+          <w:sz w:val="28"/>
+          <w:szCs w:val="28"/>
+        </w:rPr>
+        <w:t>)</w:t>
+      </w:r>
+      <w:r>
+        <w:rPr>
+          <w:sz w:val="28"/>
+          <w:szCs w:val="28"/>
+        </w:rPr>
+        <w:t xml:space="preserve"> – </w:t>
+      </w:r>
+      <w:r>
+        <w:rPr>
+          <w:rFonts w:ascii="Cambria" w:hAnsi="Cambria"/>
+          <w:sz w:val="28"/>
+          <w:szCs w:val="28"/>
+        </w:rPr>
+        <w:t>отвечает</w:t>
+      </w:r>
+      <w:r>
+        <w:rPr>
+          <w:rFonts w:ascii="Cambria" w:hAnsi="Cambria"/>
+          <w:sz w:val="28"/>
+          <w:szCs w:val="28"/>
+        </w:rPr>
+        <w:t xml:space="preserve"> </w:t>
+      </w:r>
+      <w:r>
+        <w:rPr>
+          <w:rFonts w:ascii="Cambria" w:hAnsi="Cambria"/>
+          <w:sz w:val="28"/>
+          <w:szCs w:val="28"/>
+        </w:rPr>
+        <w:t>за</w:t>
+      </w:r>
+      <w:r>
+        <w:rPr>
+          <w:rFonts w:ascii="Cambria" w:hAnsi="Cambria"/>
+          <w:sz w:val="28"/>
+          <w:szCs w:val="28"/>
+        </w:rPr>
+        <w:t xml:space="preserve"> </w:t>
+      </w:r>
+      <w:r>
+        <w:rPr>
+          <w:rFonts w:ascii="Cambria" w:hAnsi="Cambria"/>
+          <w:sz w:val="28"/>
+          <w:szCs w:val="28"/>
+        </w:rPr>
+        <w:t>авторизацию</w:t>
+      </w:r>
+      <w:r>
+        <w:rPr>
+          <w:rFonts w:ascii="Cambria" w:hAnsi="Cambria"/>
+          <w:sz w:val="28"/>
+          <w:szCs w:val="28"/>
+        </w:rPr>
+        <w:t xml:space="preserve"> </w:t>
+      </w:r>
+      <w:r>
+        <w:rPr>
+          <w:rFonts w:ascii="Cambria" w:hAnsi="Cambria"/>
+          <w:sz w:val="28"/>
+          <w:szCs w:val="28"/>
+        </w:rPr>
+        <w:t>пользователя в приложении, если пользователь не сможет авторизовать, то не сможет использовать функционал приложения</w:t>
+      </w:r>
+      <w:r>
+        <w:rPr>
+          <w:rFonts w:ascii="Cambria" w:hAnsi="Cambria"/>
+          <w:sz w:val="28"/>
+          <w:szCs w:val="28"/>
+        </w:rPr>
+        <w:t>;</w:t>
+      </w:r>
+    </w:p>
+    <w:p>
+      <w:pPr>
+        <w:pStyle w:val="af0"/>
+        <w:numPr>
+          <w:ilvl w:val="0"/>
+          <w:numId w:val="39"/>
+        </w:numPr>
+        <w:tabs>
+          <w:tab w:val="left" w:pos="1418"/>
+        </w:tabs>
+        <w:ind w:left="0" w:firstLine="851"/>
+        <w:rPr>
+          <w:sz w:val="28"/>
+          <w:szCs w:val="28"/>
+        </w:rPr>
+      </w:pPr>
+      <w:r>
+        <w:rPr>
+          <w:sz w:val="28"/>
+          <w:szCs w:val="28"/>
+          <w:lang w:val="en-US"/>
+        </w:rPr>
+        <w:t>class</w:t>
+      </w:r>
+      <w:r>
+        <w:rPr>
+          <w:sz w:val="28"/>
+          <w:szCs w:val="28"/>
+        </w:rPr>
+        <w:t xml:space="preserve"> </w:t>
+      </w:r>
+      <w:r>
+        <w:rPr>
+          <w:sz w:val="28"/>
+          <w:szCs w:val="28"/>
+          <w:lang w:val="en-US"/>
+        </w:rPr>
+        <w:t>Connect</w:t>
+      </w:r>
+      <w:r>
+        <w:rPr>
+          <w:sz w:val="28"/>
+          <w:szCs w:val="28"/>
+        </w:rPr>
+        <w:t>(</w:t>
+      </w:r>
+      <w:r>
+        <w:rPr>
+          <w:sz w:val="28"/>
+          <w:szCs w:val="28"/>
+          <w:lang w:val="en-US"/>
+        </w:rPr>
+        <w:t>object</w:t>
+      </w:r>
+      <w:r>
+        <w:rPr>
+          <w:sz w:val="28"/>
+          <w:szCs w:val="28"/>
+        </w:rPr>
+        <w:t>)</w:t>
+      </w:r>
+      <w:r>
+        <w:rPr>
+          <w:sz w:val="28"/>
+          <w:szCs w:val="28"/>
+        </w:rPr>
+        <w:t xml:space="preserve"> – </w:t>
+      </w:r>
+      <w:r>
+        <w:rPr>
+          <w:rFonts w:ascii="Cambria" w:hAnsi="Cambria"/>
+          <w:sz w:val="28"/>
+          <w:szCs w:val="28"/>
+        </w:rPr>
+        <w:t>главный</w:t>
+      </w:r>
+      <w:r>
+        <w:rPr>
+          <w:rFonts w:ascii="Cambria" w:hAnsi="Cambria"/>
+          <w:sz w:val="28"/>
+          <w:szCs w:val="28"/>
+        </w:rPr>
+        <w:t xml:space="preserve"> </w:t>
+      </w:r>
+      <w:r>
+        <w:rPr>
+          <w:rFonts w:ascii="Cambria" w:hAnsi="Cambria"/>
+          <w:sz w:val="28"/>
+          <w:szCs w:val="28"/>
+        </w:rPr>
+        <w:t>класс</w:t>
+      </w:r>
+      <w:r>
+        <w:rPr>
+          <w:rFonts w:ascii="Cambria" w:hAnsi="Cambria"/>
+          <w:sz w:val="28"/>
+          <w:szCs w:val="28"/>
+        </w:rPr>
+        <w:t xml:space="preserve">, </w:t>
+      </w:r>
+      <w:r>
+        <w:rPr>
+          <w:rFonts w:ascii="Cambria" w:hAnsi="Cambria"/>
+          <w:sz w:val="28"/>
+          <w:szCs w:val="28"/>
+        </w:rPr>
+        <w:t xml:space="preserve">который </w:t>
+      </w:r>
+      <w:r>
+        <w:rPr>
+          <w:rFonts w:ascii="Cambria" w:hAnsi="Cambria"/>
+          <w:sz w:val="28"/>
+          <w:szCs w:val="28"/>
+        </w:rPr>
+        <w:t>отвечает за</w:t>
+      </w:r>
+      <w:r>
+        <w:rPr>
+          <w:rFonts w:ascii="Cambria" w:hAnsi="Cambria"/>
+          <w:sz w:val="28"/>
+          <w:szCs w:val="28"/>
+        </w:rPr>
+        <w:t xml:space="preserve"> </w:t>
+      </w:r>
+      <w:r>
+        <w:rPr>
+          <w:rFonts w:ascii="Cambria" w:hAnsi="Cambria"/>
+          <w:sz w:val="28"/>
+          <w:szCs w:val="28"/>
+        </w:rPr>
+        <w:t>взаимодейс</w:t>
+      </w:r>
+      <w:r>
+        <w:rPr>
+          <w:rFonts w:ascii="Cambria" w:hAnsi="Cambria"/>
+          <w:sz w:val="28"/>
+          <w:szCs w:val="28"/>
+        </w:rPr>
+        <w:t>твие</w:t>
+      </w:r>
+      <w:r>
+        <w:rPr>
+          <w:rFonts w:ascii="Cambria" w:hAnsi="Cambria"/>
+          <w:sz w:val="28"/>
+          <w:szCs w:val="28"/>
+        </w:rPr>
+        <w:t xml:space="preserve"> с БД</w:t>
+      </w:r>
+      <w:r>
+        <w:rPr>
+          <w:rFonts w:ascii="Cambria" w:hAnsi="Cambria"/>
+          <w:sz w:val="28"/>
+          <w:szCs w:val="28"/>
+        </w:rPr>
+        <w:t>;</w:t>
+      </w:r>
+    </w:p>
+    <w:p>
+      <w:pPr>
+        <w:pStyle w:val="af0"/>
+        <w:numPr>
+          <w:ilvl w:val="0"/>
+          <w:numId w:val="39"/>
+        </w:numPr>
+        <w:tabs>
+          <w:tab w:val="left" w:pos="1418"/>
+        </w:tabs>
+        <w:ind w:left="0" w:firstLine="851"/>
+        <w:rPr>
+          <w:sz w:val="28"/>
+          <w:szCs w:val="28"/>
+          <w:highlight w:val="red"/>
+        </w:rPr>
+      </w:pPr>
+      <w:r>
+        <w:rPr>
+          <w:rFonts w:ascii="Cambria" w:hAnsi="Cambria"/>
+          <w:sz w:val="28"/>
+          <w:szCs w:val="28"/>
+          <w:highlight w:val="red"/>
+        </w:rPr>
+        <w:t>ПОТОМ МОЖНО ДОПИСАТЬ</w:t>
+      </w:r>
+    </w:p>
+    <w:p>
+      <w:pPr>
+        <w:pStyle w:val="2"/>
+        <w:numPr>
+          <w:ilvl w:val="1"/>
+          <w:numId w:val="32"/>
+        </w:numPr>
+      </w:pPr>
+      <w:r>
+        <w:rPr>
+          <w:lang w:val="en-US"/>
+        </w:rPr>
+        <w:lastRenderedPageBreak/>
+        <w:t xml:space="preserve"> </w:t>
+      </w:r>
+      <w:r>
+        <w:t>Описание вэб-приложения</w:t>
+      </w:r>
+    </w:p>
+    <w:p/>
+    <w:p>
+      <w:r>
+        <w:t xml:space="preserve">Веб-приложение, разработанное в рамках проекта, выполняет роль административного инструмента. Его основная цель </w:t>
+      </w:r>
+      <w:r>
+        <w:t>–</w:t>
+      </w:r>
+      <w:r>
+        <w:t xml:space="preserve"> обеспечить эффективное администрирование системы и управление пользователями. Для достижения этой цели были применены следующие подходы:</w:t>
+      </w:r>
+    </w:p>
+    <w:p>
+      <w:pPr>
+        <w:pStyle w:val="af0"/>
+        <w:numPr>
+          <w:ilvl w:val="0"/>
+          <w:numId w:val="42"/>
+        </w:numPr>
+        <w:tabs>
+          <w:tab w:val="left" w:pos="1134"/>
+        </w:tabs>
+        <w:ind w:left="0" w:firstLine="851"/>
+        <w:rPr>
+          <w:sz w:val="28"/>
+          <w:szCs w:val="28"/>
+        </w:rPr>
+      </w:pPr>
+      <w:r>
+        <w:rPr>
+          <w:rFonts w:ascii="Cambria" w:hAnsi="Cambria" w:cs="Cambria"/>
+          <w:sz w:val="28"/>
+          <w:szCs w:val="28"/>
+        </w:rPr>
+        <w:t>Интуитивно</w:t>
+      </w:r>
+      <w:r>
+        <w:rPr>
+          <w:sz w:val="28"/>
+          <w:szCs w:val="28"/>
+        </w:rPr>
+        <w:t xml:space="preserve"> </w:t>
+      </w:r>
+      <w:r>
+        <w:rPr>
+          <w:rFonts w:ascii="Cambria" w:hAnsi="Cambria" w:cs="Cambria"/>
+          <w:sz w:val="28"/>
+          <w:szCs w:val="28"/>
+        </w:rPr>
+        <w:t>понятный</w:t>
+      </w:r>
+      <w:r>
+        <w:rPr>
+          <w:sz w:val="28"/>
+          <w:szCs w:val="28"/>
+        </w:rPr>
+        <w:t xml:space="preserve"> </w:t>
+      </w:r>
+      <w:r>
+        <w:rPr>
+          <w:rFonts w:ascii="Cambria" w:hAnsi="Cambria" w:cs="Cambria"/>
+          <w:sz w:val="28"/>
+          <w:szCs w:val="28"/>
+        </w:rPr>
+        <w:t>пользовательский</w:t>
+      </w:r>
+      <w:r>
+        <w:rPr>
+          <w:sz w:val="28"/>
+          <w:szCs w:val="28"/>
+        </w:rPr>
+        <w:t xml:space="preserve"> </w:t>
+      </w:r>
+      <w:r>
+        <w:rPr>
+          <w:rFonts w:ascii="Cambria" w:hAnsi="Cambria" w:cs="Cambria"/>
+          <w:sz w:val="28"/>
+          <w:szCs w:val="28"/>
+        </w:rPr>
+        <w:t>интерфейс</w:t>
+      </w:r>
+      <w:r>
+        <w:rPr>
+          <w:sz w:val="28"/>
+          <w:szCs w:val="28"/>
+        </w:rPr>
+        <w:t xml:space="preserve">: </w:t>
+      </w:r>
+      <w:r>
+        <w:rPr>
+          <w:rFonts w:ascii="Cambria" w:hAnsi="Cambria" w:cs="Cambria"/>
+          <w:sz w:val="28"/>
+          <w:szCs w:val="28"/>
+        </w:rPr>
+        <w:t>при</w:t>
+      </w:r>
+      <w:r>
+        <w:rPr>
+          <w:sz w:val="28"/>
+          <w:szCs w:val="28"/>
+        </w:rPr>
+        <w:t xml:space="preserve"> </w:t>
+      </w:r>
+      <w:r>
+        <w:rPr>
+          <w:rFonts w:ascii="Cambria" w:hAnsi="Cambria" w:cs="Cambria"/>
+          <w:sz w:val="28"/>
+          <w:szCs w:val="28"/>
+        </w:rPr>
+        <w:t>разработке</w:t>
+      </w:r>
+      <w:r>
+        <w:rPr>
+          <w:sz w:val="28"/>
+          <w:szCs w:val="28"/>
+        </w:rPr>
+        <w:t xml:space="preserve"> </w:t>
+      </w:r>
+      <w:r>
+        <w:rPr>
+          <w:rFonts w:ascii="Cambria" w:hAnsi="Cambria" w:cs="Cambria"/>
+          <w:sz w:val="28"/>
+          <w:szCs w:val="28"/>
+        </w:rPr>
+        <w:t>веб</w:t>
+      </w:r>
+      <w:r>
+        <w:rPr>
+          <w:sz w:val="28"/>
+          <w:szCs w:val="28"/>
+        </w:rPr>
+        <w:t>-</w:t>
+      </w:r>
+      <w:r>
+        <w:rPr>
+          <w:rFonts w:ascii="Cambria" w:hAnsi="Cambria" w:cs="Cambria"/>
+          <w:sz w:val="28"/>
+          <w:szCs w:val="28"/>
+        </w:rPr>
+        <w:t>приложения</w:t>
+      </w:r>
+      <w:r>
+        <w:rPr>
+          <w:sz w:val="28"/>
+          <w:szCs w:val="28"/>
+        </w:rPr>
+        <w:t xml:space="preserve"> </w:t>
+      </w:r>
+      <w:r>
+        <w:rPr>
+          <w:rFonts w:ascii="Cambria" w:hAnsi="Cambria" w:cs="Cambria"/>
+          <w:sz w:val="28"/>
+          <w:szCs w:val="28"/>
+        </w:rPr>
+        <w:t>был</w:t>
+      </w:r>
+      <w:r>
+        <w:rPr>
+          <w:sz w:val="28"/>
+          <w:szCs w:val="28"/>
+        </w:rPr>
+        <w:t xml:space="preserve"> </w:t>
+      </w:r>
+      <w:r>
+        <w:rPr>
+          <w:rFonts w:ascii="Cambria" w:hAnsi="Cambria" w:cs="Cambria"/>
+          <w:sz w:val="28"/>
+          <w:szCs w:val="28"/>
+        </w:rPr>
+        <w:t>уделен</w:t>
+      </w:r>
+      <w:r>
+        <w:rPr>
+          <w:sz w:val="28"/>
+          <w:szCs w:val="28"/>
+        </w:rPr>
+        <w:t xml:space="preserve"> </w:t>
+      </w:r>
+      <w:r>
+        <w:rPr>
+          <w:rFonts w:ascii="Cambria" w:hAnsi="Cambria" w:cs="Cambria"/>
+          <w:sz w:val="28"/>
+          <w:szCs w:val="28"/>
+        </w:rPr>
+        <w:t>особый</w:t>
+      </w:r>
+      <w:r>
+        <w:rPr>
+          <w:sz w:val="28"/>
+          <w:szCs w:val="28"/>
+        </w:rPr>
+        <w:t xml:space="preserve"> </w:t>
+      </w:r>
+      <w:r>
+        <w:rPr>
+          <w:rFonts w:ascii="Cambria" w:hAnsi="Cambria" w:cs="Cambria"/>
+          <w:sz w:val="28"/>
+          <w:szCs w:val="28"/>
+        </w:rPr>
+        <w:t>акцент</w:t>
+      </w:r>
+      <w:r>
+        <w:rPr>
+          <w:sz w:val="28"/>
+          <w:szCs w:val="28"/>
+        </w:rPr>
+        <w:t xml:space="preserve"> </w:t>
+      </w:r>
+      <w:r>
+        <w:rPr>
+          <w:rFonts w:ascii="Cambria" w:hAnsi="Cambria" w:cs="Cambria"/>
+          <w:sz w:val="28"/>
+          <w:szCs w:val="28"/>
+        </w:rPr>
+        <w:t>на</w:t>
+      </w:r>
+      <w:r>
+        <w:rPr>
+          <w:sz w:val="28"/>
+          <w:szCs w:val="28"/>
+        </w:rPr>
+        <w:t xml:space="preserve"> </w:t>
+      </w:r>
+      <w:r>
+        <w:rPr>
+          <w:rFonts w:ascii="Cambria" w:hAnsi="Cambria" w:cs="Cambria"/>
+          <w:sz w:val="28"/>
+          <w:szCs w:val="28"/>
+        </w:rPr>
+        <w:t>создание</w:t>
+      </w:r>
+      <w:r>
+        <w:rPr>
+          <w:sz w:val="28"/>
+          <w:szCs w:val="28"/>
+        </w:rPr>
+        <w:t xml:space="preserve"> </w:t>
+      </w:r>
+      <w:r>
+        <w:rPr>
+          <w:rFonts w:ascii="Cambria" w:hAnsi="Cambria" w:cs="Cambria"/>
+          <w:sz w:val="28"/>
+          <w:szCs w:val="28"/>
+        </w:rPr>
+        <w:t>интуитивно</w:t>
+      </w:r>
+      <w:r>
+        <w:rPr>
+          <w:sz w:val="28"/>
+          <w:szCs w:val="28"/>
+        </w:rPr>
+        <w:t xml:space="preserve"> </w:t>
+      </w:r>
+      <w:r>
+        <w:rPr>
+          <w:rFonts w:ascii="Cambria" w:hAnsi="Cambria" w:cs="Cambria"/>
+          <w:sz w:val="28"/>
+          <w:szCs w:val="28"/>
+        </w:rPr>
+        <w:t>понятного</w:t>
+      </w:r>
+      <w:r>
+        <w:rPr>
+          <w:sz w:val="28"/>
+          <w:szCs w:val="28"/>
+        </w:rPr>
+        <w:t xml:space="preserve"> </w:t>
+      </w:r>
+      <w:r>
+        <w:rPr>
+          <w:rFonts w:ascii="Cambria" w:hAnsi="Cambria" w:cs="Cambria"/>
+          <w:sz w:val="28"/>
+          <w:szCs w:val="28"/>
+        </w:rPr>
+        <w:t>пользовательского</w:t>
+      </w:r>
+      <w:r>
+        <w:rPr>
+          <w:sz w:val="28"/>
+          <w:szCs w:val="28"/>
+        </w:rPr>
+        <w:t xml:space="preserve"> </w:t>
+      </w:r>
+      <w:r>
+        <w:rPr>
+          <w:rFonts w:ascii="Cambria" w:hAnsi="Cambria" w:cs="Cambria"/>
+          <w:sz w:val="28"/>
+          <w:szCs w:val="28"/>
+        </w:rPr>
+        <w:t>интерфейса</w:t>
+      </w:r>
+      <w:r>
+        <w:rPr>
+          <w:sz w:val="28"/>
+          <w:szCs w:val="28"/>
+        </w:rPr>
+        <w:t xml:space="preserve">. </w:t>
+      </w:r>
+      <w:r>
+        <w:rPr>
+          <w:rFonts w:ascii="Cambria" w:hAnsi="Cambria" w:cs="Cambria"/>
+          <w:sz w:val="28"/>
+          <w:szCs w:val="28"/>
+        </w:rPr>
+        <w:t>Интерфейс</w:t>
+      </w:r>
+      <w:r>
+        <w:rPr>
+          <w:sz w:val="28"/>
+          <w:szCs w:val="28"/>
+        </w:rPr>
+        <w:t xml:space="preserve"> </w:t>
+      </w:r>
+      <w:r>
+        <w:rPr>
+          <w:rFonts w:ascii="Cambria" w:hAnsi="Cambria" w:cs="Cambria"/>
+          <w:sz w:val="28"/>
+          <w:szCs w:val="28"/>
+        </w:rPr>
+        <w:t>предоставляет</w:t>
+      </w:r>
+      <w:r>
+        <w:rPr>
+          <w:sz w:val="28"/>
+          <w:szCs w:val="28"/>
+        </w:rPr>
+        <w:t xml:space="preserve"> </w:t>
+      </w:r>
+      <w:r>
+        <w:rPr>
+          <w:rFonts w:ascii="Cambria" w:hAnsi="Cambria" w:cs="Cambria"/>
+          <w:sz w:val="28"/>
+          <w:szCs w:val="28"/>
+        </w:rPr>
+        <w:t>администратору</w:t>
+      </w:r>
+      <w:r>
+        <w:rPr>
+          <w:sz w:val="28"/>
+          <w:szCs w:val="28"/>
+        </w:rPr>
+        <w:t xml:space="preserve"> </w:t>
+      </w:r>
+      <w:r>
+        <w:rPr>
+          <w:rFonts w:ascii="Cambria" w:hAnsi="Cambria" w:cs="Cambria"/>
+          <w:sz w:val="28"/>
+          <w:szCs w:val="28"/>
+        </w:rPr>
+        <w:t>легкий</w:t>
+      </w:r>
+      <w:r>
+        <w:rPr>
+          <w:sz w:val="28"/>
+          <w:szCs w:val="28"/>
+        </w:rPr>
+        <w:t xml:space="preserve"> </w:t>
+      </w:r>
+      <w:r>
+        <w:rPr>
+          <w:rFonts w:ascii="Cambria" w:hAnsi="Cambria" w:cs="Cambria"/>
+          <w:sz w:val="28"/>
+          <w:szCs w:val="28"/>
+        </w:rPr>
+        <w:t>доступ</w:t>
+      </w:r>
+      <w:r>
+        <w:rPr>
+          <w:sz w:val="28"/>
+          <w:szCs w:val="28"/>
+        </w:rPr>
+        <w:t xml:space="preserve"> </w:t>
+      </w:r>
+      <w:r>
+        <w:rPr>
+          <w:rFonts w:ascii="Cambria" w:hAnsi="Cambria" w:cs="Cambria"/>
+          <w:sz w:val="28"/>
+          <w:szCs w:val="28"/>
+        </w:rPr>
+        <w:t>к</w:t>
+      </w:r>
+      <w:r>
+        <w:rPr>
+          <w:sz w:val="28"/>
+          <w:szCs w:val="28"/>
+        </w:rPr>
+        <w:t xml:space="preserve"> </w:t>
+      </w:r>
+      <w:r>
+        <w:rPr>
+          <w:rFonts w:ascii="Cambria" w:hAnsi="Cambria" w:cs="Cambria"/>
+          <w:sz w:val="28"/>
+          <w:szCs w:val="28"/>
+        </w:rPr>
+        <w:t>основным</w:t>
+      </w:r>
+      <w:r>
+        <w:rPr>
+          <w:sz w:val="28"/>
+          <w:szCs w:val="28"/>
+        </w:rPr>
+        <w:t xml:space="preserve"> </w:t>
+      </w:r>
+      <w:r>
+        <w:rPr>
+          <w:rFonts w:ascii="Cambria" w:hAnsi="Cambria" w:cs="Cambria"/>
+          <w:sz w:val="28"/>
+          <w:szCs w:val="28"/>
+        </w:rPr>
+        <w:t>функциям</w:t>
+      </w:r>
+      <w:r>
+        <w:rPr>
+          <w:sz w:val="28"/>
+          <w:szCs w:val="28"/>
+        </w:rPr>
+        <w:t xml:space="preserve"> </w:t>
+      </w:r>
+      <w:r>
+        <w:rPr>
+          <w:rFonts w:ascii="Cambria" w:hAnsi="Cambria" w:cs="Cambria"/>
+          <w:sz w:val="28"/>
+          <w:szCs w:val="28"/>
+        </w:rPr>
+        <w:t>и</w:t>
+      </w:r>
+      <w:r>
+        <w:rPr>
+          <w:sz w:val="28"/>
+          <w:szCs w:val="28"/>
+        </w:rPr>
+        <w:t xml:space="preserve"> </w:t>
+      </w:r>
+      <w:r>
+        <w:rPr>
+          <w:rFonts w:ascii="Cambria" w:hAnsi="Cambria" w:cs="Cambria"/>
+          <w:sz w:val="28"/>
+          <w:szCs w:val="28"/>
+        </w:rPr>
+        <w:t>возможностям</w:t>
+      </w:r>
+      <w:r>
+        <w:rPr>
+          <w:sz w:val="28"/>
+          <w:szCs w:val="28"/>
+        </w:rPr>
+        <w:t xml:space="preserve"> </w:t>
+      </w:r>
+      <w:r>
+        <w:rPr>
+          <w:rFonts w:ascii="Cambria" w:hAnsi="Cambria" w:cs="Cambria"/>
+          <w:sz w:val="28"/>
+          <w:szCs w:val="28"/>
+        </w:rPr>
+        <w:t>администрирования</w:t>
+      </w:r>
+      <w:r>
+        <w:rPr>
+          <w:sz w:val="28"/>
+          <w:szCs w:val="28"/>
+        </w:rPr>
+        <w:t xml:space="preserve">. </w:t>
+      </w:r>
+      <w:r>
+        <w:rPr>
+          <w:rFonts w:ascii="Cambria" w:hAnsi="Cambria" w:cs="Cambria"/>
+          <w:sz w:val="28"/>
+          <w:szCs w:val="28"/>
+        </w:rPr>
+        <w:t>Это</w:t>
+      </w:r>
+      <w:r>
+        <w:rPr>
+          <w:sz w:val="28"/>
+          <w:szCs w:val="28"/>
+        </w:rPr>
+        <w:t xml:space="preserve"> </w:t>
+      </w:r>
+      <w:r>
+        <w:rPr>
+          <w:rFonts w:ascii="Cambria" w:hAnsi="Cambria" w:cs="Cambria"/>
+          <w:sz w:val="28"/>
+          <w:szCs w:val="28"/>
+        </w:rPr>
+        <w:t>позволяет</w:t>
+      </w:r>
+      <w:r>
+        <w:rPr>
+          <w:sz w:val="28"/>
+          <w:szCs w:val="28"/>
+        </w:rPr>
+        <w:t xml:space="preserve"> </w:t>
+      </w:r>
+      <w:r>
+        <w:rPr>
+          <w:rFonts w:ascii="Cambria" w:hAnsi="Cambria" w:cs="Cambria"/>
+          <w:sz w:val="28"/>
+          <w:szCs w:val="28"/>
+        </w:rPr>
+        <w:t>администратору</w:t>
+      </w:r>
+      <w:r>
+        <w:rPr>
+          <w:sz w:val="28"/>
+          <w:szCs w:val="28"/>
+        </w:rPr>
+        <w:t xml:space="preserve"> </w:t>
+      </w:r>
+      <w:r>
+        <w:rPr>
+          <w:rFonts w:ascii="Cambria" w:hAnsi="Cambria" w:cs="Cambria"/>
+          <w:sz w:val="28"/>
+          <w:szCs w:val="28"/>
+        </w:rPr>
+        <w:t>быстро</w:t>
+      </w:r>
+      <w:r>
+        <w:rPr>
+          <w:sz w:val="28"/>
+          <w:szCs w:val="28"/>
+        </w:rPr>
+        <w:t xml:space="preserve"> </w:t>
+      </w:r>
+      <w:r>
+        <w:rPr>
+          <w:rFonts w:ascii="Cambria" w:hAnsi="Cambria" w:cs="Cambria"/>
+          <w:sz w:val="28"/>
+          <w:szCs w:val="28"/>
+        </w:rPr>
+        <w:t>ориентироваться</w:t>
+      </w:r>
+      <w:r>
+        <w:rPr>
+          <w:sz w:val="28"/>
+          <w:szCs w:val="28"/>
+        </w:rPr>
+        <w:t xml:space="preserve"> </w:t>
+      </w:r>
+      <w:r>
+        <w:rPr>
+          <w:rFonts w:ascii="Cambria" w:hAnsi="Cambria" w:cs="Cambria"/>
+          <w:sz w:val="28"/>
+          <w:szCs w:val="28"/>
+        </w:rPr>
+        <w:t>в</w:t>
+      </w:r>
+      <w:r>
+        <w:rPr>
+          <w:sz w:val="28"/>
+          <w:szCs w:val="28"/>
+        </w:rPr>
+        <w:t xml:space="preserve"> </w:t>
+      </w:r>
+      <w:r>
+        <w:rPr>
+          <w:rFonts w:ascii="Cambria" w:hAnsi="Cambria" w:cs="Cambria"/>
+          <w:sz w:val="28"/>
+          <w:szCs w:val="28"/>
+        </w:rPr>
+        <w:t>приложении</w:t>
+      </w:r>
+      <w:r>
+        <w:rPr>
+          <w:sz w:val="28"/>
+          <w:szCs w:val="28"/>
+        </w:rPr>
+        <w:t xml:space="preserve"> </w:t>
+      </w:r>
+      <w:r>
+        <w:rPr>
+          <w:rFonts w:ascii="Cambria" w:hAnsi="Cambria" w:cs="Cambria"/>
+          <w:sz w:val="28"/>
+          <w:szCs w:val="28"/>
+        </w:rPr>
+        <w:t>и</w:t>
+      </w:r>
+      <w:r>
+        <w:rPr>
+          <w:sz w:val="28"/>
+          <w:szCs w:val="28"/>
+        </w:rPr>
+        <w:t xml:space="preserve"> </w:t>
+      </w:r>
+      <w:r>
+        <w:rPr>
+          <w:rFonts w:ascii="Cambria" w:hAnsi="Cambria" w:cs="Cambria"/>
+          <w:sz w:val="28"/>
+          <w:szCs w:val="28"/>
+        </w:rPr>
+        <w:t>эффективно</w:t>
+      </w:r>
+      <w:r>
+        <w:rPr>
+          <w:sz w:val="28"/>
+          <w:szCs w:val="28"/>
+        </w:rPr>
+        <w:t xml:space="preserve"> </w:t>
+      </w:r>
+      <w:r>
+        <w:rPr>
+          <w:rFonts w:ascii="Cambria" w:hAnsi="Cambria" w:cs="Cambria"/>
+          <w:sz w:val="28"/>
+          <w:szCs w:val="28"/>
+        </w:rPr>
+        <w:t>выполнять</w:t>
+      </w:r>
+      <w:r>
+        <w:rPr>
+          <w:sz w:val="28"/>
+          <w:szCs w:val="28"/>
+        </w:rPr>
+        <w:t xml:space="preserve"> </w:t>
+      </w:r>
+      <w:r>
+        <w:rPr>
+          <w:rFonts w:ascii="Cambria" w:hAnsi="Cambria" w:cs="Cambria"/>
+          <w:sz w:val="28"/>
+          <w:szCs w:val="28"/>
+        </w:rPr>
+        <w:t>свои</w:t>
+      </w:r>
+      <w:r>
+        <w:rPr>
+          <w:sz w:val="28"/>
+          <w:szCs w:val="28"/>
+        </w:rPr>
+        <w:t xml:space="preserve"> </w:t>
+      </w:r>
+      <w:r>
+        <w:rPr>
+          <w:rFonts w:ascii="Cambria" w:hAnsi="Cambria" w:cs="Cambria"/>
+          <w:sz w:val="28"/>
+          <w:szCs w:val="28"/>
+        </w:rPr>
+        <w:t>задачи</w:t>
+      </w:r>
+      <w:r>
+        <w:rPr>
+          <w:sz w:val="28"/>
+          <w:szCs w:val="28"/>
+        </w:rPr>
+        <w:t>.</w:t>
+      </w:r>
+    </w:p>
+    <w:p>
+      <w:pPr>
+        <w:pStyle w:val="af0"/>
+        <w:numPr>
+          <w:ilvl w:val="0"/>
+          <w:numId w:val="42"/>
+        </w:numPr>
+        <w:tabs>
+          <w:tab w:val="left" w:pos="1134"/>
+        </w:tabs>
+        <w:ind w:left="0" w:firstLine="851"/>
+        <w:rPr>
+          <w:sz w:val="28"/>
+          <w:szCs w:val="28"/>
+        </w:rPr>
+      </w:pPr>
+      <w:r>
+        <w:rPr>
+          <w:rFonts w:ascii="Cambria" w:hAnsi="Cambria" w:cs="Cambria"/>
+          <w:sz w:val="28"/>
+          <w:szCs w:val="28"/>
+        </w:rPr>
+        <w:t>Оптимизация</w:t>
+      </w:r>
+      <w:r>
+        <w:rPr>
+          <w:sz w:val="28"/>
+          <w:szCs w:val="28"/>
+        </w:rPr>
+        <w:t xml:space="preserve"> </w:t>
+      </w:r>
+      <w:r>
+        <w:rPr>
+          <w:rFonts w:ascii="Cambria" w:hAnsi="Cambria" w:cs="Cambria"/>
+          <w:sz w:val="28"/>
+          <w:szCs w:val="28"/>
+        </w:rPr>
+        <w:t>рабочего</w:t>
+      </w:r>
+      <w:r>
+        <w:rPr>
+          <w:sz w:val="28"/>
+          <w:szCs w:val="28"/>
+        </w:rPr>
+        <w:t xml:space="preserve"> </w:t>
+      </w:r>
+      <w:r>
+        <w:rPr>
+          <w:rFonts w:ascii="Cambria" w:hAnsi="Cambria" w:cs="Cambria"/>
+          <w:sz w:val="28"/>
+          <w:szCs w:val="28"/>
+        </w:rPr>
+        <w:t>процесса</w:t>
+      </w:r>
+      <w:r>
+        <w:rPr>
+          <w:sz w:val="28"/>
+          <w:szCs w:val="28"/>
+        </w:rPr>
+        <w:t xml:space="preserve">: </w:t>
+      </w:r>
+      <w:r>
+        <w:rPr>
+          <w:rFonts w:ascii="Cambria" w:hAnsi="Cambria" w:cs="Cambria"/>
+          <w:sz w:val="28"/>
+          <w:szCs w:val="28"/>
+        </w:rPr>
+        <w:t>веб</w:t>
+      </w:r>
+      <w:r>
+        <w:rPr>
+          <w:sz w:val="28"/>
+          <w:szCs w:val="28"/>
+        </w:rPr>
+        <w:t>-</w:t>
+      </w:r>
+      <w:r>
+        <w:rPr>
+          <w:rFonts w:ascii="Cambria" w:hAnsi="Cambria" w:cs="Cambria"/>
+          <w:sz w:val="28"/>
+          <w:szCs w:val="28"/>
+        </w:rPr>
+        <w:t>приложение</w:t>
+      </w:r>
+      <w:r>
+        <w:rPr>
+          <w:sz w:val="28"/>
+          <w:szCs w:val="28"/>
+        </w:rPr>
+        <w:t xml:space="preserve"> </w:t>
+      </w:r>
+      <w:r>
+        <w:rPr>
+          <w:rFonts w:ascii="Cambria" w:hAnsi="Cambria" w:cs="Cambria"/>
+          <w:sz w:val="28"/>
+          <w:szCs w:val="28"/>
+        </w:rPr>
+        <w:t>разработано</w:t>
+      </w:r>
+      <w:r>
+        <w:rPr>
+          <w:sz w:val="28"/>
+          <w:szCs w:val="28"/>
+        </w:rPr>
+        <w:t xml:space="preserve"> </w:t>
+      </w:r>
+      <w:r>
+        <w:rPr>
+          <w:rFonts w:ascii="Cambria" w:hAnsi="Cambria" w:cs="Cambria"/>
+          <w:sz w:val="28"/>
+          <w:szCs w:val="28"/>
+        </w:rPr>
+        <w:t>с</w:t>
+      </w:r>
+      <w:r>
+        <w:rPr>
+          <w:sz w:val="28"/>
+          <w:szCs w:val="28"/>
+        </w:rPr>
+        <w:t xml:space="preserve"> </w:t>
+      </w:r>
+      <w:r>
+        <w:rPr>
+          <w:rFonts w:ascii="Cambria" w:hAnsi="Cambria" w:cs="Cambria"/>
+          <w:sz w:val="28"/>
+          <w:szCs w:val="28"/>
+        </w:rPr>
+        <w:t>учетом</w:t>
+      </w:r>
+      <w:r>
+        <w:rPr>
+          <w:sz w:val="28"/>
+          <w:szCs w:val="28"/>
+        </w:rPr>
+        <w:t xml:space="preserve"> </w:t>
+      </w:r>
+      <w:r>
+        <w:rPr>
+          <w:rFonts w:ascii="Cambria" w:hAnsi="Cambria" w:cs="Cambria"/>
+          <w:sz w:val="28"/>
+          <w:szCs w:val="28"/>
+        </w:rPr>
+        <w:t>оптимизации</w:t>
+      </w:r>
+      <w:r>
+        <w:rPr>
+          <w:sz w:val="28"/>
+          <w:szCs w:val="28"/>
+        </w:rPr>
+        <w:t xml:space="preserve"> </w:t>
+      </w:r>
+      <w:r>
+        <w:rPr>
+          <w:rFonts w:ascii="Cambria" w:hAnsi="Cambria" w:cs="Cambria"/>
+          <w:sz w:val="28"/>
+          <w:szCs w:val="28"/>
+        </w:rPr>
+        <w:t>рабочего</w:t>
+      </w:r>
+      <w:r>
+        <w:rPr>
+          <w:sz w:val="28"/>
+          <w:szCs w:val="28"/>
+        </w:rPr>
+        <w:t xml:space="preserve"> </w:t>
+      </w:r>
+      <w:r>
+        <w:rPr>
+          <w:rFonts w:ascii="Cambria" w:hAnsi="Cambria" w:cs="Cambria"/>
+          <w:sz w:val="28"/>
+          <w:szCs w:val="28"/>
+        </w:rPr>
+        <w:t>процесса</w:t>
+      </w:r>
+      <w:r>
+        <w:rPr>
+          <w:sz w:val="28"/>
+          <w:szCs w:val="28"/>
+        </w:rPr>
+        <w:t xml:space="preserve"> </w:t>
+      </w:r>
+      <w:r>
+        <w:rPr>
+          <w:rFonts w:ascii="Cambria" w:hAnsi="Cambria" w:cs="Cambria"/>
+          <w:sz w:val="28"/>
+          <w:szCs w:val="28"/>
+        </w:rPr>
+        <w:t>администратора</w:t>
+      </w:r>
+      <w:r>
+        <w:rPr>
+          <w:sz w:val="28"/>
+          <w:szCs w:val="28"/>
+        </w:rPr>
+        <w:t xml:space="preserve">. </w:t>
+      </w:r>
+      <w:r>
+        <w:rPr>
+          <w:rFonts w:ascii="Cambria" w:hAnsi="Cambria" w:cs="Cambria"/>
+          <w:sz w:val="28"/>
+          <w:szCs w:val="28"/>
+        </w:rPr>
+        <w:t>Функциональность</w:t>
+      </w:r>
+      <w:r>
+        <w:rPr>
+          <w:sz w:val="28"/>
+          <w:szCs w:val="28"/>
+        </w:rPr>
+        <w:t xml:space="preserve"> </w:t>
+      </w:r>
+      <w:r>
+        <w:rPr>
+          <w:rFonts w:ascii="Cambria" w:hAnsi="Cambria" w:cs="Cambria"/>
+          <w:sz w:val="28"/>
+          <w:szCs w:val="28"/>
+        </w:rPr>
+        <w:t>и</w:t>
+      </w:r>
+      <w:r>
+        <w:rPr>
+          <w:sz w:val="28"/>
+          <w:szCs w:val="28"/>
+        </w:rPr>
+        <w:t xml:space="preserve"> </w:t>
+      </w:r>
+      <w:r>
+        <w:rPr>
+          <w:rFonts w:ascii="Cambria" w:hAnsi="Cambria" w:cs="Cambria"/>
+          <w:sz w:val="28"/>
+          <w:szCs w:val="28"/>
+        </w:rPr>
+        <w:t>порядок</w:t>
+      </w:r>
+      <w:r>
+        <w:rPr>
+          <w:sz w:val="28"/>
+          <w:szCs w:val="28"/>
+        </w:rPr>
+        <w:t xml:space="preserve"> </w:t>
+      </w:r>
+      <w:r>
+        <w:rPr>
+          <w:rFonts w:ascii="Cambria" w:hAnsi="Cambria" w:cs="Cambria"/>
+          <w:sz w:val="28"/>
+          <w:szCs w:val="28"/>
+        </w:rPr>
+        <w:t>выполнения</w:t>
+      </w:r>
+      <w:r>
+        <w:rPr>
+          <w:sz w:val="28"/>
+          <w:szCs w:val="28"/>
+        </w:rPr>
+        <w:t xml:space="preserve"> </w:t>
+      </w:r>
+      <w:r>
+        <w:rPr>
+          <w:rFonts w:ascii="Cambria" w:hAnsi="Cambria" w:cs="Cambria"/>
+          <w:sz w:val="28"/>
+          <w:szCs w:val="28"/>
+        </w:rPr>
+        <w:t>операций</w:t>
+      </w:r>
+      <w:r>
+        <w:rPr>
+          <w:sz w:val="28"/>
+          <w:szCs w:val="28"/>
+        </w:rPr>
+        <w:t xml:space="preserve"> </w:t>
+      </w:r>
+      <w:r>
+        <w:rPr>
+          <w:rFonts w:ascii="Cambria" w:hAnsi="Cambria" w:cs="Cambria"/>
+          <w:sz w:val="28"/>
+          <w:szCs w:val="28"/>
+        </w:rPr>
+        <w:t>были</w:t>
+      </w:r>
+      <w:r>
+        <w:rPr>
+          <w:sz w:val="28"/>
+          <w:szCs w:val="28"/>
+        </w:rPr>
+        <w:t xml:space="preserve"> </w:t>
+      </w:r>
+      <w:r>
+        <w:rPr>
+          <w:rFonts w:ascii="Cambria" w:hAnsi="Cambria" w:cs="Cambria"/>
+          <w:sz w:val="28"/>
+          <w:szCs w:val="28"/>
+        </w:rPr>
+        <w:t>продуманы</w:t>
+      </w:r>
+      <w:r>
+        <w:rPr>
+          <w:sz w:val="28"/>
+          <w:szCs w:val="28"/>
+        </w:rPr>
+        <w:t xml:space="preserve"> </w:t>
+      </w:r>
+      <w:r>
+        <w:rPr>
+          <w:rFonts w:ascii="Cambria" w:hAnsi="Cambria" w:cs="Cambria"/>
+          <w:sz w:val="28"/>
+          <w:szCs w:val="28"/>
+        </w:rPr>
+        <w:t>таким</w:t>
+      </w:r>
+      <w:r>
+        <w:rPr>
+          <w:sz w:val="28"/>
+          <w:szCs w:val="28"/>
+        </w:rPr>
+        <w:t xml:space="preserve"> </w:t>
+      </w:r>
+      <w:r>
+        <w:rPr>
+          <w:rFonts w:ascii="Cambria" w:hAnsi="Cambria" w:cs="Cambria"/>
+          <w:sz w:val="28"/>
+          <w:szCs w:val="28"/>
+        </w:rPr>
+        <w:t>образом</w:t>
+      </w:r>
+      <w:r>
+        <w:rPr>
+          <w:sz w:val="28"/>
+          <w:szCs w:val="28"/>
+        </w:rPr>
+        <w:t xml:space="preserve">, </w:t>
+      </w:r>
+      <w:r>
+        <w:rPr>
+          <w:rFonts w:ascii="Cambria" w:hAnsi="Cambria" w:cs="Cambria"/>
+          <w:sz w:val="28"/>
+          <w:szCs w:val="28"/>
+        </w:rPr>
+        <w:t>чтобы</w:t>
+      </w:r>
+      <w:r>
+        <w:rPr>
+          <w:sz w:val="28"/>
+          <w:szCs w:val="28"/>
+        </w:rPr>
+        <w:t xml:space="preserve"> </w:t>
+      </w:r>
+      <w:r>
+        <w:rPr>
+          <w:rFonts w:ascii="Cambria" w:hAnsi="Cambria" w:cs="Cambria"/>
+          <w:sz w:val="28"/>
+          <w:szCs w:val="28"/>
+        </w:rPr>
+        <w:t>минимизировать</w:t>
+      </w:r>
+      <w:r>
+        <w:rPr>
+          <w:sz w:val="28"/>
+          <w:szCs w:val="28"/>
+        </w:rPr>
+        <w:t xml:space="preserve"> </w:t>
+      </w:r>
+      <w:r>
+        <w:rPr>
+          <w:rFonts w:ascii="Cambria" w:hAnsi="Cambria" w:cs="Cambria"/>
+          <w:sz w:val="28"/>
+          <w:szCs w:val="28"/>
+        </w:rPr>
+        <w:t>лишние</w:t>
+      </w:r>
+      <w:r>
+        <w:rPr>
+          <w:sz w:val="28"/>
+          <w:szCs w:val="28"/>
+        </w:rPr>
+        <w:t xml:space="preserve"> </w:t>
+      </w:r>
+      <w:r>
+        <w:rPr>
+          <w:rFonts w:ascii="Cambria" w:hAnsi="Cambria" w:cs="Cambria"/>
+          <w:sz w:val="28"/>
+          <w:szCs w:val="28"/>
+        </w:rPr>
+        <w:t>действия</w:t>
+      </w:r>
+      <w:r>
+        <w:rPr>
+          <w:sz w:val="28"/>
+          <w:szCs w:val="28"/>
+        </w:rPr>
+        <w:t xml:space="preserve"> </w:t>
+      </w:r>
+      <w:r>
+        <w:rPr>
+          <w:rFonts w:ascii="Cambria" w:hAnsi="Cambria" w:cs="Cambria"/>
+          <w:sz w:val="28"/>
+          <w:szCs w:val="28"/>
+        </w:rPr>
+        <w:t>и</w:t>
+      </w:r>
+      <w:r>
+        <w:rPr>
+          <w:sz w:val="28"/>
+          <w:szCs w:val="28"/>
+        </w:rPr>
+        <w:t xml:space="preserve"> </w:t>
+      </w:r>
+      <w:r>
+        <w:rPr>
+          <w:rFonts w:ascii="Cambria" w:hAnsi="Cambria" w:cs="Cambria"/>
+          <w:sz w:val="28"/>
+          <w:szCs w:val="28"/>
+        </w:rPr>
+        <w:t>упростить</w:t>
+      </w:r>
+      <w:r>
+        <w:rPr>
+          <w:sz w:val="28"/>
+          <w:szCs w:val="28"/>
+        </w:rPr>
+        <w:t xml:space="preserve"> </w:t>
+      </w:r>
+      <w:r>
+        <w:rPr>
+          <w:rFonts w:ascii="Cambria" w:hAnsi="Cambria" w:cs="Cambria"/>
+          <w:sz w:val="28"/>
+          <w:szCs w:val="28"/>
+        </w:rPr>
+        <w:t>выполнение</w:t>
+      </w:r>
+      <w:r>
+        <w:rPr>
+          <w:sz w:val="28"/>
+          <w:szCs w:val="28"/>
+        </w:rPr>
+        <w:t xml:space="preserve"> </w:t>
+      </w:r>
+      <w:r>
+        <w:rPr>
+          <w:rFonts w:ascii="Cambria" w:hAnsi="Cambria" w:cs="Cambria"/>
+          <w:sz w:val="28"/>
+          <w:szCs w:val="28"/>
+        </w:rPr>
+        <w:t>задач</w:t>
+      </w:r>
+      <w:r>
+        <w:rPr>
+          <w:sz w:val="28"/>
+          <w:szCs w:val="28"/>
+        </w:rPr>
+        <w:t xml:space="preserve"> </w:t>
+      </w:r>
+      <w:r>
+        <w:rPr>
+          <w:rFonts w:ascii="Cambria" w:hAnsi="Cambria" w:cs="Cambria"/>
+          <w:sz w:val="28"/>
+          <w:szCs w:val="28"/>
+        </w:rPr>
+        <w:t>администрирования</w:t>
+      </w:r>
+      <w:r>
+        <w:rPr>
+          <w:sz w:val="28"/>
+          <w:szCs w:val="28"/>
+        </w:rPr>
+        <w:t xml:space="preserve">. </w:t>
+      </w:r>
+      <w:r>
+        <w:rPr>
+          <w:rFonts w:ascii="Cambria" w:hAnsi="Cambria" w:cs="Cambria"/>
+          <w:sz w:val="28"/>
+          <w:szCs w:val="28"/>
+        </w:rPr>
+        <w:t>Это</w:t>
+      </w:r>
+      <w:r>
+        <w:rPr>
+          <w:sz w:val="28"/>
+          <w:szCs w:val="28"/>
+        </w:rPr>
+        <w:t xml:space="preserve"> </w:t>
+      </w:r>
+      <w:r>
+        <w:rPr>
+          <w:rFonts w:ascii="Cambria" w:hAnsi="Cambria" w:cs="Cambria"/>
+          <w:sz w:val="28"/>
+          <w:szCs w:val="28"/>
+        </w:rPr>
+        <w:t>помогает</w:t>
+      </w:r>
+      <w:r>
+        <w:rPr>
+          <w:sz w:val="28"/>
+          <w:szCs w:val="28"/>
+        </w:rPr>
+        <w:t xml:space="preserve"> </w:t>
+      </w:r>
+      <w:r>
+        <w:rPr>
+          <w:rFonts w:ascii="Cambria" w:hAnsi="Cambria" w:cs="Cambria"/>
+          <w:sz w:val="28"/>
+          <w:szCs w:val="28"/>
+        </w:rPr>
+        <w:t>администратору</w:t>
+      </w:r>
+      <w:r>
+        <w:rPr>
+          <w:sz w:val="28"/>
+          <w:szCs w:val="28"/>
+        </w:rPr>
+        <w:t xml:space="preserve"> </w:t>
+      </w:r>
+      <w:r>
+        <w:rPr>
+          <w:rFonts w:ascii="Cambria" w:hAnsi="Cambria" w:cs="Cambria"/>
+          <w:sz w:val="28"/>
+          <w:szCs w:val="28"/>
+        </w:rPr>
+        <w:t>быстро</w:t>
+      </w:r>
+      <w:r>
+        <w:rPr>
+          <w:sz w:val="28"/>
+          <w:szCs w:val="28"/>
+        </w:rPr>
+        <w:t xml:space="preserve"> </w:t>
+      </w:r>
+      <w:r>
+        <w:rPr>
+          <w:rFonts w:ascii="Cambria" w:hAnsi="Cambria" w:cs="Cambria"/>
+          <w:sz w:val="28"/>
+          <w:szCs w:val="28"/>
+        </w:rPr>
+        <w:t>и</w:t>
+      </w:r>
+      <w:r>
+        <w:rPr>
+          <w:sz w:val="28"/>
+          <w:szCs w:val="28"/>
+        </w:rPr>
+        <w:t xml:space="preserve"> </w:t>
+      </w:r>
+      <w:r>
+        <w:rPr>
+          <w:rFonts w:ascii="Cambria" w:hAnsi="Cambria" w:cs="Cambria"/>
+          <w:sz w:val="28"/>
+          <w:szCs w:val="28"/>
+        </w:rPr>
+        <w:t>эффективно</w:t>
+      </w:r>
+      <w:r>
+        <w:rPr>
+          <w:sz w:val="28"/>
+          <w:szCs w:val="28"/>
+        </w:rPr>
+        <w:t xml:space="preserve"> </w:t>
+      </w:r>
+      <w:r>
+        <w:rPr>
+          <w:rFonts w:ascii="Cambria" w:hAnsi="Cambria" w:cs="Cambria"/>
+          <w:sz w:val="28"/>
+          <w:szCs w:val="28"/>
+        </w:rPr>
+        <w:t>управлять</w:t>
+      </w:r>
+      <w:r>
+        <w:rPr>
+          <w:sz w:val="28"/>
+          <w:szCs w:val="28"/>
+        </w:rPr>
+        <w:t xml:space="preserve"> </w:t>
+      </w:r>
+      <w:r>
+        <w:rPr>
+          <w:rFonts w:ascii="Cambria" w:hAnsi="Cambria" w:cs="Cambria"/>
+          <w:sz w:val="28"/>
+          <w:szCs w:val="28"/>
+        </w:rPr>
+        <w:t>пользователями</w:t>
+      </w:r>
+      <w:r>
+        <w:rPr>
+          <w:sz w:val="28"/>
+          <w:szCs w:val="28"/>
+        </w:rPr>
+        <w:t xml:space="preserve"> </w:t>
+      </w:r>
+      <w:r>
+        <w:rPr>
+          <w:rFonts w:ascii="Cambria" w:hAnsi="Cambria" w:cs="Cambria"/>
+          <w:sz w:val="28"/>
+          <w:szCs w:val="28"/>
+        </w:rPr>
+        <w:t>и</w:t>
+      </w:r>
+      <w:r>
+        <w:rPr>
+          <w:sz w:val="28"/>
+          <w:szCs w:val="28"/>
+        </w:rPr>
+        <w:t xml:space="preserve"> </w:t>
+      </w:r>
+      <w:r>
+        <w:rPr>
+          <w:rFonts w:ascii="Cambria" w:hAnsi="Cambria" w:cs="Cambria"/>
+          <w:sz w:val="28"/>
+          <w:szCs w:val="28"/>
+        </w:rPr>
+        <w:t>системой</w:t>
+      </w:r>
+      <w:r>
+        <w:rPr>
+          <w:sz w:val="28"/>
+          <w:szCs w:val="28"/>
+        </w:rPr>
+        <w:t>.</w:t>
+      </w:r>
+    </w:p>
+    <w:p>
+      <w:pPr>
+        <w:pStyle w:val="af0"/>
+        <w:numPr>
+          <w:ilvl w:val="0"/>
+          <w:numId w:val="42"/>
+        </w:numPr>
+        <w:tabs>
+          <w:tab w:val="left" w:pos="1134"/>
+        </w:tabs>
+        <w:ind w:left="0" w:firstLine="851"/>
+        <w:rPr>
+          <w:sz w:val="28"/>
+          <w:szCs w:val="28"/>
+        </w:rPr>
+      </w:pPr>
+      <w:r>
+        <w:rPr>
+          <w:rFonts w:ascii="Cambria" w:hAnsi="Cambria" w:cs="Cambria"/>
+          <w:sz w:val="28"/>
+          <w:szCs w:val="28"/>
+        </w:rPr>
+        <w:t>Поддержка</w:t>
+      </w:r>
+      <w:r>
+        <w:rPr>
+          <w:sz w:val="28"/>
+          <w:szCs w:val="28"/>
+        </w:rPr>
+        <w:t xml:space="preserve"> </w:t>
+      </w:r>
+      <w:r>
+        <w:rPr>
+          <w:rFonts w:ascii="Cambria" w:hAnsi="Cambria" w:cs="Cambria"/>
+          <w:sz w:val="28"/>
+          <w:szCs w:val="28"/>
+        </w:rPr>
+        <w:t>профессиональных</w:t>
+      </w:r>
+      <w:r>
+        <w:rPr>
+          <w:sz w:val="28"/>
+          <w:szCs w:val="28"/>
+        </w:rPr>
+        <w:t xml:space="preserve"> </w:t>
+      </w:r>
+      <w:r>
+        <w:rPr>
+          <w:rFonts w:ascii="Cambria" w:hAnsi="Cambria" w:cs="Cambria"/>
+          <w:sz w:val="28"/>
+          <w:szCs w:val="28"/>
+        </w:rPr>
+        <w:t>требований</w:t>
+      </w:r>
+      <w:r>
+        <w:rPr>
+          <w:sz w:val="28"/>
+          <w:szCs w:val="28"/>
+        </w:rPr>
+        <w:t xml:space="preserve">: </w:t>
+      </w:r>
+      <w:r>
+        <w:rPr>
+          <w:rFonts w:ascii="Cambria" w:hAnsi="Cambria" w:cs="Cambria"/>
+          <w:sz w:val="28"/>
+          <w:szCs w:val="28"/>
+        </w:rPr>
+        <w:t>веб</w:t>
+      </w:r>
+      <w:r>
+        <w:rPr>
+          <w:sz w:val="28"/>
+          <w:szCs w:val="28"/>
+        </w:rPr>
+        <w:t>-</w:t>
+      </w:r>
+      <w:r>
+        <w:rPr>
+          <w:rFonts w:ascii="Cambria" w:hAnsi="Cambria" w:cs="Cambria"/>
+          <w:sz w:val="28"/>
+          <w:szCs w:val="28"/>
+        </w:rPr>
+        <w:t>приложение</w:t>
+      </w:r>
+      <w:r>
+        <w:rPr>
+          <w:sz w:val="28"/>
+          <w:szCs w:val="28"/>
+        </w:rPr>
+        <w:t xml:space="preserve"> </w:t>
+      </w:r>
+      <w:r>
+        <w:rPr>
+          <w:rFonts w:ascii="Cambria" w:hAnsi="Cambria" w:cs="Cambria"/>
+          <w:sz w:val="28"/>
+          <w:szCs w:val="28"/>
+        </w:rPr>
+        <w:t>было</w:t>
+      </w:r>
+      <w:r>
+        <w:rPr>
+          <w:sz w:val="28"/>
+          <w:szCs w:val="28"/>
+        </w:rPr>
+        <w:t xml:space="preserve"> </w:t>
+      </w:r>
+      <w:r>
+        <w:rPr>
+          <w:rFonts w:ascii="Cambria" w:hAnsi="Cambria" w:cs="Cambria"/>
+          <w:sz w:val="28"/>
+          <w:szCs w:val="28"/>
+        </w:rPr>
+        <w:t>разработано</w:t>
+      </w:r>
+      <w:r>
+        <w:rPr>
+          <w:sz w:val="28"/>
+          <w:szCs w:val="28"/>
+        </w:rPr>
+        <w:t xml:space="preserve"> </w:t>
+      </w:r>
+      <w:r>
+        <w:rPr>
+          <w:rFonts w:ascii="Cambria" w:hAnsi="Cambria" w:cs="Cambria"/>
+          <w:sz w:val="28"/>
+          <w:szCs w:val="28"/>
+        </w:rPr>
+        <w:t>с</w:t>
+      </w:r>
+      <w:r>
+        <w:rPr>
+          <w:sz w:val="28"/>
+          <w:szCs w:val="28"/>
+        </w:rPr>
+        <w:t xml:space="preserve"> </w:t>
+      </w:r>
+      <w:r>
+        <w:rPr>
+          <w:rFonts w:ascii="Cambria" w:hAnsi="Cambria" w:cs="Cambria"/>
+          <w:sz w:val="28"/>
+          <w:szCs w:val="28"/>
+        </w:rPr>
+        <w:t>учетом</w:t>
+      </w:r>
+      <w:r>
+        <w:rPr>
+          <w:sz w:val="28"/>
+          <w:szCs w:val="28"/>
+        </w:rPr>
+        <w:t xml:space="preserve"> </w:t>
+      </w:r>
+      <w:r>
+        <w:rPr>
+          <w:rFonts w:ascii="Cambria" w:hAnsi="Cambria" w:cs="Cambria"/>
+          <w:sz w:val="28"/>
+          <w:szCs w:val="28"/>
+        </w:rPr>
+        <w:t>особых</w:t>
+      </w:r>
+      <w:r>
+        <w:rPr>
+          <w:sz w:val="28"/>
+          <w:szCs w:val="28"/>
+        </w:rPr>
+        <w:t xml:space="preserve"> </w:t>
+      </w:r>
+      <w:r>
+        <w:rPr>
+          <w:rFonts w:ascii="Cambria" w:hAnsi="Cambria" w:cs="Cambria"/>
+          <w:sz w:val="28"/>
+          <w:szCs w:val="28"/>
+        </w:rPr>
+        <w:t>требований</w:t>
+      </w:r>
+      <w:r>
+        <w:rPr>
+          <w:sz w:val="28"/>
+          <w:szCs w:val="28"/>
+        </w:rPr>
+        <w:t xml:space="preserve"> </w:t>
+      </w:r>
+      <w:r>
+        <w:rPr>
+          <w:rFonts w:ascii="Cambria" w:hAnsi="Cambria" w:cs="Cambria"/>
+          <w:sz w:val="28"/>
+          <w:szCs w:val="28"/>
+        </w:rPr>
+        <w:t>профессионального</w:t>
+      </w:r>
+      <w:r>
+        <w:rPr>
+          <w:sz w:val="28"/>
+          <w:szCs w:val="28"/>
+        </w:rPr>
+        <w:t xml:space="preserve"> </w:t>
+      </w:r>
+      <w:r>
+        <w:rPr>
+          <w:rFonts w:ascii="Cambria" w:hAnsi="Cambria" w:cs="Cambria"/>
+          <w:sz w:val="28"/>
+          <w:szCs w:val="28"/>
+        </w:rPr>
+        <w:t>администрирования</w:t>
+      </w:r>
+      <w:r>
+        <w:rPr>
+          <w:sz w:val="28"/>
+          <w:szCs w:val="28"/>
+        </w:rPr>
+        <w:t xml:space="preserve">. </w:t>
+      </w:r>
+      <w:r>
+        <w:rPr>
+          <w:rFonts w:ascii="Cambria" w:hAnsi="Cambria" w:cs="Cambria"/>
+          <w:sz w:val="28"/>
+          <w:szCs w:val="28"/>
+        </w:rPr>
+        <w:t>Функциональность</w:t>
+      </w:r>
+      <w:r>
+        <w:rPr>
+          <w:sz w:val="28"/>
+          <w:szCs w:val="28"/>
+        </w:rPr>
+        <w:t xml:space="preserve"> </w:t>
+      </w:r>
+      <w:r>
+        <w:rPr>
+          <w:rFonts w:ascii="Cambria" w:hAnsi="Cambria" w:cs="Cambria"/>
+          <w:sz w:val="28"/>
+          <w:szCs w:val="28"/>
+        </w:rPr>
+        <w:t>приложения</w:t>
+      </w:r>
+      <w:r>
+        <w:rPr>
+          <w:sz w:val="28"/>
+          <w:szCs w:val="28"/>
+        </w:rPr>
+        <w:t xml:space="preserve"> </w:t>
+      </w:r>
+      <w:r>
+        <w:rPr>
+          <w:rFonts w:ascii="Cambria" w:hAnsi="Cambria" w:cs="Cambria"/>
+          <w:sz w:val="28"/>
+          <w:szCs w:val="28"/>
+        </w:rPr>
+        <w:t>направлена</w:t>
+      </w:r>
+      <w:r>
+        <w:rPr>
+          <w:sz w:val="28"/>
+          <w:szCs w:val="28"/>
+        </w:rPr>
+        <w:t xml:space="preserve"> </w:t>
+      </w:r>
+      <w:r>
+        <w:rPr>
+          <w:rFonts w:ascii="Cambria" w:hAnsi="Cambria" w:cs="Cambria"/>
+          <w:sz w:val="28"/>
+          <w:szCs w:val="28"/>
+        </w:rPr>
+        <w:t>на</w:t>
+      </w:r>
+      <w:r>
+        <w:rPr>
+          <w:sz w:val="28"/>
+          <w:szCs w:val="28"/>
+        </w:rPr>
+        <w:t xml:space="preserve"> </w:t>
+      </w:r>
+      <w:r>
+        <w:rPr>
+          <w:rFonts w:ascii="Cambria" w:hAnsi="Cambria" w:cs="Cambria"/>
+          <w:sz w:val="28"/>
+          <w:szCs w:val="28"/>
+        </w:rPr>
+        <w:t>удовлетворение</w:t>
+      </w:r>
+      <w:r>
+        <w:rPr>
+          <w:sz w:val="28"/>
+          <w:szCs w:val="28"/>
+        </w:rPr>
+        <w:t xml:space="preserve"> </w:t>
+      </w:r>
+      <w:r>
+        <w:rPr>
+          <w:rFonts w:ascii="Cambria" w:hAnsi="Cambria" w:cs="Cambria"/>
+          <w:sz w:val="28"/>
+          <w:szCs w:val="28"/>
+        </w:rPr>
+        <w:t>конкретных</w:t>
+      </w:r>
+      <w:r>
+        <w:rPr>
+          <w:sz w:val="28"/>
+          <w:szCs w:val="28"/>
+        </w:rPr>
+        <w:t xml:space="preserve"> </w:t>
+      </w:r>
+      <w:r>
+        <w:rPr>
+          <w:rFonts w:ascii="Cambria" w:hAnsi="Cambria" w:cs="Cambria"/>
+          <w:sz w:val="28"/>
+          <w:szCs w:val="28"/>
+        </w:rPr>
+        <w:t>потребностей</w:t>
+      </w:r>
+      <w:r>
+        <w:rPr>
+          <w:sz w:val="28"/>
+          <w:szCs w:val="28"/>
+        </w:rPr>
+        <w:t xml:space="preserve"> </w:t>
+      </w:r>
+      <w:r>
+        <w:rPr>
+          <w:rFonts w:ascii="Cambria" w:hAnsi="Cambria" w:cs="Cambria"/>
+          <w:sz w:val="28"/>
+          <w:szCs w:val="28"/>
+        </w:rPr>
+        <w:t>администратора</w:t>
+      </w:r>
+      <w:r>
+        <w:rPr>
+          <w:sz w:val="28"/>
+          <w:szCs w:val="28"/>
+        </w:rPr>
+        <w:t xml:space="preserve"> </w:t>
+      </w:r>
+      <w:r>
+        <w:rPr>
+          <w:rFonts w:ascii="Cambria" w:hAnsi="Cambria" w:cs="Cambria"/>
+          <w:sz w:val="28"/>
+          <w:szCs w:val="28"/>
+        </w:rPr>
+        <w:t>в</w:t>
+      </w:r>
+      <w:r>
+        <w:rPr>
+          <w:sz w:val="28"/>
+          <w:szCs w:val="28"/>
+        </w:rPr>
+        <w:t xml:space="preserve"> </w:t>
+      </w:r>
+      <w:r>
+        <w:rPr>
+          <w:rFonts w:ascii="Cambria" w:hAnsi="Cambria" w:cs="Cambria"/>
+          <w:sz w:val="28"/>
+          <w:szCs w:val="28"/>
+        </w:rPr>
+        <w:t>управлении</w:t>
+      </w:r>
+      <w:r>
+        <w:rPr>
+          <w:sz w:val="28"/>
+          <w:szCs w:val="28"/>
+        </w:rPr>
+        <w:t xml:space="preserve"> </w:t>
+      </w:r>
+      <w:r>
+        <w:rPr>
+          <w:rFonts w:ascii="Cambria" w:hAnsi="Cambria" w:cs="Cambria"/>
+          <w:sz w:val="28"/>
+          <w:szCs w:val="28"/>
+        </w:rPr>
+        <w:t>пользователями</w:t>
+      </w:r>
+      <w:r>
+        <w:rPr>
+          <w:sz w:val="28"/>
+          <w:szCs w:val="28"/>
+        </w:rPr>
+        <w:t xml:space="preserve"> </w:t>
+      </w:r>
+      <w:r>
+        <w:rPr>
+          <w:rFonts w:ascii="Cambria" w:hAnsi="Cambria" w:cs="Cambria"/>
+          <w:sz w:val="28"/>
+          <w:szCs w:val="28"/>
+        </w:rPr>
+        <w:t>и</w:t>
+      </w:r>
+      <w:r>
+        <w:rPr>
+          <w:sz w:val="28"/>
+          <w:szCs w:val="28"/>
+        </w:rPr>
+        <w:t xml:space="preserve"> </w:t>
+      </w:r>
+      <w:r>
+        <w:rPr>
+          <w:rFonts w:ascii="Cambria" w:hAnsi="Cambria" w:cs="Cambria"/>
+          <w:sz w:val="28"/>
+          <w:szCs w:val="28"/>
+        </w:rPr>
+        <w:t>системой</w:t>
+      </w:r>
+      <w:r>
+        <w:rPr>
+          <w:sz w:val="28"/>
+          <w:szCs w:val="28"/>
+        </w:rPr>
+        <w:t xml:space="preserve">. </w:t>
+      </w:r>
+      <w:r>
+        <w:rPr>
+          <w:rFonts w:ascii="Cambria" w:hAnsi="Cambria" w:cs="Cambria"/>
+          <w:sz w:val="28"/>
+          <w:szCs w:val="28"/>
+        </w:rPr>
+        <w:t>Были</w:t>
+      </w:r>
+      <w:r>
+        <w:rPr>
+          <w:sz w:val="28"/>
+          <w:szCs w:val="28"/>
+        </w:rPr>
+        <w:t xml:space="preserve"> </w:t>
+      </w:r>
+      <w:r>
+        <w:rPr>
+          <w:rFonts w:ascii="Cambria" w:hAnsi="Cambria" w:cs="Cambria"/>
+          <w:sz w:val="28"/>
+          <w:szCs w:val="28"/>
+        </w:rPr>
+        <w:t>реализованы</w:t>
+      </w:r>
+      <w:r>
+        <w:rPr>
+          <w:sz w:val="28"/>
+          <w:szCs w:val="28"/>
+        </w:rPr>
+        <w:t xml:space="preserve"> </w:t>
+      </w:r>
+      <w:r>
+        <w:rPr>
+          <w:rFonts w:ascii="Cambria" w:hAnsi="Cambria" w:cs="Cambria"/>
+          <w:sz w:val="28"/>
+          <w:szCs w:val="28"/>
+        </w:rPr>
+        <w:t>специфические</w:t>
+      </w:r>
+      <w:r>
+        <w:rPr>
+          <w:sz w:val="28"/>
+          <w:szCs w:val="28"/>
+        </w:rPr>
+        <w:t xml:space="preserve"> </w:t>
+      </w:r>
+      <w:r>
+        <w:rPr>
+          <w:rFonts w:ascii="Cambria" w:hAnsi="Cambria" w:cs="Cambria"/>
+          <w:sz w:val="28"/>
+          <w:szCs w:val="28"/>
+        </w:rPr>
+        <w:t>возможности</w:t>
+      </w:r>
+      <w:r>
+        <w:rPr>
+          <w:sz w:val="28"/>
+          <w:szCs w:val="28"/>
+        </w:rPr>
+        <w:t xml:space="preserve"> </w:t>
+      </w:r>
+      <w:r>
+        <w:rPr>
+          <w:rFonts w:ascii="Cambria" w:hAnsi="Cambria" w:cs="Cambria"/>
+          <w:sz w:val="28"/>
+          <w:szCs w:val="28"/>
+        </w:rPr>
+        <w:t>и</w:t>
+      </w:r>
+      <w:r>
+        <w:rPr>
+          <w:sz w:val="28"/>
+          <w:szCs w:val="28"/>
+        </w:rPr>
+        <w:t xml:space="preserve"> </w:t>
+      </w:r>
+      <w:r>
+        <w:rPr>
+          <w:rFonts w:ascii="Cambria" w:hAnsi="Cambria" w:cs="Cambria"/>
+          <w:sz w:val="28"/>
+          <w:szCs w:val="28"/>
+        </w:rPr>
+        <w:t>инструменты</w:t>
+      </w:r>
+      <w:r>
+        <w:rPr>
+          <w:sz w:val="28"/>
+          <w:szCs w:val="28"/>
+        </w:rPr>
+        <w:t xml:space="preserve">, </w:t>
+      </w:r>
+      <w:r>
+        <w:rPr>
+          <w:rFonts w:ascii="Cambria" w:hAnsi="Cambria" w:cs="Cambria"/>
+          <w:sz w:val="28"/>
+          <w:szCs w:val="28"/>
+        </w:rPr>
+        <w:t>необходимые</w:t>
+      </w:r>
+      <w:r>
+        <w:rPr>
+          <w:sz w:val="28"/>
+          <w:szCs w:val="28"/>
+        </w:rPr>
+        <w:t xml:space="preserve"> </w:t>
+      </w:r>
+      <w:r>
+        <w:rPr>
+          <w:rFonts w:ascii="Cambria" w:hAnsi="Cambria" w:cs="Cambria"/>
+          <w:sz w:val="28"/>
+          <w:szCs w:val="28"/>
+        </w:rPr>
+        <w:t>для</w:t>
+      </w:r>
+      <w:r>
+        <w:rPr>
+          <w:sz w:val="28"/>
+          <w:szCs w:val="28"/>
+        </w:rPr>
+        <w:t xml:space="preserve"> </w:t>
+      </w:r>
+      <w:r>
+        <w:rPr>
+          <w:rFonts w:ascii="Cambria" w:hAnsi="Cambria" w:cs="Cambria"/>
+          <w:sz w:val="28"/>
+          <w:szCs w:val="28"/>
+        </w:rPr>
+        <w:t>эффективного</w:t>
+      </w:r>
+      <w:r>
+        <w:rPr>
+          <w:sz w:val="28"/>
+          <w:szCs w:val="28"/>
+        </w:rPr>
+        <w:t xml:space="preserve"> </w:t>
+      </w:r>
+      <w:r>
+        <w:rPr>
+          <w:rFonts w:ascii="Cambria" w:hAnsi="Cambria" w:cs="Cambria"/>
+          <w:sz w:val="28"/>
+          <w:szCs w:val="28"/>
+        </w:rPr>
+        <w:t>администрирования</w:t>
+      </w:r>
+      <w:r>
+        <w:rPr>
+          <w:sz w:val="28"/>
+          <w:szCs w:val="28"/>
+        </w:rPr>
+        <w:t>.</w:t>
+      </w:r>
+    </w:p>
+    <w:p>
+      <w:r>
+        <w:t xml:space="preserve">В результате, веб-приложение предоставляет администратору удобный и эффективный инструмент для управления системой. Оно позволяет </w:t>
+      </w:r>
+      <w:r>
+        <w:lastRenderedPageBreak/>
+        <w:t>администратору максимально использовать функционал приложения в рамках своих профессиональных потребностей, улучшая производительность и удобство работы с системой.</w:t>
+      </w:r>
+    </w:p>
+    <w:p>
+      <w:pPr>
+        <w:rPr>
+          <w:lang w:val="en-US"/>
+        </w:rPr>
+      </w:pPr>
+      <w:r>
+        <w:t>Основные функции приложения</w:t>
+      </w:r>
+      <w:r>
+        <w:rPr>
+          <w:lang w:val="en-US"/>
+        </w:rPr>
+        <w:t>:</w:t>
+      </w:r>
+    </w:p>
+    <w:p>
+      <w:r>
+        <w:rPr>
+          <w:highlight w:val="red"/>
+        </w:rPr>
+        <w:t>ПРИЛОЖЕНИЕ ЕЩЁ НЕДОДЕЛАНО, НО КАК ТОЛЬКО Я ЕГО ДОДЕЛАЮ, ТО НАПИШУ СЮДА ОСНОВНЫЕ ФУНКЦИИ</w:t>
       </w:r>
     </w:p>
     <w:p/>
@@ -4740,7 +7016,7 @@
         </mc:Choice>
         <mc:Fallback>
           <w:pict>
-            <v:rect w14:anchorId="5CFAB1F2" id="Прямоугольник 349" o:spid="_x0000_s1026" style="position:absolute;margin-left:-22.35pt;margin-top:29.95pt;width:518.95pt;height:789.85pt;z-index:251665920;visibility:visible;mso-wrap-style:square;mso-width-percent:0;mso-height-percent:0;mso-wrap-distance-left:9pt;mso-wrap-distance-top:0;mso-wrap-distance-right:9pt;mso-wrap-distance-bottom:0;mso-position-horizontal:absolute;mso-position-horizontal-relative:text;mso-position-vertical:absolute;mso-position-vertical-relative:text;mso-width-percent:0;mso-height-percent:0;mso-width-relative:margin;mso-height-relative:margin;v-text-anchor:middle" o:gfxdata="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" fillcolor="white [3201]" strokecolor="black [3200]" strokeweight="2pt"/>
+            <v:rect w14:anchorId="149E20C9" id="Прямоугольник 349" o:spid="_x0000_s1026" style="position:absolute;margin-left:-22.35pt;margin-top:29.95pt;width:518.95pt;height:789.85pt;z-index:251665920;visibility:visible;mso-wrap-style:square;mso-width-percent:0;mso-height-percent:0;mso-wrap-distance-left:9pt;mso-wrap-distance-top:0;mso-wrap-distance-right:9pt;mso-wrap-distance-bottom:0;mso-position-horizontal:absolute;mso-position-horizontal-relative:text;mso-position-vertical:absolute;mso-position-vertical-relative:text;mso-width-percent:0;mso-height-percent:0;mso-width-relative:margin;mso-height-relative:margin;v-text-anchor:middle" o:gfxdata="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" fillcolor="white [3201]" strokecolor="black [3200]" strokeweight="2pt"/>
           </w:pict>
         </mc:Fallback>
       </mc:AlternateContent>
@@ -5622,13 +7898,23 @@
                                 <w:szCs w:val="16"/>
                               </w:rPr>
                             </w:pPr>
+                            <w:proofErr w:type="spellStart"/>
                             <w:r>
                               <w:rPr>
                                 <w:rFonts w:ascii="Arial" w:hAnsi="Arial"/>
                                 <w:sz w:val="22"/>
                                 <w:szCs w:val="16"/>
                               </w:rPr>
-                              <w:t>Изм Лист    № докум.      Подпись Дата</w:t>
+                              <w:t>Изм</w:t>
+                            </w:r>
+                            <w:proofErr w:type="spellEnd"/>
+                            <w:r>
+                              <w:rPr>
+                                <w:rFonts w:ascii="Arial" w:hAnsi="Arial"/>
+                                <w:sz w:val="22"/>
+                                <w:szCs w:val="16"/>
+                              </w:rPr>
+                              <w:t xml:space="preserve"> Лист    № докум.      Подпись Дата</w:t>
                             </w:r>
                           </w:p>
                         </w:txbxContent>
@@ -5756,7 +8042,39 @@
                                 <w:rFonts w:ascii="Arial" w:hAnsi="Arial"/>
                                 <w:sz w:val="22"/>
                               </w:rPr>
-                              <w:t>Инв.№ подл.    Подпись и дата    Взам. инв.№ Инв. № дубл.   Подпись и дата</w:t>
+                              <w:t xml:space="preserve">Инв.№ подл.    Подпись и дата    </w:t>
+                            </w:r>
+                            <w:proofErr w:type="spellStart"/>
+                            <w:r>
+                              <w:rPr>
+                                <w:rFonts w:ascii="Arial" w:hAnsi="Arial"/>
+                                <w:sz w:val="22"/>
+                              </w:rPr>
+                              <w:t>Взам</w:t>
+                            </w:r>
+                            <w:proofErr w:type="spellEnd"/>
+                            <w:r>
+                              <w:rPr>
+                                <w:rFonts w:ascii="Arial" w:hAnsi="Arial"/>
+                                <w:sz w:val="22"/>
+                              </w:rPr>
+                              <w:t xml:space="preserve">. инв.№ Инв. № </w:t>
+                            </w:r>
+                            <w:proofErr w:type="spellStart"/>
+                            <w:r>
+                              <w:rPr>
+                                <w:rFonts w:ascii="Arial" w:hAnsi="Arial"/>
+                                <w:sz w:val="22"/>
+                              </w:rPr>
+                              <w:t>дубл</w:t>
+                            </w:r>
+                            <w:proofErr w:type="spellEnd"/>
+                            <w:r>
+                              <w:rPr>
+                                <w:rFonts w:ascii="Arial" w:hAnsi="Arial"/>
+                                <w:sz w:val="22"/>
+                              </w:rPr>
+                              <w:t>.   Подпись и дата</w:t>
                             </w:r>
                           </w:p>
                         </w:txbxContent>
@@ -6002,13 +8320,23 @@
                           <w:szCs w:val="16"/>
                         </w:rPr>
                       </w:pPr>
+                      <w:proofErr w:type="spellStart"/>
                       <w:r>
                         <w:rPr>
                           <w:rFonts w:ascii="Arial" w:hAnsi="Arial"/>
                           <w:sz w:val="22"/>
                           <w:szCs w:val="16"/>
                         </w:rPr>
-                        <w:t>Изм Лист    № докум.      Подпись Дата</w:t>
+                        <w:t>Изм</w:t>
+                      </w:r>
+                      <w:proofErr w:type="spellEnd"/>
+                      <w:r>
+                        <w:rPr>
+                          <w:rFonts w:ascii="Arial" w:hAnsi="Arial"/>
+                          <w:sz w:val="22"/>
+                          <w:szCs w:val="16"/>
+                        </w:rPr>
+                        <w:t xml:space="preserve"> Лист    № докум.      Подпись Дата</w:t>
                       </w:r>
                     </w:p>
                   </w:txbxContent>
@@ -6058,7 +8386,39 @@
                           <w:rFonts w:ascii="Arial" w:hAnsi="Arial"/>
                           <w:sz w:val="22"/>
                         </w:rPr>
-                        <w:t>Инв.№ подл.    Подпись и дата    Взам. инв.№ Инв. № дубл.   Подпись и дата</w:t>
+                        <w:t xml:space="preserve">Инв.№ подл.    Подпись и дата    </w:t>
+                      </w:r>
+                      <w:proofErr w:type="spellStart"/>
+                      <w:r>
+                        <w:rPr>
+                          <w:rFonts w:ascii="Arial" w:hAnsi="Arial"/>
+                          <w:sz w:val="22"/>
+                        </w:rPr>
+                        <w:t>Взам</w:t>
+                      </w:r>
+                      <w:proofErr w:type="spellEnd"/>
+                      <w:r>
+                        <w:rPr>
+                          <w:rFonts w:ascii="Arial" w:hAnsi="Arial"/>
+                          <w:sz w:val="22"/>
+                        </w:rPr>
+                        <w:t xml:space="preserve">. инв.№ Инв. № </w:t>
+                      </w:r>
+                      <w:proofErr w:type="spellStart"/>
+                      <w:r>
+                        <w:rPr>
+                          <w:rFonts w:ascii="Arial" w:hAnsi="Arial"/>
+                          <w:sz w:val="22"/>
+                        </w:rPr>
+                        <w:t>дубл</w:t>
+                      </w:r>
+                      <w:proofErr w:type="spellEnd"/>
+                      <w:r>
+                        <w:rPr>
+                          <w:rFonts w:ascii="Arial" w:hAnsi="Arial"/>
+                          <w:sz w:val="22"/>
+                        </w:rPr>
+                        <w:t>.   Подпись и дата</w:t>
                       </w:r>
                     </w:p>
                   </w:txbxContent>
@@ -8531,6 +10891,92 @@
     </w:lvl>
   </w:abstractNum>
   <w:abstractNum w:abstractNumId="25" w15:restartNumberingAfterBreak="0">
+    <w:nsid w:val="55FF625B"/>
+    <w:multiLevelType w:val="multilevel"/>
+    <w:tmpl w:val="0419001F"/>
+    <w:lvl w:ilvl="0">
+      <w:start w:val="1"/>
+      <w:numFmt w:val="decimal"/>
+      <w:lvlText w:val="%1."/>
+      <w:lvlJc w:val="left"/>
+      <w:pPr>
+        <w:ind w:left="360" w:hanging="360"/>
+      </w:pPr>
+    </w:lvl>
+    <w:lvl w:ilvl="1">
+      <w:start w:val="1"/>
+      <w:numFmt w:val="decimal"/>
+      <w:lvlText w:val="%1.%2."/>
+      <w:lvlJc w:val="left"/>
+      <w:pPr>
+        <w:ind w:left="792" w:hanging="432"/>
+      </w:pPr>
+    </w:lvl>
+    <w:lvl w:ilvl="2">
+      <w:start w:val="1"/>
+      <w:numFmt w:val="decimal"/>
+      <w:lvlText w:val="%1.%2.%3."/>
+      <w:lvlJc w:val="left"/>
+      <w:pPr>
+        <w:ind w:left="1224" w:hanging="504"/>
+      </w:pPr>
+    </w:lvl>
+    <w:lvl w:ilvl="3">
+      <w:start w:val="1"/>
+      <w:numFmt w:val="decimal"/>
+      <w:lvlText w:val="%1.%2.%3.%4."/>
+      <w:lvlJc w:val="left"/>
+      <w:pPr>
+        <w:ind w:left="1728" w:hanging="648"/>
+      </w:pPr>
+    </w:lvl>
+    <w:lvl w:ilvl="4">
+      <w:start w:val="1"/>
+      <w:numFmt w:val="decimal"/>
+      <w:lvlText w:val="%1.%2.%3.%4.%5."/>
+      <w:lvlJc w:val="left"/>
+      <w:pPr>
+        <w:ind w:left="2232" w:hanging="792"/>
+      </w:pPr>
+    </w:lvl>
+    <w:lvl w:ilvl="5">
+      <w:start w:val="1"/>
+      <w:numFmt w:val="decimal"/>
+      <w:lvlText w:val="%1.%2.%3.%4.%5.%6."/>
+      <w:lvlJc w:val="left"/>
+      <w:pPr>
+        <w:ind w:left="2736" w:hanging="936"/>
+      </w:pPr>
+    </w:lvl>
+    <w:lvl w:ilvl="6">
+      <w:start w:val="1"/>
+      <w:numFmt w:val="decimal"/>
+      <w:lvlText w:val="%1.%2.%3.%4.%5.%6.%7."/>
+      <w:lvlJc w:val="left"/>
+      <w:pPr>
+        <w:ind w:left="3240" w:hanging="1080"/>
+      </w:pPr>
+    </w:lvl>
+    <w:lvl w:ilvl="7">
+      <w:start w:val="1"/>
+      <w:numFmt w:val="decimal"/>
+      <w:lvlText w:val="%1.%2.%3.%4.%5.%6.%7.%8."/>
+      <w:lvlJc w:val="left"/>
+      <w:pPr>
+        <w:ind w:left="3744" w:hanging="1224"/>
+      </w:pPr>
+    </w:lvl>
+    <w:lvl w:ilvl="8">
+      <w:start w:val="1"/>
+      <w:numFmt w:val="decimal"/>
+      <w:lvlText w:val="%1.%2.%3.%4.%5.%6.%7.%8.%9."/>
+      <w:lvlJc w:val="left"/>
+      <w:pPr>
+        <w:ind w:left="4320" w:hanging="1440"/>
+      </w:pPr>
+    </w:lvl>
+  </w:abstractNum>
+  <w:abstractNum w:abstractNumId="26" w15:restartNumberingAfterBreak="0">
     <w:nsid w:val="56AC53C6"/>
     <w:multiLevelType w:val="hybridMultilevel"/>
     <w:tmpl w:val="2AAEDFBE"/>
@@ -8619,7 +11065,7 @@
       </w:pPr>
     </w:lvl>
   </w:abstractNum>
-  <w:abstractNum w:abstractNumId="26" w15:restartNumberingAfterBreak="0">
+  <w:abstractNum w:abstractNumId="27" w15:restartNumberingAfterBreak="0">
     <w:nsid w:val="56D6164B"/>
     <w:multiLevelType w:val="hybridMultilevel"/>
     <w:tmpl w:val="F3AA5CE8"/>
@@ -8708,7 +11154,7 @@
       </w:pPr>
     </w:lvl>
   </w:abstractNum>
-  <w:abstractNum w:abstractNumId="27" w15:restartNumberingAfterBreak="0">
+  <w:abstractNum w:abstractNumId="28" w15:restartNumberingAfterBreak="0">
     <w:nsid w:val="57C44EF5"/>
     <w:multiLevelType w:val="hybridMultilevel"/>
     <w:tmpl w:val="E17878C4"/>
@@ -8797,7 +11243,7 @@
       </w:pPr>
     </w:lvl>
   </w:abstractNum>
-  <w:abstractNum w:abstractNumId="28" w15:restartNumberingAfterBreak="0">
+  <w:abstractNum w:abstractNumId="29" w15:restartNumberingAfterBreak="0">
     <w:nsid w:val="58173826"/>
     <w:multiLevelType w:val="hybridMultilevel"/>
     <w:tmpl w:val="82208E92"/>
@@ -8883,7 +11329,7 @@
       </w:pPr>
     </w:lvl>
   </w:abstractNum>
-  <w:abstractNum w:abstractNumId="29" w15:restartNumberingAfterBreak="0">
+  <w:abstractNum w:abstractNumId="30" w15:restartNumberingAfterBreak="0">
     <w:nsid w:val="5A87398D"/>
     <w:multiLevelType w:val="hybridMultilevel"/>
     <w:tmpl w:val="743CB0AA"/>
@@ -8972,7 +11418,7 @@
       </w:pPr>
     </w:lvl>
   </w:abstractNum>
-  <w:abstractNum w:abstractNumId="30" w15:restartNumberingAfterBreak="0">
+  <w:abstractNum w:abstractNumId="31" w15:restartNumberingAfterBreak="0">
     <w:nsid w:val="627D0FC9"/>
     <w:multiLevelType w:val="hybridMultilevel"/>
     <w:tmpl w:val="890E5F5E"/>
@@ -9061,7 +11507,7 @@
       </w:pPr>
     </w:lvl>
   </w:abstractNum>
-  <w:abstractNum w:abstractNumId="31" w15:restartNumberingAfterBreak="0">
+  <w:abstractNum w:abstractNumId="32" w15:restartNumberingAfterBreak="0">
     <w:nsid w:val="64D35096"/>
     <w:multiLevelType w:val="multilevel"/>
     <w:tmpl w:val="251C0838"/>
@@ -9174,7 +11620,7 @@
       </w:rPr>
     </w:lvl>
   </w:abstractNum>
-  <w:abstractNum w:abstractNumId="32" w15:restartNumberingAfterBreak="0">
+  <w:abstractNum w:abstractNumId="33" w15:restartNumberingAfterBreak="0">
     <w:nsid w:val="66227867"/>
     <w:multiLevelType w:val="multilevel"/>
     <w:tmpl w:val="1104461E"/>
@@ -9287,7 +11733,7 @@
       </w:rPr>
     </w:lvl>
   </w:abstractNum>
-  <w:abstractNum w:abstractNumId="33" w15:restartNumberingAfterBreak="0">
+  <w:abstractNum w:abstractNumId="34" w15:restartNumberingAfterBreak="0">
     <w:nsid w:val="6C1D54D9"/>
     <w:multiLevelType w:val="multilevel"/>
     <w:tmpl w:val="0419001F"/>
@@ -9373,7 +11819,120 @@
       </w:pPr>
     </w:lvl>
   </w:abstractNum>
-  <w:abstractNum w:abstractNumId="34" w15:restartNumberingAfterBreak="0">
+  <w:abstractNum w:abstractNumId="35" w15:restartNumberingAfterBreak="0">
+    <w:nsid w:val="6EE8081B"/>
+    <w:multiLevelType w:val="multilevel"/>
+    <w:tmpl w:val="4572A7DE"/>
+    <w:lvl w:ilvl="0">
+      <w:start w:val="1"/>
+      <w:numFmt w:val="decimal"/>
+      <w:lvlText w:val="%1."/>
+      <w:lvlJc w:val="left"/>
+      <w:pPr>
+        <w:tabs>
+          <w:tab w:val="num" w:pos="720"/>
+        </w:tabs>
+        <w:ind w:left="720" w:hanging="360"/>
+      </w:pPr>
+    </w:lvl>
+    <w:lvl w:ilvl="1" w:tentative="1">
+      <w:start w:val="1"/>
+      <w:numFmt w:val="decimal"/>
+      <w:lvlText w:val="%2."/>
+      <w:lvlJc w:val="left"/>
+      <w:pPr>
+        <w:tabs>
+          <w:tab w:val="num" w:pos="1440"/>
+        </w:tabs>
+        <w:ind w:left="1440" w:hanging="360"/>
+      </w:pPr>
+    </w:lvl>
+    <w:lvl w:ilvl="2" w:tentative="1">
+      <w:start w:val="1"/>
+      <w:numFmt w:val="decimal"/>
+      <w:lvlText w:val="%3."/>
+      <w:lvlJc w:val="left"/>
+      <w:pPr>
+        <w:tabs>
+          <w:tab w:val="num" w:pos="2160"/>
+        </w:tabs>
+        <w:ind w:left="2160" w:hanging="360"/>
+      </w:pPr>
+    </w:lvl>
+    <w:lvl w:ilvl="3" w:tentative="1">
+      <w:start w:val="1"/>
+      <w:numFmt w:val="decimal"/>
+      <w:lvlText w:val="%4."/>
+      <w:lvlJc w:val="left"/>
+      <w:pPr>
+        <w:tabs>
+          <w:tab w:val="num" w:pos="2880"/>
+        </w:tabs>
+        <w:ind w:left="2880" w:hanging="360"/>
+      </w:pPr>
+    </w:lvl>
+    <w:lvl w:ilvl="4" w:tentative="1">
+      <w:start w:val="1"/>
+      <w:numFmt w:val="decimal"/>
+      <w:lvlText w:val="%5."/>
+      <w:lvlJc w:val="left"/>
+      <w:pPr>
+        <w:tabs>
+          <w:tab w:val="num" w:pos="3600"/>
+        </w:tabs>
+        <w:ind w:left="3600" w:hanging="360"/>
+      </w:pPr>
+    </w:lvl>
+    <w:lvl w:ilvl="5" w:tentative="1">
+      <w:start w:val="1"/>
+      <w:numFmt w:val="decimal"/>
+      <w:lvlText w:val="%6."/>
+      <w:lvlJc w:val="left"/>
+      <w:pPr>
+        <w:tabs>
+          <w:tab w:val="num" w:pos="4320"/>
+        </w:tabs>
+        <w:ind w:left="4320" w:hanging="360"/>
+      </w:pPr>
+    </w:lvl>
+    <w:lvl w:ilvl="6" w:tentative="1">
+      <w:start w:val="1"/>
+      <w:numFmt w:val="decimal"/>
+      <w:lvlText w:val="%7."/>
+      <w:lvlJc w:val="left"/>
+      <w:pPr>
+        <w:tabs>
+          <w:tab w:val="num" w:pos="5040"/>
+        </w:tabs>
+        <w:ind w:left="5040" w:hanging="360"/>
+      </w:pPr>
+    </w:lvl>
+    <w:lvl w:ilvl="7" w:tentative="1">
+      <w:start w:val="1"/>
+      <w:numFmt w:val="decimal"/>
+      <w:lvlText w:val="%8."/>
+      <w:lvlJc w:val="left"/>
+      <w:pPr>
+        <w:tabs>
+          <w:tab w:val="num" w:pos="5760"/>
+        </w:tabs>
+        <w:ind w:left="5760" w:hanging="360"/>
+      </w:pPr>
+    </w:lvl>
+    <w:lvl w:ilvl="8" w:tentative="1">
+      <w:start w:val="1"/>
+      <w:numFmt w:val="decimal"/>
+      <w:lvlText w:val="%9."/>
+      <w:lvlJc w:val="left"/>
+      <w:pPr>
+        <w:tabs>
+          <w:tab w:val="num" w:pos="6480"/>
+        </w:tabs>
+        <w:ind w:left="6480" w:hanging="360"/>
+      </w:pPr>
+    </w:lvl>
+  </w:abstractNum>
+  <w:abstractNum w:abstractNumId="36" w15:restartNumberingAfterBreak="0">
     <w:nsid w:val="708A3845"/>
     <w:multiLevelType w:val="hybridMultilevel"/>
     <w:tmpl w:val="267EF7B4"/>
@@ -9462,7 +12021,7 @@
       </w:pPr>
     </w:lvl>
   </w:abstractNum>
-  <w:abstractNum w:abstractNumId="35" w15:restartNumberingAfterBreak="0">
+  <w:abstractNum w:abstractNumId="37" w15:restartNumberingAfterBreak="0">
     <w:nsid w:val="744437D1"/>
     <w:multiLevelType w:val="hybridMultilevel"/>
     <w:tmpl w:val="F1E222B8"/>
@@ -9575,7 +12134,93 @@
       </w:rPr>
     </w:lvl>
   </w:abstractNum>
-  <w:abstractNum w:abstractNumId="36" w15:restartNumberingAfterBreak="0">
+  <w:abstractNum w:abstractNumId="38" w15:restartNumberingAfterBreak="0">
+    <w:nsid w:val="786B045E"/>
+    <w:multiLevelType w:val="hybridMultilevel"/>
+    <w:tmpl w:val="75802F38"/>
+    <w:lvl w:ilvl="0" w:tplc="04190011">
+      <w:start w:val="1"/>
+      <w:numFmt w:val="decimal"/>
+      <w:lvlText w:val="%1)"/>
+      <w:lvlJc w:val="left"/>
+      <w:pPr>
+        <w:ind w:left="1571" w:hanging="360"/>
+      </w:pPr>
+    </w:lvl>
+    <w:lvl w:ilvl="1" w:tplc="04190019" w:tentative="1">
+      <w:start w:val="1"/>
+      <w:numFmt w:val="lowerLetter"/>
+      <w:lvlText w:val="%2."/>
+      <w:lvlJc w:val="left"/>
+      <w:pPr>
+        <w:ind w:left="2291" w:hanging="360"/>
+      </w:pPr>
+    </w:lvl>
+    <w:lvl w:ilvl="2" w:tplc="0419001B" w:tentative="1">
+      <w:start w:val="1"/>
+      <w:numFmt w:val="lowerRoman"/>
+      <w:lvlText w:val="%3."/>
+      <w:lvlJc w:val="right"/>
+      <w:pPr>
+        <w:ind w:left="3011" w:hanging="180"/>
+      </w:pPr>
+    </w:lvl>
+    <w:lvl w:ilvl="3" w:tplc="0419000F" w:tentative="1">
+      <w:start w:val="1"/>
+      <w:numFmt w:val="decimal"/>
+      <w:lvlText w:val="%4."/>
+      <w:lvlJc w:val="left"/>
+      <w:pPr>
+        <w:ind w:left="3731" w:hanging="360"/>
+      </w:pPr>
+    </w:lvl>
+    <w:lvl w:ilvl="4" w:tplc="04190019" w:tentative="1">
+      <w:start w:val="1"/>
+      <w:numFmt w:val="lowerLetter"/>
+      <w:lvlText w:val="%5."/>
+      <w:lvlJc w:val="left"/>
+      <w:pPr>
+        <w:ind w:left="4451" w:hanging="360"/>
+      </w:pPr>
+    </w:lvl>
+    <w:lvl w:ilvl="5" w:tplc="0419001B" w:tentative="1">
+      <w:start w:val="1"/>
+      <w:numFmt w:val="lowerRoman"/>
+      <w:lvlText w:val="%6."/>
+      <w:lvlJc w:val="right"/>
+      <w:pPr>
+        <w:ind w:left="5171" w:hanging="180"/>
+      </w:pPr>
+    </w:lvl>
+    <w:lvl w:ilvl="6" w:tplc="0419000F" w:tentative="1">
+      <w:start w:val="1"/>
+      <w:numFmt w:val="decimal"/>
+      <w:lvlText w:val="%7."/>
+      <w:lvlJc w:val="left"/>
+      <w:pPr>
+        <w:ind w:left="5891" w:hanging="360"/>
+      </w:pPr>
+    </w:lvl>
+    <w:lvl w:ilvl="7" w:tplc="04190019" w:tentative="1">
+      <w:start w:val="1"/>
+      <w:numFmt w:val="lowerLetter"/>
+      <w:lvlText w:val="%8."/>
+      <w:lvlJc w:val="left"/>
+      <w:pPr>
+        <w:ind w:left="6611" w:hanging="360"/>
+      </w:pPr>
+    </w:lvl>
+    <w:lvl w:ilvl="8" w:tplc="0419001B" w:tentative="1">
+      <w:start w:val="1"/>
+      <w:numFmt w:val="lowerRoman"/>
+      <w:lvlText w:val="%9."/>
+      <w:lvlJc w:val="right"/>
+      <w:pPr>
+        <w:ind w:left="7331" w:hanging="180"/>
+      </w:pPr>
+    </w:lvl>
+  </w:abstractNum>
+  <w:abstractNum w:abstractNumId="39" w15:restartNumberingAfterBreak="0">
     <w:nsid w:val="799B7944"/>
     <w:multiLevelType w:val="hybridMultilevel"/>
     <w:tmpl w:val="478AE1BA"/>
@@ -9664,7 +12309,7 @@
       </w:pPr>
     </w:lvl>
   </w:abstractNum>
-  <w:abstractNum w:abstractNumId="37" w15:restartNumberingAfterBreak="0">
+  <w:abstractNum w:abstractNumId="40" w15:restartNumberingAfterBreak="0">
     <w:nsid w:val="7B2D4C55"/>
     <w:multiLevelType w:val="hybridMultilevel"/>
     <w:tmpl w:val="12B29D36"/>
@@ -9753,7 +12398,7 @@
       </w:pPr>
     </w:lvl>
   </w:abstractNum>
-  <w:abstractNum w:abstractNumId="38" w15:restartNumberingAfterBreak="0">
+  <w:abstractNum w:abstractNumId="41" w15:restartNumberingAfterBreak="0">
     <w:nsid w:val="7F844F6C"/>
     <w:multiLevelType w:val="hybridMultilevel"/>
     <w:tmpl w:val="40741836"/>
@@ -9843,13 +12488,13 @@
     </w:lvl>
   </w:abstractNum>
   <w:num w:numId="1">
-    <w:abstractNumId w:val="34"/>
+    <w:abstractNumId w:val="36"/>
   </w:num>
   <w:num w:numId="2">
-    <w:abstractNumId w:val="27"/>
+    <w:abstractNumId w:val="28"/>
   </w:num>
   <w:num w:numId="3">
-    <w:abstractNumId w:val="37"/>
+    <w:abstractNumId w:val="40"/>
   </w:num>
   <w:num w:numId="4">
     <w:abstractNumId w:val="15"/>
@@ -9858,16 +12503,16 @@
     <w:abstractNumId w:val="8"/>
   </w:num>
   <w:num w:numId="6">
-    <w:abstractNumId w:val="36"/>
+    <w:abstractNumId w:val="39"/>
   </w:num>
   <w:num w:numId="7">
-    <w:abstractNumId w:val="25"/>
+    <w:abstractNumId w:val="26"/>
   </w:num>
   <w:num w:numId="8">
-    <w:abstractNumId w:val="29"/>
+    <w:abstractNumId w:val="30"/>
   </w:num>
   <w:num w:numId="9">
-    <w:abstractNumId w:val="30"/>
+    <w:abstractNumId w:val="31"/>
   </w:num>
   <w:num w:numId="10">
     <w:abstractNumId w:val="20"/>
@@ -9879,7 +12524,7 @@
     <w:abstractNumId w:val="7"/>
   </w:num>
   <w:num w:numId="13">
-    <w:abstractNumId w:val="33"/>
+    <w:abstractNumId w:val="34"/>
   </w:num>
   <w:num w:numId="14">
     <w:abstractNumId w:val="14"/>
@@ -9888,7 +12533,7 @@
     <w:abstractNumId w:val="22"/>
   </w:num>
   <w:num w:numId="16">
-    <w:abstractNumId w:val="35"/>
+    <w:abstractNumId w:val="37"/>
   </w:num>
   <w:num w:numId="17">
     <w:abstractNumId w:val="0"/>
@@ -9897,7 +12542,7 @@
     <w:abstractNumId w:val="3"/>
   </w:num>
   <w:num w:numId="19">
-    <w:abstractNumId w:val="31"/>
+    <w:abstractNumId w:val="32"/>
   </w:num>
   <w:num w:numId="20">
     <w:abstractNumId w:val="1"/>
@@ -9912,7 +12557,7 @@
     <w:abstractNumId w:val="24"/>
   </w:num>
   <w:num w:numId="24">
-    <w:abstractNumId w:val="26"/>
+    <w:abstractNumId w:val="27"/>
   </w:num>
   <w:num w:numId="25">
     <w:abstractNumId w:val="4"/>
@@ -9933,7 +12578,7 @@
     <w:abstractNumId w:val="6"/>
   </w:num>
   <w:num w:numId="31">
-    <w:abstractNumId w:val="32"/>
+    <w:abstractNumId w:val="33"/>
   </w:num>
   <w:num w:numId="32">
     <w:abstractNumId w:val="17"/>
@@ -9948,16 +12593,25 @@
     <w:abstractNumId w:val="16"/>
   </w:num>
   <w:num w:numId="36">
-    <w:abstractNumId w:val="28"/>
+    <w:abstractNumId w:val="29"/>
   </w:num>
   <w:num w:numId="37">
-    <w:abstractNumId w:val="38"/>
+    <w:abstractNumId w:val="41"/>
   </w:num>
   <w:num w:numId="38">
     <w:abstractNumId w:val="13"/>
   </w:num>
   <w:num w:numId="39">
     <w:abstractNumId w:val="23"/>
+  </w:num>
+  <w:num w:numId="40">
+    <w:abstractNumId w:val="25"/>
+  </w:num>
+  <w:num w:numId="41">
+    <w:abstractNumId w:val="35"/>
+  </w:num>
+  <w:num w:numId="42">
+    <w:abstractNumId w:val="38"/>
   </w:num>
   <w:numIdMacAtCleanup w:val="6"/>
 </w:numbering>

--- a/Documentation/Mikhail/Пояснительная записка.docx
+++ b/Documentation/Mikhail/Пояснительная записка.docx
@@ -1471,70 +1471,9 @@
     <w:p/>
     <w:p>
       <w:r>
-        <w:t>В ходе написание дипломного проекта было разработано два программных обеспечения</w:t>
-      </w:r>
-      <w:r>
-        <w:t xml:space="preserve">: </w:t>
-      </w:r>
-      <w:r>
-        <w:t>в</w:t>
-      </w:r>
-      <w:r>
-        <w:t xml:space="preserve">эб-приложение и </w:t>
-      </w:r>
-      <w:r>
-        <w:t>д</w:t>
-      </w:r>
-      <w:r>
-        <w:t>есктоп</w:t>
-      </w:r>
-      <w:r>
-        <w:t>-</w:t>
-      </w:r>
-      <w:r>
-        <w:t>приложение, которые позволяют пользователю взаимодействовать с прибором</w:t>
-      </w:r>
-      <w:r>
-        <w:t xml:space="preserve"> </w:t>
-      </w:r>
-      <w:r>
-        <w:t>и сохранять все полученные</w:t>
-      </w:r>
-      <w:r>
-        <w:t xml:space="preserve"> данные</w:t>
-      </w:r>
-      <w:r>
-        <w:t xml:space="preserve"> с прибора</w:t>
-      </w:r>
-      <w:r>
-        <w:t xml:space="preserve"> в БД</w:t>
-      </w:r>
-      <w:r>
-        <w:t xml:space="preserve"> на удаленный сервер</w:t>
-      </w:r>
-      <w:r>
-        <w:t xml:space="preserve"> ООО </w:t>
-      </w:r>
-      <w:r>
-        <w:t>“</w:t>
-      </w:r>
-      <w:r>
-        <w:t>Аквазонд</w:t>
-      </w:r>
-      <w:r>
-        <w:t>”</w:t>
-      </w:r>
-      <w:r>
-        <w:t>. Архитектура взаимодействия приложений и сервера описана в соответствии с рисунком 1</w:t>
-      </w:r>
-      <w:r>
-        <w:t>.1</w:t>
-      </w:r>
-      <w:r>
-        <w:t>.</w:t>
-      </w:r>
-    </w:p>
-    <w:p/>
+        <w:t>В процессе написания дипломного проекта было разработано два программных решения: веб-приложение и десктопное приложение. Эти приложения предоставляют возможность пользователям взаимодействовать с устройством и сохранять полученные данные в базу данных, расположенную на удаленном сервере ООО "Аквазонд". Архитектура взаимодействия между приложениями и сервером описана на рисунке 1.1 и включает в себя следующие компоненты и связи.</w:t>
+      </w:r>
+    </w:p>
     <w:p>
       <w:pPr>
         <w:ind w:firstLine="0"/>
@@ -1642,65 +1581,20 @@
       </w:pPr>
     </w:p>
     <w:p>
-      <w:pPr>
-        <w:rPr>
-          <w:szCs w:val="28"/>
-        </w:rPr>
-      </w:pPr>
-      <w:r>
-        <w:rPr>
-          <w:szCs w:val="28"/>
-        </w:rPr>
-        <w:t>Десктоп-</w:t>
-      </w:r>
-      <w:r>
-        <w:rPr>
-          <w:szCs w:val="28"/>
-        </w:rPr>
-        <w:t>приложение позволяет пользователю</w:t>
-      </w:r>
-      <w:r>
-        <w:rPr>
-          <w:szCs w:val="28"/>
-        </w:rPr>
-        <w:t xml:space="preserve"> кроме получения и записи данных в БД, также представлять данные в графическом виде</w:t>
-      </w:r>
-      <w:r>
-        <w:rPr>
-          <w:szCs w:val="28"/>
-        </w:rPr>
-        <w:t xml:space="preserve"> – это позволяет пользователю получать более обширное представление об измеряемых данных.</w:t>
-      </w:r>
-    </w:p>
-    <w:p>
-      <w:pPr>
-        <w:rPr>
-          <w:szCs w:val="28"/>
-        </w:rPr>
-      </w:pPr>
-      <w:r>
-        <w:rPr>
-          <w:szCs w:val="28"/>
-        </w:rPr>
-        <w:t>Вэб-приложение позволяет производить администрирование всей системы в целом.</w:t>
-      </w:r>
-    </w:p>
-    <w:p>
-      <w:pPr>
-        <w:spacing w:line="240" w:lineRule="auto"/>
-        <w:ind w:firstLine="0"/>
-        <w:jc w:val="left"/>
-        <w:rPr>
-          <w:szCs w:val="28"/>
-        </w:rPr>
-      </w:pPr>
-      <w:r>
-        <w:rPr>
-          <w:szCs w:val="28"/>
-        </w:rPr>
-        <w:br w:type="page"/>
-      </w:r>
-    </w:p>
+      <w:r>
+        <w:t>В дополнение к возможностям получения и записи данных в базу данных, десктоп-приложение предоставляет пользователю функциональность отображения данных в графическом виде. Это позволяет пользователям получать более полное представление о измеряемых данных, визуализируя их в удобной форме.</w:t>
+      </w:r>
+    </w:p>
+    <w:p>
+      <w:r>
+        <w:t xml:space="preserve">С другой стороны, вэб-приложение обеспечивает администрирование всей системы в целом. Оно позволяет пользователям выполнять различные </w:t>
+      </w:r>
+      <w:r>
+        <w:lastRenderedPageBreak/>
+        <w:t>административные задачи, такие как управление пользователями, настройки системы и доступ к различным функциям и ресурсам. Вэб-приложение предоставляет централизованный интерфейс для управления и контроля системы в целом, обеспечивая удобство и эффективность в работе с системой.</w:t>
+      </w:r>
+    </w:p>
+    <w:p/>
     <w:p>
       <w:pPr>
         <w:pStyle w:val="2"/>
@@ -1720,7 +1614,6 @@
         <w:rPr>
           <w:szCs w:val="28"/>
         </w:rPr>
-        <w:lastRenderedPageBreak/>
         <w:t>Обоснование выбора программно-аппаратных средств разработки</w:t>
       </w:r>
     </w:p>
@@ -2214,6 +2107,7 @@
         <w:rPr>
           <w:szCs w:val="28"/>
         </w:rPr>
+        <w:lastRenderedPageBreak/>
         <w:t>Высокая скорость работы</w:t>
       </w:r>
       <w:r>
@@ -2337,7 +2231,6 @@
         <w:rPr>
           <w:szCs w:val="28"/>
         </w:rPr>
-        <w:lastRenderedPageBreak/>
         <w:t>Высокая гибкость, емкость и функциональность;</w:t>
       </w:r>
     </w:p>
@@ -2433,24 +2326,72 @@
     </w:p>
     <w:p/>
     <w:p>
-      <w:r>
-        <w:rPr>
-          <w:highlight w:val="red"/>
-        </w:rPr>
-        <w:t>ЗДЕСЬ ДОЛЖНА БЫТЬ ДИАГРММА КОМПОНЕНТОВ И ДИАГРММА ВАРИАНТОВ ИСПОЛЬЗОВАНИЯ</w:t>
-      </w:r>
-      <w:r>
-        <w:rPr>
-          <w:highlight w:val="red"/>
-        </w:rPr>
-        <w:t xml:space="preserve"> ДЛЯ ДЕСКТОПА</w:t>
-      </w:r>
-    </w:p>
-    <w:p>
       <w:pPr>
         <w:jc w:val="center"/>
       </w:pPr>
       <w:r>
+        <w:rPr>
+          <w:noProof/>
+        </w:rPr>
+        <w:lastRenderedPageBreak/>
+        <w:drawing>
+          <wp:inline distT="0" distB="0" distL="0" distR="0" wp14:anchorId="798821BD" wp14:editId="74364D7B">
+            <wp:extent cx="4862946" cy="6993831"/>
+            <wp:effectExtent l="0" t="0" r="0" b="0"/>
+            <wp:docPr id="1" name="Рисунок 1"/>
+            <wp:cNvGraphicFramePr>
+              <a:graphicFrameLocks xmlns:a="http://schemas.openxmlformats.org/drawingml/2006/main" noChangeAspect="1"/>
+            </wp:cNvGraphicFramePr>
+            <a:graphic xmlns:a="http://schemas.openxmlformats.org/drawingml/2006/main">
+              <a:graphicData uri="http://schemas.openxmlformats.org/drawingml/2006/picture">
+                <pic:pic xmlns:pic="http://schemas.openxmlformats.org/drawingml/2006/picture">
+                  <pic:nvPicPr>
+                    <pic:cNvPr id="0" name="Picture 1"/>
+                    <pic:cNvPicPr>
+                      <a:picLocks noChangeAspect="1" noChangeArrowheads="1"/>
+                    </pic:cNvPicPr>
+                  </pic:nvPicPr>
+                  <pic:blipFill>
+                    <a:blip r:embed="rId10">
+                      <a:extLst>
+                        <a:ext uri="{28A0092B-C50C-407E-A947-70E740481C1C}">
+                          <a14:useLocalDpi xmlns:a14="http://schemas.microsoft.com/office/drawing/2010/main" val="0"/>
+                        </a:ext>
+                      </a:extLst>
+                    </a:blip>
+                    <a:srcRect/>
+                    <a:stretch>
+                      <a:fillRect/>
+                    </a:stretch>
+                  </pic:blipFill>
+                  <pic:spPr bwMode="auto">
+                    <a:xfrm>
+                      <a:off x="0" y="0"/>
+                      <a:ext cx="4921598" cy="7078183"/>
+                    </a:xfrm>
+                    <a:prstGeom prst="rect">
+                      <a:avLst/>
+                    </a:prstGeom>
+                    <a:noFill/>
+                    <a:ln>
+                      <a:noFill/>
+                    </a:ln>
+                  </pic:spPr>
+                </pic:pic>
+              </a:graphicData>
+            </a:graphic>
+          </wp:inline>
+        </w:drawing>
+      </w:r>
+    </w:p>
+    <w:p>
+      <w:pPr>
+        <w:jc w:val="center"/>
+        <w:rPr>
+          <w:lang w:val="en-US"/>
+        </w:rPr>
+      </w:pPr>
+      <w:r>
         <w:t>Рисунок 2</w:t>
       </w:r>
       <w:r>
@@ -2463,7 +2404,11 @@
     <w:p/>
     <w:p>
       <w:r>
-        <w:t>В рамках дипломного проекта также было разработано веб-приложение, дополняющее функциональность десктопного приложения. Веб-приложение предоставляет те же возможности, за исключением функций построения графиков и администрирования системы. Вместо этого, веб-приложение предоставляет возможность администратору системы регистрировать новых пользователей и удалять их, что позволяет осуществлять администрирование в системе.</w:t>
+        <w:t xml:space="preserve">В рамках дипломного проекта также было разработано веб-приложение, дополняющее функциональность десктопного приложения. Веб-приложение предоставляет те же возможности, за исключением функций </w:t>
+      </w:r>
+      <w:r>
+        <w:lastRenderedPageBreak/>
+        <w:t>построения графиков и администрирования системы. Вместо этого, веб-приложение предоставляет возможность администратору системы регистрировать новых пользователей и удалять их, что позволяет осуществлять администрирование в системе.</w:t>
       </w:r>
     </w:p>
     <w:p/>
@@ -2510,6 +2455,7 @@
         <w:rPr>
           <w:noProof/>
         </w:rPr>
+        <w:lastRenderedPageBreak/>
         <w:drawing>
           <wp:inline distT="0" distB="0" distL="0" distR="0" wp14:anchorId="5BB0E7D4" wp14:editId="24B0E1E6">
             <wp:extent cx="4693920" cy="3804920"/>
@@ -2528,7 +2474,7 @@
                     </pic:cNvPicPr>
                   </pic:nvPicPr>
                   <pic:blipFill>
-                    <a:blip r:embed="rId10" cstate="print">
+                    <a:blip r:embed="rId11" cstate="print">
                       <a:extLst>
                         <a:ext uri="{28A0092B-C50C-407E-A947-70E740481C1C}">
                           <a14:useLocalDpi xmlns:a14="http://schemas.microsoft.com/office/drawing/2010/main" val="0"/>
@@ -2602,7 +2548,6 @@
     </w:p>
     <w:p>
       <w:r>
-        <w:lastRenderedPageBreak/>
         <w:t>Для обеспечения функциональности приложения были разработаны основные алгоритмы работы, которые включают следующие компоненты и действия:</w:t>
       </w:r>
     </w:p>
@@ -3359,7 +3304,16 @@
           <w:sz w:val="28"/>
           <w:szCs w:val="28"/>
         </w:rPr>
-        <w:t>ля обеспечения сбора данных с прибора был разработан алгоритм, позволяющий установить соединение с прибором и получать данные в режиме реального времени. Алгоритм обеспечивает считывание данных с прибора и их сохранение в базу данных приложения.</w:t>
+        <w:t xml:space="preserve">ля обеспечения сбора данных с </w:t>
+      </w:r>
+      <w:r>
+        <w:rPr>
+          <w:rFonts w:ascii="Cambria" w:hAnsi="Cambria"/>
+          <w:sz w:val="28"/>
+          <w:szCs w:val="28"/>
+        </w:rPr>
+        <w:lastRenderedPageBreak/>
+        <w:t>прибора был разработан алгоритм, позволяющий установить соединение с прибором и получать данные в режиме реального времени. Алгоритм обеспечивает считывание данных с прибора и их сохранение в базу данных приложения.</w:t>
       </w:r>
     </w:p>
     <w:p>
@@ -3674,7 +3628,6 @@
           <w:sz w:val="28"/>
           <w:szCs w:val="28"/>
         </w:rPr>
-        <w:lastRenderedPageBreak/>
         <w:t>реализация</w:t>
       </w:r>
       <w:r>
@@ -4261,14 +4214,7 @@
           <w:sz w:val="28"/>
           <w:szCs w:val="28"/>
         </w:rPr>
-        <w:t>)</w:t>
-      </w:r>
-      <w:r>
-        <w:rPr>
-          <w:sz w:val="28"/>
-          <w:szCs w:val="28"/>
-        </w:rPr>
-        <w:t xml:space="preserve"> – </w:t>
+        <w:t xml:space="preserve">) – </w:t>
       </w:r>
       <w:r>
         <w:rPr>
@@ -4468,14 +4414,7 @@
           <w:sz w:val="28"/>
           <w:szCs w:val="28"/>
         </w:rPr>
-        <w:t>)</w:t>
-      </w:r>
-      <w:r>
-        <w:rPr>
-          <w:sz w:val="28"/>
-          <w:szCs w:val="28"/>
-        </w:rPr>
-        <w:t xml:space="preserve"> –</w:t>
+        <w:t>) –</w:t>
       </w:r>
       <w:r>
         <w:rPr>
@@ -4582,14 +4521,7 @@
           <w:sz w:val="28"/>
           <w:szCs w:val="28"/>
         </w:rPr>
-        <w:t>)</w:t>
-      </w:r>
-      <w:r>
-        <w:rPr>
-          <w:sz w:val="28"/>
-          <w:szCs w:val="28"/>
-        </w:rPr>
-        <w:t xml:space="preserve"> – </w:t>
+        <w:t xml:space="preserve">) – </w:t>
       </w:r>
       <w:r>
         <w:rPr>
@@ -4764,14 +4696,7 @@
           <w:sz w:val="28"/>
           <w:szCs w:val="28"/>
         </w:rPr>
-        <w:t>)</w:t>
-      </w:r>
-      <w:r>
-        <w:rPr>
-          <w:sz w:val="28"/>
-          <w:szCs w:val="28"/>
-        </w:rPr>
-        <w:t xml:space="preserve"> – </w:t>
+        <w:t xml:space="preserve">) – </w:t>
       </w:r>
       <w:r>
         <w:rPr>
@@ -4897,14 +4822,7 @@
           <w:sz w:val="28"/>
           <w:szCs w:val="28"/>
         </w:rPr>
-        <w:t>)</w:t>
-      </w:r>
-      <w:r>
-        <w:rPr>
-          <w:sz w:val="28"/>
-          <w:szCs w:val="28"/>
-        </w:rPr>
-        <w:t xml:space="preserve"> – </w:t>
+        <w:t xml:space="preserve">) – </w:t>
       </w:r>
       <w:r>
         <w:rPr>
@@ -6869,18 +6787,10 @@
       </w:r>
     </w:p>
     <w:p>
-      <w:pPr>
-        <w:rPr>
-          <w:lang w:val="en-US"/>
-        </w:rPr>
-      </w:pPr>
       <w:r>
         <w:t>Основные функции приложения</w:t>
       </w:r>
       <w:r>
-        <w:rPr>
-          <w:lang w:val="en-US"/>
-        </w:rPr>
         <w:t>:</w:t>
       </w:r>
     </w:p>
@@ -6894,7 +6804,7 @@
     </w:p>
     <w:p/>
     <w:sectPr>
-      <w:headerReference w:type="default" r:id="rId11"/>
+      <w:headerReference w:type="default" r:id="rId12"/>
       <w:pgSz w:w="11906" w:h="16838"/>
       <w:pgMar w:top="1134" w:right="851" w:bottom="1985" w:left="1588" w:header="709" w:footer="709" w:gutter="0"/>
       <w:pgNumType w:start="3"/>
@@ -7016,7 +6926,7 @@
         </mc:Choice>
         <mc:Fallback>
           <w:pict>
-            <v:rect w14:anchorId="149E20C9" id="Прямоугольник 349" o:spid="_x0000_s1026" style="position:absolute;margin-left:-22.35pt;margin-top:29.95pt;width:518.95pt;height:789.85pt;z-index:251665920;visibility:visible;mso-wrap-style:square;mso-width-percent:0;mso-height-percent:0;mso-wrap-distance-left:9pt;mso-wrap-distance-top:0;mso-wrap-distance-right:9pt;mso-wrap-distance-bottom:0;mso-position-horizontal:absolute;mso-position-horizontal-relative:text;mso-position-vertical:absolute;mso-position-vertical-relative:text;mso-width-percent:0;mso-height-percent:0;mso-width-relative:margin;mso-height-relative:margin;v-text-anchor:middle" o:gfxdata="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" fillcolor="white [3201]" strokecolor="black [3200]" strokeweight="2pt"/>
+            <v:rect w14:anchorId="2436F7E9" id="Прямоугольник 349" o:spid="_x0000_s1026" style="position:absolute;margin-left:-22.35pt;margin-top:29.95pt;width:518.95pt;height:789.85pt;z-index:251665920;visibility:visible;mso-wrap-style:square;mso-width-percent:0;mso-height-percent:0;mso-wrap-distance-left:9pt;mso-wrap-distance-top:0;mso-wrap-distance-right:9pt;mso-wrap-distance-bottom:0;mso-position-horizontal:absolute;mso-position-horizontal-relative:text;mso-position-vertical:absolute;mso-position-vertical-relative:text;mso-width-percent:0;mso-height-percent:0;mso-width-relative:margin;mso-height-relative:margin;v-text-anchor:middle" o:gfxdata="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" fillcolor="white [3201]" strokecolor="black [3200]" strokeweight="2pt"/>
           </w:pict>
         </mc:Fallback>
       </mc:AlternateContent>
@@ -13135,6 +13045,7 @@
   <w:style w:type="character" w:default="1" w:styleId="a0">
     <w:name w:val="Default Paragraph Font"/>
     <w:uiPriority w:val="1"/>
+    <w:semiHidden/>
     <w:unhideWhenUsed/>
   </w:style>
   <w:style w:type="table" w:default="1" w:styleId="a1">

--- a/Documentation/Mikhail/Пояснительная записка.docx
+++ b/Documentation/Mikhail/Пояснительная записка.docx
@@ -1175,17 +1175,15 @@
     <w:p>
       <w:pPr>
         <w:pStyle w:val="af0"/>
-        <w:ind w:left="0" w:firstLine="709"/>
+        <w:ind w:firstLine="709"/>
         <w:rPr>
           <w:rFonts w:ascii="Times New Roman" w:hAnsi="Times New Roman" w:cs="Times New Roman"/>
-          <w:sz w:val="28"/>
           <w:szCs w:val="28"/>
         </w:rPr>
       </w:pPr>
       <w:r>
         <w:rPr>
           <w:rFonts w:ascii="Times New Roman" w:hAnsi="Times New Roman" w:cs="Times New Roman"/>
-          <w:sz w:val="28"/>
           <w:szCs w:val="28"/>
         </w:rPr>
         <w:t>"</w:t>
@@ -1193,7 +1191,6 @@
       <w:r>
         <w:rPr>
           <w:rFonts w:ascii="Times New Roman" w:hAnsi="Times New Roman" w:cs="Times New Roman"/>
-          <w:sz w:val="28"/>
           <w:szCs w:val="28"/>
         </w:rPr>
         <w:t>И</w:t>
@@ -1201,7 +1198,6 @@
       <w:r>
         <w:rPr>
           <w:rFonts w:ascii="Times New Roman" w:hAnsi="Times New Roman" w:cs="Times New Roman"/>
-          <w:sz w:val="28"/>
           <w:szCs w:val="28"/>
         </w:rPr>
         <w:t xml:space="preserve">змеритель иммитанса Е7-30" </w:t>
@@ -1209,7 +1205,6 @@
       <w:r>
         <w:rPr>
           <w:rFonts w:ascii="Times New Roman" w:hAnsi="Times New Roman" w:cs="Times New Roman"/>
-          <w:sz w:val="28"/>
           <w:szCs w:val="28"/>
         </w:rPr>
         <w:t>— это</w:t>
@@ -1217,7 +1212,6 @@
       <w:r>
         <w:rPr>
           <w:rFonts w:ascii="Times New Roman" w:hAnsi="Times New Roman" w:cs="Times New Roman"/>
-          <w:sz w:val="28"/>
           <w:szCs w:val="28"/>
         </w:rPr>
         <w:t xml:space="preserve"> прибор для измерения электрической иммитансности материалов и сред. Он основан на принципе измерения комплексной диэлектрической проницаемости вещества и может использоваться для получения высокоточных данных о физических и химических свойствах материалов и сред</w:t>
@@ -1225,7 +1219,6 @@
       <w:r>
         <w:rPr>
           <w:rFonts w:ascii="Times New Roman" w:hAnsi="Times New Roman" w:cs="Times New Roman"/>
-          <w:sz w:val="28"/>
           <w:szCs w:val="28"/>
         </w:rPr>
         <w:t>.</w:t>
@@ -1234,17 +1227,15 @@
     <w:p>
       <w:pPr>
         <w:pStyle w:val="af0"/>
-        <w:ind w:left="0" w:firstLine="709"/>
+        <w:ind w:firstLine="709"/>
         <w:rPr>
           <w:rFonts w:ascii="Times New Roman" w:hAnsi="Times New Roman" w:cs="Times New Roman"/>
-          <w:sz w:val="28"/>
           <w:szCs w:val="28"/>
         </w:rPr>
       </w:pPr>
       <w:r>
         <w:rPr>
           <w:rFonts w:ascii="Times New Roman" w:hAnsi="Times New Roman" w:cs="Times New Roman"/>
-          <w:sz w:val="28"/>
           <w:szCs w:val="28"/>
         </w:rPr>
         <w:t>"</w:t>
@@ -1252,7 +1243,6 @@
       <w:r>
         <w:rPr>
           <w:rFonts w:ascii="Times New Roman" w:hAnsi="Times New Roman" w:cs="Times New Roman"/>
-          <w:sz w:val="28"/>
           <w:szCs w:val="28"/>
         </w:rPr>
         <w:t>И</w:t>
@@ -1260,7 +1250,6 @@
       <w:r>
         <w:rPr>
           <w:rFonts w:ascii="Times New Roman" w:hAnsi="Times New Roman" w:cs="Times New Roman"/>
-          <w:sz w:val="28"/>
           <w:szCs w:val="28"/>
         </w:rPr>
         <w:t>змеритель иммитанса Е7-30" имеет широкий спектр применения в различных областях науки и техники. Некоторые из областей применения включают:</w:t>
@@ -1279,14 +1268,12 @@
         <w:ind w:left="0" w:firstLine="851"/>
         <w:rPr>
           <w:rFonts w:ascii="Times New Roman" w:hAnsi="Times New Roman" w:cs="Times New Roman"/>
-          <w:sz w:val="28"/>
           <w:szCs w:val="28"/>
         </w:rPr>
       </w:pPr>
       <w:r>
         <w:rPr>
           <w:rFonts w:ascii="Times New Roman" w:hAnsi="Times New Roman" w:cs="Times New Roman"/>
-          <w:sz w:val="28"/>
           <w:szCs w:val="28"/>
         </w:rPr>
         <w:t>Медицина: прибор используется для исследования биологических тканей, органов и жидкостей. Он может быть применен для изучения электрических свойств крови, тканей мозга, сердца и других органов.</w:t>
@@ -1305,14 +1292,12 @@
         <w:ind w:left="0" w:firstLine="851"/>
         <w:rPr>
           <w:rFonts w:ascii="Times New Roman" w:hAnsi="Times New Roman" w:cs="Times New Roman"/>
-          <w:sz w:val="28"/>
           <w:szCs w:val="28"/>
         </w:rPr>
       </w:pPr>
       <w:r>
         <w:rPr>
           <w:rFonts w:ascii="Times New Roman" w:hAnsi="Times New Roman" w:cs="Times New Roman"/>
-          <w:sz w:val="28"/>
           <w:szCs w:val="28"/>
         </w:rPr>
         <w:t>Электротехника: прибор используется для измерения комплексной диэлектрической проницаемости материалов, используемых в электрических цепях и устройствах. Он может быть применен для измерения свойств диэлектриков, изоляторов, конденсаторов и других электротехнических материалов.</w:t>
@@ -1331,14 +1316,12 @@
         <w:ind w:left="0" w:firstLine="851"/>
         <w:rPr>
           <w:rFonts w:ascii="Times New Roman" w:hAnsi="Times New Roman" w:cs="Times New Roman"/>
-          <w:sz w:val="28"/>
           <w:szCs w:val="28"/>
         </w:rPr>
       </w:pPr>
       <w:r>
         <w:rPr>
           <w:rFonts w:ascii="Times New Roman" w:hAnsi="Times New Roman" w:cs="Times New Roman"/>
-          <w:sz w:val="28"/>
           <w:szCs w:val="28"/>
         </w:rPr>
         <w:t>Радиотехника: прибор используется для изучения электрических свойств антенн, кабелей и других элементов радиотехнических устройств. Он может быть применен для измерения свойств волноводов, фильтров, антенных систем и других элементов радиотехнических устройств.</w:t>
@@ -1357,14 +1340,12 @@
         <w:ind w:left="0" w:firstLine="851"/>
         <w:rPr>
           <w:rFonts w:ascii="Times New Roman" w:hAnsi="Times New Roman" w:cs="Times New Roman"/>
-          <w:sz w:val="28"/>
           <w:szCs w:val="28"/>
         </w:rPr>
       </w:pPr>
       <w:r>
         <w:rPr>
           <w:rFonts w:ascii="Times New Roman" w:hAnsi="Times New Roman" w:cs="Times New Roman"/>
-          <w:sz w:val="28"/>
           <w:szCs w:val="28"/>
         </w:rPr>
         <w:t xml:space="preserve">Наука о материалах: прибор используется для измерения комплексной диэлектрической проницаемости материалов, что позволяет получить данные о их физических и химических свойствах. Он может быть применен для изучения свойств полимерных материалов, композитных </w:t>
@@ -1372,7 +1353,6 @@
       <w:r>
         <w:rPr>
           <w:rFonts w:ascii="Times New Roman" w:hAnsi="Times New Roman" w:cs="Times New Roman"/>
-          <w:sz w:val="28"/>
           <w:szCs w:val="28"/>
         </w:rPr>
         <w:lastRenderedPageBreak/>
@@ -1651,14 +1631,12 @@
         <w:ind w:left="0" w:firstLine="851"/>
         <w:rPr>
           <w:rFonts w:ascii="Times New Roman" w:hAnsi="Times New Roman" w:cs="Times New Roman"/>
-          <w:sz w:val="28"/>
           <w:szCs w:val="28"/>
         </w:rPr>
       </w:pPr>
       <w:r>
         <w:rPr>
           <w:rFonts w:ascii="Times New Roman" w:hAnsi="Times New Roman" w:cs="Times New Roman"/>
-          <w:sz w:val="28"/>
           <w:szCs w:val="28"/>
         </w:rPr>
         <w:t>Прост в освоении</w:t>
@@ -1666,7 +1644,6 @@
       <w:r>
         <w:rPr>
           <w:rFonts w:ascii="Times New Roman" w:hAnsi="Times New Roman" w:cs="Times New Roman"/>
-          <w:sz w:val="28"/>
           <w:szCs w:val="28"/>
           <w:lang w:val="en-US"/>
         </w:rPr>
@@ -1686,14 +1663,12 @@
         <w:ind w:left="0" w:firstLine="851"/>
         <w:rPr>
           <w:rFonts w:ascii="Times New Roman" w:hAnsi="Times New Roman" w:cs="Times New Roman"/>
-          <w:sz w:val="28"/>
           <w:szCs w:val="28"/>
         </w:rPr>
       </w:pPr>
       <w:r>
         <w:rPr>
           <w:rFonts w:ascii="Times New Roman" w:hAnsi="Times New Roman" w:cs="Times New Roman"/>
-          <w:sz w:val="28"/>
           <w:szCs w:val="28"/>
         </w:rPr>
         <w:t>Лаконичен</w:t>
@@ -1701,7 +1676,6 @@
       <w:r>
         <w:rPr>
           <w:rFonts w:ascii="Times New Roman" w:hAnsi="Times New Roman" w:cs="Times New Roman"/>
-          <w:sz w:val="28"/>
           <w:szCs w:val="28"/>
           <w:lang w:val="en-US"/>
         </w:rPr>
@@ -1721,14 +1695,12 @@
         <w:ind w:left="0" w:firstLine="851"/>
         <w:rPr>
           <w:rFonts w:ascii="Times New Roman" w:hAnsi="Times New Roman" w:cs="Times New Roman"/>
-          <w:sz w:val="28"/>
           <w:szCs w:val="28"/>
         </w:rPr>
       </w:pPr>
       <w:r>
         <w:rPr>
           <w:rFonts w:ascii="Times New Roman" w:hAnsi="Times New Roman" w:cs="Times New Roman"/>
-          <w:sz w:val="28"/>
           <w:szCs w:val="28"/>
         </w:rPr>
         <w:t>Легкий и понятный синтаксис</w:t>
@@ -1736,7 +1708,6 @@
       <w:r>
         <w:rPr>
           <w:rFonts w:ascii="Times New Roman" w:hAnsi="Times New Roman" w:cs="Times New Roman"/>
-          <w:sz w:val="28"/>
           <w:szCs w:val="28"/>
           <w:lang w:val="en-US"/>
         </w:rPr>
@@ -1756,14 +1727,12 @@
         <w:ind w:left="0" w:firstLine="851"/>
         <w:rPr>
           <w:rFonts w:ascii="Times New Roman" w:hAnsi="Times New Roman" w:cs="Times New Roman"/>
-          <w:sz w:val="28"/>
           <w:szCs w:val="28"/>
         </w:rPr>
       </w:pPr>
       <w:r>
         <w:rPr>
           <w:rFonts w:ascii="Times New Roman" w:hAnsi="Times New Roman" w:cs="Times New Roman"/>
-          <w:sz w:val="28"/>
           <w:szCs w:val="28"/>
         </w:rPr>
         <w:t>Интерпретируемость</w:t>
@@ -1771,7 +1740,6 @@
       <w:r>
         <w:rPr>
           <w:rFonts w:ascii="Times New Roman" w:hAnsi="Times New Roman" w:cs="Times New Roman"/>
-          <w:sz w:val="28"/>
           <w:szCs w:val="28"/>
           <w:lang w:val="en-US"/>
         </w:rPr>
@@ -1791,7 +1759,6 @@
         <w:ind w:left="0" w:firstLine="851"/>
         <w:rPr>
           <w:rFonts w:ascii="Times New Roman" w:hAnsi="Times New Roman" w:cs="Times New Roman"/>
-          <w:sz w:val="28"/>
           <w:szCs w:val="28"/>
         </w:rPr>
       </w:pPr>
@@ -1799,7 +1766,6 @@
       <w:r>
         <w:rPr>
           <w:rFonts w:ascii="Times New Roman" w:hAnsi="Times New Roman" w:cs="Times New Roman"/>
-          <w:sz w:val="28"/>
           <w:szCs w:val="28"/>
         </w:rPr>
         <w:t>Объект</w:t>
@@ -1807,7 +1773,6 @@
       <w:r>
         <w:rPr>
           <w:rFonts w:ascii="Times New Roman" w:hAnsi="Times New Roman" w:cs="Times New Roman"/>
-          <w:sz w:val="28"/>
           <w:szCs w:val="28"/>
         </w:rPr>
         <w:t>о</w:t>
@@ -1816,7 +1781,6 @@
       <w:r>
         <w:rPr>
           <w:rFonts w:ascii="Times New Roman" w:hAnsi="Times New Roman" w:cs="Times New Roman"/>
-          <w:sz w:val="28"/>
           <w:szCs w:val="28"/>
         </w:rPr>
         <w:t xml:space="preserve"> ориентированность</w:t>
@@ -1824,7 +1788,6 @@
       <w:r>
         <w:rPr>
           <w:rFonts w:ascii="Times New Roman" w:hAnsi="Times New Roman" w:cs="Times New Roman"/>
-          <w:sz w:val="28"/>
           <w:szCs w:val="28"/>
           <w:lang w:val="en-US"/>
         </w:rPr>
@@ -1844,14 +1807,12 @@
         <w:ind w:left="0" w:firstLine="851"/>
         <w:rPr>
           <w:rFonts w:ascii="Times New Roman" w:hAnsi="Times New Roman" w:cs="Times New Roman"/>
-          <w:sz w:val="28"/>
           <w:szCs w:val="28"/>
         </w:rPr>
       </w:pPr>
       <w:r>
         <w:rPr>
           <w:rFonts w:ascii="Times New Roman" w:hAnsi="Times New Roman" w:cs="Times New Roman"/>
-          <w:sz w:val="28"/>
           <w:szCs w:val="28"/>
         </w:rPr>
         <w:t>Обширная сфера использования</w:t>
@@ -1859,7 +1820,6 @@
       <w:r>
         <w:rPr>
           <w:rFonts w:ascii="Times New Roman" w:hAnsi="Times New Roman" w:cs="Times New Roman"/>
-          <w:sz w:val="28"/>
           <w:szCs w:val="28"/>
           <w:lang w:val="en-US"/>
         </w:rPr>
@@ -1879,14 +1839,12 @@
         <w:ind w:left="0" w:firstLine="851"/>
         <w:rPr>
           <w:rFonts w:ascii="Times New Roman" w:hAnsi="Times New Roman" w:cs="Times New Roman"/>
-          <w:sz w:val="28"/>
           <w:szCs w:val="28"/>
         </w:rPr>
       </w:pPr>
       <w:r>
         <w:rPr>
           <w:rFonts w:ascii="Times New Roman" w:hAnsi="Times New Roman" w:cs="Times New Roman"/>
-          <w:sz w:val="28"/>
           <w:szCs w:val="28"/>
         </w:rPr>
         <w:t>Динамическая типизация</w:t>
@@ -1894,7 +1852,6 @@
       <w:r>
         <w:rPr>
           <w:rFonts w:ascii="Times New Roman" w:hAnsi="Times New Roman" w:cs="Times New Roman"/>
-          <w:sz w:val="28"/>
           <w:szCs w:val="28"/>
           <w:lang w:val="en-US"/>
         </w:rPr>
@@ -1914,14 +1871,12 @@
         <w:ind w:left="0" w:firstLine="851"/>
         <w:rPr>
           <w:rFonts w:ascii="Times New Roman" w:hAnsi="Times New Roman" w:cs="Times New Roman"/>
-          <w:sz w:val="28"/>
           <w:szCs w:val="28"/>
         </w:rPr>
       </w:pPr>
       <w:r>
         <w:rPr>
           <w:rFonts w:ascii="Times New Roman" w:hAnsi="Times New Roman" w:cs="Times New Roman"/>
-          <w:sz w:val="28"/>
           <w:szCs w:val="28"/>
         </w:rPr>
         <w:t>Большое количество библиотек</w:t>
@@ -1929,7 +1884,6 @@
       <w:r>
         <w:rPr>
           <w:rFonts w:ascii="Times New Roman" w:hAnsi="Times New Roman" w:cs="Times New Roman"/>
-          <w:sz w:val="28"/>
           <w:szCs w:val="28"/>
           <w:lang w:val="en-US"/>
         </w:rPr>
@@ -1949,14 +1903,12 @@
         <w:ind w:left="0" w:firstLine="851"/>
         <w:rPr>
           <w:rFonts w:ascii="Times New Roman" w:hAnsi="Times New Roman" w:cs="Times New Roman"/>
-          <w:sz w:val="28"/>
           <w:szCs w:val="28"/>
         </w:rPr>
       </w:pPr>
       <w:r>
         <w:rPr>
           <w:rFonts w:ascii="Times New Roman" w:hAnsi="Times New Roman" w:cs="Times New Roman"/>
-          <w:sz w:val="28"/>
           <w:szCs w:val="28"/>
         </w:rPr>
         <w:t>Много технической документации, учебных материалов;</w:t>
@@ -1975,14 +1927,12 @@
         <w:ind w:left="0" w:firstLine="851"/>
         <w:rPr>
           <w:rFonts w:ascii="Times New Roman" w:hAnsi="Times New Roman" w:cs="Times New Roman"/>
-          <w:sz w:val="28"/>
           <w:szCs w:val="28"/>
         </w:rPr>
       </w:pPr>
       <w:r>
         <w:rPr>
           <w:rFonts w:ascii="Times New Roman" w:hAnsi="Times New Roman" w:cs="Times New Roman"/>
-          <w:sz w:val="28"/>
           <w:szCs w:val="28"/>
         </w:rPr>
         <w:t>Кроссплатформенность</w:t>
@@ -1990,7 +1940,6 @@
       <w:r>
         <w:rPr>
           <w:rFonts w:ascii="Times New Roman" w:hAnsi="Times New Roman" w:cs="Times New Roman"/>
-          <w:sz w:val="28"/>
           <w:szCs w:val="28"/>
           <w:lang w:val="en-US"/>
         </w:rPr>
@@ -2312,6 +2261,20 @@
         <w:t>Функциональное моделирование в нотациях UML</w:t>
       </w:r>
     </w:p>
+    <w:p/>
+    <w:p>
+      <w:pPr>
+        <w:pStyle w:val="32"/>
+        <w:numPr>
+          <w:ilvl w:val="2"/>
+          <w:numId w:val="32"/>
+        </w:numPr>
+        <w:ind w:left="0" w:firstLine="851"/>
+      </w:pPr>
+      <w:r>
+        <w:t>Моделирование десктоп приложения</w:t>
+      </w:r>
+    </w:p>
     <w:p>
       <w:pPr>
         <w:rPr>
@@ -2321,7 +2284,13 @@
     </w:p>
     <w:p>
       <w:r>
-        <w:t>Десктоп-приложение, разработанное с использованием объектно-ориентированного подхода, состоит из множества компонентов, однако есть ключевые компоненты, необходимые для нормального функционирования приложения. Одним из таких ключевых компонентов является библиотека "PyQt", которая предоставляет расширения графического фреймворка и обеспечивает возможность визуализации созданных объектов и классов. Пример взаимодействия компонентов в десктоп-приложении описан на рисунке 2.1, приведенном ниже.</w:t>
+        <w:t>Десктоп</w:t>
+      </w:r>
+      <w:r>
+        <w:t xml:space="preserve"> </w:t>
+      </w:r>
+      <w:r>
+        <w:t>приложение, разработанное с использованием объектно-ориентированного подхода, состоит из множества компонентов, однако есть ключевые компоненты, необходимые для нормального функционирования приложения. Одним из таких ключевых компонентов является библиотека "PyQt", которая предоставляет расширения графического фреймворка и обеспечивает возможность визуализации созданных объектов и классов. Пример взаимодействия компонентов в десктоп-приложении описан на рисунке 2.1, приведенном ниже.</w:t>
       </w:r>
     </w:p>
     <w:p/>
@@ -2387,9 +2356,6 @@
     <w:p>
       <w:pPr>
         <w:jc w:val="center"/>
-        <w:rPr>
-          <w:lang w:val="en-US"/>
-        </w:rPr>
       </w:pPr>
       <w:r>
         <w:t>Рисунок 2</w:t>
@@ -2400,31 +2366,106 @@
       <w:r>
         <w:t xml:space="preserve"> – Диаграмма компонентов</w:t>
       </w:r>
+      <w:r>
+        <w:t xml:space="preserve"> десктоп приложение</w:t>
+      </w:r>
+    </w:p>
+    <w:p>
+      <w:pPr>
+        <w:spacing w:line="240" w:lineRule="auto"/>
+        <w:ind w:firstLine="0"/>
+        <w:jc w:val="left"/>
+      </w:pPr>
+      <w:r>
+        <w:br w:type="page"/>
+      </w:r>
+    </w:p>
+    <w:p>
+      <w:pPr>
+        <w:pStyle w:val="32"/>
+        <w:numPr>
+          <w:ilvl w:val="2"/>
+          <w:numId w:val="32"/>
+        </w:numPr>
+        <w:ind w:left="0" w:firstLine="851"/>
+      </w:pPr>
+      <w:r>
+        <w:lastRenderedPageBreak/>
+        <w:t>Моделирование вэб-приложения</w:t>
+      </w:r>
     </w:p>
     <w:p/>
     <w:p>
       <w:r>
-        <w:t xml:space="preserve">В рамках дипломного проекта также было разработано веб-приложение, дополняющее функциональность десктопного приложения. Веб-приложение предоставляет те же возможности, за исключением функций </w:t>
-      </w:r>
-      <w:r>
-        <w:lastRenderedPageBreak/>
-        <w:t>построения графиков и администрирования системы. Вместо этого, веб-приложение предоставляет возможность администратору системы регистрировать новых пользователей и удалять их, что позволяет осуществлять администрирование в системе.</w:t>
+        <w:t>В рамках дипломного проекта также было разработано веб-приложение, дополняющее функциональность десктопного приложения. Веб-приложение предоставляет те же возможности, за исключением функций построения графиков и администрирования системы. Вместо этого, веб-приложение предоставляет возможность администратору системы регистрировать новых пользователей и удалять их, что позволяет осуществлять администрирование в системе.</w:t>
       </w:r>
     </w:p>
     <w:p/>
     <w:p>
-      <w:r>
-        <w:rPr>
-          <w:highlight w:val="red"/>
-        </w:rPr>
-        <w:t>ПОТОМ ТУТ БУДЕТ ОПИСАНИЯ ВЭБ-ПРИЛОЖЕНИЕ И СООТВЕТСВЕННО ДИАГРММА КОМПОНЕНТОВ</w:t>
-      </w:r>
-    </w:p>
-    <w:p>
-      <w:pPr>
+      <w:pPr>
+        <w:ind w:firstLine="0"/>
         <w:jc w:val="center"/>
       </w:pPr>
       <w:r>
+        <w:rPr>
+          <w:noProof/>
+        </w:rPr>
+        <w:drawing>
+          <wp:inline distT="0" distB="0" distL="0" distR="0" wp14:anchorId="5DC3F0CC" wp14:editId="5EAA6264">
+            <wp:extent cx="6011545" cy="2088515"/>
+            <wp:effectExtent l="0" t="0" r="8255" b="6985"/>
+            <wp:docPr id="3" name="Рисунок 3"/>
+            <wp:cNvGraphicFramePr>
+              <a:graphicFrameLocks xmlns:a="http://schemas.openxmlformats.org/drawingml/2006/main" noChangeAspect="1"/>
+            </wp:cNvGraphicFramePr>
+            <a:graphic xmlns:a="http://schemas.openxmlformats.org/drawingml/2006/main">
+              <a:graphicData uri="http://schemas.openxmlformats.org/drawingml/2006/picture">
+                <pic:pic xmlns:pic="http://schemas.openxmlformats.org/drawingml/2006/picture">
+                  <pic:nvPicPr>
+                    <pic:cNvPr id="0" name="Picture 2"/>
+                    <pic:cNvPicPr>
+                      <a:picLocks noChangeAspect="1" noChangeArrowheads="1"/>
+                    </pic:cNvPicPr>
+                  </pic:nvPicPr>
+                  <pic:blipFill>
+                    <a:blip r:embed="rId11" cstate="print">
+                      <a:extLst>
+                        <a:ext uri="{28A0092B-C50C-407E-A947-70E740481C1C}">
+                          <a14:useLocalDpi xmlns:a14="http://schemas.microsoft.com/office/drawing/2010/main" val="0"/>
+                        </a:ext>
+                      </a:extLst>
+                    </a:blip>
+                    <a:srcRect/>
+                    <a:stretch>
+                      <a:fillRect/>
+                    </a:stretch>
+                  </pic:blipFill>
+                  <pic:spPr bwMode="auto">
+                    <a:xfrm>
+                      <a:off x="0" y="0"/>
+                      <a:ext cx="6011545" cy="2088515"/>
+                    </a:xfrm>
+                    <a:prstGeom prst="rect">
+                      <a:avLst/>
+                    </a:prstGeom>
+                    <a:noFill/>
+                    <a:ln>
+                      <a:noFill/>
+                    </a:ln>
+                  </pic:spPr>
+                </pic:pic>
+              </a:graphicData>
+            </a:graphic>
+          </wp:inline>
+        </w:drawing>
+      </w:r>
+    </w:p>
+    <w:p>
+      <w:pPr>
+        <w:ind w:firstLine="0"/>
+        <w:jc w:val="center"/>
+      </w:pPr>
+      <w:r>
         <w:t xml:space="preserve">Рисунок </w:t>
       </w:r>
       <w:r>
@@ -2432,6 +2473,9 @@
       </w:r>
       <w:r>
         <w:t xml:space="preserve"> – Диаграмма компонентов</w:t>
+      </w:r>
+      <w:r>
+        <w:t xml:space="preserve"> вэб приложение</w:t>
       </w:r>
     </w:p>
     <w:p/>
@@ -2474,7 +2518,7 @@
                     </pic:cNvPicPr>
                   </pic:nvPicPr>
                   <pic:blipFill>
-                    <a:blip r:embed="rId11" cstate="print">
+                    <a:blip r:embed="rId12" cstate="print">
                       <a:extLst>
                         <a:ext uri="{28A0092B-C50C-407E-A947-70E740481C1C}">
                           <a14:useLocalDpi xmlns:a14="http://schemas.microsoft.com/office/drawing/2010/main" val="0"/>
@@ -2563,126 +2607,109 @@
         </w:tabs>
         <w:ind w:left="0" w:firstLine="851"/>
         <w:rPr>
-          <w:sz w:val="28"/>
           <w:szCs w:val="28"/>
         </w:rPr>
       </w:pPr>
       <w:r>
         <w:rPr>
           <w:rFonts w:ascii="Cambria" w:hAnsi="Cambria"/>
-          <w:sz w:val="28"/>
           <w:szCs w:val="28"/>
         </w:rPr>
         <w:t>Авторизация:</w:t>
       </w:r>
       <w:r>
         <w:rPr>
-          <w:sz w:val="28"/>
-          <w:szCs w:val="28"/>
-        </w:rPr>
-        <w:t xml:space="preserve"> </w:t>
-      </w:r>
-      <w:r>
-        <w:rPr>
-          <w:rFonts w:ascii="Cambria" w:hAnsi="Cambria" w:cs="Cambria"/>
-          <w:sz w:val="28"/>
+          <w:szCs w:val="28"/>
+        </w:rPr>
+        <w:t xml:space="preserve"> </w:t>
+      </w:r>
+      <w:r>
+        <w:rPr>
+          <w:rFonts w:ascii="Cambria" w:hAnsi="Cambria" w:cs="Cambria"/>
           <w:szCs w:val="28"/>
         </w:rPr>
         <w:t>в рамках</w:t>
       </w:r>
       <w:r>
         <w:rPr>
-          <w:sz w:val="28"/>
-          <w:szCs w:val="28"/>
-        </w:rPr>
-        <w:t xml:space="preserve"> </w:t>
-      </w:r>
-      <w:r>
-        <w:rPr>
-          <w:rFonts w:ascii="Cambria" w:hAnsi="Cambria" w:cs="Cambria"/>
-          <w:sz w:val="28"/>
+          <w:szCs w:val="28"/>
+        </w:rPr>
+        <w:t xml:space="preserve"> </w:t>
+      </w:r>
+      <w:r>
+        <w:rPr>
+          <w:rFonts w:ascii="Cambria" w:hAnsi="Cambria" w:cs="Cambria"/>
           <w:szCs w:val="28"/>
         </w:rPr>
         <w:t>данного</w:t>
       </w:r>
       <w:r>
         <w:rPr>
-          <w:sz w:val="28"/>
-          <w:szCs w:val="28"/>
-        </w:rPr>
-        <w:t xml:space="preserve"> </w:t>
-      </w:r>
-      <w:r>
-        <w:rPr>
-          <w:rFonts w:ascii="Cambria" w:hAnsi="Cambria" w:cs="Cambria"/>
-          <w:sz w:val="28"/>
+          <w:szCs w:val="28"/>
+        </w:rPr>
+        <w:t xml:space="preserve"> </w:t>
+      </w:r>
+      <w:r>
+        <w:rPr>
+          <w:rFonts w:ascii="Cambria" w:hAnsi="Cambria" w:cs="Cambria"/>
           <w:szCs w:val="28"/>
         </w:rPr>
         <w:t>алгоритма</w:t>
       </w:r>
       <w:r>
         <w:rPr>
-          <w:sz w:val="28"/>
-          <w:szCs w:val="28"/>
-        </w:rPr>
-        <w:t xml:space="preserve"> </w:t>
-      </w:r>
-      <w:r>
-        <w:rPr>
-          <w:rFonts w:ascii="Cambria" w:hAnsi="Cambria" w:cs="Cambria"/>
-          <w:sz w:val="28"/>
+          <w:szCs w:val="28"/>
+        </w:rPr>
+        <w:t xml:space="preserve"> </w:t>
+      </w:r>
+      <w:r>
+        <w:rPr>
+          <w:rFonts w:ascii="Cambria" w:hAnsi="Cambria" w:cs="Cambria"/>
           <w:szCs w:val="28"/>
         </w:rPr>
         <w:t>был</w:t>
       </w:r>
       <w:r>
         <w:rPr>
-          <w:sz w:val="28"/>
-          <w:szCs w:val="28"/>
-        </w:rPr>
-        <w:t xml:space="preserve"> </w:t>
-      </w:r>
-      <w:r>
-        <w:rPr>
-          <w:rFonts w:ascii="Cambria" w:hAnsi="Cambria" w:cs="Cambria"/>
-          <w:sz w:val="28"/>
+          <w:szCs w:val="28"/>
+        </w:rPr>
+        <w:t xml:space="preserve"> </w:t>
+      </w:r>
+      <w:r>
+        <w:rPr>
+          <w:rFonts w:ascii="Cambria" w:hAnsi="Cambria" w:cs="Cambria"/>
           <w:szCs w:val="28"/>
         </w:rPr>
         <w:t>разработан</w:t>
       </w:r>
       <w:r>
         <w:rPr>
-          <w:sz w:val="28"/>
-          <w:szCs w:val="28"/>
-        </w:rPr>
-        <w:t xml:space="preserve"> </w:t>
-      </w:r>
-      <w:r>
-        <w:rPr>
-          <w:rFonts w:ascii="Cambria" w:hAnsi="Cambria" w:cs="Cambria"/>
-          <w:sz w:val="28"/>
+          <w:szCs w:val="28"/>
+        </w:rPr>
+        <w:t xml:space="preserve"> </w:t>
+      </w:r>
+      <w:r>
+        <w:rPr>
+          <w:rFonts w:ascii="Cambria" w:hAnsi="Cambria" w:cs="Cambria"/>
           <w:szCs w:val="28"/>
         </w:rPr>
         <w:t>модуль</w:t>
       </w:r>
       <w:r>
         <w:rPr>
-          <w:sz w:val="28"/>
-          <w:szCs w:val="28"/>
-        </w:rPr>
-        <w:t xml:space="preserve"> </w:t>
-      </w:r>
-      <w:r>
-        <w:rPr>
-          <w:rFonts w:ascii="Cambria" w:hAnsi="Cambria" w:cs="Cambria"/>
-          <w:sz w:val="28"/>
+          <w:szCs w:val="28"/>
+        </w:rPr>
+        <w:t xml:space="preserve"> </w:t>
+      </w:r>
+      <w:r>
+        <w:rPr>
+          <w:rFonts w:ascii="Cambria" w:hAnsi="Cambria" w:cs="Cambria"/>
           <w:szCs w:val="28"/>
         </w:rPr>
         <w:t>авторизации</w:t>
       </w:r>
       <w:r>
         <w:rPr>
-          <w:sz w:val="28"/>
           <w:szCs w:val="28"/>
         </w:rPr>
         <w:t xml:space="preserve">, </w:t>
@@ -2690,89 +2717,77 @@
       <w:r>
         <w:rPr>
           <w:rFonts w:ascii="Cambria" w:hAnsi="Cambria" w:cs="Cambria"/>
-          <w:sz w:val="28"/>
           <w:szCs w:val="28"/>
         </w:rPr>
         <w:t>позволяющий</w:t>
       </w:r>
       <w:r>
         <w:rPr>
-          <w:sz w:val="28"/>
-          <w:szCs w:val="28"/>
-        </w:rPr>
-        <w:t xml:space="preserve"> </w:t>
-      </w:r>
-      <w:r>
-        <w:rPr>
-          <w:rFonts w:ascii="Cambria" w:hAnsi="Cambria" w:cs="Cambria"/>
-          <w:sz w:val="28"/>
+          <w:szCs w:val="28"/>
+        </w:rPr>
+        <w:t xml:space="preserve"> </w:t>
+      </w:r>
+      <w:r>
+        <w:rPr>
+          <w:rFonts w:ascii="Cambria" w:hAnsi="Cambria" w:cs="Cambria"/>
           <w:szCs w:val="28"/>
         </w:rPr>
         <w:t>пользователям</w:t>
       </w:r>
       <w:r>
         <w:rPr>
-          <w:sz w:val="28"/>
-          <w:szCs w:val="28"/>
-        </w:rPr>
-        <w:t xml:space="preserve"> </w:t>
-      </w:r>
-      <w:r>
-        <w:rPr>
-          <w:rFonts w:ascii="Cambria" w:hAnsi="Cambria" w:cs="Cambria"/>
-          <w:sz w:val="28"/>
+          <w:szCs w:val="28"/>
+        </w:rPr>
+        <w:t xml:space="preserve"> </w:t>
+      </w:r>
+      <w:r>
+        <w:rPr>
+          <w:rFonts w:ascii="Cambria" w:hAnsi="Cambria" w:cs="Cambria"/>
           <w:szCs w:val="28"/>
         </w:rPr>
         <w:t>вводить</w:t>
       </w:r>
       <w:r>
         <w:rPr>
-          <w:sz w:val="28"/>
-          <w:szCs w:val="28"/>
-        </w:rPr>
-        <w:t xml:space="preserve"> </w:t>
-      </w:r>
-      <w:r>
-        <w:rPr>
-          <w:rFonts w:ascii="Cambria" w:hAnsi="Cambria" w:cs="Cambria"/>
-          <w:sz w:val="28"/>
+          <w:szCs w:val="28"/>
+        </w:rPr>
+        <w:t xml:space="preserve"> </w:t>
+      </w:r>
+      <w:r>
+        <w:rPr>
+          <w:rFonts w:ascii="Cambria" w:hAnsi="Cambria" w:cs="Cambria"/>
           <w:szCs w:val="28"/>
         </w:rPr>
         <w:t>свои</w:t>
       </w:r>
       <w:r>
         <w:rPr>
-          <w:sz w:val="28"/>
-          <w:szCs w:val="28"/>
-        </w:rPr>
-        <w:t xml:space="preserve"> </w:t>
-      </w:r>
-      <w:r>
-        <w:rPr>
-          <w:rFonts w:ascii="Cambria" w:hAnsi="Cambria" w:cs="Cambria"/>
-          <w:sz w:val="28"/>
+          <w:szCs w:val="28"/>
+        </w:rPr>
+        <w:t xml:space="preserve"> </w:t>
+      </w:r>
+      <w:r>
+        <w:rPr>
+          <w:rFonts w:ascii="Cambria" w:hAnsi="Cambria" w:cs="Cambria"/>
           <w:szCs w:val="28"/>
         </w:rPr>
         <w:t>учетные</w:t>
       </w:r>
       <w:r>
         <w:rPr>
-          <w:sz w:val="28"/>
-          <w:szCs w:val="28"/>
-        </w:rPr>
-        <w:t xml:space="preserve"> </w:t>
-      </w:r>
-      <w:r>
-        <w:rPr>
-          <w:rFonts w:ascii="Cambria" w:hAnsi="Cambria" w:cs="Cambria"/>
-          <w:sz w:val="28"/>
+          <w:szCs w:val="28"/>
+        </w:rPr>
+        <w:t xml:space="preserve"> </w:t>
+      </w:r>
+      <w:r>
+        <w:rPr>
+          <w:rFonts w:ascii="Cambria" w:hAnsi="Cambria" w:cs="Cambria"/>
           <w:szCs w:val="28"/>
         </w:rPr>
         <w:t>данные</w:t>
       </w:r>
       <w:r>
         <w:rPr>
-          <w:sz w:val="28"/>
           <w:szCs w:val="28"/>
         </w:rPr>
         <w:t xml:space="preserve">, </w:t>
@@ -2780,74 +2795,64 @@
       <w:r>
         <w:rPr>
           <w:rFonts w:ascii="Cambria" w:hAnsi="Cambria" w:cs="Cambria"/>
-          <w:sz w:val="28"/>
           <w:szCs w:val="28"/>
         </w:rPr>
         <w:t>такие</w:t>
       </w:r>
       <w:r>
         <w:rPr>
-          <w:sz w:val="28"/>
-          <w:szCs w:val="28"/>
-        </w:rPr>
-        <w:t xml:space="preserve"> </w:t>
-      </w:r>
-      <w:r>
-        <w:rPr>
-          <w:rFonts w:ascii="Cambria" w:hAnsi="Cambria" w:cs="Cambria"/>
-          <w:sz w:val="28"/>
+          <w:szCs w:val="28"/>
+        </w:rPr>
+        <w:t xml:space="preserve"> </w:t>
+      </w:r>
+      <w:r>
+        <w:rPr>
+          <w:rFonts w:ascii="Cambria" w:hAnsi="Cambria" w:cs="Cambria"/>
           <w:szCs w:val="28"/>
         </w:rPr>
         <w:t>как</w:t>
       </w:r>
       <w:r>
         <w:rPr>
-          <w:sz w:val="28"/>
-          <w:szCs w:val="28"/>
-        </w:rPr>
-        <w:t xml:space="preserve"> </w:t>
-      </w:r>
-      <w:r>
-        <w:rPr>
-          <w:rFonts w:ascii="Cambria" w:hAnsi="Cambria" w:cs="Cambria"/>
-          <w:sz w:val="28"/>
+          <w:szCs w:val="28"/>
+        </w:rPr>
+        <w:t xml:space="preserve"> </w:t>
+      </w:r>
+      <w:r>
+        <w:rPr>
+          <w:rFonts w:ascii="Cambria" w:hAnsi="Cambria" w:cs="Cambria"/>
           <w:szCs w:val="28"/>
         </w:rPr>
         <w:t>логин</w:t>
       </w:r>
       <w:r>
         <w:rPr>
-          <w:sz w:val="28"/>
-          <w:szCs w:val="28"/>
-        </w:rPr>
-        <w:t xml:space="preserve"> </w:t>
-      </w:r>
-      <w:r>
-        <w:rPr>
-          <w:rFonts w:ascii="Cambria" w:hAnsi="Cambria" w:cs="Cambria"/>
-          <w:sz w:val="28"/>
+          <w:szCs w:val="28"/>
+        </w:rPr>
+        <w:t xml:space="preserve"> </w:t>
+      </w:r>
+      <w:r>
+        <w:rPr>
+          <w:rFonts w:ascii="Cambria" w:hAnsi="Cambria" w:cs="Cambria"/>
           <w:szCs w:val="28"/>
         </w:rPr>
         <w:t>и</w:t>
       </w:r>
       <w:r>
         <w:rPr>
-          <w:sz w:val="28"/>
-          <w:szCs w:val="28"/>
-        </w:rPr>
-        <w:t xml:space="preserve"> </w:t>
-      </w:r>
-      <w:r>
-        <w:rPr>
-          <w:rFonts w:ascii="Cambria" w:hAnsi="Cambria" w:cs="Cambria"/>
-          <w:sz w:val="28"/>
+          <w:szCs w:val="28"/>
+        </w:rPr>
+        <w:t xml:space="preserve"> </w:t>
+      </w:r>
+      <w:r>
+        <w:rPr>
+          <w:rFonts w:ascii="Cambria" w:hAnsi="Cambria" w:cs="Cambria"/>
           <w:szCs w:val="28"/>
         </w:rPr>
         <w:t>пароль</w:t>
       </w:r>
       <w:r>
         <w:rPr>
-          <w:sz w:val="28"/>
           <w:szCs w:val="28"/>
         </w:rPr>
         <w:t xml:space="preserve">. </w:t>
@@ -2855,44 +2860,38 @@
       <w:r>
         <w:rPr>
           <w:rFonts w:ascii="Cambria" w:hAnsi="Cambria" w:cs="Cambria"/>
-          <w:sz w:val="28"/>
           <w:szCs w:val="28"/>
         </w:rPr>
         <w:t>После</w:t>
       </w:r>
       <w:r>
         <w:rPr>
-          <w:sz w:val="28"/>
-          <w:szCs w:val="28"/>
-        </w:rPr>
-        <w:t xml:space="preserve"> </w:t>
-      </w:r>
-      <w:r>
-        <w:rPr>
-          <w:rFonts w:ascii="Cambria" w:hAnsi="Cambria" w:cs="Cambria"/>
-          <w:sz w:val="28"/>
+          <w:szCs w:val="28"/>
+        </w:rPr>
+        <w:t xml:space="preserve"> </w:t>
+      </w:r>
+      <w:r>
+        <w:rPr>
+          <w:rFonts w:ascii="Cambria" w:hAnsi="Cambria" w:cs="Cambria"/>
           <w:szCs w:val="28"/>
         </w:rPr>
         <w:t>ввода</w:t>
       </w:r>
       <w:r>
         <w:rPr>
-          <w:sz w:val="28"/>
-          <w:szCs w:val="28"/>
-        </w:rPr>
-        <w:t xml:space="preserve"> </w:t>
-      </w:r>
-      <w:r>
-        <w:rPr>
-          <w:rFonts w:ascii="Cambria" w:hAnsi="Cambria" w:cs="Cambria"/>
-          <w:sz w:val="28"/>
+          <w:szCs w:val="28"/>
+        </w:rPr>
+        <w:t xml:space="preserve"> </w:t>
+      </w:r>
+      <w:r>
+        <w:rPr>
+          <w:rFonts w:ascii="Cambria" w:hAnsi="Cambria" w:cs="Cambria"/>
           <w:szCs w:val="28"/>
         </w:rPr>
         <w:t>данных</w:t>
       </w:r>
       <w:r>
         <w:rPr>
-          <w:sz w:val="28"/>
           <w:szCs w:val="28"/>
         </w:rPr>
         <w:t xml:space="preserve">, </w:t>
@@ -2900,194 +2899,168 @@
       <w:r>
         <w:rPr>
           <w:rFonts w:ascii="Cambria" w:hAnsi="Cambria" w:cs="Cambria"/>
-          <w:sz w:val="28"/>
           <w:szCs w:val="28"/>
         </w:rPr>
         <w:t>алгоритм</w:t>
       </w:r>
       <w:r>
         <w:rPr>
-          <w:sz w:val="28"/>
-          <w:szCs w:val="28"/>
-        </w:rPr>
-        <w:t xml:space="preserve"> </w:t>
-      </w:r>
-      <w:r>
-        <w:rPr>
-          <w:rFonts w:ascii="Cambria" w:hAnsi="Cambria" w:cs="Cambria"/>
-          <w:sz w:val="28"/>
+          <w:szCs w:val="28"/>
+        </w:rPr>
+        <w:t xml:space="preserve"> </w:t>
+      </w:r>
+      <w:r>
+        <w:rPr>
+          <w:rFonts w:ascii="Cambria" w:hAnsi="Cambria" w:cs="Cambria"/>
           <w:szCs w:val="28"/>
         </w:rPr>
         <w:t>осуществляет</w:t>
       </w:r>
       <w:r>
         <w:rPr>
-          <w:sz w:val="28"/>
-          <w:szCs w:val="28"/>
-        </w:rPr>
-        <w:t xml:space="preserve"> </w:t>
-      </w:r>
-      <w:r>
-        <w:rPr>
-          <w:rFonts w:ascii="Cambria" w:hAnsi="Cambria" w:cs="Cambria"/>
-          <w:sz w:val="28"/>
+          <w:szCs w:val="28"/>
+        </w:rPr>
+        <w:t xml:space="preserve"> </w:t>
+      </w:r>
+      <w:r>
+        <w:rPr>
+          <w:rFonts w:ascii="Cambria" w:hAnsi="Cambria" w:cs="Cambria"/>
           <w:szCs w:val="28"/>
         </w:rPr>
         <w:t>проверку</w:t>
       </w:r>
       <w:r>
         <w:rPr>
-          <w:sz w:val="28"/>
-          <w:szCs w:val="28"/>
-        </w:rPr>
-        <w:t xml:space="preserve"> </w:t>
-      </w:r>
-      <w:r>
-        <w:rPr>
-          <w:rFonts w:ascii="Cambria" w:hAnsi="Cambria" w:cs="Cambria"/>
-          <w:sz w:val="28"/>
+          <w:szCs w:val="28"/>
+        </w:rPr>
+        <w:t xml:space="preserve"> </w:t>
+      </w:r>
+      <w:r>
+        <w:rPr>
+          <w:rFonts w:ascii="Cambria" w:hAnsi="Cambria" w:cs="Cambria"/>
           <w:szCs w:val="28"/>
         </w:rPr>
         <w:t>введенных</w:t>
       </w:r>
       <w:r>
         <w:rPr>
-          <w:sz w:val="28"/>
-          <w:szCs w:val="28"/>
-        </w:rPr>
-        <w:t xml:space="preserve"> </w:t>
-      </w:r>
-      <w:r>
-        <w:rPr>
-          <w:rFonts w:ascii="Cambria" w:hAnsi="Cambria" w:cs="Cambria"/>
-          <w:sz w:val="28"/>
+          <w:szCs w:val="28"/>
+        </w:rPr>
+        <w:t xml:space="preserve"> </w:t>
+      </w:r>
+      <w:r>
+        <w:rPr>
+          <w:rFonts w:ascii="Cambria" w:hAnsi="Cambria" w:cs="Cambria"/>
           <w:szCs w:val="28"/>
         </w:rPr>
         <w:t>данных</w:t>
       </w:r>
       <w:r>
         <w:rPr>
-          <w:sz w:val="28"/>
-          <w:szCs w:val="28"/>
-        </w:rPr>
-        <w:t xml:space="preserve"> </w:t>
-      </w:r>
-      <w:r>
-        <w:rPr>
-          <w:rFonts w:ascii="Cambria" w:hAnsi="Cambria" w:cs="Cambria"/>
-          <w:sz w:val="28"/>
+          <w:szCs w:val="28"/>
+        </w:rPr>
+        <w:t xml:space="preserve"> </w:t>
+      </w:r>
+      <w:r>
+        <w:rPr>
+          <w:rFonts w:ascii="Cambria" w:hAnsi="Cambria" w:cs="Cambria"/>
           <w:szCs w:val="28"/>
         </w:rPr>
         <w:t>с</w:t>
       </w:r>
       <w:r>
         <w:rPr>
-          <w:sz w:val="28"/>
-          <w:szCs w:val="28"/>
-        </w:rPr>
-        <w:t xml:space="preserve"> </w:t>
-      </w:r>
-      <w:r>
-        <w:rPr>
-          <w:rFonts w:ascii="Cambria" w:hAnsi="Cambria" w:cs="Cambria"/>
-          <w:sz w:val="28"/>
+          <w:szCs w:val="28"/>
+        </w:rPr>
+        <w:t xml:space="preserve"> </w:t>
+      </w:r>
+      <w:r>
+        <w:rPr>
+          <w:rFonts w:ascii="Cambria" w:hAnsi="Cambria" w:cs="Cambria"/>
           <w:szCs w:val="28"/>
         </w:rPr>
         <w:t>информацией</w:t>
       </w:r>
       <w:r>
         <w:rPr>
-          <w:sz w:val="28"/>
-          <w:szCs w:val="28"/>
-        </w:rPr>
-        <w:t xml:space="preserve"> </w:t>
-      </w:r>
-      <w:r>
-        <w:rPr>
-          <w:rFonts w:ascii="Cambria" w:hAnsi="Cambria" w:cs="Cambria"/>
-          <w:sz w:val="28"/>
+          <w:szCs w:val="28"/>
+        </w:rPr>
+        <w:t xml:space="preserve"> </w:t>
+      </w:r>
+      <w:r>
+        <w:rPr>
+          <w:rFonts w:ascii="Cambria" w:hAnsi="Cambria" w:cs="Cambria"/>
           <w:szCs w:val="28"/>
         </w:rPr>
         <w:t>в</w:t>
       </w:r>
       <w:r>
         <w:rPr>
-          <w:sz w:val="28"/>
-          <w:szCs w:val="28"/>
-        </w:rPr>
-        <w:t xml:space="preserve"> </w:t>
-      </w:r>
-      <w:r>
-        <w:rPr>
-          <w:rFonts w:ascii="Cambria" w:hAnsi="Cambria" w:cs="Cambria"/>
-          <w:sz w:val="28"/>
+          <w:szCs w:val="28"/>
+        </w:rPr>
+        <w:t xml:space="preserve"> </w:t>
+      </w:r>
+      <w:r>
+        <w:rPr>
+          <w:rFonts w:ascii="Cambria" w:hAnsi="Cambria" w:cs="Cambria"/>
           <w:szCs w:val="28"/>
         </w:rPr>
         <w:t>базе</w:t>
       </w:r>
       <w:r>
         <w:rPr>
-          <w:sz w:val="28"/>
-          <w:szCs w:val="28"/>
-        </w:rPr>
-        <w:t xml:space="preserve"> </w:t>
-      </w:r>
-      <w:r>
-        <w:rPr>
-          <w:rFonts w:ascii="Cambria" w:hAnsi="Cambria" w:cs="Cambria"/>
-          <w:sz w:val="28"/>
+          <w:szCs w:val="28"/>
+        </w:rPr>
+        <w:t xml:space="preserve"> </w:t>
+      </w:r>
+      <w:r>
+        <w:rPr>
+          <w:rFonts w:ascii="Cambria" w:hAnsi="Cambria" w:cs="Cambria"/>
           <w:szCs w:val="28"/>
         </w:rPr>
         <w:t>данных</w:t>
       </w:r>
       <w:r>
         <w:rPr>
-          <w:sz w:val="28"/>
-          <w:szCs w:val="28"/>
-        </w:rPr>
-        <w:t xml:space="preserve"> </w:t>
-      </w:r>
-      <w:r>
-        <w:rPr>
-          <w:rFonts w:ascii="Cambria" w:hAnsi="Cambria" w:cs="Cambria"/>
-          <w:sz w:val="28"/>
+          <w:szCs w:val="28"/>
+        </w:rPr>
+        <w:t xml:space="preserve"> </w:t>
+      </w:r>
+      <w:r>
+        <w:rPr>
+          <w:rFonts w:ascii="Cambria" w:hAnsi="Cambria" w:cs="Cambria"/>
           <w:szCs w:val="28"/>
         </w:rPr>
         <w:t>или</w:t>
       </w:r>
       <w:r>
         <w:rPr>
-          <w:sz w:val="28"/>
-          <w:szCs w:val="28"/>
-        </w:rPr>
-        <w:t xml:space="preserve"> </w:t>
-      </w:r>
-      <w:r>
-        <w:rPr>
-          <w:rFonts w:ascii="Cambria" w:hAnsi="Cambria" w:cs="Cambria"/>
-          <w:sz w:val="28"/>
+          <w:szCs w:val="28"/>
+        </w:rPr>
+        <w:t xml:space="preserve"> </w:t>
+      </w:r>
+      <w:r>
+        <w:rPr>
+          <w:rFonts w:ascii="Cambria" w:hAnsi="Cambria" w:cs="Cambria"/>
           <w:szCs w:val="28"/>
         </w:rPr>
         <w:t>файле</w:t>
       </w:r>
       <w:r>
         <w:rPr>
-          <w:sz w:val="28"/>
-          <w:szCs w:val="28"/>
-        </w:rPr>
-        <w:t xml:space="preserve"> </w:t>
-      </w:r>
-      <w:r>
-        <w:rPr>
-          <w:rFonts w:ascii="Cambria" w:hAnsi="Cambria" w:cs="Cambria"/>
-          <w:sz w:val="28"/>
+          <w:szCs w:val="28"/>
+        </w:rPr>
+        <w:t xml:space="preserve"> </w:t>
+      </w:r>
+      <w:r>
+        <w:rPr>
+          <w:rFonts w:ascii="Cambria" w:hAnsi="Cambria" w:cs="Cambria"/>
           <w:szCs w:val="28"/>
         </w:rPr>
         <w:t>пользователей</w:t>
       </w:r>
       <w:r>
         <w:rPr>
-          <w:sz w:val="28"/>
           <w:szCs w:val="28"/>
         </w:rPr>
         <w:t xml:space="preserve">. </w:t>
@@ -3095,59 +3068,51 @@
       <w:r>
         <w:rPr>
           <w:rFonts w:ascii="Cambria" w:hAnsi="Cambria" w:cs="Cambria"/>
-          <w:sz w:val="28"/>
           <w:szCs w:val="28"/>
         </w:rPr>
         <w:t>В</w:t>
       </w:r>
       <w:r>
         <w:rPr>
-          <w:sz w:val="28"/>
-          <w:szCs w:val="28"/>
-        </w:rPr>
-        <w:t xml:space="preserve"> </w:t>
-      </w:r>
-      <w:r>
-        <w:rPr>
-          <w:rFonts w:ascii="Cambria" w:hAnsi="Cambria" w:cs="Cambria"/>
-          <w:sz w:val="28"/>
+          <w:szCs w:val="28"/>
+        </w:rPr>
+        <w:t xml:space="preserve"> </w:t>
+      </w:r>
+      <w:r>
+        <w:rPr>
+          <w:rFonts w:ascii="Cambria" w:hAnsi="Cambria" w:cs="Cambria"/>
           <w:szCs w:val="28"/>
         </w:rPr>
         <w:t>случае</w:t>
       </w:r>
       <w:r>
         <w:rPr>
-          <w:sz w:val="28"/>
-          <w:szCs w:val="28"/>
-        </w:rPr>
-        <w:t xml:space="preserve"> </w:t>
-      </w:r>
-      <w:r>
-        <w:rPr>
-          <w:rFonts w:ascii="Cambria" w:hAnsi="Cambria" w:cs="Cambria"/>
-          <w:sz w:val="28"/>
+          <w:szCs w:val="28"/>
+        </w:rPr>
+        <w:t xml:space="preserve"> </w:t>
+      </w:r>
+      <w:r>
+        <w:rPr>
+          <w:rFonts w:ascii="Cambria" w:hAnsi="Cambria" w:cs="Cambria"/>
           <w:szCs w:val="28"/>
         </w:rPr>
         <w:t>успешной</w:t>
       </w:r>
       <w:r>
         <w:rPr>
-          <w:sz w:val="28"/>
-          <w:szCs w:val="28"/>
-        </w:rPr>
-        <w:t xml:space="preserve"> </w:t>
-      </w:r>
-      <w:r>
-        <w:rPr>
-          <w:rFonts w:ascii="Cambria" w:hAnsi="Cambria" w:cs="Cambria"/>
-          <w:sz w:val="28"/>
+          <w:szCs w:val="28"/>
+        </w:rPr>
+        <w:t xml:space="preserve"> </w:t>
+      </w:r>
+      <w:r>
+        <w:rPr>
+          <w:rFonts w:ascii="Cambria" w:hAnsi="Cambria" w:cs="Cambria"/>
           <w:szCs w:val="28"/>
         </w:rPr>
         <w:t>авторизации</w:t>
       </w:r>
       <w:r>
         <w:rPr>
-          <w:sz w:val="28"/>
           <w:szCs w:val="28"/>
         </w:rPr>
         <w:t xml:space="preserve">, </w:t>
@@ -3155,104 +3120,90 @@
       <w:r>
         <w:rPr>
           <w:rFonts w:ascii="Cambria" w:hAnsi="Cambria" w:cs="Cambria"/>
-          <w:sz w:val="28"/>
           <w:szCs w:val="28"/>
         </w:rPr>
         <w:t>пользователь</w:t>
       </w:r>
       <w:r>
         <w:rPr>
-          <w:sz w:val="28"/>
-          <w:szCs w:val="28"/>
-        </w:rPr>
-        <w:t xml:space="preserve"> </w:t>
-      </w:r>
-      <w:r>
-        <w:rPr>
-          <w:rFonts w:ascii="Cambria" w:hAnsi="Cambria" w:cs="Cambria"/>
-          <w:sz w:val="28"/>
+          <w:szCs w:val="28"/>
+        </w:rPr>
+        <w:t xml:space="preserve"> </w:t>
+      </w:r>
+      <w:r>
+        <w:rPr>
+          <w:rFonts w:ascii="Cambria" w:hAnsi="Cambria" w:cs="Cambria"/>
           <w:szCs w:val="28"/>
         </w:rPr>
         <w:t>получает</w:t>
       </w:r>
       <w:r>
         <w:rPr>
-          <w:sz w:val="28"/>
-          <w:szCs w:val="28"/>
-        </w:rPr>
-        <w:t xml:space="preserve"> </w:t>
-      </w:r>
-      <w:r>
-        <w:rPr>
-          <w:rFonts w:ascii="Cambria" w:hAnsi="Cambria" w:cs="Cambria"/>
-          <w:sz w:val="28"/>
+          <w:szCs w:val="28"/>
+        </w:rPr>
+        <w:t xml:space="preserve"> </w:t>
+      </w:r>
+      <w:r>
+        <w:rPr>
+          <w:rFonts w:ascii="Cambria" w:hAnsi="Cambria" w:cs="Cambria"/>
           <w:szCs w:val="28"/>
         </w:rPr>
         <w:t>доступ</w:t>
       </w:r>
       <w:r>
         <w:rPr>
-          <w:sz w:val="28"/>
-          <w:szCs w:val="28"/>
-        </w:rPr>
-        <w:t xml:space="preserve"> </w:t>
-      </w:r>
-      <w:r>
-        <w:rPr>
-          <w:rFonts w:ascii="Cambria" w:hAnsi="Cambria" w:cs="Cambria"/>
-          <w:sz w:val="28"/>
+          <w:szCs w:val="28"/>
+        </w:rPr>
+        <w:t xml:space="preserve"> </w:t>
+      </w:r>
+      <w:r>
+        <w:rPr>
+          <w:rFonts w:ascii="Cambria" w:hAnsi="Cambria" w:cs="Cambria"/>
           <w:szCs w:val="28"/>
         </w:rPr>
         <w:t>к</w:t>
       </w:r>
       <w:r>
         <w:rPr>
-          <w:sz w:val="28"/>
-          <w:szCs w:val="28"/>
-        </w:rPr>
-        <w:t xml:space="preserve"> </w:t>
-      </w:r>
-      <w:r>
-        <w:rPr>
-          <w:rFonts w:ascii="Cambria" w:hAnsi="Cambria" w:cs="Cambria"/>
-          <w:sz w:val="28"/>
+          <w:szCs w:val="28"/>
+        </w:rPr>
+        <w:t xml:space="preserve"> </w:t>
+      </w:r>
+      <w:r>
+        <w:rPr>
+          <w:rFonts w:ascii="Cambria" w:hAnsi="Cambria" w:cs="Cambria"/>
           <w:szCs w:val="28"/>
         </w:rPr>
         <w:t>основному</w:t>
       </w:r>
       <w:r>
         <w:rPr>
-          <w:sz w:val="28"/>
-          <w:szCs w:val="28"/>
-        </w:rPr>
-        <w:t xml:space="preserve"> </w:t>
-      </w:r>
-      <w:r>
-        <w:rPr>
-          <w:rFonts w:ascii="Cambria" w:hAnsi="Cambria" w:cs="Cambria"/>
-          <w:sz w:val="28"/>
+          <w:szCs w:val="28"/>
+        </w:rPr>
+        <w:t xml:space="preserve"> </w:t>
+      </w:r>
+      <w:r>
+        <w:rPr>
+          <w:rFonts w:ascii="Cambria" w:hAnsi="Cambria" w:cs="Cambria"/>
           <w:szCs w:val="28"/>
         </w:rPr>
         <w:t>функционалу</w:t>
       </w:r>
       <w:r>
         <w:rPr>
-          <w:sz w:val="28"/>
-          <w:szCs w:val="28"/>
-        </w:rPr>
-        <w:t xml:space="preserve"> </w:t>
-      </w:r>
-      <w:r>
-        <w:rPr>
-          <w:rFonts w:ascii="Cambria" w:hAnsi="Cambria" w:cs="Cambria"/>
-          <w:sz w:val="28"/>
+          <w:szCs w:val="28"/>
+        </w:rPr>
+        <w:t xml:space="preserve"> </w:t>
+      </w:r>
+      <w:r>
+        <w:rPr>
+          <w:rFonts w:ascii="Cambria" w:hAnsi="Cambria" w:cs="Cambria"/>
           <w:szCs w:val="28"/>
         </w:rPr>
         <w:t>приложения</w:t>
       </w:r>
       <w:r>
         <w:rPr>
-          <w:sz w:val="28"/>
           <w:szCs w:val="28"/>
         </w:rPr>
         <w:t>.</w:t>
@@ -3270,14 +3221,12 @@
         </w:tabs>
         <w:ind w:left="0" w:firstLine="851"/>
         <w:rPr>
-          <w:sz w:val="28"/>
           <w:szCs w:val="28"/>
         </w:rPr>
       </w:pPr>
       <w:r>
         <w:rPr>
           <w:rFonts w:ascii="Cambria" w:hAnsi="Cambria"/>
-          <w:sz w:val="28"/>
           <w:szCs w:val="28"/>
         </w:rPr>
         <w:t>Взаимодействие с прибором</w:t>
@@ -3285,7 +3234,6 @@
       <w:r>
         <w:rPr>
           <w:rFonts w:ascii="Cambria" w:hAnsi="Cambria"/>
-          <w:sz w:val="28"/>
           <w:szCs w:val="28"/>
         </w:rPr>
         <w:t xml:space="preserve">: </w:t>
@@ -3293,7 +3241,6 @@
       <w:r>
         <w:rPr>
           <w:rFonts w:ascii="Cambria" w:hAnsi="Cambria"/>
-          <w:sz w:val="28"/>
           <w:szCs w:val="28"/>
         </w:rPr>
         <w:t>д</w:t>
@@ -3301,7 +3248,6 @@
       <w:r>
         <w:rPr>
           <w:rFonts w:ascii="Cambria" w:hAnsi="Cambria"/>
-          <w:sz w:val="28"/>
           <w:szCs w:val="28"/>
         </w:rPr>
         <w:t xml:space="preserve">ля обеспечения сбора данных с </w:t>
@@ -3309,7 +3255,6 @@
       <w:r>
         <w:rPr>
           <w:rFonts w:ascii="Cambria" w:hAnsi="Cambria"/>
-          <w:sz w:val="28"/>
           <w:szCs w:val="28"/>
         </w:rPr>
         <w:lastRenderedPageBreak/>
@@ -3328,14 +3273,12 @@
         </w:tabs>
         <w:ind w:left="0" w:firstLine="851"/>
         <w:rPr>
-          <w:sz w:val="28"/>
           <w:szCs w:val="28"/>
         </w:rPr>
       </w:pPr>
       <w:r>
         <w:rPr>
           <w:rFonts w:ascii="Cambria" w:hAnsi="Cambria"/>
-          <w:sz w:val="28"/>
           <w:szCs w:val="28"/>
         </w:rPr>
         <w:t>Обработка и выгрузка данных</w:t>
@@ -3343,7 +3286,6 @@
       <w:r>
         <w:rPr>
           <w:rFonts w:ascii="Cambria" w:hAnsi="Cambria"/>
-          <w:sz w:val="28"/>
           <w:szCs w:val="28"/>
         </w:rPr>
         <w:t xml:space="preserve">: </w:t>
@@ -3351,7 +3293,6 @@
       <w:r>
         <w:rPr>
           <w:rFonts w:ascii="Cambria" w:hAnsi="Cambria"/>
-          <w:sz w:val="28"/>
           <w:szCs w:val="28"/>
         </w:rPr>
         <w:t>р</w:t>
@@ -3359,7 +3300,6 @@
       <w:r>
         <w:rPr>
           <w:rFonts w:ascii="Cambria" w:hAnsi="Cambria"/>
-          <w:sz w:val="28"/>
           <w:szCs w:val="28"/>
         </w:rPr>
         <w:t>азработанный алгоритм обеспечивает обработку собранных данных, включая выполнение различных вычислений и анализ результатов. Пользователи имеют возможность выгрузить ранее проведенные измерения из базы данных в формате, удобном для дальнейшего использования или анализа.</w:t>
@@ -3377,14 +3317,12 @@
         </w:tabs>
         <w:ind w:left="0" w:firstLine="851"/>
         <w:rPr>
-          <w:sz w:val="28"/>
           <w:szCs w:val="28"/>
         </w:rPr>
       </w:pPr>
       <w:r>
         <w:rPr>
           <w:rFonts w:ascii="Cambria" w:hAnsi="Cambria"/>
-          <w:sz w:val="28"/>
           <w:szCs w:val="28"/>
         </w:rPr>
         <w:t>Роли и права доступа</w:t>
@@ -3392,7 +3330,6 @@
       <w:r>
         <w:rPr>
           <w:rFonts w:ascii="Cambria" w:hAnsi="Cambria"/>
-          <w:sz w:val="28"/>
           <w:szCs w:val="28"/>
         </w:rPr>
         <w:t xml:space="preserve">: </w:t>
@@ -3400,7 +3337,6 @@
       <w:r>
         <w:rPr>
           <w:rFonts w:ascii="Cambria" w:hAnsi="Cambria"/>
-          <w:sz w:val="28"/>
           <w:szCs w:val="28"/>
         </w:rPr>
         <w:t>д</w:t>
@@ -3408,7 +3344,6 @@
       <w:r>
         <w:rPr>
           <w:rFonts w:ascii="Cambria" w:hAnsi="Cambria"/>
-          <w:sz w:val="28"/>
           <w:szCs w:val="28"/>
         </w:rPr>
         <w:t>ля обеспечения разграничения функциональности и доступа пользователей был разработан алгоритм, определяющий различные роли в системе: сотрудник и администратор. Алгоритм управляет доступом и функциональностью каждой роли, позволяя сотрудникам выполнять операции по работе с прибором и обработке данных, а администратору осуществлять администрирование системы, включая создание и удаление пользователей.</w:t>
@@ -3420,189 +3355,163 @@
         <w:tabs>
           <w:tab w:val="left" w:pos="1134"/>
         </w:tabs>
-        <w:ind w:left="0"/>
         <w:rPr>
           <w:rFonts w:ascii="Cambria" w:hAnsi="Cambria"/>
-          <w:sz w:val="28"/>
-          <w:szCs w:val="28"/>
-        </w:rPr>
-      </w:pPr>
-      <w:r>
-        <w:rPr>
-          <w:rFonts w:ascii="Cambria" w:hAnsi="Cambria" w:cs="Cambria"/>
-          <w:sz w:val="28"/>
+          <w:szCs w:val="28"/>
+        </w:rPr>
+      </w:pPr>
+      <w:r>
+        <w:rPr>
+          <w:rFonts w:ascii="Cambria" w:hAnsi="Cambria" w:cs="Cambria"/>
           <w:szCs w:val="28"/>
         </w:rPr>
         <w:t>Все</w:t>
       </w:r>
       <w:r>
         <w:rPr>
-          <w:sz w:val="28"/>
-          <w:szCs w:val="28"/>
-        </w:rPr>
-        <w:t xml:space="preserve"> </w:t>
-      </w:r>
-      <w:r>
-        <w:rPr>
-          <w:rFonts w:ascii="Cambria" w:hAnsi="Cambria" w:cs="Cambria"/>
-          <w:sz w:val="28"/>
+          <w:szCs w:val="28"/>
+        </w:rPr>
+        <w:t xml:space="preserve"> </w:t>
+      </w:r>
+      <w:r>
+        <w:rPr>
+          <w:rFonts w:ascii="Cambria" w:hAnsi="Cambria" w:cs="Cambria"/>
           <w:szCs w:val="28"/>
         </w:rPr>
         <w:t>разработанные</w:t>
       </w:r>
       <w:r>
         <w:rPr>
-          <w:sz w:val="28"/>
-          <w:szCs w:val="28"/>
-        </w:rPr>
-        <w:t xml:space="preserve"> </w:t>
-      </w:r>
-      <w:r>
-        <w:rPr>
-          <w:rFonts w:ascii="Cambria" w:hAnsi="Cambria" w:cs="Cambria"/>
-          <w:sz w:val="28"/>
+          <w:szCs w:val="28"/>
+        </w:rPr>
+        <w:t xml:space="preserve"> </w:t>
+      </w:r>
+      <w:r>
+        <w:rPr>
+          <w:rFonts w:ascii="Cambria" w:hAnsi="Cambria" w:cs="Cambria"/>
           <w:szCs w:val="28"/>
         </w:rPr>
         <w:t>алгоритмы</w:t>
       </w:r>
       <w:r>
         <w:rPr>
-          <w:sz w:val="28"/>
-          <w:szCs w:val="28"/>
-        </w:rPr>
-        <w:t xml:space="preserve"> </w:t>
-      </w:r>
-      <w:r>
-        <w:rPr>
-          <w:rFonts w:ascii="Cambria" w:hAnsi="Cambria" w:cs="Cambria"/>
-          <w:sz w:val="28"/>
+          <w:szCs w:val="28"/>
+        </w:rPr>
+        <w:t xml:space="preserve"> </w:t>
+      </w:r>
+      <w:r>
+        <w:rPr>
+          <w:rFonts w:ascii="Cambria" w:hAnsi="Cambria" w:cs="Cambria"/>
           <w:szCs w:val="28"/>
         </w:rPr>
         <w:t>работы</w:t>
       </w:r>
       <w:r>
         <w:rPr>
-          <w:sz w:val="28"/>
-          <w:szCs w:val="28"/>
-        </w:rPr>
-        <w:t xml:space="preserve"> </w:t>
-      </w:r>
-      <w:r>
-        <w:rPr>
-          <w:rFonts w:ascii="Cambria" w:hAnsi="Cambria" w:cs="Cambria"/>
-          <w:sz w:val="28"/>
+          <w:szCs w:val="28"/>
+        </w:rPr>
+        <w:t xml:space="preserve"> </w:t>
+      </w:r>
+      <w:r>
+        <w:rPr>
+          <w:rFonts w:ascii="Cambria" w:hAnsi="Cambria" w:cs="Cambria"/>
           <w:szCs w:val="28"/>
         </w:rPr>
         <w:t>взаимодействуют</w:t>
       </w:r>
       <w:r>
         <w:rPr>
-          <w:sz w:val="28"/>
-          <w:szCs w:val="28"/>
-        </w:rPr>
-        <w:t xml:space="preserve"> </w:t>
-      </w:r>
-      <w:r>
-        <w:rPr>
-          <w:rFonts w:ascii="Cambria" w:hAnsi="Cambria" w:cs="Cambria"/>
-          <w:sz w:val="28"/>
+          <w:szCs w:val="28"/>
+        </w:rPr>
+        <w:t xml:space="preserve"> </w:t>
+      </w:r>
+      <w:r>
+        <w:rPr>
+          <w:rFonts w:ascii="Cambria" w:hAnsi="Cambria" w:cs="Cambria"/>
           <w:szCs w:val="28"/>
         </w:rPr>
         <w:t>между</w:t>
       </w:r>
       <w:r>
         <w:rPr>
-          <w:sz w:val="28"/>
-          <w:szCs w:val="28"/>
-        </w:rPr>
-        <w:t xml:space="preserve"> </w:t>
-      </w:r>
-      <w:r>
-        <w:rPr>
-          <w:rFonts w:ascii="Cambria" w:hAnsi="Cambria" w:cs="Cambria"/>
-          <w:sz w:val="28"/>
+          <w:szCs w:val="28"/>
+        </w:rPr>
+        <w:t xml:space="preserve"> </w:t>
+      </w:r>
+      <w:r>
+        <w:rPr>
+          <w:rFonts w:ascii="Cambria" w:hAnsi="Cambria" w:cs="Cambria"/>
           <w:szCs w:val="28"/>
         </w:rPr>
         <w:t>собой</w:t>
       </w:r>
       <w:r>
         <w:rPr>
-          <w:sz w:val="28"/>
-          <w:szCs w:val="28"/>
-        </w:rPr>
-        <w:t xml:space="preserve"> </w:t>
-      </w:r>
-      <w:r>
-        <w:rPr>
-          <w:rFonts w:ascii="Cambria" w:hAnsi="Cambria" w:cs="Cambria"/>
-          <w:sz w:val="28"/>
+          <w:szCs w:val="28"/>
+        </w:rPr>
+        <w:t xml:space="preserve"> </w:t>
+      </w:r>
+      <w:r>
+        <w:rPr>
+          <w:rFonts w:ascii="Cambria" w:hAnsi="Cambria" w:cs="Cambria"/>
           <w:szCs w:val="28"/>
         </w:rPr>
         <w:t>и</w:t>
       </w:r>
       <w:r>
         <w:rPr>
-          <w:sz w:val="28"/>
-          <w:szCs w:val="28"/>
-        </w:rPr>
-        <w:t xml:space="preserve"> </w:t>
-      </w:r>
-      <w:r>
-        <w:rPr>
-          <w:rFonts w:ascii="Cambria" w:hAnsi="Cambria" w:cs="Cambria"/>
-          <w:sz w:val="28"/>
+          <w:szCs w:val="28"/>
+        </w:rPr>
+        <w:t xml:space="preserve"> </w:t>
+      </w:r>
+      <w:r>
+        <w:rPr>
+          <w:rFonts w:ascii="Cambria" w:hAnsi="Cambria" w:cs="Cambria"/>
           <w:szCs w:val="28"/>
         </w:rPr>
         <w:t>обеспечивают</w:t>
       </w:r>
       <w:r>
         <w:rPr>
-          <w:sz w:val="28"/>
-          <w:szCs w:val="28"/>
-        </w:rPr>
-        <w:t xml:space="preserve"> </w:t>
-      </w:r>
-      <w:r>
-        <w:rPr>
-          <w:rFonts w:ascii="Cambria" w:hAnsi="Cambria" w:cs="Cambria"/>
-          <w:sz w:val="28"/>
+          <w:szCs w:val="28"/>
+        </w:rPr>
+        <w:t xml:space="preserve"> </w:t>
+      </w:r>
+      <w:r>
+        <w:rPr>
+          <w:rFonts w:ascii="Cambria" w:hAnsi="Cambria" w:cs="Cambria"/>
           <w:szCs w:val="28"/>
         </w:rPr>
         <w:t>надлежащее</w:t>
       </w:r>
       <w:r>
         <w:rPr>
-          <w:sz w:val="28"/>
-          <w:szCs w:val="28"/>
-        </w:rPr>
-        <w:t xml:space="preserve"> </w:t>
-      </w:r>
-      <w:r>
-        <w:rPr>
-          <w:rFonts w:ascii="Cambria" w:hAnsi="Cambria" w:cs="Cambria"/>
-          <w:sz w:val="28"/>
+          <w:szCs w:val="28"/>
+        </w:rPr>
+        <w:t xml:space="preserve"> </w:t>
+      </w:r>
+      <w:r>
+        <w:rPr>
+          <w:rFonts w:ascii="Cambria" w:hAnsi="Cambria" w:cs="Cambria"/>
           <w:szCs w:val="28"/>
         </w:rPr>
         <w:t>функционирование</w:t>
       </w:r>
       <w:r>
         <w:rPr>
-          <w:sz w:val="28"/>
-          <w:szCs w:val="28"/>
-        </w:rPr>
-        <w:t xml:space="preserve"> </w:t>
-      </w:r>
-      <w:r>
-        <w:rPr>
-          <w:rFonts w:ascii="Cambria" w:hAnsi="Cambria" w:cs="Cambria"/>
-          <w:sz w:val="28"/>
+          <w:szCs w:val="28"/>
+        </w:rPr>
+        <w:t xml:space="preserve"> </w:t>
+      </w:r>
+      <w:r>
+        <w:rPr>
+          <w:rFonts w:ascii="Cambria" w:hAnsi="Cambria" w:cs="Cambria"/>
           <w:szCs w:val="28"/>
         </w:rPr>
         <w:t>приложения</w:t>
       </w:r>
       <w:r>
         <w:rPr>
-          <w:sz w:val="28"/>
           <w:szCs w:val="28"/>
         </w:rPr>
         <w:t xml:space="preserve">. </w:t>
@@ -3610,119 +3519,103 @@
       <w:r>
         <w:rPr>
           <w:rFonts w:ascii="Cambria" w:hAnsi="Cambria" w:cs="Cambria"/>
-          <w:sz w:val="28"/>
           <w:szCs w:val="28"/>
         </w:rPr>
         <w:t>Их</w:t>
       </w:r>
       <w:r>
         <w:rPr>
-          <w:sz w:val="28"/>
-          <w:szCs w:val="28"/>
-        </w:rPr>
-        <w:t xml:space="preserve"> </w:t>
-      </w:r>
-      <w:r>
-        <w:rPr>
-          <w:rFonts w:ascii="Cambria" w:hAnsi="Cambria" w:cs="Cambria"/>
-          <w:sz w:val="28"/>
+          <w:szCs w:val="28"/>
+        </w:rPr>
+        <w:t xml:space="preserve"> </w:t>
+      </w:r>
+      <w:r>
+        <w:rPr>
+          <w:rFonts w:ascii="Cambria" w:hAnsi="Cambria" w:cs="Cambria"/>
           <w:szCs w:val="28"/>
         </w:rPr>
         <w:t>реализация</w:t>
       </w:r>
       <w:r>
         <w:rPr>
-          <w:sz w:val="28"/>
-          <w:szCs w:val="28"/>
-        </w:rPr>
-        <w:t xml:space="preserve"> </w:t>
-      </w:r>
-      <w:r>
-        <w:rPr>
-          <w:rFonts w:ascii="Cambria" w:hAnsi="Cambria" w:cs="Cambria"/>
-          <w:sz w:val="28"/>
+          <w:szCs w:val="28"/>
+        </w:rPr>
+        <w:t xml:space="preserve"> </w:t>
+      </w:r>
+      <w:r>
+        <w:rPr>
+          <w:rFonts w:ascii="Cambria" w:hAnsi="Cambria" w:cs="Cambria"/>
           <w:szCs w:val="28"/>
         </w:rPr>
         <w:t>позволяет</w:t>
       </w:r>
       <w:r>
         <w:rPr>
-          <w:sz w:val="28"/>
-          <w:szCs w:val="28"/>
-        </w:rPr>
-        <w:t xml:space="preserve"> </w:t>
-      </w:r>
-      <w:r>
-        <w:rPr>
-          <w:rFonts w:ascii="Cambria" w:hAnsi="Cambria" w:cs="Cambria"/>
-          <w:sz w:val="28"/>
+          <w:szCs w:val="28"/>
+        </w:rPr>
+        <w:t xml:space="preserve"> </w:t>
+      </w:r>
+      <w:r>
+        <w:rPr>
+          <w:rFonts w:ascii="Cambria" w:hAnsi="Cambria" w:cs="Cambria"/>
           <w:szCs w:val="28"/>
         </w:rPr>
         <w:t>пользователям</w:t>
       </w:r>
       <w:r>
         <w:rPr>
-          <w:sz w:val="28"/>
-          <w:szCs w:val="28"/>
-        </w:rPr>
-        <w:t xml:space="preserve"> </w:t>
-      </w:r>
-      <w:r>
-        <w:rPr>
-          <w:rFonts w:ascii="Cambria" w:hAnsi="Cambria" w:cs="Cambria"/>
-          <w:sz w:val="28"/>
+          <w:szCs w:val="28"/>
+        </w:rPr>
+        <w:t xml:space="preserve"> </w:t>
+      </w:r>
+      <w:r>
+        <w:rPr>
+          <w:rFonts w:ascii="Cambria" w:hAnsi="Cambria" w:cs="Cambria"/>
           <w:szCs w:val="28"/>
         </w:rPr>
         <w:t>эффективно</w:t>
       </w:r>
       <w:r>
         <w:rPr>
-          <w:sz w:val="28"/>
-          <w:szCs w:val="28"/>
-        </w:rPr>
-        <w:t xml:space="preserve"> </w:t>
-      </w:r>
-      <w:r>
-        <w:rPr>
-          <w:rFonts w:ascii="Cambria" w:hAnsi="Cambria" w:cs="Cambria"/>
-          <w:sz w:val="28"/>
+          <w:szCs w:val="28"/>
+        </w:rPr>
+        <w:t xml:space="preserve"> </w:t>
+      </w:r>
+      <w:r>
+        <w:rPr>
+          <w:rFonts w:ascii="Cambria" w:hAnsi="Cambria" w:cs="Cambria"/>
           <w:szCs w:val="28"/>
         </w:rPr>
         <w:t>взаимодействовать</w:t>
       </w:r>
       <w:r>
         <w:rPr>
-          <w:sz w:val="28"/>
-          <w:szCs w:val="28"/>
-        </w:rPr>
-        <w:t xml:space="preserve"> </w:t>
-      </w:r>
-      <w:r>
-        <w:rPr>
-          <w:rFonts w:ascii="Cambria" w:hAnsi="Cambria" w:cs="Cambria"/>
-          <w:sz w:val="28"/>
+          <w:szCs w:val="28"/>
+        </w:rPr>
+        <w:t xml:space="preserve"> </w:t>
+      </w:r>
+      <w:r>
+        <w:rPr>
+          <w:rFonts w:ascii="Cambria" w:hAnsi="Cambria" w:cs="Cambria"/>
           <w:szCs w:val="28"/>
         </w:rPr>
         <w:t>с</w:t>
       </w:r>
       <w:r>
         <w:rPr>
-          <w:sz w:val="28"/>
-          <w:szCs w:val="28"/>
-        </w:rPr>
-        <w:t xml:space="preserve"> </w:t>
-      </w:r>
-      <w:r>
-        <w:rPr>
-          <w:rFonts w:ascii="Cambria" w:hAnsi="Cambria" w:cs="Cambria"/>
-          <w:sz w:val="28"/>
+          <w:szCs w:val="28"/>
+        </w:rPr>
+        <w:t xml:space="preserve"> </w:t>
+      </w:r>
+      <w:r>
+        <w:rPr>
+          <w:rFonts w:ascii="Cambria" w:hAnsi="Cambria" w:cs="Cambria"/>
           <w:szCs w:val="28"/>
         </w:rPr>
         <w:t>прибором</w:t>
       </w:r>
       <w:r>
         <w:rPr>
-          <w:sz w:val="28"/>
           <w:szCs w:val="28"/>
         </w:rPr>
         <w:t xml:space="preserve">, </w:t>
@@ -3730,171 +3623,148 @@
       <w:r>
         <w:rPr>
           <w:rFonts w:ascii="Cambria" w:hAnsi="Cambria" w:cs="Cambria"/>
-          <w:sz w:val="28"/>
           <w:szCs w:val="28"/>
         </w:rPr>
         <w:t>обрабатывать</w:t>
       </w:r>
       <w:r>
         <w:rPr>
-          <w:sz w:val="28"/>
-          <w:szCs w:val="28"/>
-        </w:rPr>
-        <w:t xml:space="preserve"> </w:t>
-      </w:r>
-      <w:r>
-        <w:rPr>
-          <w:rFonts w:ascii="Cambria" w:hAnsi="Cambria" w:cs="Cambria"/>
-          <w:sz w:val="28"/>
+          <w:szCs w:val="28"/>
+        </w:rPr>
+        <w:t xml:space="preserve"> </w:t>
+      </w:r>
+      <w:r>
+        <w:rPr>
+          <w:rFonts w:ascii="Cambria" w:hAnsi="Cambria" w:cs="Cambria"/>
           <w:szCs w:val="28"/>
         </w:rPr>
         <w:t>данные</w:t>
       </w:r>
       <w:r>
         <w:rPr>
-          <w:sz w:val="28"/>
-          <w:szCs w:val="28"/>
-        </w:rPr>
-        <w:t xml:space="preserve"> </w:t>
-      </w:r>
-      <w:r>
-        <w:rPr>
-          <w:rFonts w:ascii="Cambria" w:hAnsi="Cambria" w:cs="Cambria"/>
-          <w:sz w:val="28"/>
+          <w:szCs w:val="28"/>
+        </w:rPr>
+        <w:t xml:space="preserve"> </w:t>
+      </w:r>
+      <w:r>
+        <w:rPr>
+          <w:rFonts w:ascii="Cambria" w:hAnsi="Cambria" w:cs="Cambria"/>
           <w:szCs w:val="28"/>
         </w:rPr>
         <w:t>и</w:t>
       </w:r>
       <w:r>
         <w:rPr>
-          <w:sz w:val="28"/>
-          <w:szCs w:val="28"/>
-        </w:rPr>
-        <w:t xml:space="preserve"> </w:t>
-      </w:r>
-      <w:r>
-        <w:rPr>
-          <w:rFonts w:ascii="Cambria" w:hAnsi="Cambria" w:cs="Cambria"/>
-          <w:sz w:val="28"/>
+          <w:szCs w:val="28"/>
+        </w:rPr>
+        <w:t xml:space="preserve"> </w:t>
+      </w:r>
+      <w:r>
+        <w:rPr>
+          <w:rFonts w:ascii="Cambria" w:hAnsi="Cambria" w:cs="Cambria"/>
           <w:szCs w:val="28"/>
         </w:rPr>
         <w:t>использовать</w:t>
       </w:r>
       <w:r>
         <w:rPr>
-          <w:sz w:val="28"/>
-          <w:szCs w:val="28"/>
-        </w:rPr>
-        <w:t xml:space="preserve"> </w:t>
-      </w:r>
-      <w:r>
-        <w:rPr>
-          <w:rFonts w:ascii="Cambria" w:hAnsi="Cambria" w:cs="Cambria"/>
-          <w:sz w:val="28"/>
+          <w:szCs w:val="28"/>
+        </w:rPr>
+        <w:t xml:space="preserve"> </w:t>
+      </w:r>
+      <w:r>
+        <w:rPr>
+          <w:rFonts w:ascii="Cambria" w:hAnsi="Cambria" w:cs="Cambria"/>
           <w:szCs w:val="28"/>
         </w:rPr>
         <w:t>их</w:t>
       </w:r>
       <w:r>
         <w:rPr>
-          <w:sz w:val="28"/>
-          <w:szCs w:val="28"/>
-        </w:rPr>
-        <w:t xml:space="preserve"> </w:t>
-      </w:r>
-      <w:r>
-        <w:rPr>
-          <w:rFonts w:ascii="Cambria" w:hAnsi="Cambria" w:cs="Cambria"/>
-          <w:sz w:val="28"/>
+          <w:szCs w:val="28"/>
+        </w:rPr>
+        <w:t xml:space="preserve"> </w:t>
+      </w:r>
+      <w:r>
+        <w:rPr>
+          <w:rFonts w:ascii="Cambria" w:hAnsi="Cambria" w:cs="Cambria"/>
           <w:szCs w:val="28"/>
         </w:rPr>
         <w:t>для</w:t>
       </w:r>
       <w:r>
         <w:rPr>
-          <w:sz w:val="28"/>
-          <w:szCs w:val="28"/>
-        </w:rPr>
-        <w:t xml:space="preserve"> </w:t>
-      </w:r>
-      <w:r>
-        <w:rPr>
-          <w:rFonts w:ascii="Cambria" w:hAnsi="Cambria" w:cs="Cambria"/>
-          <w:sz w:val="28"/>
+          <w:szCs w:val="28"/>
+        </w:rPr>
+        <w:t xml:space="preserve"> </w:t>
+      </w:r>
+      <w:r>
+        <w:rPr>
+          <w:rFonts w:ascii="Cambria" w:hAnsi="Cambria" w:cs="Cambria"/>
           <w:szCs w:val="28"/>
         </w:rPr>
         <w:t>дальнейшего</w:t>
       </w:r>
       <w:r>
         <w:rPr>
-          <w:sz w:val="28"/>
-          <w:szCs w:val="28"/>
-        </w:rPr>
-        <w:t xml:space="preserve"> </w:t>
-      </w:r>
-      <w:r>
-        <w:rPr>
-          <w:rFonts w:ascii="Cambria" w:hAnsi="Cambria" w:cs="Cambria"/>
-          <w:sz w:val="28"/>
+          <w:szCs w:val="28"/>
+        </w:rPr>
+        <w:t xml:space="preserve"> </w:t>
+      </w:r>
+      <w:r>
+        <w:rPr>
+          <w:rFonts w:ascii="Cambria" w:hAnsi="Cambria" w:cs="Cambria"/>
           <w:szCs w:val="28"/>
         </w:rPr>
         <w:t>анализа</w:t>
       </w:r>
       <w:r>
         <w:rPr>
-          <w:sz w:val="28"/>
-          <w:szCs w:val="28"/>
-        </w:rPr>
-        <w:t xml:space="preserve"> </w:t>
-      </w:r>
-      <w:r>
-        <w:rPr>
-          <w:rFonts w:ascii="Cambria" w:hAnsi="Cambria" w:cs="Cambria"/>
-          <w:sz w:val="28"/>
+          <w:szCs w:val="28"/>
+        </w:rPr>
+        <w:t xml:space="preserve"> </w:t>
+      </w:r>
+      <w:r>
+        <w:rPr>
+          <w:rFonts w:ascii="Cambria" w:hAnsi="Cambria" w:cs="Cambria"/>
           <w:szCs w:val="28"/>
         </w:rPr>
         <w:t>и</w:t>
       </w:r>
       <w:r>
         <w:rPr>
-          <w:sz w:val="28"/>
-          <w:szCs w:val="28"/>
-        </w:rPr>
-        <w:t xml:space="preserve"> </w:t>
-      </w:r>
-      <w:r>
-        <w:rPr>
-          <w:rFonts w:ascii="Cambria" w:hAnsi="Cambria" w:cs="Cambria"/>
-          <w:sz w:val="28"/>
+          <w:szCs w:val="28"/>
+        </w:rPr>
+        <w:t xml:space="preserve"> </w:t>
+      </w:r>
+      <w:r>
+        <w:rPr>
+          <w:rFonts w:ascii="Cambria" w:hAnsi="Cambria" w:cs="Cambria"/>
           <w:szCs w:val="28"/>
         </w:rPr>
         <w:t>принятия</w:t>
       </w:r>
       <w:r>
         <w:rPr>
-          <w:sz w:val="28"/>
-          <w:szCs w:val="28"/>
-        </w:rPr>
-        <w:t xml:space="preserve"> </w:t>
-      </w:r>
-      <w:r>
-        <w:rPr>
-          <w:rFonts w:ascii="Cambria" w:hAnsi="Cambria" w:cs="Cambria"/>
-          <w:sz w:val="28"/>
+          <w:szCs w:val="28"/>
+        </w:rPr>
+        <w:t xml:space="preserve"> </w:t>
+      </w:r>
+      <w:r>
+        <w:rPr>
+          <w:rFonts w:ascii="Cambria" w:hAnsi="Cambria" w:cs="Cambria"/>
           <w:szCs w:val="28"/>
         </w:rPr>
         <w:t>решений</w:t>
       </w:r>
       <w:r>
         <w:rPr>
-          <w:sz w:val="28"/>
           <w:szCs w:val="28"/>
         </w:rPr>
         <w:t>.</w:t>
       </w:r>
       <w:r>
         <w:rPr>
-          <w:sz w:val="28"/>
           <w:szCs w:val="28"/>
         </w:rPr>
         <w:t xml:space="preserve"> </w:t>
@@ -3902,7 +3772,6 @@
       <w:r>
         <w:rPr>
           <w:rFonts w:ascii="Cambria" w:hAnsi="Cambria"/>
-          <w:sz w:val="28"/>
           <w:szCs w:val="28"/>
         </w:rPr>
         <w:t>Все описаны выше компоненты можно посмотреть в блок-схеме алгоритма в соответствии с рисунком 2.4.</w:t>
@@ -3914,10 +3783,8 @@
         <w:tabs>
           <w:tab w:val="left" w:pos="1134"/>
         </w:tabs>
-        <w:ind w:left="0"/>
         <w:rPr>
           <w:rFonts w:ascii="Cambria" w:hAnsi="Cambria"/>
-          <w:sz w:val="28"/>
           <w:szCs w:val="28"/>
         </w:rPr>
       </w:pPr>
@@ -3928,17 +3795,14 @@
         <w:tabs>
           <w:tab w:val="left" w:pos="1134"/>
         </w:tabs>
-        <w:ind w:left="0"/>
         <w:rPr>
           <w:rFonts w:ascii="Cambria" w:hAnsi="Cambria"/>
-          <w:sz w:val="28"/>
           <w:szCs w:val="28"/>
         </w:rPr>
       </w:pPr>
       <w:r>
         <w:rPr>
           <w:rFonts w:ascii="Cambria" w:hAnsi="Cambria"/>
-          <w:sz w:val="28"/>
           <w:szCs w:val="28"/>
           <w:highlight w:val="red"/>
         </w:rPr>
@@ -3951,18 +3815,15 @@
         <w:tabs>
           <w:tab w:val="left" w:pos="1134"/>
         </w:tabs>
-        <w:ind w:left="0"/>
         <w:jc w:val="center"/>
         <w:rPr>
           <w:rFonts w:ascii="Cambria" w:hAnsi="Cambria"/>
-          <w:sz w:val="28"/>
           <w:szCs w:val="28"/>
         </w:rPr>
       </w:pPr>
       <w:r>
         <w:rPr>
           <w:rFonts w:ascii="Cambria" w:hAnsi="Cambria"/>
-          <w:sz w:val="28"/>
           <w:szCs w:val="28"/>
         </w:rPr>
         <w:t>Рисунок 2.4 – Блок-схема алгоритмов</w:t>
@@ -4140,17 +4001,15 @@
           <w:numId w:val="39"/>
         </w:numPr>
         <w:tabs>
-          <w:tab w:val="left" w:pos="1418"/>
+          <w:tab w:val="left" w:pos="1276"/>
         </w:tabs>
         <w:ind w:left="0" w:firstLine="851"/>
         <w:rPr>
-          <w:sz w:val="28"/>
-          <w:szCs w:val="28"/>
-        </w:rPr>
-      </w:pPr>
-      <w:r>
-        <w:rPr>
-          <w:sz w:val="28"/>
+          <w:szCs w:val="28"/>
+        </w:rPr>
+      </w:pPr>
+      <w:r>
+        <w:rPr>
           <w:szCs w:val="28"/>
           <w:lang w:val="en-US"/>
         </w:rPr>
@@ -4158,7 +4017,6 @@
       </w:r>
       <w:r>
         <w:rPr>
-          <w:sz w:val="28"/>
           <w:szCs w:val="28"/>
         </w:rPr>
         <w:t xml:space="preserve"> </w:t>
@@ -4167,7 +4025,6 @@
       <w:proofErr w:type="gramStart"/>
       <w:r>
         <w:rPr>
-          <w:sz w:val="28"/>
           <w:szCs w:val="28"/>
           <w:lang w:val="en-US"/>
         </w:rPr>
@@ -4176,7 +4033,6 @@
       <w:proofErr w:type="spellEnd"/>
       <w:r>
         <w:rPr>
-          <w:sz w:val="28"/>
           <w:szCs w:val="28"/>
         </w:rPr>
         <w:t>(</w:t>
@@ -4185,7 +4041,6 @@
       <w:proofErr w:type="gramEnd"/>
       <w:r>
         <w:rPr>
-          <w:sz w:val="28"/>
           <w:szCs w:val="28"/>
           <w:lang w:val="en-US"/>
         </w:rPr>
@@ -4194,7 +4049,6 @@
       <w:proofErr w:type="spellEnd"/>
       <w:r>
         <w:rPr>
-          <w:sz w:val="28"/>
           <w:szCs w:val="28"/>
         </w:rPr>
         <w:t>.</w:t>
@@ -4202,7 +4056,6 @@
       <w:proofErr w:type="spellStart"/>
       <w:r>
         <w:rPr>
-          <w:sz w:val="28"/>
           <w:szCs w:val="28"/>
           <w:lang w:val="en-US"/>
         </w:rPr>
@@ -4211,7 +4064,6 @@
       <w:proofErr w:type="spellEnd"/>
       <w:r>
         <w:rPr>
-          <w:sz w:val="28"/>
           <w:szCs w:val="28"/>
         </w:rPr>
         <w:t xml:space="preserve">) – </w:t>
@@ -4219,7 +4071,6 @@
       <w:r>
         <w:rPr>
           <w:rFonts w:ascii="Cambria" w:hAnsi="Cambria"/>
-          <w:sz w:val="28"/>
           <w:szCs w:val="28"/>
         </w:rPr>
         <w:t>один</w:t>
@@ -4227,7 +4078,6 @@
       <w:r>
         <w:rPr>
           <w:rFonts w:ascii="Cambria" w:hAnsi="Cambria"/>
-          <w:sz w:val="28"/>
           <w:szCs w:val="28"/>
         </w:rPr>
         <w:t xml:space="preserve"> </w:t>
@@ -4235,7 +4085,6 @@
       <w:r>
         <w:rPr>
           <w:rFonts w:ascii="Cambria" w:hAnsi="Cambria"/>
-          <w:sz w:val="28"/>
           <w:szCs w:val="28"/>
         </w:rPr>
         <w:t>из</w:t>
@@ -4243,7 +4092,6 @@
       <w:r>
         <w:rPr>
           <w:rFonts w:ascii="Cambria" w:hAnsi="Cambria"/>
-          <w:sz w:val="28"/>
           <w:szCs w:val="28"/>
         </w:rPr>
         <w:t xml:space="preserve"> </w:t>
@@ -4251,7 +4099,6 @@
       <w:r>
         <w:rPr>
           <w:rFonts w:ascii="Cambria" w:hAnsi="Cambria"/>
-          <w:sz w:val="28"/>
           <w:szCs w:val="28"/>
         </w:rPr>
         <w:t>ключевых</w:t>
@@ -4259,7 +4106,6 @@
       <w:r>
         <w:rPr>
           <w:rFonts w:ascii="Cambria" w:hAnsi="Cambria"/>
-          <w:sz w:val="28"/>
           <w:szCs w:val="28"/>
         </w:rPr>
         <w:t xml:space="preserve"> </w:t>
@@ -4267,7 +4113,6 @@
       <w:r>
         <w:rPr>
           <w:rFonts w:ascii="Cambria" w:hAnsi="Cambria"/>
-          <w:sz w:val="28"/>
           <w:szCs w:val="28"/>
         </w:rPr>
         <w:t>классов</w:t>
@@ -4275,7 +4120,6 @@
       <w:r>
         <w:rPr>
           <w:rFonts w:ascii="Cambria" w:hAnsi="Cambria"/>
-          <w:sz w:val="28"/>
           <w:szCs w:val="28"/>
         </w:rPr>
         <w:t xml:space="preserve"> </w:t>
@@ -4283,7 +4127,6 @@
       <w:r>
         <w:rPr>
           <w:rFonts w:ascii="Cambria" w:hAnsi="Cambria"/>
-          <w:sz w:val="28"/>
           <w:szCs w:val="28"/>
         </w:rPr>
         <w:t>в</w:t>
@@ -4291,7 +4134,6 @@
       <w:r>
         <w:rPr>
           <w:rFonts w:ascii="Cambria" w:hAnsi="Cambria"/>
-          <w:sz w:val="28"/>
           <w:szCs w:val="28"/>
         </w:rPr>
         <w:t xml:space="preserve"> </w:t>
@@ -4299,7 +4141,6 @@
       <w:r>
         <w:rPr>
           <w:rFonts w:ascii="Cambria" w:hAnsi="Cambria"/>
-          <w:sz w:val="28"/>
           <w:szCs w:val="28"/>
         </w:rPr>
         <w:t>приложение</w:t>
@@ -4307,7 +4148,6 @@
       <w:r>
         <w:rPr>
           <w:rFonts w:ascii="Cambria" w:hAnsi="Cambria"/>
-          <w:sz w:val="28"/>
           <w:szCs w:val="28"/>
         </w:rPr>
         <w:t xml:space="preserve">, </w:t>
@@ -4315,7 +4155,6 @@
       <w:r>
         <w:rPr>
           <w:rFonts w:ascii="Cambria" w:hAnsi="Cambria"/>
-          <w:sz w:val="28"/>
           <w:szCs w:val="28"/>
         </w:rPr>
         <w:t>предоставляющий</w:t>
@@ -4323,7 +4162,6 @@
       <w:r>
         <w:rPr>
           <w:rFonts w:ascii="Cambria" w:hAnsi="Cambria"/>
-          <w:sz w:val="28"/>
           <w:szCs w:val="28"/>
         </w:rPr>
         <w:t xml:space="preserve"> пользователю доступ к </w:t>
@@ -4331,7 +4169,6 @@
       <w:r>
         <w:rPr>
           <w:rFonts w:ascii="Cambria" w:hAnsi="Cambria"/>
-          <w:sz w:val="28"/>
           <w:szCs w:val="28"/>
         </w:rPr>
         <w:t>различному</w:t>
@@ -4339,7 +4176,6 @@
       <w:r>
         <w:rPr>
           <w:rFonts w:ascii="Cambria" w:hAnsi="Cambria"/>
-          <w:sz w:val="28"/>
           <w:szCs w:val="28"/>
         </w:rPr>
         <w:t xml:space="preserve"> функционалу приложения</w:t>
@@ -4347,7 +4183,6 @@
       <w:r>
         <w:rPr>
           <w:rFonts w:ascii="Cambria" w:hAnsi="Cambria"/>
-          <w:sz w:val="28"/>
           <w:szCs w:val="28"/>
         </w:rPr>
         <w:t>;</w:t>
@@ -4361,17 +4196,15 @@
           <w:numId w:val="39"/>
         </w:numPr>
         <w:tabs>
-          <w:tab w:val="left" w:pos="1418"/>
+          <w:tab w:val="left" w:pos="1276"/>
         </w:tabs>
         <w:ind w:left="0" w:firstLine="851"/>
         <w:rPr>
-          <w:sz w:val="28"/>
-          <w:szCs w:val="28"/>
-        </w:rPr>
-      </w:pPr>
-      <w:r>
-        <w:rPr>
-          <w:sz w:val="28"/>
+          <w:szCs w:val="28"/>
+        </w:rPr>
+      </w:pPr>
+      <w:r>
+        <w:rPr>
           <w:szCs w:val="28"/>
           <w:lang w:val="en-US"/>
         </w:rPr>
@@ -4379,7 +4212,6 @@
       </w:r>
       <w:r>
         <w:rPr>
-          <w:sz w:val="28"/>
           <w:szCs w:val="28"/>
         </w:rPr>
         <w:t xml:space="preserve"> </w:t>
@@ -4387,7 +4219,6 @@
       <w:proofErr w:type="spellStart"/>
       <w:r>
         <w:rPr>
-          <w:sz w:val="28"/>
           <w:szCs w:val="28"/>
           <w:lang w:val="en-US"/>
         </w:rPr>
@@ -4396,14 +4227,12 @@
       <w:proofErr w:type="spellEnd"/>
       <w:r>
         <w:rPr>
-          <w:sz w:val="28"/>
           <w:szCs w:val="28"/>
         </w:rPr>
         <w:t>(</w:t>
       </w:r>
       <w:r>
         <w:rPr>
-          <w:sz w:val="28"/>
           <w:szCs w:val="28"/>
           <w:lang w:val="en-US"/>
         </w:rPr>
@@ -4411,14 +4240,12 @@
       </w:r>
       <w:r>
         <w:rPr>
-          <w:sz w:val="28"/>
           <w:szCs w:val="28"/>
         </w:rPr>
         <w:t>) –</w:t>
       </w:r>
       <w:r>
         <w:rPr>
-          <w:sz w:val="28"/>
           <w:szCs w:val="28"/>
         </w:rPr>
         <w:t xml:space="preserve"> </w:t>
@@ -4426,14 +4253,12 @@
       <w:r>
         <w:rPr>
           <w:rFonts w:ascii="Cambria" w:hAnsi="Cambria"/>
-          <w:sz w:val="28"/>
           <w:szCs w:val="28"/>
         </w:rPr>
         <w:t>класс графиков, отвечает за отрисовку и отображение графиков</w:t>
       </w:r>
       <w:r>
         <w:rPr>
-          <w:sz w:val="28"/>
           <w:szCs w:val="28"/>
         </w:rPr>
         <w:t>;</w:t>
@@ -4447,17 +4272,15 @@
           <w:numId w:val="39"/>
         </w:numPr>
         <w:tabs>
-          <w:tab w:val="left" w:pos="1418"/>
+          <w:tab w:val="left" w:pos="1276"/>
         </w:tabs>
         <w:ind w:left="0" w:firstLine="851"/>
         <w:rPr>
-          <w:sz w:val="28"/>
-          <w:szCs w:val="28"/>
-        </w:rPr>
-      </w:pPr>
-      <w:r>
-        <w:rPr>
-          <w:sz w:val="28"/>
+          <w:szCs w:val="28"/>
+        </w:rPr>
+      </w:pPr>
+      <w:r>
+        <w:rPr>
           <w:szCs w:val="28"/>
           <w:lang w:val="en-US"/>
         </w:rPr>
@@ -4465,7 +4288,6 @@
       </w:r>
       <w:r>
         <w:rPr>
-          <w:sz w:val="28"/>
           <w:szCs w:val="28"/>
         </w:rPr>
         <w:t xml:space="preserve"> </w:t>
@@ -4474,7 +4296,6 @@
       <w:proofErr w:type="gramStart"/>
       <w:r>
         <w:rPr>
-          <w:sz w:val="28"/>
           <w:szCs w:val="28"/>
           <w:lang w:val="en-US"/>
         </w:rPr>
@@ -4483,7 +4304,6 @@
       <w:proofErr w:type="spellEnd"/>
       <w:r>
         <w:rPr>
-          <w:sz w:val="28"/>
           <w:szCs w:val="28"/>
         </w:rPr>
         <w:t>(</w:t>
@@ -4492,7 +4312,6 @@
       <w:proofErr w:type="gramEnd"/>
       <w:r>
         <w:rPr>
-          <w:sz w:val="28"/>
           <w:szCs w:val="28"/>
           <w:lang w:val="en-US"/>
         </w:rPr>
@@ -4501,7 +4320,6 @@
       <w:proofErr w:type="spellEnd"/>
       <w:r>
         <w:rPr>
-          <w:sz w:val="28"/>
           <w:szCs w:val="28"/>
         </w:rPr>
         <w:t>.</w:t>
@@ -4509,7 +4327,6 @@
       <w:proofErr w:type="spellStart"/>
       <w:r>
         <w:rPr>
-          <w:sz w:val="28"/>
           <w:szCs w:val="28"/>
           <w:lang w:val="en-US"/>
         </w:rPr>
@@ -4518,7 +4335,6 @@
       <w:proofErr w:type="spellEnd"/>
       <w:r>
         <w:rPr>
-          <w:sz w:val="28"/>
           <w:szCs w:val="28"/>
         </w:rPr>
         <w:t xml:space="preserve">) – </w:t>
@@ -4526,7 +4342,6 @@
       <w:r>
         <w:rPr>
           <w:rFonts w:ascii="Cambria" w:hAnsi="Cambria"/>
-          <w:sz w:val="28"/>
           <w:szCs w:val="28"/>
         </w:rPr>
         <w:t xml:space="preserve">класс </w:t>
@@ -4534,7 +4349,6 @@
       <w:r>
         <w:rPr>
           <w:rFonts w:ascii="Cambria" w:hAnsi="Cambria"/>
-          <w:sz w:val="28"/>
           <w:szCs w:val="28"/>
         </w:rPr>
         <w:t xml:space="preserve">выполняет не только считывание данных, но и осуществляет отправку запроса к прибору. При получении запроса, сам прибор производит измерение пьезокерамической пластины и передает полученные параметры обратно в приложение. Затем класс </w:t>
@@ -4542,7 +4356,6 @@
       <w:r>
         <w:rPr>
           <w:rFonts w:ascii="Cambria" w:hAnsi="Cambria"/>
-          <w:sz w:val="28"/>
           <w:szCs w:val="28"/>
         </w:rPr>
         <w:t>“</w:t>
@@ -4551,7 +4364,6 @@
       <w:r>
         <w:rPr>
           <w:rFonts w:ascii="Cambria" w:hAnsi="Cambria"/>
-          <w:sz w:val="28"/>
           <w:szCs w:val="28"/>
         </w:rPr>
         <w:t>RunScript</w:t>
@@ -4560,7 +4372,6 @@
       <w:r>
         <w:rPr>
           <w:rFonts w:ascii="Cambria" w:hAnsi="Cambria"/>
-          <w:sz w:val="28"/>
           <w:szCs w:val="28"/>
         </w:rPr>
         <w:t>”</w:t>
@@ -4568,7 +4379,6 @@
       <w:r>
         <w:rPr>
           <w:rFonts w:ascii="Cambria" w:hAnsi="Cambria"/>
-          <w:sz w:val="28"/>
           <w:szCs w:val="28"/>
         </w:rPr>
         <w:t xml:space="preserve"> отправляет эти параметры в базу данных для дальнейшего хранения и использования. Таким образом, класс </w:t>
@@ -4576,7 +4386,6 @@
       <w:r>
         <w:rPr>
           <w:rFonts w:ascii="Cambria" w:hAnsi="Cambria"/>
-          <w:sz w:val="28"/>
           <w:szCs w:val="28"/>
         </w:rPr>
         <w:t>“</w:t>
@@ -4585,7 +4394,6 @@
       <w:r>
         <w:rPr>
           <w:rFonts w:ascii="Cambria" w:hAnsi="Cambria"/>
-          <w:sz w:val="28"/>
           <w:szCs w:val="28"/>
         </w:rPr>
         <w:t>RunScript</w:t>
@@ -4594,7 +4402,6 @@
       <w:r>
         <w:rPr>
           <w:rFonts w:ascii="Cambria" w:hAnsi="Cambria"/>
-          <w:sz w:val="28"/>
           <w:szCs w:val="28"/>
         </w:rPr>
         <w:t>”</w:t>
@@ -4602,7 +4409,6 @@
       <w:r>
         <w:rPr>
           <w:rFonts w:ascii="Cambria" w:hAnsi="Cambria"/>
-          <w:sz w:val="28"/>
           <w:szCs w:val="28"/>
         </w:rPr>
         <w:t xml:space="preserve"> координирует процесс взаимодействия с прибором, получение измеренных данных и их сохранение в базу данных</w:t>
@@ -4610,7 +4416,6 @@
       <w:r>
         <w:rPr>
           <w:rFonts w:ascii="Cambria" w:hAnsi="Cambria"/>
-          <w:sz w:val="28"/>
           <w:szCs w:val="28"/>
         </w:rPr>
         <w:t>;</w:t>
@@ -4624,17 +4429,15 @@
           <w:numId w:val="39"/>
         </w:numPr>
         <w:tabs>
-          <w:tab w:val="left" w:pos="1418"/>
+          <w:tab w:val="left" w:pos="1276"/>
         </w:tabs>
         <w:ind w:left="0" w:firstLine="851"/>
         <w:rPr>
-          <w:sz w:val="28"/>
-          <w:szCs w:val="28"/>
-        </w:rPr>
-      </w:pPr>
-      <w:r>
-        <w:rPr>
-          <w:sz w:val="28"/>
+          <w:szCs w:val="28"/>
+        </w:rPr>
+      </w:pPr>
+      <w:r>
+        <w:rPr>
           <w:szCs w:val="28"/>
           <w:lang w:val="en-US"/>
         </w:rPr>
@@ -4642,7 +4445,6 @@
       </w:r>
       <w:r>
         <w:rPr>
-          <w:sz w:val="28"/>
           <w:szCs w:val="28"/>
         </w:rPr>
         <w:t xml:space="preserve"> </w:t>
@@ -4650,7 +4452,6 @@
       <w:proofErr w:type="gramStart"/>
       <w:r>
         <w:rPr>
-          <w:sz w:val="28"/>
           <w:szCs w:val="28"/>
           <w:lang w:val="en-US"/>
         </w:rPr>
@@ -4658,7 +4459,6 @@
       </w:r>
       <w:r>
         <w:rPr>
-          <w:sz w:val="28"/>
           <w:szCs w:val="28"/>
         </w:rPr>
         <w:t>(</w:t>
@@ -4667,7 +4467,6 @@
       <w:proofErr w:type="gramEnd"/>
       <w:r>
         <w:rPr>
-          <w:sz w:val="28"/>
           <w:szCs w:val="28"/>
           <w:lang w:val="en-US"/>
         </w:rPr>
@@ -4676,7 +4475,6 @@
       <w:proofErr w:type="spellEnd"/>
       <w:r>
         <w:rPr>
-          <w:sz w:val="28"/>
           <w:szCs w:val="28"/>
         </w:rPr>
         <w:t>.</w:t>
@@ -4684,7 +4482,6 @@
       <w:proofErr w:type="spellStart"/>
       <w:r>
         <w:rPr>
-          <w:sz w:val="28"/>
           <w:szCs w:val="28"/>
           <w:lang w:val="en-US"/>
         </w:rPr>
@@ -4693,7 +4490,6 @@
       <w:proofErr w:type="spellEnd"/>
       <w:r>
         <w:rPr>
-          <w:sz w:val="28"/>
           <w:szCs w:val="28"/>
         </w:rPr>
         <w:t xml:space="preserve">) – </w:t>
@@ -4701,7 +4497,6 @@
       <w:r>
         <w:rPr>
           <w:rFonts w:ascii="Cambria" w:hAnsi="Cambria"/>
-          <w:sz w:val="28"/>
           <w:szCs w:val="28"/>
         </w:rPr>
         <w:t>отвечает</w:t>
@@ -4709,7 +4504,6 @@
       <w:r>
         <w:rPr>
           <w:rFonts w:ascii="Cambria" w:hAnsi="Cambria"/>
-          <w:sz w:val="28"/>
           <w:szCs w:val="28"/>
         </w:rPr>
         <w:t xml:space="preserve"> </w:t>
@@ -4717,7 +4511,6 @@
       <w:r>
         <w:rPr>
           <w:rFonts w:ascii="Cambria" w:hAnsi="Cambria"/>
-          <w:sz w:val="28"/>
           <w:szCs w:val="28"/>
         </w:rPr>
         <w:t>за</w:t>
@@ -4725,7 +4518,6 @@
       <w:r>
         <w:rPr>
           <w:rFonts w:ascii="Cambria" w:hAnsi="Cambria"/>
-          <w:sz w:val="28"/>
           <w:szCs w:val="28"/>
         </w:rPr>
         <w:t xml:space="preserve"> </w:t>
@@ -4733,7 +4525,6 @@
       <w:r>
         <w:rPr>
           <w:rFonts w:ascii="Cambria" w:hAnsi="Cambria"/>
-          <w:sz w:val="28"/>
           <w:szCs w:val="28"/>
         </w:rPr>
         <w:t>авторизацию</w:t>
@@ -4741,7 +4532,6 @@
       <w:r>
         <w:rPr>
           <w:rFonts w:ascii="Cambria" w:hAnsi="Cambria"/>
-          <w:sz w:val="28"/>
           <w:szCs w:val="28"/>
         </w:rPr>
         <w:t xml:space="preserve"> </w:t>
@@ -4749,7 +4539,6 @@
       <w:r>
         <w:rPr>
           <w:rFonts w:ascii="Cambria" w:hAnsi="Cambria"/>
-          <w:sz w:val="28"/>
           <w:szCs w:val="28"/>
         </w:rPr>
         <w:t>пользователя в приложении, если пользователь не сможет авторизовать, то не сможет использовать функционал приложения</w:t>
@@ -4757,7 +4546,6 @@
       <w:r>
         <w:rPr>
           <w:rFonts w:ascii="Cambria" w:hAnsi="Cambria"/>
-          <w:sz w:val="28"/>
           <w:szCs w:val="28"/>
         </w:rPr>
         <w:t>;</w:t>
@@ -4771,17 +4559,15 @@
           <w:numId w:val="39"/>
         </w:numPr>
         <w:tabs>
-          <w:tab w:val="left" w:pos="1418"/>
+          <w:tab w:val="left" w:pos="1276"/>
         </w:tabs>
         <w:ind w:left="0" w:firstLine="851"/>
         <w:rPr>
-          <w:sz w:val="28"/>
-          <w:szCs w:val="28"/>
-        </w:rPr>
-      </w:pPr>
-      <w:r>
-        <w:rPr>
-          <w:sz w:val="28"/>
+          <w:szCs w:val="28"/>
+        </w:rPr>
+      </w:pPr>
+      <w:r>
+        <w:rPr>
           <w:szCs w:val="28"/>
           <w:lang w:val="en-US"/>
         </w:rPr>
@@ -4789,14 +4575,12 @@
       </w:r>
       <w:r>
         <w:rPr>
-          <w:sz w:val="28"/>
-          <w:szCs w:val="28"/>
-        </w:rPr>
-        <w:t xml:space="preserve"> </w:t>
-      </w:r>
-      <w:r>
-        <w:rPr>
-          <w:sz w:val="28"/>
+          <w:szCs w:val="28"/>
+        </w:rPr>
+        <w:t xml:space="preserve"> </w:t>
+      </w:r>
+      <w:r>
+        <w:rPr>
           <w:szCs w:val="28"/>
           <w:lang w:val="en-US"/>
         </w:rPr>
@@ -4804,14 +4588,12 @@
       </w:r>
       <w:r>
         <w:rPr>
-          <w:sz w:val="28"/>
           <w:szCs w:val="28"/>
         </w:rPr>
         <w:t>(</w:t>
       </w:r>
       <w:r>
         <w:rPr>
-          <w:sz w:val="28"/>
           <w:szCs w:val="28"/>
           <w:lang w:val="en-US"/>
         </w:rPr>
@@ -4819,7 +4601,6 @@
       </w:r>
       <w:r>
         <w:rPr>
-          <w:sz w:val="28"/>
           <w:szCs w:val="28"/>
         </w:rPr>
         <w:t xml:space="preserve">) – </w:t>
@@ -4827,7 +4608,6 @@
       <w:r>
         <w:rPr>
           <w:rFonts w:ascii="Cambria" w:hAnsi="Cambria"/>
-          <w:sz w:val="28"/>
           <w:szCs w:val="28"/>
         </w:rPr>
         <w:t>главный</w:t>
@@ -4835,7 +4615,6 @@
       <w:r>
         <w:rPr>
           <w:rFonts w:ascii="Cambria" w:hAnsi="Cambria"/>
-          <w:sz w:val="28"/>
           <w:szCs w:val="28"/>
         </w:rPr>
         <w:t xml:space="preserve"> </w:t>
@@ -4843,7 +4622,6 @@
       <w:r>
         <w:rPr>
           <w:rFonts w:ascii="Cambria" w:hAnsi="Cambria"/>
-          <w:sz w:val="28"/>
           <w:szCs w:val="28"/>
         </w:rPr>
         <w:t>класс</w:t>
@@ -4851,7 +4629,6 @@
       <w:r>
         <w:rPr>
           <w:rFonts w:ascii="Cambria" w:hAnsi="Cambria"/>
-          <w:sz w:val="28"/>
           <w:szCs w:val="28"/>
         </w:rPr>
         <w:t xml:space="preserve">, </w:t>
@@ -4859,7 +4636,6 @@
       <w:r>
         <w:rPr>
           <w:rFonts w:ascii="Cambria" w:hAnsi="Cambria"/>
-          <w:sz w:val="28"/>
           <w:szCs w:val="28"/>
         </w:rPr>
         <w:t xml:space="preserve">который </w:t>
@@ -4867,7 +4643,6 @@
       <w:r>
         <w:rPr>
           <w:rFonts w:ascii="Cambria" w:hAnsi="Cambria"/>
-          <w:sz w:val="28"/>
           <w:szCs w:val="28"/>
         </w:rPr>
         <w:t>отвечает за</w:t>
@@ -4875,7 +4650,6 @@
       <w:r>
         <w:rPr>
           <w:rFonts w:ascii="Cambria" w:hAnsi="Cambria"/>
-          <w:sz w:val="28"/>
           <w:szCs w:val="28"/>
         </w:rPr>
         <w:t xml:space="preserve"> </w:t>
@@ -4883,7 +4657,6 @@
       <w:r>
         <w:rPr>
           <w:rFonts w:ascii="Cambria" w:hAnsi="Cambria"/>
-          <w:sz w:val="28"/>
           <w:szCs w:val="28"/>
         </w:rPr>
         <w:t>взаимодейс</w:t>
@@ -4891,7 +4664,6 @@
       <w:r>
         <w:rPr>
           <w:rFonts w:ascii="Cambria" w:hAnsi="Cambria"/>
-          <w:sz w:val="28"/>
           <w:szCs w:val="28"/>
         </w:rPr>
         <w:t>твие</w:t>
@@ -4899,7 +4671,6 @@
       <w:r>
         <w:rPr>
           <w:rFonts w:ascii="Cambria" w:hAnsi="Cambria"/>
-          <w:sz w:val="28"/>
           <w:szCs w:val="28"/>
         </w:rPr>
         <w:t xml:space="preserve"> с БД</w:t>
@@ -4907,7 +4678,6 @@
       <w:r>
         <w:rPr>
           <w:rFonts w:ascii="Cambria" w:hAnsi="Cambria"/>
-          <w:sz w:val="28"/>
           <w:szCs w:val="28"/>
         </w:rPr>
         <w:t>;</w:t>
@@ -4921,24 +4691,104 @@
           <w:numId w:val="39"/>
         </w:numPr>
         <w:tabs>
+          <w:tab w:val="left" w:pos="1276"/>
+        </w:tabs>
+        <w:ind w:left="0" w:firstLine="851"/>
+        <w:rPr>
+          <w:rFonts w:ascii="Cambria" w:hAnsi="Cambria"/>
+          <w:szCs w:val="28"/>
+        </w:rPr>
+      </w:pPr>
+      <w:r>
+        <w:rPr>
+          <w:rFonts w:ascii="Cambria" w:hAnsi="Cambria"/>
+          <w:szCs w:val="28"/>
+          <w:lang w:val="en-US"/>
+        </w:rPr>
+        <w:t>class</w:t>
+      </w:r>
+      <w:r>
+        <w:rPr>
+          <w:rFonts w:ascii="Cambria" w:hAnsi="Cambria"/>
+          <w:szCs w:val="28"/>
+        </w:rPr>
+        <w:t xml:space="preserve"> </w:t>
+      </w:r>
+      <w:proofErr w:type="spellStart"/>
+      <w:proofErr w:type="gramStart"/>
+      <w:r>
+        <w:rPr>
+          <w:rFonts w:ascii="Cambria" w:hAnsi="Cambria"/>
+          <w:szCs w:val="28"/>
+          <w:lang w:val="en-US"/>
+        </w:rPr>
+        <w:t>ListObject</w:t>
+      </w:r>
+      <w:proofErr w:type="spellEnd"/>
+      <w:r>
+        <w:rPr>
+          <w:rFonts w:ascii="Cambria" w:hAnsi="Cambria"/>
+          <w:szCs w:val="28"/>
+        </w:rPr>
+        <w:t>(</w:t>
+      </w:r>
+      <w:proofErr w:type="spellStart"/>
+      <w:proofErr w:type="gramEnd"/>
+      <w:r>
+        <w:rPr>
+          <w:rFonts w:ascii="Cambria" w:hAnsi="Cambria"/>
+          <w:szCs w:val="28"/>
+          <w:lang w:val="en-US"/>
+        </w:rPr>
+        <w:t>QMainWindow</w:t>
+      </w:r>
+      <w:proofErr w:type="spellEnd"/>
+      <w:r>
+        <w:rPr>
+          <w:rFonts w:ascii="Cambria" w:hAnsi="Cambria"/>
+          <w:szCs w:val="28"/>
+        </w:rPr>
+        <w:t>)</w:t>
+      </w:r>
+      <w:r>
+        <w:rPr>
+          <w:rFonts w:ascii="Cambria" w:hAnsi="Cambria"/>
+          <w:szCs w:val="28"/>
+        </w:rPr>
+        <w:t xml:space="preserve"> – класс, отвечающий за </w:t>
+      </w:r>
+      <w:r>
+        <w:rPr>
+          <w:rFonts w:ascii="Cambria" w:hAnsi="Cambria"/>
+          <w:szCs w:val="28"/>
+        </w:rPr>
+        <w:lastRenderedPageBreak/>
+        <w:t>отображение всех созданных измерений</w:t>
+      </w:r>
+      <w:r>
+        <w:rPr>
+          <w:rFonts w:ascii="Cambria" w:hAnsi="Cambria"/>
+          <w:szCs w:val="28"/>
+        </w:rPr>
+        <w:t xml:space="preserve"> </w:t>
+      </w:r>
+      <w:r>
+        <w:rPr>
+          <w:rFonts w:ascii="Cambria" w:hAnsi="Cambria"/>
+          <w:szCs w:val="28"/>
+        </w:rPr>
+        <w:t>в виде таблицы.</w:t>
+      </w:r>
+    </w:p>
+    <w:p>
+      <w:pPr>
+        <w:tabs>
           <w:tab w:val="left" w:pos="1418"/>
         </w:tabs>
-        <w:ind w:left="0" w:firstLine="851"/>
-        <w:rPr>
-          <w:sz w:val="28"/>
-          <w:szCs w:val="28"/>
-          <w:highlight w:val="red"/>
-        </w:rPr>
-      </w:pPr>
-      <w:r>
-        <w:rPr>
-          <w:rFonts w:ascii="Cambria" w:hAnsi="Cambria"/>
-          <w:sz w:val="28"/>
-          <w:szCs w:val="28"/>
-          <w:highlight w:val="red"/>
-        </w:rPr>
-        <w:t>ПОТОМ МОЖНО ДОПИСАТЬ</w:t>
-      </w:r>
+        <w:rPr>
+          <w:szCs w:val="28"/>
+        </w:rPr>
+      </w:pPr>
     </w:p>
     <w:p>
       <w:pPr>
@@ -4949,10 +4799,6 @@
         </w:numPr>
       </w:pPr>
       <w:r>
-        <w:rPr>
-          <w:lang w:val="en-US"/>
-        </w:rPr>
-        <w:lastRenderedPageBreak/>
         <w:t xml:space="preserve"> </w:t>
       </w:r>
       <w:r>
@@ -4983,66 +4829,57 @@
         </w:tabs>
         <w:ind w:left="0" w:firstLine="851"/>
         <w:rPr>
-          <w:sz w:val="28"/>
-          <w:szCs w:val="28"/>
-        </w:rPr>
-      </w:pPr>
-      <w:r>
-        <w:rPr>
-          <w:rFonts w:ascii="Cambria" w:hAnsi="Cambria" w:cs="Cambria"/>
-          <w:sz w:val="28"/>
+          <w:szCs w:val="28"/>
+        </w:rPr>
+      </w:pPr>
+      <w:r>
+        <w:rPr>
+          <w:rFonts w:ascii="Cambria" w:hAnsi="Cambria" w:cs="Cambria"/>
           <w:szCs w:val="28"/>
         </w:rPr>
         <w:t>Интуитивно</w:t>
       </w:r>
       <w:r>
         <w:rPr>
-          <w:sz w:val="28"/>
-          <w:szCs w:val="28"/>
-        </w:rPr>
-        <w:t xml:space="preserve"> </w:t>
-      </w:r>
-      <w:r>
-        <w:rPr>
-          <w:rFonts w:ascii="Cambria" w:hAnsi="Cambria" w:cs="Cambria"/>
-          <w:sz w:val="28"/>
+          <w:szCs w:val="28"/>
+        </w:rPr>
+        <w:t xml:space="preserve"> </w:t>
+      </w:r>
+      <w:r>
+        <w:rPr>
+          <w:rFonts w:ascii="Cambria" w:hAnsi="Cambria" w:cs="Cambria"/>
           <w:szCs w:val="28"/>
         </w:rPr>
         <w:t>понятный</w:t>
       </w:r>
       <w:r>
         <w:rPr>
-          <w:sz w:val="28"/>
-          <w:szCs w:val="28"/>
-        </w:rPr>
-        <w:t xml:space="preserve"> </w:t>
-      </w:r>
-      <w:r>
-        <w:rPr>
-          <w:rFonts w:ascii="Cambria" w:hAnsi="Cambria" w:cs="Cambria"/>
-          <w:sz w:val="28"/>
+          <w:szCs w:val="28"/>
+        </w:rPr>
+        <w:t xml:space="preserve"> </w:t>
+      </w:r>
+      <w:r>
+        <w:rPr>
+          <w:rFonts w:ascii="Cambria" w:hAnsi="Cambria" w:cs="Cambria"/>
           <w:szCs w:val="28"/>
         </w:rPr>
         <w:t>пользовательский</w:t>
       </w:r>
       <w:r>
         <w:rPr>
-          <w:sz w:val="28"/>
-          <w:szCs w:val="28"/>
-        </w:rPr>
-        <w:t xml:space="preserve"> </w:t>
-      </w:r>
-      <w:r>
-        <w:rPr>
-          <w:rFonts w:ascii="Cambria" w:hAnsi="Cambria" w:cs="Cambria"/>
-          <w:sz w:val="28"/>
+          <w:szCs w:val="28"/>
+        </w:rPr>
+        <w:t xml:space="preserve"> </w:t>
+      </w:r>
+      <w:r>
+        <w:rPr>
+          <w:rFonts w:ascii="Cambria" w:hAnsi="Cambria" w:cs="Cambria"/>
           <w:szCs w:val="28"/>
         </w:rPr>
         <w:t>интерфейс</w:t>
       </w:r>
       <w:r>
         <w:rPr>
-          <w:sz w:val="28"/>
           <w:szCs w:val="28"/>
         </w:rPr>
         <w:t xml:space="preserve">: </w:t>
@@ -5050,44 +4887,38 @@
       <w:r>
         <w:rPr>
           <w:rFonts w:ascii="Cambria" w:hAnsi="Cambria" w:cs="Cambria"/>
-          <w:sz w:val="28"/>
           <w:szCs w:val="28"/>
         </w:rPr>
         <w:t>при</w:t>
       </w:r>
       <w:r>
         <w:rPr>
-          <w:sz w:val="28"/>
-          <w:szCs w:val="28"/>
-        </w:rPr>
-        <w:t xml:space="preserve"> </w:t>
-      </w:r>
-      <w:r>
-        <w:rPr>
-          <w:rFonts w:ascii="Cambria" w:hAnsi="Cambria" w:cs="Cambria"/>
-          <w:sz w:val="28"/>
+          <w:szCs w:val="28"/>
+        </w:rPr>
+        <w:t xml:space="preserve"> </w:t>
+      </w:r>
+      <w:r>
+        <w:rPr>
+          <w:rFonts w:ascii="Cambria" w:hAnsi="Cambria" w:cs="Cambria"/>
           <w:szCs w:val="28"/>
         </w:rPr>
         <w:t>разработке</w:t>
       </w:r>
       <w:r>
         <w:rPr>
-          <w:sz w:val="28"/>
-          <w:szCs w:val="28"/>
-        </w:rPr>
-        <w:t xml:space="preserve"> </w:t>
-      </w:r>
-      <w:r>
-        <w:rPr>
-          <w:rFonts w:ascii="Cambria" w:hAnsi="Cambria" w:cs="Cambria"/>
-          <w:sz w:val="28"/>
+          <w:szCs w:val="28"/>
+        </w:rPr>
+        <w:t xml:space="preserve"> </w:t>
+      </w:r>
+      <w:r>
+        <w:rPr>
+          <w:rFonts w:ascii="Cambria" w:hAnsi="Cambria" w:cs="Cambria"/>
           <w:szCs w:val="28"/>
         </w:rPr>
         <w:t>веб</w:t>
       </w:r>
       <w:r>
         <w:rPr>
-          <w:sz w:val="28"/>
           <w:szCs w:val="28"/>
         </w:rPr>
         <w:t>-</w:t>
@@ -5095,164 +4926,142 @@
       <w:r>
         <w:rPr>
           <w:rFonts w:ascii="Cambria" w:hAnsi="Cambria" w:cs="Cambria"/>
-          <w:sz w:val="28"/>
           <w:szCs w:val="28"/>
         </w:rPr>
         <w:t>приложения</w:t>
       </w:r>
       <w:r>
         <w:rPr>
-          <w:sz w:val="28"/>
-          <w:szCs w:val="28"/>
-        </w:rPr>
-        <w:t xml:space="preserve"> </w:t>
-      </w:r>
-      <w:r>
-        <w:rPr>
-          <w:rFonts w:ascii="Cambria" w:hAnsi="Cambria" w:cs="Cambria"/>
-          <w:sz w:val="28"/>
+          <w:szCs w:val="28"/>
+        </w:rPr>
+        <w:t xml:space="preserve"> </w:t>
+      </w:r>
+      <w:r>
+        <w:rPr>
+          <w:rFonts w:ascii="Cambria" w:hAnsi="Cambria" w:cs="Cambria"/>
           <w:szCs w:val="28"/>
         </w:rPr>
         <w:t>был</w:t>
       </w:r>
       <w:r>
         <w:rPr>
-          <w:sz w:val="28"/>
-          <w:szCs w:val="28"/>
-        </w:rPr>
-        <w:t xml:space="preserve"> </w:t>
-      </w:r>
-      <w:r>
-        <w:rPr>
-          <w:rFonts w:ascii="Cambria" w:hAnsi="Cambria" w:cs="Cambria"/>
-          <w:sz w:val="28"/>
+          <w:szCs w:val="28"/>
+        </w:rPr>
+        <w:t xml:space="preserve"> </w:t>
+      </w:r>
+      <w:r>
+        <w:rPr>
+          <w:rFonts w:ascii="Cambria" w:hAnsi="Cambria" w:cs="Cambria"/>
           <w:szCs w:val="28"/>
         </w:rPr>
         <w:t>уделен</w:t>
       </w:r>
       <w:r>
         <w:rPr>
-          <w:sz w:val="28"/>
-          <w:szCs w:val="28"/>
-        </w:rPr>
-        <w:t xml:space="preserve"> </w:t>
-      </w:r>
-      <w:r>
-        <w:rPr>
-          <w:rFonts w:ascii="Cambria" w:hAnsi="Cambria" w:cs="Cambria"/>
-          <w:sz w:val="28"/>
+          <w:szCs w:val="28"/>
+        </w:rPr>
+        <w:t xml:space="preserve"> </w:t>
+      </w:r>
+      <w:r>
+        <w:rPr>
+          <w:rFonts w:ascii="Cambria" w:hAnsi="Cambria" w:cs="Cambria"/>
           <w:szCs w:val="28"/>
         </w:rPr>
         <w:t>особый</w:t>
       </w:r>
       <w:r>
         <w:rPr>
-          <w:sz w:val="28"/>
-          <w:szCs w:val="28"/>
-        </w:rPr>
-        <w:t xml:space="preserve"> </w:t>
-      </w:r>
-      <w:r>
-        <w:rPr>
-          <w:rFonts w:ascii="Cambria" w:hAnsi="Cambria" w:cs="Cambria"/>
-          <w:sz w:val="28"/>
+          <w:szCs w:val="28"/>
+        </w:rPr>
+        <w:t xml:space="preserve"> </w:t>
+      </w:r>
+      <w:r>
+        <w:rPr>
+          <w:rFonts w:ascii="Cambria" w:hAnsi="Cambria" w:cs="Cambria"/>
           <w:szCs w:val="28"/>
         </w:rPr>
         <w:t>акцент</w:t>
       </w:r>
       <w:r>
         <w:rPr>
-          <w:sz w:val="28"/>
-          <w:szCs w:val="28"/>
-        </w:rPr>
-        <w:t xml:space="preserve"> </w:t>
-      </w:r>
-      <w:r>
-        <w:rPr>
-          <w:rFonts w:ascii="Cambria" w:hAnsi="Cambria" w:cs="Cambria"/>
-          <w:sz w:val="28"/>
+          <w:szCs w:val="28"/>
+        </w:rPr>
+        <w:t xml:space="preserve"> </w:t>
+      </w:r>
+      <w:r>
+        <w:rPr>
+          <w:rFonts w:ascii="Cambria" w:hAnsi="Cambria" w:cs="Cambria"/>
           <w:szCs w:val="28"/>
         </w:rPr>
         <w:t>на</w:t>
       </w:r>
       <w:r>
         <w:rPr>
-          <w:sz w:val="28"/>
-          <w:szCs w:val="28"/>
-        </w:rPr>
-        <w:t xml:space="preserve"> </w:t>
-      </w:r>
-      <w:r>
-        <w:rPr>
-          <w:rFonts w:ascii="Cambria" w:hAnsi="Cambria" w:cs="Cambria"/>
-          <w:sz w:val="28"/>
+          <w:szCs w:val="28"/>
+        </w:rPr>
+        <w:t xml:space="preserve"> </w:t>
+      </w:r>
+      <w:r>
+        <w:rPr>
+          <w:rFonts w:ascii="Cambria" w:hAnsi="Cambria" w:cs="Cambria"/>
           <w:szCs w:val="28"/>
         </w:rPr>
         <w:t>создание</w:t>
       </w:r>
       <w:r>
         <w:rPr>
-          <w:sz w:val="28"/>
-          <w:szCs w:val="28"/>
-        </w:rPr>
-        <w:t xml:space="preserve"> </w:t>
-      </w:r>
-      <w:r>
-        <w:rPr>
-          <w:rFonts w:ascii="Cambria" w:hAnsi="Cambria" w:cs="Cambria"/>
-          <w:sz w:val="28"/>
+          <w:szCs w:val="28"/>
+        </w:rPr>
+        <w:t xml:space="preserve"> </w:t>
+      </w:r>
+      <w:r>
+        <w:rPr>
+          <w:rFonts w:ascii="Cambria" w:hAnsi="Cambria" w:cs="Cambria"/>
           <w:szCs w:val="28"/>
         </w:rPr>
         <w:t>интуитивно</w:t>
       </w:r>
       <w:r>
         <w:rPr>
-          <w:sz w:val="28"/>
-          <w:szCs w:val="28"/>
-        </w:rPr>
-        <w:t xml:space="preserve"> </w:t>
-      </w:r>
-      <w:r>
-        <w:rPr>
-          <w:rFonts w:ascii="Cambria" w:hAnsi="Cambria" w:cs="Cambria"/>
-          <w:sz w:val="28"/>
+          <w:szCs w:val="28"/>
+        </w:rPr>
+        <w:t xml:space="preserve"> </w:t>
+      </w:r>
+      <w:r>
+        <w:rPr>
+          <w:rFonts w:ascii="Cambria" w:hAnsi="Cambria" w:cs="Cambria"/>
           <w:szCs w:val="28"/>
         </w:rPr>
         <w:t>понятного</w:t>
       </w:r>
       <w:r>
         <w:rPr>
-          <w:sz w:val="28"/>
-          <w:szCs w:val="28"/>
-        </w:rPr>
-        <w:t xml:space="preserve"> </w:t>
-      </w:r>
-      <w:r>
-        <w:rPr>
-          <w:rFonts w:ascii="Cambria" w:hAnsi="Cambria" w:cs="Cambria"/>
-          <w:sz w:val="28"/>
+          <w:szCs w:val="28"/>
+        </w:rPr>
+        <w:t xml:space="preserve"> </w:t>
+      </w:r>
+      <w:r>
+        <w:rPr>
+          <w:rFonts w:ascii="Cambria" w:hAnsi="Cambria" w:cs="Cambria"/>
           <w:szCs w:val="28"/>
         </w:rPr>
         <w:t>пользовательского</w:t>
       </w:r>
       <w:r>
         <w:rPr>
-          <w:sz w:val="28"/>
-          <w:szCs w:val="28"/>
-        </w:rPr>
-        <w:t xml:space="preserve"> </w:t>
-      </w:r>
-      <w:r>
-        <w:rPr>
-          <w:rFonts w:ascii="Cambria" w:hAnsi="Cambria" w:cs="Cambria"/>
-          <w:sz w:val="28"/>
+          <w:szCs w:val="28"/>
+        </w:rPr>
+        <w:t xml:space="preserve"> </w:t>
+      </w:r>
+      <w:r>
+        <w:rPr>
+          <w:rFonts w:ascii="Cambria" w:hAnsi="Cambria" w:cs="Cambria"/>
           <w:szCs w:val="28"/>
         </w:rPr>
         <w:t>интерфейса</w:t>
       </w:r>
       <w:r>
         <w:rPr>
-          <w:sz w:val="28"/>
           <w:szCs w:val="28"/>
         </w:rPr>
         <w:t xml:space="preserve">. </w:t>
@@ -5260,164 +5069,142 @@
       <w:r>
         <w:rPr>
           <w:rFonts w:ascii="Cambria" w:hAnsi="Cambria" w:cs="Cambria"/>
-          <w:sz w:val="28"/>
           <w:szCs w:val="28"/>
         </w:rPr>
         <w:t>Интерфейс</w:t>
       </w:r>
       <w:r>
         <w:rPr>
-          <w:sz w:val="28"/>
-          <w:szCs w:val="28"/>
-        </w:rPr>
-        <w:t xml:space="preserve"> </w:t>
-      </w:r>
-      <w:r>
-        <w:rPr>
-          <w:rFonts w:ascii="Cambria" w:hAnsi="Cambria" w:cs="Cambria"/>
-          <w:sz w:val="28"/>
+          <w:szCs w:val="28"/>
+        </w:rPr>
+        <w:t xml:space="preserve"> </w:t>
+      </w:r>
+      <w:r>
+        <w:rPr>
+          <w:rFonts w:ascii="Cambria" w:hAnsi="Cambria" w:cs="Cambria"/>
           <w:szCs w:val="28"/>
         </w:rPr>
         <w:t>предоставляет</w:t>
       </w:r>
       <w:r>
         <w:rPr>
-          <w:sz w:val="28"/>
-          <w:szCs w:val="28"/>
-        </w:rPr>
-        <w:t xml:space="preserve"> </w:t>
-      </w:r>
-      <w:r>
-        <w:rPr>
-          <w:rFonts w:ascii="Cambria" w:hAnsi="Cambria" w:cs="Cambria"/>
-          <w:sz w:val="28"/>
+          <w:szCs w:val="28"/>
+        </w:rPr>
+        <w:t xml:space="preserve"> </w:t>
+      </w:r>
+      <w:r>
+        <w:rPr>
+          <w:rFonts w:ascii="Cambria" w:hAnsi="Cambria" w:cs="Cambria"/>
           <w:szCs w:val="28"/>
         </w:rPr>
         <w:t>администратору</w:t>
       </w:r>
       <w:r>
         <w:rPr>
-          <w:sz w:val="28"/>
-          <w:szCs w:val="28"/>
-        </w:rPr>
-        <w:t xml:space="preserve"> </w:t>
-      </w:r>
-      <w:r>
-        <w:rPr>
-          <w:rFonts w:ascii="Cambria" w:hAnsi="Cambria" w:cs="Cambria"/>
-          <w:sz w:val="28"/>
+          <w:szCs w:val="28"/>
+        </w:rPr>
+        <w:t xml:space="preserve"> </w:t>
+      </w:r>
+      <w:r>
+        <w:rPr>
+          <w:rFonts w:ascii="Cambria" w:hAnsi="Cambria" w:cs="Cambria"/>
           <w:szCs w:val="28"/>
         </w:rPr>
         <w:t>легкий</w:t>
       </w:r>
       <w:r>
         <w:rPr>
-          <w:sz w:val="28"/>
-          <w:szCs w:val="28"/>
-        </w:rPr>
-        <w:t xml:space="preserve"> </w:t>
-      </w:r>
-      <w:r>
-        <w:rPr>
-          <w:rFonts w:ascii="Cambria" w:hAnsi="Cambria" w:cs="Cambria"/>
-          <w:sz w:val="28"/>
+          <w:szCs w:val="28"/>
+        </w:rPr>
+        <w:t xml:space="preserve"> </w:t>
+      </w:r>
+      <w:r>
+        <w:rPr>
+          <w:rFonts w:ascii="Cambria" w:hAnsi="Cambria" w:cs="Cambria"/>
           <w:szCs w:val="28"/>
         </w:rPr>
         <w:t>доступ</w:t>
       </w:r>
       <w:r>
         <w:rPr>
-          <w:sz w:val="28"/>
-          <w:szCs w:val="28"/>
-        </w:rPr>
-        <w:t xml:space="preserve"> </w:t>
-      </w:r>
-      <w:r>
-        <w:rPr>
-          <w:rFonts w:ascii="Cambria" w:hAnsi="Cambria" w:cs="Cambria"/>
-          <w:sz w:val="28"/>
+          <w:szCs w:val="28"/>
+        </w:rPr>
+        <w:t xml:space="preserve"> </w:t>
+      </w:r>
+      <w:r>
+        <w:rPr>
+          <w:rFonts w:ascii="Cambria" w:hAnsi="Cambria" w:cs="Cambria"/>
           <w:szCs w:val="28"/>
         </w:rPr>
         <w:t>к</w:t>
       </w:r>
       <w:r>
         <w:rPr>
-          <w:sz w:val="28"/>
-          <w:szCs w:val="28"/>
-        </w:rPr>
-        <w:t xml:space="preserve"> </w:t>
-      </w:r>
-      <w:r>
-        <w:rPr>
-          <w:rFonts w:ascii="Cambria" w:hAnsi="Cambria" w:cs="Cambria"/>
-          <w:sz w:val="28"/>
+          <w:szCs w:val="28"/>
+        </w:rPr>
+        <w:t xml:space="preserve"> </w:t>
+      </w:r>
+      <w:r>
+        <w:rPr>
+          <w:rFonts w:ascii="Cambria" w:hAnsi="Cambria" w:cs="Cambria"/>
           <w:szCs w:val="28"/>
         </w:rPr>
         <w:t>основным</w:t>
       </w:r>
       <w:r>
         <w:rPr>
-          <w:sz w:val="28"/>
-          <w:szCs w:val="28"/>
-        </w:rPr>
-        <w:t xml:space="preserve"> </w:t>
-      </w:r>
-      <w:r>
-        <w:rPr>
-          <w:rFonts w:ascii="Cambria" w:hAnsi="Cambria" w:cs="Cambria"/>
-          <w:sz w:val="28"/>
+          <w:szCs w:val="28"/>
+        </w:rPr>
+        <w:t xml:space="preserve"> </w:t>
+      </w:r>
+      <w:r>
+        <w:rPr>
+          <w:rFonts w:ascii="Cambria" w:hAnsi="Cambria" w:cs="Cambria"/>
           <w:szCs w:val="28"/>
         </w:rPr>
         <w:t>функциям</w:t>
       </w:r>
       <w:r>
         <w:rPr>
-          <w:sz w:val="28"/>
-          <w:szCs w:val="28"/>
-        </w:rPr>
-        <w:t xml:space="preserve"> </w:t>
-      </w:r>
-      <w:r>
-        <w:rPr>
-          <w:rFonts w:ascii="Cambria" w:hAnsi="Cambria" w:cs="Cambria"/>
-          <w:sz w:val="28"/>
+          <w:szCs w:val="28"/>
+        </w:rPr>
+        <w:t xml:space="preserve"> </w:t>
+      </w:r>
+      <w:r>
+        <w:rPr>
+          <w:rFonts w:ascii="Cambria" w:hAnsi="Cambria" w:cs="Cambria"/>
           <w:szCs w:val="28"/>
         </w:rPr>
         <w:t>и</w:t>
       </w:r>
       <w:r>
         <w:rPr>
-          <w:sz w:val="28"/>
-          <w:szCs w:val="28"/>
-        </w:rPr>
-        <w:t xml:space="preserve"> </w:t>
-      </w:r>
-      <w:r>
-        <w:rPr>
-          <w:rFonts w:ascii="Cambria" w:hAnsi="Cambria" w:cs="Cambria"/>
-          <w:sz w:val="28"/>
+          <w:szCs w:val="28"/>
+        </w:rPr>
+        <w:t xml:space="preserve"> </w:t>
+      </w:r>
+      <w:r>
+        <w:rPr>
+          <w:rFonts w:ascii="Cambria" w:hAnsi="Cambria" w:cs="Cambria"/>
           <w:szCs w:val="28"/>
         </w:rPr>
         <w:t>возможностям</w:t>
       </w:r>
       <w:r>
         <w:rPr>
-          <w:sz w:val="28"/>
-          <w:szCs w:val="28"/>
-        </w:rPr>
-        <w:t xml:space="preserve"> </w:t>
-      </w:r>
-      <w:r>
-        <w:rPr>
-          <w:rFonts w:ascii="Cambria" w:hAnsi="Cambria" w:cs="Cambria"/>
-          <w:sz w:val="28"/>
+          <w:szCs w:val="28"/>
+        </w:rPr>
+        <w:t xml:space="preserve"> </w:t>
+      </w:r>
+      <w:r>
+        <w:rPr>
+          <w:rFonts w:ascii="Cambria" w:hAnsi="Cambria" w:cs="Cambria"/>
           <w:szCs w:val="28"/>
         </w:rPr>
         <w:t>администрирования</w:t>
       </w:r>
       <w:r>
         <w:rPr>
-          <w:sz w:val="28"/>
           <w:szCs w:val="28"/>
         </w:rPr>
         <w:t xml:space="preserve">. </w:t>
@@ -5425,179 +5212,155 @@
       <w:r>
         <w:rPr>
           <w:rFonts w:ascii="Cambria" w:hAnsi="Cambria" w:cs="Cambria"/>
-          <w:sz w:val="28"/>
           <w:szCs w:val="28"/>
         </w:rPr>
         <w:t>Это</w:t>
       </w:r>
       <w:r>
         <w:rPr>
-          <w:sz w:val="28"/>
-          <w:szCs w:val="28"/>
-        </w:rPr>
-        <w:t xml:space="preserve"> </w:t>
-      </w:r>
-      <w:r>
-        <w:rPr>
-          <w:rFonts w:ascii="Cambria" w:hAnsi="Cambria" w:cs="Cambria"/>
-          <w:sz w:val="28"/>
+          <w:szCs w:val="28"/>
+        </w:rPr>
+        <w:t xml:space="preserve"> </w:t>
+      </w:r>
+      <w:r>
+        <w:rPr>
+          <w:rFonts w:ascii="Cambria" w:hAnsi="Cambria" w:cs="Cambria"/>
           <w:szCs w:val="28"/>
         </w:rPr>
         <w:t>позволяет</w:t>
       </w:r>
       <w:r>
         <w:rPr>
-          <w:sz w:val="28"/>
-          <w:szCs w:val="28"/>
-        </w:rPr>
-        <w:t xml:space="preserve"> </w:t>
-      </w:r>
-      <w:r>
-        <w:rPr>
-          <w:rFonts w:ascii="Cambria" w:hAnsi="Cambria" w:cs="Cambria"/>
-          <w:sz w:val="28"/>
+          <w:szCs w:val="28"/>
+        </w:rPr>
+        <w:t xml:space="preserve"> </w:t>
+      </w:r>
+      <w:r>
+        <w:rPr>
+          <w:rFonts w:ascii="Cambria" w:hAnsi="Cambria" w:cs="Cambria"/>
           <w:szCs w:val="28"/>
         </w:rPr>
         <w:t>администратору</w:t>
       </w:r>
       <w:r>
         <w:rPr>
-          <w:sz w:val="28"/>
-          <w:szCs w:val="28"/>
-        </w:rPr>
-        <w:t xml:space="preserve"> </w:t>
-      </w:r>
-      <w:r>
-        <w:rPr>
-          <w:rFonts w:ascii="Cambria" w:hAnsi="Cambria" w:cs="Cambria"/>
-          <w:sz w:val="28"/>
+          <w:szCs w:val="28"/>
+        </w:rPr>
+        <w:t xml:space="preserve"> </w:t>
+      </w:r>
+      <w:r>
+        <w:rPr>
+          <w:rFonts w:ascii="Cambria" w:hAnsi="Cambria" w:cs="Cambria"/>
           <w:szCs w:val="28"/>
         </w:rPr>
         <w:t>быстро</w:t>
       </w:r>
       <w:r>
         <w:rPr>
-          <w:sz w:val="28"/>
-          <w:szCs w:val="28"/>
-        </w:rPr>
-        <w:t xml:space="preserve"> </w:t>
-      </w:r>
-      <w:r>
-        <w:rPr>
-          <w:rFonts w:ascii="Cambria" w:hAnsi="Cambria" w:cs="Cambria"/>
-          <w:sz w:val="28"/>
+          <w:szCs w:val="28"/>
+        </w:rPr>
+        <w:t xml:space="preserve"> </w:t>
+      </w:r>
+      <w:r>
+        <w:rPr>
+          <w:rFonts w:ascii="Cambria" w:hAnsi="Cambria" w:cs="Cambria"/>
           <w:szCs w:val="28"/>
         </w:rPr>
         <w:t>ориентироваться</w:t>
       </w:r>
       <w:r>
         <w:rPr>
-          <w:sz w:val="28"/>
-          <w:szCs w:val="28"/>
-        </w:rPr>
-        <w:t xml:space="preserve"> </w:t>
-      </w:r>
-      <w:r>
-        <w:rPr>
-          <w:rFonts w:ascii="Cambria" w:hAnsi="Cambria" w:cs="Cambria"/>
-          <w:sz w:val="28"/>
+          <w:szCs w:val="28"/>
+        </w:rPr>
+        <w:t xml:space="preserve"> </w:t>
+      </w:r>
+      <w:r>
+        <w:rPr>
+          <w:rFonts w:ascii="Cambria" w:hAnsi="Cambria" w:cs="Cambria"/>
           <w:szCs w:val="28"/>
         </w:rPr>
         <w:t>в</w:t>
       </w:r>
       <w:r>
         <w:rPr>
-          <w:sz w:val="28"/>
-          <w:szCs w:val="28"/>
-        </w:rPr>
-        <w:t xml:space="preserve"> </w:t>
-      </w:r>
-      <w:r>
-        <w:rPr>
-          <w:rFonts w:ascii="Cambria" w:hAnsi="Cambria" w:cs="Cambria"/>
-          <w:sz w:val="28"/>
+          <w:szCs w:val="28"/>
+        </w:rPr>
+        <w:t xml:space="preserve"> </w:t>
+      </w:r>
+      <w:r>
+        <w:rPr>
+          <w:rFonts w:ascii="Cambria" w:hAnsi="Cambria" w:cs="Cambria"/>
           <w:szCs w:val="28"/>
         </w:rPr>
         <w:t>приложении</w:t>
       </w:r>
       <w:r>
         <w:rPr>
-          <w:sz w:val="28"/>
-          <w:szCs w:val="28"/>
-        </w:rPr>
-        <w:t xml:space="preserve"> </w:t>
-      </w:r>
-      <w:r>
-        <w:rPr>
-          <w:rFonts w:ascii="Cambria" w:hAnsi="Cambria" w:cs="Cambria"/>
-          <w:sz w:val="28"/>
+          <w:szCs w:val="28"/>
+        </w:rPr>
+        <w:t xml:space="preserve"> </w:t>
+      </w:r>
+      <w:r>
+        <w:rPr>
+          <w:rFonts w:ascii="Cambria" w:hAnsi="Cambria" w:cs="Cambria"/>
           <w:szCs w:val="28"/>
         </w:rPr>
         <w:t>и</w:t>
       </w:r>
       <w:r>
         <w:rPr>
-          <w:sz w:val="28"/>
-          <w:szCs w:val="28"/>
-        </w:rPr>
-        <w:t xml:space="preserve"> </w:t>
-      </w:r>
-      <w:r>
-        <w:rPr>
-          <w:rFonts w:ascii="Cambria" w:hAnsi="Cambria" w:cs="Cambria"/>
-          <w:sz w:val="28"/>
+          <w:szCs w:val="28"/>
+        </w:rPr>
+        <w:t xml:space="preserve"> </w:t>
+      </w:r>
+      <w:r>
+        <w:rPr>
+          <w:rFonts w:ascii="Cambria" w:hAnsi="Cambria" w:cs="Cambria"/>
           <w:szCs w:val="28"/>
         </w:rPr>
         <w:t>эффективно</w:t>
       </w:r>
       <w:r>
         <w:rPr>
-          <w:sz w:val="28"/>
-          <w:szCs w:val="28"/>
-        </w:rPr>
-        <w:t xml:space="preserve"> </w:t>
-      </w:r>
-      <w:r>
-        <w:rPr>
-          <w:rFonts w:ascii="Cambria" w:hAnsi="Cambria" w:cs="Cambria"/>
-          <w:sz w:val="28"/>
+          <w:szCs w:val="28"/>
+        </w:rPr>
+        <w:t xml:space="preserve"> </w:t>
+      </w:r>
+      <w:r>
+        <w:rPr>
+          <w:rFonts w:ascii="Cambria" w:hAnsi="Cambria" w:cs="Cambria"/>
           <w:szCs w:val="28"/>
         </w:rPr>
         <w:t>выполнять</w:t>
       </w:r>
       <w:r>
         <w:rPr>
-          <w:sz w:val="28"/>
-          <w:szCs w:val="28"/>
-        </w:rPr>
-        <w:t xml:space="preserve"> </w:t>
-      </w:r>
-      <w:r>
-        <w:rPr>
-          <w:rFonts w:ascii="Cambria" w:hAnsi="Cambria" w:cs="Cambria"/>
-          <w:sz w:val="28"/>
+          <w:szCs w:val="28"/>
+        </w:rPr>
+        <w:t xml:space="preserve"> </w:t>
+      </w:r>
+      <w:r>
+        <w:rPr>
+          <w:rFonts w:ascii="Cambria" w:hAnsi="Cambria" w:cs="Cambria"/>
           <w:szCs w:val="28"/>
         </w:rPr>
         <w:t>свои</w:t>
       </w:r>
       <w:r>
         <w:rPr>
-          <w:sz w:val="28"/>
-          <w:szCs w:val="28"/>
-        </w:rPr>
-        <w:t xml:space="preserve"> </w:t>
-      </w:r>
-      <w:r>
-        <w:rPr>
-          <w:rFonts w:ascii="Cambria" w:hAnsi="Cambria" w:cs="Cambria"/>
-          <w:sz w:val="28"/>
+          <w:szCs w:val="28"/>
+        </w:rPr>
+        <w:t xml:space="preserve"> </w:t>
+      </w:r>
+      <w:r>
+        <w:rPr>
+          <w:rFonts w:ascii="Cambria" w:hAnsi="Cambria" w:cs="Cambria"/>
           <w:szCs w:val="28"/>
         </w:rPr>
         <w:t>задачи</w:t>
       </w:r>
       <w:r>
         <w:rPr>
-          <w:sz w:val="28"/>
           <w:szCs w:val="28"/>
         </w:rPr>
         <w:t>.</w:t>
@@ -5615,51 +5378,44 @@
         </w:tabs>
         <w:ind w:left="0" w:firstLine="851"/>
         <w:rPr>
-          <w:sz w:val="28"/>
-          <w:szCs w:val="28"/>
-        </w:rPr>
-      </w:pPr>
-      <w:r>
-        <w:rPr>
-          <w:rFonts w:ascii="Cambria" w:hAnsi="Cambria" w:cs="Cambria"/>
-          <w:sz w:val="28"/>
+          <w:szCs w:val="28"/>
+        </w:rPr>
+      </w:pPr>
+      <w:r>
+        <w:rPr>
+          <w:rFonts w:ascii="Cambria" w:hAnsi="Cambria" w:cs="Cambria"/>
           <w:szCs w:val="28"/>
         </w:rPr>
         <w:t>Оптимизация</w:t>
       </w:r>
       <w:r>
         <w:rPr>
-          <w:sz w:val="28"/>
-          <w:szCs w:val="28"/>
-        </w:rPr>
-        <w:t xml:space="preserve"> </w:t>
-      </w:r>
-      <w:r>
-        <w:rPr>
-          <w:rFonts w:ascii="Cambria" w:hAnsi="Cambria" w:cs="Cambria"/>
-          <w:sz w:val="28"/>
+          <w:szCs w:val="28"/>
+        </w:rPr>
+        <w:t xml:space="preserve"> </w:t>
+      </w:r>
+      <w:r>
+        <w:rPr>
+          <w:rFonts w:ascii="Cambria" w:hAnsi="Cambria" w:cs="Cambria"/>
           <w:szCs w:val="28"/>
         </w:rPr>
         <w:t>рабочего</w:t>
       </w:r>
       <w:r>
         <w:rPr>
-          <w:sz w:val="28"/>
-          <w:szCs w:val="28"/>
-        </w:rPr>
-        <w:t xml:space="preserve"> </w:t>
-      </w:r>
-      <w:r>
-        <w:rPr>
-          <w:rFonts w:ascii="Cambria" w:hAnsi="Cambria" w:cs="Cambria"/>
-          <w:sz w:val="28"/>
+          <w:szCs w:val="28"/>
+        </w:rPr>
+        <w:t xml:space="preserve"> </w:t>
+      </w:r>
+      <w:r>
+        <w:rPr>
+          <w:rFonts w:ascii="Cambria" w:hAnsi="Cambria" w:cs="Cambria"/>
           <w:szCs w:val="28"/>
         </w:rPr>
         <w:t>процесса</w:t>
       </w:r>
       <w:r>
         <w:rPr>
-          <w:sz w:val="28"/>
           <w:szCs w:val="28"/>
         </w:rPr>
         <w:t xml:space="preserve">: </w:t>
@@ -5667,14 +5423,12 @@
       <w:r>
         <w:rPr>
           <w:rFonts w:ascii="Cambria" w:hAnsi="Cambria" w:cs="Cambria"/>
-          <w:sz w:val="28"/>
           <w:szCs w:val="28"/>
         </w:rPr>
         <w:t>веб</w:t>
       </w:r>
       <w:r>
         <w:rPr>
-          <w:sz w:val="28"/>
           <w:szCs w:val="28"/>
         </w:rPr>
         <w:t>-</w:t>
@@ -5682,119 +5436,103 @@
       <w:r>
         <w:rPr>
           <w:rFonts w:ascii="Cambria" w:hAnsi="Cambria" w:cs="Cambria"/>
-          <w:sz w:val="28"/>
           <w:szCs w:val="28"/>
         </w:rPr>
         <w:t>приложение</w:t>
       </w:r>
       <w:r>
         <w:rPr>
-          <w:sz w:val="28"/>
-          <w:szCs w:val="28"/>
-        </w:rPr>
-        <w:t xml:space="preserve"> </w:t>
-      </w:r>
-      <w:r>
-        <w:rPr>
-          <w:rFonts w:ascii="Cambria" w:hAnsi="Cambria" w:cs="Cambria"/>
-          <w:sz w:val="28"/>
+          <w:szCs w:val="28"/>
+        </w:rPr>
+        <w:t xml:space="preserve"> </w:t>
+      </w:r>
+      <w:r>
+        <w:rPr>
+          <w:rFonts w:ascii="Cambria" w:hAnsi="Cambria" w:cs="Cambria"/>
           <w:szCs w:val="28"/>
         </w:rPr>
         <w:t>разработано</w:t>
       </w:r>
       <w:r>
         <w:rPr>
-          <w:sz w:val="28"/>
-          <w:szCs w:val="28"/>
-        </w:rPr>
-        <w:t xml:space="preserve"> </w:t>
-      </w:r>
-      <w:r>
-        <w:rPr>
-          <w:rFonts w:ascii="Cambria" w:hAnsi="Cambria" w:cs="Cambria"/>
-          <w:sz w:val="28"/>
+          <w:szCs w:val="28"/>
+        </w:rPr>
+        <w:t xml:space="preserve"> </w:t>
+      </w:r>
+      <w:r>
+        <w:rPr>
+          <w:rFonts w:ascii="Cambria" w:hAnsi="Cambria" w:cs="Cambria"/>
           <w:szCs w:val="28"/>
         </w:rPr>
         <w:t>с</w:t>
       </w:r>
       <w:r>
         <w:rPr>
-          <w:sz w:val="28"/>
-          <w:szCs w:val="28"/>
-        </w:rPr>
-        <w:t xml:space="preserve"> </w:t>
-      </w:r>
-      <w:r>
-        <w:rPr>
-          <w:rFonts w:ascii="Cambria" w:hAnsi="Cambria" w:cs="Cambria"/>
-          <w:sz w:val="28"/>
+          <w:szCs w:val="28"/>
+        </w:rPr>
+        <w:t xml:space="preserve"> </w:t>
+      </w:r>
+      <w:r>
+        <w:rPr>
+          <w:rFonts w:ascii="Cambria" w:hAnsi="Cambria" w:cs="Cambria"/>
           <w:szCs w:val="28"/>
         </w:rPr>
         <w:t>учетом</w:t>
       </w:r>
       <w:r>
         <w:rPr>
-          <w:sz w:val="28"/>
-          <w:szCs w:val="28"/>
-        </w:rPr>
-        <w:t xml:space="preserve"> </w:t>
-      </w:r>
-      <w:r>
-        <w:rPr>
-          <w:rFonts w:ascii="Cambria" w:hAnsi="Cambria" w:cs="Cambria"/>
-          <w:sz w:val="28"/>
+          <w:szCs w:val="28"/>
+        </w:rPr>
+        <w:t xml:space="preserve"> </w:t>
+      </w:r>
+      <w:r>
+        <w:rPr>
+          <w:rFonts w:ascii="Cambria" w:hAnsi="Cambria" w:cs="Cambria"/>
           <w:szCs w:val="28"/>
         </w:rPr>
         <w:t>оптимизации</w:t>
       </w:r>
       <w:r>
         <w:rPr>
-          <w:sz w:val="28"/>
-          <w:szCs w:val="28"/>
-        </w:rPr>
-        <w:t xml:space="preserve"> </w:t>
-      </w:r>
-      <w:r>
-        <w:rPr>
-          <w:rFonts w:ascii="Cambria" w:hAnsi="Cambria" w:cs="Cambria"/>
-          <w:sz w:val="28"/>
+          <w:szCs w:val="28"/>
+        </w:rPr>
+        <w:t xml:space="preserve"> </w:t>
+      </w:r>
+      <w:r>
+        <w:rPr>
+          <w:rFonts w:ascii="Cambria" w:hAnsi="Cambria" w:cs="Cambria"/>
           <w:szCs w:val="28"/>
         </w:rPr>
         <w:t>рабочего</w:t>
       </w:r>
       <w:r>
         <w:rPr>
-          <w:sz w:val="28"/>
-          <w:szCs w:val="28"/>
-        </w:rPr>
-        <w:t xml:space="preserve"> </w:t>
-      </w:r>
-      <w:r>
-        <w:rPr>
-          <w:rFonts w:ascii="Cambria" w:hAnsi="Cambria" w:cs="Cambria"/>
-          <w:sz w:val="28"/>
+          <w:szCs w:val="28"/>
+        </w:rPr>
+        <w:t xml:space="preserve"> </w:t>
+      </w:r>
+      <w:r>
+        <w:rPr>
+          <w:rFonts w:ascii="Cambria" w:hAnsi="Cambria" w:cs="Cambria"/>
           <w:szCs w:val="28"/>
         </w:rPr>
         <w:t>процесса</w:t>
       </w:r>
       <w:r>
         <w:rPr>
-          <w:sz w:val="28"/>
-          <w:szCs w:val="28"/>
-        </w:rPr>
-        <w:t xml:space="preserve"> </w:t>
-      </w:r>
-      <w:r>
-        <w:rPr>
-          <w:rFonts w:ascii="Cambria" w:hAnsi="Cambria" w:cs="Cambria"/>
-          <w:sz w:val="28"/>
+          <w:szCs w:val="28"/>
+        </w:rPr>
+        <w:t xml:space="preserve"> </w:t>
+      </w:r>
+      <w:r>
+        <w:rPr>
+          <w:rFonts w:ascii="Cambria" w:hAnsi="Cambria" w:cs="Cambria"/>
           <w:szCs w:val="28"/>
         </w:rPr>
         <w:t>администратора</w:t>
       </w:r>
       <w:r>
         <w:rPr>
-          <w:sz w:val="28"/>
           <w:szCs w:val="28"/>
         </w:rPr>
         <w:t xml:space="preserve">. </w:t>
@@ -5802,134 +5540,116 @@
       <w:r>
         <w:rPr>
           <w:rFonts w:ascii="Cambria" w:hAnsi="Cambria" w:cs="Cambria"/>
-          <w:sz w:val="28"/>
           <w:szCs w:val="28"/>
         </w:rPr>
         <w:t>Функциональность</w:t>
       </w:r>
       <w:r>
         <w:rPr>
-          <w:sz w:val="28"/>
-          <w:szCs w:val="28"/>
-        </w:rPr>
-        <w:t xml:space="preserve"> </w:t>
-      </w:r>
-      <w:r>
-        <w:rPr>
-          <w:rFonts w:ascii="Cambria" w:hAnsi="Cambria" w:cs="Cambria"/>
-          <w:sz w:val="28"/>
+          <w:szCs w:val="28"/>
+        </w:rPr>
+        <w:t xml:space="preserve"> </w:t>
+      </w:r>
+      <w:r>
+        <w:rPr>
+          <w:rFonts w:ascii="Cambria" w:hAnsi="Cambria" w:cs="Cambria"/>
           <w:szCs w:val="28"/>
         </w:rPr>
         <w:t>и</w:t>
       </w:r>
       <w:r>
         <w:rPr>
-          <w:sz w:val="28"/>
-          <w:szCs w:val="28"/>
-        </w:rPr>
-        <w:t xml:space="preserve"> </w:t>
-      </w:r>
-      <w:r>
-        <w:rPr>
-          <w:rFonts w:ascii="Cambria" w:hAnsi="Cambria" w:cs="Cambria"/>
-          <w:sz w:val="28"/>
+          <w:szCs w:val="28"/>
+        </w:rPr>
+        <w:t xml:space="preserve"> </w:t>
+      </w:r>
+      <w:r>
+        <w:rPr>
+          <w:rFonts w:ascii="Cambria" w:hAnsi="Cambria" w:cs="Cambria"/>
           <w:szCs w:val="28"/>
         </w:rPr>
         <w:t>порядок</w:t>
       </w:r>
       <w:r>
         <w:rPr>
-          <w:sz w:val="28"/>
-          <w:szCs w:val="28"/>
-        </w:rPr>
-        <w:t xml:space="preserve"> </w:t>
-      </w:r>
-      <w:r>
-        <w:rPr>
-          <w:rFonts w:ascii="Cambria" w:hAnsi="Cambria" w:cs="Cambria"/>
-          <w:sz w:val="28"/>
+          <w:szCs w:val="28"/>
+        </w:rPr>
+        <w:t xml:space="preserve"> </w:t>
+      </w:r>
+      <w:r>
+        <w:rPr>
+          <w:rFonts w:ascii="Cambria" w:hAnsi="Cambria" w:cs="Cambria"/>
           <w:szCs w:val="28"/>
         </w:rPr>
         <w:t>выполнения</w:t>
       </w:r>
       <w:r>
         <w:rPr>
-          <w:sz w:val="28"/>
-          <w:szCs w:val="28"/>
-        </w:rPr>
-        <w:t xml:space="preserve"> </w:t>
-      </w:r>
-      <w:r>
-        <w:rPr>
-          <w:rFonts w:ascii="Cambria" w:hAnsi="Cambria" w:cs="Cambria"/>
-          <w:sz w:val="28"/>
+          <w:szCs w:val="28"/>
+        </w:rPr>
+        <w:t xml:space="preserve"> </w:t>
+      </w:r>
+      <w:r>
+        <w:rPr>
+          <w:rFonts w:ascii="Cambria" w:hAnsi="Cambria" w:cs="Cambria"/>
           <w:szCs w:val="28"/>
         </w:rPr>
         <w:t>операций</w:t>
       </w:r>
       <w:r>
         <w:rPr>
-          <w:sz w:val="28"/>
-          <w:szCs w:val="28"/>
-        </w:rPr>
-        <w:t xml:space="preserve"> </w:t>
-      </w:r>
-      <w:r>
-        <w:rPr>
-          <w:rFonts w:ascii="Cambria" w:hAnsi="Cambria" w:cs="Cambria"/>
-          <w:sz w:val="28"/>
+          <w:szCs w:val="28"/>
+        </w:rPr>
+        <w:t xml:space="preserve"> </w:t>
+      </w:r>
+      <w:r>
+        <w:rPr>
+          <w:rFonts w:ascii="Cambria" w:hAnsi="Cambria" w:cs="Cambria"/>
           <w:szCs w:val="28"/>
         </w:rPr>
         <w:t>были</w:t>
       </w:r>
       <w:r>
         <w:rPr>
-          <w:sz w:val="28"/>
-          <w:szCs w:val="28"/>
-        </w:rPr>
-        <w:t xml:space="preserve"> </w:t>
-      </w:r>
-      <w:r>
-        <w:rPr>
-          <w:rFonts w:ascii="Cambria" w:hAnsi="Cambria" w:cs="Cambria"/>
-          <w:sz w:val="28"/>
+          <w:szCs w:val="28"/>
+        </w:rPr>
+        <w:t xml:space="preserve"> </w:t>
+      </w:r>
+      <w:r>
+        <w:rPr>
+          <w:rFonts w:ascii="Cambria" w:hAnsi="Cambria" w:cs="Cambria"/>
           <w:szCs w:val="28"/>
         </w:rPr>
         <w:t>продуманы</w:t>
       </w:r>
       <w:r>
         <w:rPr>
-          <w:sz w:val="28"/>
-          <w:szCs w:val="28"/>
-        </w:rPr>
-        <w:t xml:space="preserve"> </w:t>
-      </w:r>
-      <w:r>
-        <w:rPr>
-          <w:rFonts w:ascii="Cambria" w:hAnsi="Cambria" w:cs="Cambria"/>
-          <w:sz w:val="28"/>
+          <w:szCs w:val="28"/>
+        </w:rPr>
+        <w:t xml:space="preserve"> </w:t>
+      </w:r>
+      <w:r>
+        <w:rPr>
+          <w:rFonts w:ascii="Cambria" w:hAnsi="Cambria" w:cs="Cambria"/>
           <w:szCs w:val="28"/>
         </w:rPr>
         <w:t>таким</w:t>
       </w:r>
       <w:r>
         <w:rPr>
-          <w:sz w:val="28"/>
-          <w:szCs w:val="28"/>
-        </w:rPr>
-        <w:t xml:space="preserve"> </w:t>
-      </w:r>
-      <w:r>
-        <w:rPr>
-          <w:rFonts w:ascii="Cambria" w:hAnsi="Cambria" w:cs="Cambria"/>
-          <w:sz w:val="28"/>
+          <w:szCs w:val="28"/>
+        </w:rPr>
+        <w:t xml:space="preserve"> </w:t>
+      </w:r>
+      <w:r>
+        <w:rPr>
+          <w:rFonts w:ascii="Cambria" w:hAnsi="Cambria" w:cs="Cambria"/>
           <w:szCs w:val="28"/>
         </w:rPr>
         <w:t>образом</w:t>
       </w:r>
       <w:r>
         <w:rPr>
-          <w:sz w:val="28"/>
           <w:szCs w:val="28"/>
         </w:rPr>
         <w:t xml:space="preserve">, </w:t>
@@ -5937,134 +5657,116 @@
       <w:r>
         <w:rPr>
           <w:rFonts w:ascii="Cambria" w:hAnsi="Cambria" w:cs="Cambria"/>
-          <w:sz w:val="28"/>
           <w:szCs w:val="28"/>
         </w:rPr>
         <w:t>чтобы</w:t>
       </w:r>
       <w:r>
         <w:rPr>
-          <w:sz w:val="28"/>
-          <w:szCs w:val="28"/>
-        </w:rPr>
-        <w:t xml:space="preserve"> </w:t>
-      </w:r>
-      <w:r>
-        <w:rPr>
-          <w:rFonts w:ascii="Cambria" w:hAnsi="Cambria" w:cs="Cambria"/>
-          <w:sz w:val="28"/>
+          <w:szCs w:val="28"/>
+        </w:rPr>
+        <w:t xml:space="preserve"> </w:t>
+      </w:r>
+      <w:r>
+        <w:rPr>
+          <w:rFonts w:ascii="Cambria" w:hAnsi="Cambria" w:cs="Cambria"/>
           <w:szCs w:val="28"/>
         </w:rPr>
         <w:t>минимизировать</w:t>
       </w:r>
       <w:r>
         <w:rPr>
-          <w:sz w:val="28"/>
-          <w:szCs w:val="28"/>
-        </w:rPr>
-        <w:t xml:space="preserve"> </w:t>
-      </w:r>
-      <w:r>
-        <w:rPr>
-          <w:rFonts w:ascii="Cambria" w:hAnsi="Cambria" w:cs="Cambria"/>
-          <w:sz w:val="28"/>
+          <w:szCs w:val="28"/>
+        </w:rPr>
+        <w:t xml:space="preserve"> </w:t>
+      </w:r>
+      <w:r>
+        <w:rPr>
+          <w:rFonts w:ascii="Cambria" w:hAnsi="Cambria" w:cs="Cambria"/>
           <w:szCs w:val="28"/>
         </w:rPr>
         <w:t>лишние</w:t>
       </w:r>
       <w:r>
         <w:rPr>
-          <w:sz w:val="28"/>
-          <w:szCs w:val="28"/>
-        </w:rPr>
-        <w:t xml:space="preserve"> </w:t>
-      </w:r>
-      <w:r>
-        <w:rPr>
-          <w:rFonts w:ascii="Cambria" w:hAnsi="Cambria" w:cs="Cambria"/>
-          <w:sz w:val="28"/>
+          <w:szCs w:val="28"/>
+        </w:rPr>
+        <w:t xml:space="preserve"> </w:t>
+      </w:r>
+      <w:r>
+        <w:rPr>
+          <w:rFonts w:ascii="Cambria" w:hAnsi="Cambria" w:cs="Cambria"/>
           <w:szCs w:val="28"/>
         </w:rPr>
         <w:t>действия</w:t>
       </w:r>
       <w:r>
         <w:rPr>
-          <w:sz w:val="28"/>
-          <w:szCs w:val="28"/>
-        </w:rPr>
-        <w:t xml:space="preserve"> </w:t>
-      </w:r>
-      <w:r>
-        <w:rPr>
-          <w:rFonts w:ascii="Cambria" w:hAnsi="Cambria" w:cs="Cambria"/>
-          <w:sz w:val="28"/>
+          <w:szCs w:val="28"/>
+        </w:rPr>
+        <w:t xml:space="preserve"> </w:t>
+      </w:r>
+      <w:r>
+        <w:rPr>
+          <w:rFonts w:ascii="Cambria" w:hAnsi="Cambria" w:cs="Cambria"/>
           <w:szCs w:val="28"/>
         </w:rPr>
         <w:t>и</w:t>
       </w:r>
       <w:r>
         <w:rPr>
-          <w:sz w:val="28"/>
-          <w:szCs w:val="28"/>
-        </w:rPr>
-        <w:t xml:space="preserve"> </w:t>
-      </w:r>
-      <w:r>
-        <w:rPr>
-          <w:rFonts w:ascii="Cambria" w:hAnsi="Cambria" w:cs="Cambria"/>
-          <w:sz w:val="28"/>
+          <w:szCs w:val="28"/>
+        </w:rPr>
+        <w:t xml:space="preserve"> </w:t>
+      </w:r>
+      <w:r>
+        <w:rPr>
+          <w:rFonts w:ascii="Cambria" w:hAnsi="Cambria" w:cs="Cambria"/>
           <w:szCs w:val="28"/>
         </w:rPr>
         <w:t>упростить</w:t>
       </w:r>
       <w:r>
         <w:rPr>
-          <w:sz w:val="28"/>
-          <w:szCs w:val="28"/>
-        </w:rPr>
-        <w:t xml:space="preserve"> </w:t>
-      </w:r>
-      <w:r>
-        <w:rPr>
-          <w:rFonts w:ascii="Cambria" w:hAnsi="Cambria" w:cs="Cambria"/>
-          <w:sz w:val="28"/>
+          <w:szCs w:val="28"/>
+        </w:rPr>
+        <w:t xml:space="preserve"> </w:t>
+      </w:r>
+      <w:r>
+        <w:rPr>
+          <w:rFonts w:ascii="Cambria" w:hAnsi="Cambria" w:cs="Cambria"/>
           <w:szCs w:val="28"/>
         </w:rPr>
         <w:t>выполнение</w:t>
       </w:r>
       <w:r>
         <w:rPr>
-          <w:sz w:val="28"/>
-          <w:szCs w:val="28"/>
-        </w:rPr>
-        <w:t xml:space="preserve"> </w:t>
-      </w:r>
-      <w:r>
-        <w:rPr>
-          <w:rFonts w:ascii="Cambria" w:hAnsi="Cambria" w:cs="Cambria"/>
-          <w:sz w:val="28"/>
+          <w:szCs w:val="28"/>
+        </w:rPr>
+        <w:t xml:space="preserve"> </w:t>
+      </w:r>
+      <w:r>
+        <w:rPr>
+          <w:rFonts w:ascii="Cambria" w:hAnsi="Cambria" w:cs="Cambria"/>
           <w:szCs w:val="28"/>
         </w:rPr>
         <w:t>задач</w:t>
       </w:r>
       <w:r>
         <w:rPr>
-          <w:sz w:val="28"/>
-          <w:szCs w:val="28"/>
-        </w:rPr>
-        <w:t xml:space="preserve"> </w:t>
-      </w:r>
-      <w:r>
-        <w:rPr>
-          <w:rFonts w:ascii="Cambria" w:hAnsi="Cambria" w:cs="Cambria"/>
-          <w:sz w:val="28"/>
+          <w:szCs w:val="28"/>
+        </w:rPr>
+        <w:t xml:space="preserve"> </w:t>
+      </w:r>
+      <w:r>
+        <w:rPr>
+          <w:rFonts w:ascii="Cambria" w:hAnsi="Cambria" w:cs="Cambria"/>
           <w:szCs w:val="28"/>
         </w:rPr>
         <w:t>администрирования</w:t>
       </w:r>
       <w:r>
         <w:rPr>
-          <w:sz w:val="28"/>
           <w:szCs w:val="28"/>
         </w:rPr>
         <w:t xml:space="preserve">. </w:t>
@@ -6072,149 +5774,129 @@
       <w:r>
         <w:rPr>
           <w:rFonts w:ascii="Cambria" w:hAnsi="Cambria" w:cs="Cambria"/>
-          <w:sz w:val="28"/>
           <w:szCs w:val="28"/>
         </w:rPr>
         <w:t>Это</w:t>
       </w:r>
       <w:r>
         <w:rPr>
-          <w:sz w:val="28"/>
-          <w:szCs w:val="28"/>
-        </w:rPr>
-        <w:t xml:space="preserve"> </w:t>
-      </w:r>
-      <w:r>
-        <w:rPr>
-          <w:rFonts w:ascii="Cambria" w:hAnsi="Cambria" w:cs="Cambria"/>
-          <w:sz w:val="28"/>
+          <w:szCs w:val="28"/>
+        </w:rPr>
+        <w:t xml:space="preserve"> </w:t>
+      </w:r>
+      <w:r>
+        <w:rPr>
+          <w:rFonts w:ascii="Cambria" w:hAnsi="Cambria" w:cs="Cambria"/>
           <w:szCs w:val="28"/>
         </w:rPr>
         <w:t>помогает</w:t>
       </w:r>
       <w:r>
         <w:rPr>
-          <w:sz w:val="28"/>
-          <w:szCs w:val="28"/>
-        </w:rPr>
-        <w:t xml:space="preserve"> </w:t>
-      </w:r>
-      <w:r>
-        <w:rPr>
-          <w:rFonts w:ascii="Cambria" w:hAnsi="Cambria" w:cs="Cambria"/>
-          <w:sz w:val="28"/>
+          <w:szCs w:val="28"/>
+        </w:rPr>
+        <w:t xml:space="preserve"> </w:t>
+      </w:r>
+      <w:r>
+        <w:rPr>
+          <w:rFonts w:ascii="Cambria" w:hAnsi="Cambria" w:cs="Cambria"/>
           <w:szCs w:val="28"/>
         </w:rPr>
         <w:t>администратору</w:t>
       </w:r>
       <w:r>
         <w:rPr>
-          <w:sz w:val="28"/>
-          <w:szCs w:val="28"/>
-        </w:rPr>
-        <w:t xml:space="preserve"> </w:t>
-      </w:r>
-      <w:r>
-        <w:rPr>
-          <w:rFonts w:ascii="Cambria" w:hAnsi="Cambria" w:cs="Cambria"/>
-          <w:sz w:val="28"/>
+          <w:szCs w:val="28"/>
+        </w:rPr>
+        <w:t xml:space="preserve"> </w:t>
+      </w:r>
+      <w:r>
+        <w:rPr>
+          <w:rFonts w:ascii="Cambria" w:hAnsi="Cambria" w:cs="Cambria"/>
           <w:szCs w:val="28"/>
         </w:rPr>
         <w:t>быстро</w:t>
       </w:r>
       <w:r>
         <w:rPr>
-          <w:sz w:val="28"/>
-          <w:szCs w:val="28"/>
-        </w:rPr>
-        <w:t xml:space="preserve"> </w:t>
-      </w:r>
-      <w:r>
-        <w:rPr>
-          <w:rFonts w:ascii="Cambria" w:hAnsi="Cambria" w:cs="Cambria"/>
-          <w:sz w:val="28"/>
+          <w:szCs w:val="28"/>
+        </w:rPr>
+        <w:t xml:space="preserve"> </w:t>
+      </w:r>
+      <w:r>
+        <w:rPr>
+          <w:rFonts w:ascii="Cambria" w:hAnsi="Cambria" w:cs="Cambria"/>
           <w:szCs w:val="28"/>
         </w:rPr>
         <w:t>и</w:t>
       </w:r>
       <w:r>
         <w:rPr>
-          <w:sz w:val="28"/>
-          <w:szCs w:val="28"/>
-        </w:rPr>
-        <w:t xml:space="preserve"> </w:t>
-      </w:r>
-      <w:r>
-        <w:rPr>
-          <w:rFonts w:ascii="Cambria" w:hAnsi="Cambria" w:cs="Cambria"/>
-          <w:sz w:val="28"/>
+          <w:szCs w:val="28"/>
+        </w:rPr>
+        <w:t xml:space="preserve"> </w:t>
+      </w:r>
+      <w:r>
+        <w:rPr>
+          <w:rFonts w:ascii="Cambria" w:hAnsi="Cambria" w:cs="Cambria"/>
           <w:szCs w:val="28"/>
         </w:rPr>
         <w:t>эффективно</w:t>
       </w:r>
       <w:r>
         <w:rPr>
-          <w:sz w:val="28"/>
-          <w:szCs w:val="28"/>
-        </w:rPr>
-        <w:t xml:space="preserve"> </w:t>
-      </w:r>
-      <w:r>
-        <w:rPr>
-          <w:rFonts w:ascii="Cambria" w:hAnsi="Cambria" w:cs="Cambria"/>
-          <w:sz w:val="28"/>
+          <w:szCs w:val="28"/>
+        </w:rPr>
+        <w:t xml:space="preserve"> </w:t>
+      </w:r>
+      <w:r>
+        <w:rPr>
+          <w:rFonts w:ascii="Cambria" w:hAnsi="Cambria" w:cs="Cambria"/>
           <w:szCs w:val="28"/>
         </w:rPr>
         <w:t>управлять</w:t>
       </w:r>
       <w:r>
         <w:rPr>
-          <w:sz w:val="28"/>
-          <w:szCs w:val="28"/>
-        </w:rPr>
-        <w:t xml:space="preserve"> </w:t>
-      </w:r>
-      <w:r>
-        <w:rPr>
-          <w:rFonts w:ascii="Cambria" w:hAnsi="Cambria" w:cs="Cambria"/>
-          <w:sz w:val="28"/>
+          <w:szCs w:val="28"/>
+        </w:rPr>
+        <w:t xml:space="preserve"> </w:t>
+      </w:r>
+      <w:r>
+        <w:rPr>
+          <w:rFonts w:ascii="Cambria" w:hAnsi="Cambria" w:cs="Cambria"/>
           <w:szCs w:val="28"/>
         </w:rPr>
         <w:t>пользователями</w:t>
       </w:r>
       <w:r>
         <w:rPr>
-          <w:sz w:val="28"/>
-          <w:szCs w:val="28"/>
-        </w:rPr>
-        <w:t xml:space="preserve"> </w:t>
-      </w:r>
-      <w:r>
-        <w:rPr>
-          <w:rFonts w:ascii="Cambria" w:hAnsi="Cambria" w:cs="Cambria"/>
-          <w:sz w:val="28"/>
+          <w:szCs w:val="28"/>
+        </w:rPr>
+        <w:t xml:space="preserve"> </w:t>
+      </w:r>
+      <w:r>
+        <w:rPr>
+          <w:rFonts w:ascii="Cambria" w:hAnsi="Cambria" w:cs="Cambria"/>
           <w:szCs w:val="28"/>
         </w:rPr>
         <w:t>и</w:t>
       </w:r>
       <w:r>
         <w:rPr>
-          <w:sz w:val="28"/>
-          <w:szCs w:val="28"/>
-        </w:rPr>
-        <w:t xml:space="preserve"> </w:t>
-      </w:r>
-      <w:r>
-        <w:rPr>
-          <w:rFonts w:ascii="Cambria" w:hAnsi="Cambria" w:cs="Cambria"/>
-          <w:sz w:val="28"/>
+          <w:szCs w:val="28"/>
+        </w:rPr>
+        <w:t xml:space="preserve"> </w:t>
+      </w:r>
+      <w:r>
+        <w:rPr>
+          <w:rFonts w:ascii="Cambria" w:hAnsi="Cambria" w:cs="Cambria"/>
           <w:szCs w:val="28"/>
         </w:rPr>
         <w:t>системой</w:t>
       </w:r>
       <w:r>
         <w:rPr>
-          <w:sz w:val="28"/>
           <w:szCs w:val="28"/>
         </w:rPr>
         <w:t>.</w:t>
@@ -6232,51 +5914,44 @@
         </w:tabs>
         <w:ind w:left="0" w:firstLine="851"/>
         <w:rPr>
-          <w:sz w:val="28"/>
-          <w:szCs w:val="28"/>
-        </w:rPr>
-      </w:pPr>
-      <w:r>
-        <w:rPr>
-          <w:rFonts w:ascii="Cambria" w:hAnsi="Cambria" w:cs="Cambria"/>
-          <w:sz w:val="28"/>
+          <w:szCs w:val="28"/>
+        </w:rPr>
+      </w:pPr>
+      <w:r>
+        <w:rPr>
+          <w:rFonts w:ascii="Cambria" w:hAnsi="Cambria" w:cs="Cambria"/>
           <w:szCs w:val="28"/>
         </w:rPr>
         <w:t>Поддержка</w:t>
       </w:r>
       <w:r>
         <w:rPr>
-          <w:sz w:val="28"/>
-          <w:szCs w:val="28"/>
-        </w:rPr>
-        <w:t xml:space="preserve"> </w:t>
-      </w:r>
-      <w:r>
-        <w:rPr>
-          <w:rFonts w:ascii="Cambria" w:hAnsi="Cambria" w:cs="Cambria"/>
-          <w:sz w:val="28"/>
+          <w:szCs w:val="28"/>
+        </w:rPr>
+        <w:t xml:space="preserve"> </w:t>
+      </w:r>
+      <w:r>
+        <w:rPr>
+          <w:rFonts w:ascii="Cambria" w:hAnsi="Cambria" w:cs="Cambria"/>
           <w:szCs w:val="28"/>
         </w:rPr>
         <w:t>профессиональных</w:t>
       </w:r>
       <w:r>
         <w:rPr>
-          <w:sz w:val="28"/>
-          <w:szCs w:val="28"/>
-        </w:rPr>
-        <w:t xml:space="preserve"> </w:t>
-      </w:r>
-      <w:r>
-        <w:rPr>
-          <w:rFonts w:ascii="Cambria" w:hAnsi="Cambria" w:cs="Cambria"/>
-          <w:sz w:val="28"/>
+          <w:szCs w:val="28"/>
+        </w:rPr>
+        <w:t xml:space="preserve"> </w:t>
+      </w:r>
+      <w:r>
+        <w:rPr>
+          <w:rFonts w:ascii="Cambria" w:hAnsi="Cambria" w:cs="Cambria"/>
           <w:szCs w:val="28"/>
         </w:rPr>
         <w:t>требований</w:t>
       </w:r>
       <w:r>
         <w:rPr>
-          <w:sz w:val="28"/>
           <w:szCs w:val="28"/>
         </w:rPr>
         <w:t xml:space="preserve">: </w:t>
@@ -6284,14 +5959,12 @@
       <w:r>
         <w:rPr>
           <w:rFonts w:ascii="Cambria" w:hAnsi="Cambria" w:cs="Cambria"/>
-          <w:sz w:val="28"/>
           <w:szCs w:val="28"/>
         </w:rPr>
         <w:t>веб</w:t>
       </w:r>
       <w:r>
         <w:rPr>
-          <w:sz w:val="28"/>
           <w:szCs w:val="28"/>
         </w:rPr>
         <w:t>-</w:t>
@@ -6299,134 +5972,116 @@
       <w:r>
         <w:rPr>
           <w:rFonts w:ascii="Cambria" w:hAnsi="Cambria" w:cs="Cambria"/>
-          <w:sz w:val="28"/>
           <w:szCs w:val="28"/>
         </w:rPr>
         <w:t>приложение</w:t>
       </w:r>
       <w:r>
         <w:rPr>
-          <w:sz w:val="28"/>
-          <w:szCs w:val="28"/>
-        </w:rPr>
-        <w:t xml:space="preserve"> </w:t>
-      </w:r>
-      <w:r>
-        <w:rPr>
-          <w:rFonts w:ascii="Cambria" w:hAnsi="Cambria" w:cs="Cambria"/>
-          <w:sz w:val="28"/>
+          <w:szCs w:val="28"/>
+        </w:rPr>
+        <w:t xml:space="preserve"> </w:t>
+      </w:r>
+      <w:r>
+        <w:rPr>
+          <w:rFonts w:ascii="Cambria" w:hAnsi="Cambria" w:cs="Cambria"/>
           <w:szCs w:val="28"/>
         </w:rPr>
         <w:t>было</w:t>
       </w:r>
       <w:r>
         <w:rPr>
-          <w:sz w:val="28"/>
-          <w:szCs w:val="28"/>
-        </w:rPr>
-        <w:t xml:space="preserve"> </w:t>
-      </w:r>
-      <w:r>
-        <w:rPr>
-          <w:rFonts w:ascii="Cambria" w:hAnsi="Cambria" w:cs="Cambria"/>
-          <w:sz w:val="28"/>
+          <w:szCs w:val="28"/>
+        </w:rPr>
+        <w:t xml:space="preserve"> </w:t>
+      </w:r>
+      <w:r>
+        <w:rPr>
+          <w:rFonts w:ascii="Cambria" w:hAnsi="Cambria" w:cs="Cambria"/>
           <w:szCs w:val="28"/>
         </w:rPr>
         <w:t>разработано</w:t>
       </w:r>
       <w:r>
         <w:rPr>
-          <w:sz w:val="28"/>
-          <w:szCs w:val="28"/>
-        </w:rPr>
-        <w:t xml:space="preserve"> </w:t>
-      </w:r>
-      <w:r>
-        <w:rPr>
-          <w:rFonts w:ascii="Cambria" w:hAnsi="Cambria" w:cs="Cambria"/>
-          <w:sz w:val="28"/>
+          <w:szCs w:val="28"/>
+        </w:rPr>
+        <w:t xml:space="preserve"> </w:t>
+      </w:r>
+      <w:r>
+        <w:rPr>
+          <w:rFonts w:ascii="Cambria" w:hAnsi="Cambria" w:cs="Cambria"/>
           <w:szCs w:val="28"/>
         </w:rPr>
         <w:t>с</w:t>
       </w:r>
       <w:r>
         <w:rPr>
-          <w:sz w:val="28"/>
-          <w:szCs w:val="28"/>
-        </w:rPr>
-        <w:t xml:space="preserve"> </w:t>
-      </w:r>
-      <w:r>
-        <w:rPr>
-          <w:rFonts w:ascii="Cambria" w:hAnsi="Cambria" w:cs="Cambria"/>
-          <w:sz w:val="28"/>
+          <w:szCs w:val="28"/>
+        </w:rPr>
+        <w:t xml:space="preserve"> </w:t>
+      </w:r>
+      <w:r>
+        <w:rPr>
+          <w:rFonts w:ascii="Cambria" w:hAnsi="Cambria" w:cs="Cambria"/>
           <w:szCs w:val="28"/>
         </w:rPr>
         <w:t>учетом</w:t>
       </w:r>
       <w:r>
         <w:rPr>
-          <w:sz w:val="28"/>
-          <w:szCs w:val="28"/>
-        </w:rPr>
-        <w:t xml:space="preserve"> </w:t>
-      </w:r>
-      <w:r>
-        <w:rPr>
-          <w:rFonts w:ascii="Cambria" w:hAnsi="Cambria" w:cs="Cambria"/>
-          <w:sz w:val="28"/>
+          <w:szCs w:val="28"/>
+        </w:rPr>
+        <w:t xml:space="preserve"> </w:t>
+      </w:r>
+      <w:r>
+        <w:rPr>
+          <w:rFonts w:ascii="Cambria" w:hAnsi="Cambria" w:cs="Cambria"/>
           <w:szCs w:val="28"/>
         </w:rPr>
         <w:t>особых</w:t>
       </w:r>
       <w:r>
         <w:rPr>
-          <w:sz w:val="28"/>
-          <w:szCs w:val="28"/>
-        </w:rPr>
-        <w:t xml:space="preserve"> </w:t>
-      </w:r>
-      <w:r>
-        <w:rPr>
-          <w:rFonts w:ascii="Cambria" w:hAnsi="Cambria" w:cs="Cambria"/>
-          <w:sz w:val="28"/>
+          <w:szCs w:val="28"/>
+        </w:rPr>
+        <w:t xml:space="preserve"> </w:t>
+      </w:r>
+      <w:r>
+        <w:rPr>
+          <w:rFonts w:ascii="Cambria" w:hAnsi="Cambria" w:cs="Cambria"/>
           <w:szCs w:val="28"/>
         </w:rPr>
         <w:t>требований</w:t>
       </w:r>
       <w:r>
         <w:rPr>
-          <w:sz w:val="28"/>
-          <w:szCs w:val="28"/>
-        </w:rPr>
-        <w:t xml:space="preserve"> </w:t>
-      </w:r>
-      <w:r>
-        <w:rPr>
-          <w:rFonts w:ascii="Cambria" w:hAnsi="Cambria" w:cs="Cambria"/>
-          <w:sz w:val="28"/>
+          <w:szCs w:val="28"/>
+        </w:rPr>
+        <w:t xml:space="preserve"> </w:t>
+      </w:r>
+      <w:r>
+        <w:rPr>
+          <w:rFonts w:ascii="Cambria" w:hAnsi="Cambria" w:cs="Cambria"/>
           <w:szCs w:val="28"/>
         </w:rPr>
         <w:t>профессионального</w:t>
       </w:r>
       <w:r>
         <w:rPr>
-          <w:sz w:val="28"/>
-          <w:szCs w:val="28"/>
-        </w:rPr>
-        <w:t xml:space="preserve"> </w:t>
-      </w:r>
-      <w:r>
-        <w:rPr>
-          <w:rFonts w:ascii="Cambria" w:hAnsi="Cambria" w:cs="Cambria"/>
-          <w:sz w:val="28"/>
+          <w:szCs w:val="28"/>
+        </w:rPr>
+        <w:t xml:space="preserve"> </w:t>
+      </w:r>
+      <w:r>
+        <w:rPr>
+          <w:rFonts w:ascii="Cambria" w:hAnsi="Cambria" w:cs="Cambria"/>
           <w:szCs w:val="28"/>
         </w:rPr>
         <w:t>администрирования</w:t>
       </w:r>
       <w:r>
         <w:rPr>
-          <w:sz w:val="28"/>
           <w:szCs w:val="28"/>
         </w:rPr>
         <w:t xml:space="preserve">. </w:t>
@@ -6434,194 +6089,168 @@
       <w:r>
         <w:rPr>
           <w:rFonts w:ascii="Cambria" w:hAnsi="Cambria" w:cs="Cambria"/>
-          <w:sz w:val="28"/>
           <w:szCs w:val="28"/>
         </w:rPr>
         <w:t>Функциональность</w:t>
       </w:r>
       <w:r>
         <w:rPr>
-          <w:sz w:val="28"/>
-          <w:szCs w:val="28"/>
-        </w:rPr>
-        <w:t xml:space="preserve"> </w:t>
-      </w:r>
-      <w:r>
-        <w:rPr>
-          <w:rFonts w:ascii="Cambria" w:hAnsi="Cambria" w:cs="Cambria"/>
-          <w:sz w:val="28"/>
+          <w:szCs w:val="28"/>
+        </w:rPr>
+        <w:t xml:space="preserve"> </w:t>
+      </w:r>
+      <w:r>
+        <w:rPr>
+          <w:rFonts w:ascii="Cambria" w:hAnsi="Cambria" w:cs="Cambria"/>
           <w:szCs w:val="28"/>
         </w:rPr>
         <w:t>приложения</w:t>
       </w:r>
       <w:r>
         <w:rPr>
-          <w:sz w:val="28"/>
-          <w:szCs w:val="28"/>
-        </w:rPr>
-        <w:t xml:space="preserve"> </w:t>
-      </w:r>
-      <w:r>
-        <w:rPr>
-          <w:rFonts w:ascii="Cambria" w:hAnsi="Cambria" w:cs="Cambria"/>
-          <w:sz w:val="28"/>
+          <w:szCs w:val="28"/>
+        </w:rPr>
+        <w:t xml:space="preserve"> </w:t>
+      </w:r>
+      <w:r>
+        <w:rPr>
+          <w:rFonts w:ascii="Cambria" w:hAnsi="Cambria" w:cs="Cambria"/>
           <w:szCs w:val="28"/>
         </w:rPr>
         <w:t>направлена</w:t>
       </w:r>
       <w:r>
         <w:rPr>
-          <w:sz w:val="28"/>
-          <w:szCs w:val="28"/>
-        </w:rPr>
-        <w:t xml:space="preserve"> </w:t>
-      </w:r>
-      <w:r>
-        <w:rPr>
-          <w:rFonts w:ascii="Cambria" w:hAnsi="Cambria" w:cs="Cambria"/>
-          <w:sz w:val="28"/>
+          <w:szCs w:val="28"/>
+        </w:rPr>
+        <w:t xml:space="preserve"> </w:t>
+      </w:r>
+      <w:r>
+        <w:rPr>
+          <w:rFonts w:ascii="Cambria" w:hAnsi="Cambria" w:cs="Cambria"/>
           <w:szCs w:val="28"/>
         </w:rPr>
         <w:t>на</w:t>
       </w:r>
       <w:r>
         <w:rPr>
-          <w:sz w:val="28"/>
-          <w:szCs w:val="28"/>
-        </w:rPr>
-        <w:t xml:space="preserve"> </w:t>
-      </w:r>
-      <w:r>
-        <w:rPr>
-          <w:rFonts w:ascii="Cambria" w:hAnsi="Cambria" w:cs="Cambria"/>
-          <w:sz w:val="28"/>
+          <w:szCs w:val="28"/>
+        </w:rPr>
+        <w:t xml:space="preserve"> </w:t>
+      </w:r>
+      <w:r>
+        <w:rPr>
+          <w:rFonts w:ascii="Cambria" w:hAnsi="Cambria" w:cs="Cambria"/>
           <w:szCs w:val="28"/>
         </w:rPr>
         <w:t>удовлетворение</w:t>
       </w:r>
       <w:r>
         <w:rPr>
-          <w:sz w:val="28"/>
-          <w:szCs w:val="28"/>
-        </w:rPr>
-        <w:t xml:space="preserve"> </w:t>
-      </w:r>
-      <w:r>
-        <w:rPr>
-          <w:rFonts w:ascii="Cambria" w:hAnsi="Cambria" w:cs="Cambria"/>
-          <w:sz w:val="28"/>
+          <w:szCs w:val="28"/>
+        </w:rPr>
+        <w:t xml:space="preserve"> </w:t>
+      </w:r>
+      <w:r>
+        <w:rPr>
+          <w:rFonts w:ascii="Cambria" w:hAnsi="Cambria" w:cs="Cambria"/>
           <w:szCs w:val="28"/>
         </w:rPr>
         <w:t>конкретных</w:t>
       </w:r>
       <w:r>
         <w:rPr>
-          <w:sz w:val="28"/>
-          <w:szCs w:val="28"/>
-        </w:rPr>
-        <w:t xml:space="preserve"> </w:t>
-      </w:r>
-      <w:r>
-        <w:rPr>
-          <w:rFonts w:ascii="Cambria" w:hAnsi="Cambria" w:cs="Cambria"/>
-          <w:sz w:val="28"/>
+          <w:szCs w:val="28"/>
+        </w:rPr>
+        <w:t xml:space="preserve"> </w:t>
+      </w:r>
+      <w:r>
+        <w:rPr>
+          <w:rFonts w:ascii="Cambria" w:hAnsi="Cambria" w:cs="Cambria"/>
           <w:szCs w:val="28"/>
         </w:rPr>
         <w:t>потребностей</w:t>
       </w:r>
       <w:r>
         <w:rPr>
-          <w:sz w:val="28"/>
-          <w:szCs w:val="28"/>
-        </w:rPr>
-        <w:t xml:space="preserve"> </w:t>
-      </w:r>
-      <w:r>
-        <w:rPr>
-          <w:rFonts w:ascii="Cambria" w:hAnsi="Cambria" w:cs="Cambria"/>
-          <w:sz w:val="28"/>
+          <w:szCs w:val="28"/>
+        </w:rPr>
+        <w:t xml:space="preserve"> </w:t>
+      </w:r>
+      <w:r>
+        <w:rPr>
+          <w:rFonts w:ascii="Cambria" w:hAnsi="Cambria" w:cs="Cambria"/>
           <w:szCs w:val="28"/>
         </w:rPr>
         <w:t>администратора</w:t>
       </w:r>
       <w:r>
         <w:rPr>
-          <w:sz w:val="28"/>
-          <w:szCs w:val="28"/>
-        </w:rPr>
-        <w:t xml:space="preserve"> </w:t>
-      </w:r>
-      <w:r>
-        <w:rPr>
-          <w:rFonts w:ascii="Cambria" w:hAnsi="Cambria" w:cs="Cambria"/>
-          <w:sz w:val="28"/>
+          <w:szCs w:val="28"/>
+        </w:rPr>
+        <w:t xml:space="preserve"> </w:t>
+      </w:r>
+      <w:r>
+        <w:rPr>
+          <w:rFonts w:ascii="Cambria" w:hAnsi="Cambria" w:cs="Cambria"/>
           <w:szCs w:val="28"/>
         </w:rPr>
         <w:t>в</w:t>
       </w:r>
       <w:r>
         <w:rPr>
-          <w:sz w:val="28"/>
-          <w:szCs w:val="28"/>
-        </w:rPr>
-        <w:t xml:space="preserve"> </w:t>
-      </w:r>
-      <w:r>
-        <w:rPr>
-          <w:rFonts w:ascii="Cambria" w:hAnsi="Cambria" w:cs="Cambria"/>
-          <w:sz w:val="28"/>
+          <w:szCs w:val="28"/>
+        </w:rPr>
+        <w:t xml:space="preserve"> </w:t>
+      </w:r>
+      <w:r>
+        <w:rPr>
+          <w:rFonts w:ascii="Cambria" w:hAnsi="Cambria" w:cs="Cambria"/>
           <w:szCs w:val="28"/>
         </w:rPr>
         <w:t>управлении</w:t>
       </w:r>
       <w:r>
         <w:rPr>
-          <w:sz w:val="28"/>
-          <w:szCs w:val="28"/>
-        </w:rPr>
-        <w:t xml:space="preserve"> </w:t>
-      </w:r>
-      <w:r>
-        <w:rPr>
-          <w:rFonts w:ascii="Cambria" w:hAnsi="Cambria" w:cs="Cambria"/>
-          <w:sz w:val="28"/>
+          <w:szCs w:val="28"/>
+        </w:rPr>
+        <w:t xml:space="preserve"> </w:t>
+      </w:r>
+      <w:r>
+        <w:rPr>
+          <w:rFonts w:ascii="Cambria" w:hAnsi="Cambria" w:cs="Cambria"/>
           <w:szCs w:val="28"/>
         </w:rPr>
         <w:t>пользователями</w:t>
       </w:r>
       <w:r>
         <w:rPr>
-          <w:sz w:val="28"/>
-          <w:szCs w:val="28"/>
-        </w:rPr>
-        <w:t xml:space="preserve"> </w:t>
-      </w:r>
-      <w:r>
-        <w:rPr>
-          <w:rFonts w:ascii="Cambria" w:hAnsi="Cambria" w:cs="Cambria"/>
-          <w:sz w:val="28"/>
+          <w:szCs w:val="28"/>
+        </w:rPr>
+        <w:t xml:space="preserve"> </w:t>
+      </w:r>
+      <w:r>
+        <w:rPr>
+          <w:rFonts w:ascii="Cambria" w:hAnsi="Cambria" w:cs="Cambria"/>
           <w:szCs w:val="28"/>
         </w:rPr>
         <w:t>и</w:t>
       </w:r>
       <w:r>
         <w:rPr>
-          <w:sz w:val="28"/>
-          <w:szCs w:val="28"/>
-        </w:rPr>
-        <w:t xml:space="preserve"> </w:t>
-      </w:r>
-      <w:r>
-        <w:rPr>
-          <w:rFonts w:ascii="Cambria" w:hAnsi="Cambria" w:cs="Cambria"/>
-          <w:sz w:val="28"/>
+          <w:szCs w:val="28"/>
+        </w:rPr>
+        <w:t xml:space="preserve"> </w:t>
+      </w:r>
+      <w:r>
+        <w:rPr>
+          <w:rFonts w:ascii="Cambria" w:hAnsi="Cambria" w:cs="Cambria"/>
           <w:szCs w:val="28"/>
         </w:rPr>
         <w:t>системой</w:t>
       </w:r>
       <w:r>
         <w:rPr>
-          <w:sz w:val="28"/>
           <w:szCs w:val="28"/>
         </w:rPr>
         <w:t xml:space="preserve">. </w:t>
@@ -6629,89 +6258,77 @@
       <w:r>
         <w:rPr>
           <w:rFonts w:ascii="Cambria" w:hAnsi="Cambria" w:cs="Cambria"/>
-          <w:sz w:val="28"/>
           <w:szCs w:val="28"/>
         </w:rPr>
         <w:t>Были</w:t>
       </w:r>
       <w:r>
         <w:rPr>
-          <w:sz w:val="28"/>
-          <w:szCs w:val="28"/>
-        </w:rPr>
-        <w:t xml:space="preserve"> </w:t>
-      </w:r>
-      <w:r>
-        <w:rPr>
-          <w:rFonts w:ascii="Cambria" w:hAnsi="Cambria" w:cs="Cambria"/>
-          <w:sz w:val="28"/>
+          <w:szCs w:val="28"/>
+        </w:rPr>
+        <w:t xml:space="preserve"> </w:t>
+      </w:r>
+      <w:r>
+        <w:rPr>
+          <w:rFonts w:ascii="Cambria" w:hAnsi="Cambria" w:cs="Cambria"/>
           <w:szCs w:val="28"/>
         </w:rPr>
         <w:t>реализованы</w:t>
       </w:r>
       <w:r>
         <w:rPr>
-          <w:sz w:val="28"/>
-          <w:szCs w:val="28"/>
-        </w:rPr>
-        <w:t xml:space="preserve"> </w:t>
-      </w:r>
-      <w:r>
-        <w:rPr>
-          <w:rFonts w:ascii="Cambria" w:hAnsi="Cambria" w:cs="Cambria"/>
-          <w:sz w:val="28"/>
+          <w:szCs w:val="28"/>
+        </w:rPr>
+        <w:t xml:space="preserve"> </w:t>
+      </w:r>
+      <w:r>
+        <w:rPr>
+          <w:rFonts w:ascii="Cambria" w:hAnsi="Cambria" w:cs="Cambria"/>
           <w:szCs w:val="28"/>
         </w:rPr>
         <w:t>специфические</w:t>
       </w:r>
       <w:r>
         <w:rPr>
-          <w:sz w:val="28"/>
-          <w:szCs w:val="28"/>
-        </w:rPr>
-        <w:t xml:space="preserve"> </w:t>
-      </w:r>
-      <w:r>
-        <w:rPr>
-          <w:rFonts w:ascii="Cambria" w:hAnsi="Cambria" w:cs="Cambria"/>
-          <w:sz w:val="28"/>
+          <w:szCs w:val="28"/>
+        </w:rPr>
+        <w:t xml:space="preserve"> </w:t>
+      </w:r>
+      <w:r>
+        <w:rPr>
+          <w:rFonts w:ascii="Cambria" w:hAnsi="Cambria" w:cs="Cambria"/>
           <w:szCs w:val="28"/>
         </w:rPr>
         <w:t>возможности</w:t>
       </w:r>
       <w:r>
         <w:rPr>
-          <w:sz w:val="28"/>
-          <w:szCs w:val="28"/>
-        </w:rPr>
-        <w:t xml:space="preserve"> </w:t>
-      </w:r>
-      <w:r>
-        <w:rPr>
-          <w:rFonts w:ascii="Cambria" w:hAnsi="Cambria" w:cs="Cambria"/>
-          <w:sz w:val="28"/>
+          <w:szCs w:val="28"/>
+        </w:rPr>
+        <w:t xml:space="preserve"> </w:t>
+      </w:r>
+      <w:r>
+        <w:rPr>
+          <w:rFonts w:ascii="Cambria" w:hAnsi="Cambria" w:cs="Cambria"/>
           <w:szCs w:val="28"/>
         </w:rPr>
         <w:t>и</w:t>
       </w:r>
       <w:r>
         <w:rPr>
-          <w:sz w:val="28"/>
-          <w:szCs w:val="28"/>
-        </w:rPr>
-        <w:t xml:space="preserve"> </w:t>
-      </w:r>
-      <w:r>
-        <w:rPr>
-          <w:rFonts w:ascii="Cambria" w:hAnsi="Cambria" w:cs="Cambria"/>
-          <w:sz w:val="28"/>
+          <w:szCs w:val="28"/>
+        </w:rPr>
+        <w:t xml:space="preserve"> </w:t>
+      </w:r>
+      <w:r>
+        <w:rPr>
+          <w:rFonts w:ascii="Cambria" w:hAnsi="Cambria" w:cs="Cambria"/>
           <w:szCs w:val="28"/>
         </w:rPr>
         <w:t>инструменты</w:t>
       </w:r>
       <w:r>
         <w:rPr>
-          <w:sz w:val="28"/>
           <w:szCs w:val="28"/>
         </w:rPr>
         <w:t xml:space="preserve">, </w:t>
@@ -6719,59 +6336,51 @@
       <w:r>
         <w:rPr>
           <w:rFonts w:ascii="Cambria" w:hAnsi="Cambria" w:cs="Cambria"/>
-          <w:sz w:val="28"/>
           <w:szCs w:val="28"/>
         </w:rPr>
         <w:t>необходимые</w:t>
       </w:r>
       <w:r>
         <w:rPr>
-          <w:sz w:val="28"/>
-          <w:szCs w:val="28"/>
-        </w:rPr>
-        <w:t xml:space="preserve"> </w:t>
-      </w:r>
-      <w:r>
-        <w:rPr>
-          <w:rFonts w:ascii="Cambria" w:hAnsi="Cambria" w:cs="Cambria"/>
-          <w:sz w:val="28"/>
+          <w:szCs w:val="28"/>
+        </w:rPr>
+        <w:t xml:space="preserve"> </w:t>
+      </w:r>
+      <w:r>
+        <w:rPr>
+          <w:rFonts w:ascii="Cambria" w:hAnsi="Cambria" w:cs="Cambria"/>
           <w:szCs w:val="28"/>
         </w:rPr>
         <w:t>для</w:t>
       </w:r>
       <w:r>
         <w:rPr>
-          <w:sz w:val="28"/>
-          <w:szCs w:val="28"/>
-        </w:rPr>
-        <w:t xml:space="preserve"> </w:t>
-      </w:r>
-      <w:r>
-        <w:rPr>
-          <w:rFonts w:ascii="Cambria" w:hAnsi="Cambria" w:cs="Cambria"/>
-          <w:sz w:val="28"/>
+          <w:szCs w:val="28"/>
+        </w:rPr>
+        <w:t xml:space="preserve"> </w:t>
+      </w:r>
+      <w:r>
+        <w:rPr>
+          <w:rFonts w:ascii="Cambria" w:hAnsi="Cambria" w:cs="Cambria"/>
           <w:szCs w:val="28"/>
         </w:rPr>
         <w:t>эффективного</w:t>
       </w:r>
       <w:r>
         <w:rPr>
-          <w:sz w:val="28"/>
-          <w:szCs w:val="28"/>
-        </w:rPr>
-        <w:t xml:space="preserve"> </w:t>
-      </w:r>
-      <w:r>
-        <w:rPr>
-          <w:rFonts w:ascii="Cambria" w:hAnsi="Cambria" w:cs="Cambria"/>
-          <w:sz w:val="28"/>
+          <w:szCs w:val="28"/>
+        </w:rPr>
+        <w:t xml:space="preserve"> </w:t>
+      </w:r>
+      <w:r>
+        <w:rPr>
+          <w:rFonts w:ascii="Cambria" w:hAnsi="Cambria" w:cs="Cambria"/>
           <w:szCs w:val="28"/>
         </w:rPr>
         <w:t>администрирования</w:t>
       </w:r>
       <w:r>
         <w:rPr>
-          <w:sz w:val="28"/>
           <w:szCs w:val="28"/>
         </w:rPr>
         <w:t>.</w:t>
@@ -6779,11 +6388,8 @@
     </w:p>
     <w:p>
       <w:r>
-        <w:t xml:space="preserve">В результате, веб-приложение предоставляет администратору удобный и эффективный инструмент для управления системой. Оно позволяет </w:t>
-      </w:r>
-      <w:r>
         <w:lastRenderedPageBreak/>
-        <w:t>администратору максимально использовать функционал приложения в рамках своих профессиональных потребностей, улучшая производительность и удобство работы с системой.</w:t>
+        <w:t>В результате, веб-приложение предоставляет администратору удобный и эффективный инструмент для управления системой. Оно позволяет администратору максимально использовать функционал приложения в рамках своих профессиональных потребностей, улучшая производительность и удобство работы с системой.</w:t>
       </w:r>
     </w:p>
     <w:p>
@@ -6795,16 +6401,680 @@
       </w:r>
     </w:p>
     <w:p>
-      <w:r>
-        <w:rPr>
-          <w:highlight w:val="red"/>
-        </w:rPr>
-        <w:t>ПРИЛОЖЕНИЕ ЕЩЁ НЕДОДЕЛАНО, НО КАК ТОЛЬКО Я ЕГО ДОДЕЛАЮ, ТО НАПИШУ СЮДА ОСНОВНЫЕ ФУНКЦИИ</w:t>
+      <w:pPr>
+        <w:pStyle w:val="af0"/>
+        <w:numPr>
+          <w:ilvl w:val="0"/>
+          <w:numId w:val="43"/>
+        </w:numPr>
+      </w:pPr>
+      <w:proofErr w:type="spellStart"/>
+      <w:r>
+        <w:t>auth_admin.php</w:t>
+      </w:r>
+      <w:proofErr w:type="spellEnd"/>
+      <w:r>
+        <w:t xml:space="preserve"> – </w:t>
+      </w:r>
+      <w:r>
+        <w:rPr>
+          <w:rFonts w:ascii="Cambria" w:hAnsi="Cambria"/>
+        </w:rPr>
+        <w:t>авторизация админа</w:t>
+      </w:r>
+      <w:r>
+        <w:rPr>
+          <w:rFonts w:ascii="Cambria" w:hAnsi="Cambria"/>
+        </w:rPr>
+        <w:t>;</w:t>
+      </w:r>
+    </w:p>
+    <w:p>
+      <w:pPr>
+        <w:pStyle w:val="af0"/>
+        <w:numPr>
+          <w:ilvl w:val="0"/>
+          <w:numId w:val="43"/>
+        </w:numPr>
+      </w:pPr>
+      <w:proofErr w:type="spellStart"/>
+      <w:r>
+        <w:t>auth_personal.php</w:t>
+      </w:r>
+      <w:proofErr w:type="spellEnd"/>
+      <w:r>
+        <w:t xml:space="preserve"> – </w:t>
+      </w:r>
+      <w:r>
+        <w:rPr>
+          <w:rFonts w:ascii="Cambria" w:hAnsi="Cambria"/>
+        </w:rPr>
+        <w:t>авторизация сотрудника</w:t>
+      </w:r>
+      <w:r>
+        <w:rPr>
+          <w:rFonts w:ascii="Cambria" w:hAnsi="Cambria"/>
+        </w:rPr>
+        <w:t>;</w:t>
+      </w:r>
+    </w:p>
+    <w:p>
+      <w:pPr>
+        <w:pStyle w:val="af0"/>
+        <w:numPr>
+          <w:ilvl w:val="0"/>
+          <w:numId w:val="43"/>
+        </w:numPr>
+      </w:pPr>
+      <w:proofErr w:type="spellStart"/>
+      <w:r>
+        <w:t>block_operator.php</w:t>
+      </w:r>
+      <w:proofErr w:type="spellEnd"/>
+      <w:r>
+        <w:t xml:space="preserve"> – </w:t>
+      </w:r>
+      <w:r>
+        <w:rPr>
+          <w:rFonts w:ascii="Cambria" w:hAnsi="Cambria"/>
+        </w:rPr>
+        <w:t>блокировка аккаунта сотрудника</w:t>
+      </w:r>
+      <w:r>
+        <w:rPr>
+          <w:rFonts w:ascii="Cambria" w:hAnsi="Cambria"/>
+        </w:rPr>
+        <w:t>;</w:t>
+      </w:r>
+    </w:p>
+    <w:p>
+      <w:pPr>
+        <w:pStyle w:val="af0"/>
+        <w:numPr>
+          <w:ilvl w:val="0"/>
+          <w:numId w:val="43"/>
+        </w:numPr>
+      </w:pPr>
+      <w:proofErr w:type="spellStart"/>
+      <w:r>
+        <w:t>calc_parameters.php</w:t>
+      </w:r>
+      <w:proofErr w:type="spellEnd"/>
+      <w:r>
+        <w:t xml:space="preserve"> – </w:t>
+      </w:r>
+      <w:r>
+        <w:rPr>
+          <w:rFonts w:ascii="Cambria" w:hAnsi="Cambria"/>
+        </w:rPr>
+        <w:t>вычисление параметров</w:t>
+      </w:r>
+      <w:r>
+        <w:rPr>
+          <w:rFonts w:ascii="Cambria" w:hAnsi="Cambria"/>
+        </w:rPr>
+        <w:t>;</w:t>
+      </w:r>
+    </w:p>
+    <w:p>
+      <w:pPr>
+        <w:pStyle w:val="af0"/>
+        <w:numPr>
+          <w:ilvl w:val="0"/>
+          <w:numId w:val="43"/>
+        </w:numPr>
+      </w:pPr>
+      <w:proofErr w:type="spellStart"/>
+      <w:r>
+        <w:t>create_object.php</w:t>
+      </w:r>
+      <w:proofErr w:type="spellEnd"/>
+      <w:r>
+        <w:t xml:space="preserve"> – </w:t>
+      </w:r>
+      <w:r>
+        <w:rPr>
+          <w:rFonts w:ascii="Cambria" w:hAnsi="Cambria"/>
+        </w:rPr>
+        <w:t>создание новых объектов измерения</w:t>
+      </w:r>
+      <w:r>
+        <w:rPr>
+          <w:rFonts w:ascii="Cambria" w:hAnsi="Cambria"/>
+        </w:rPr>
+        <w:t>;</w:t>
+      </w:r>
+    </w:p>
+    <w:p>
+      <w:pPr>
+        <w:pStyle w:val="af0"/>
+        <w:numPr>
+          <w:ilvl w:val="0"/>
+          <w:numId w:val="43"/>
+        </w:numPr>
+      </w:pPr>
+      <w:proofErr w:type="spellStart"/>
+      <w:r>
+        <w:t>create_operator.php</w:t>
+      </w:r>
+      <w:proofErr w:type="spellEnd"/>
+      <w:r>
+        <w:t xml:space="preserve"> – </w:t>
+      </w:r>
+      <w:r>
+        <w:rPr>
+          <w:rFonts w:ascii="Cambria" w:hAnsi="Cambria"/>
+        </w:rPr>
+        <w:t>создание нового сотрудника</w:t>
+      </w:r>
+      <w:r>
+        <w:rPr>
+          <w:rFonts w:ascii="Cambria" w:hAnsi="Cambria"/>
+        </w:rPr>
+        <w:t>;</w:t>
+      </w:r>
+    </w:p>
+    <w:p>
+      <w:pPr>
+        <w:pStyle w:val="af0"/>
+        <w:numPr>
+          <w:ilvl w:val="0"/>
+          <w:numId w:val="43"/>
+        </w:numPr>
+      </w:pPr>
+      <w:proofErr w:type="spellStart"/>
+      <w:r>
+        <w:t>create_report.php</w:t>
+      </w:r>
+      <w:proofErr w:type="spellEnd"/>
+      <w:r>
+        <w:t xml:space="preserve"> – </w:t>
+      </w:r>
+      <w:r>
+        <w:rPr>
+          <w:rFonts w:ascii="Cambria" w:hAnsi="Cambria"/>
+        </w:rPr>
+        <w:t xml:space="preserve">скачивание данных измерения в виде </w:t>
+      </w:r>
+      <w:r>
+        <w:rPr>
+          <w:rFonts w:ascii="Cambria" w:hAnsi="Cambria"/>
+          <w:lang w:val="en-US"/>
+        </w:rPr>
+        <w:t>csv</w:t>
+      </w:r>
+      <w:r>
+        <w:rPr>
+          <w:rFonts w:ascii="Cambria" w:hAnsi="Cambria"/>
+        </w:rPr>
+        <w:t>;</w:t>
+      </w:r>
+    </w:p>
+    <w:p>
+      <w:pPr>
+        <w:pStyle w:val="af0"/>
+        <w:numPr>
+          <w:ilvl w:val="0"/>
+          <w:numId w:val="43"/>
+        </w:numPr>
+      </w:pPr>
+      <w:proofErr w:type="spellStart"/>
+      <w:r>
+        <w:t>unblock_operator.php</w:t>
+      </w:r>
+      <w:proofErr w:type="spellEnd"/>
+      <w:r>
+        <w:t xml:space="preserve"> – </w:t>
+      </w:r>
+      <w:r>
+        <w:rPr>
+          <w:rFonts w:ascii="Cambria" w:hAnsi="Cambria"/>
+        </w:rPr>
+        <w:t>разблокировка сотрудника</w:t>
+      </w:r>
+      <w:r>
+        <w:rPr>
+          <w:rFonts w:ascii="Cambria" w:hAnsi="Cambria"/>
+        </w:rPr>
+        <w:t>;</w:t>
+      </w:r>
+    </w:p>
+    <w:p>
+      <w:pPr>
+        <w:pStyle w:val="af0"/>
+        <w:numPr>
+          <w:ilvl w:val="0"/>
+          <w:numId w:val="43"/>
+        </w:numPr>
+        <w:rPr>
+          <w:rFonts w:ascii="Cambria" w:hAnsi="Cambria"/>
+        </w:rPr>
+      </w:pPr>
+      <w:proofErr w:type="spellStart"/>
+      <w:r>
+        <w:t>logout.php</w:t>
+      </w:r>
+      <w:proofErr w:type="spellEnd"/>
+      <w:r>
+        <w:t xml:space="preserve"> – </w:t>
+      </w:r>
+      <w:r>
+        <w:rPr>
+          <w:rFonts w:ascii="Cambria" w:hAnsi="Cambria"/>
+        </w:rPr>
+        <w:t>выход из аккаунта</w:t>
+      </w:r>
+      <w:r>
+        <w:rPr>
+          <w:rFonts w:ascii="Cambria" w:hAnsi="Cambria"/>
+        </w:rPr>
+        <w:t>.</w:t>
+      </w:r>
+    </w:p>
+    <w:p>
+      <w:pPr>
+        <w:spacing w:line="240" w:lineRule="auto"/>
+        <w:ind w:firstLine="0"/>
+        <w:jc w:val="left"/>
+        <w:rPr>
+          <w:rFonts w:ascii="Cambria" w:eastAsiaTheme="minorEastAsia" w:hAnsi="Cambria" w:cs="Times New Roman CYR"/>
+          <w:szCs w:val="24"/>
+        </w:rPr>
+      </w:pPr>
+      <w:r>
+        <w:rPr>
+          <w:rFonts w:ascii="Cambria" w:hAnsi="Cambria"/>
+        </w:rPr>
+        <w:br w:type="page"/>
+      </w:r>
+    </w:p>
+    <w:p>
+      <w:pPr>
+        <w:pStyle w:val="2"/>
+        <w:numPr>
+          <w:ilvl w:val="1"/>
+          <w:numId w:val="32"/>
+        </w:numPr>
+        <w:ind w:left="0" w:firstLine="851"/>
+      </w:pPr>
+      <w:r>
+        <w:lastRenderedPageBreak/>
+        <w:t>Руководство пользователя десктоп приложения</w:t>
       </w:r>
     </w:p>
     <w:p/>
+    <w:p>
+      <w:r>
+        <w:t>Для</w:t>
+      </w:r>
+      <w:r>
+        <w:t xml:space="preserve"> </w:t>
+      </w:r>
+      <w:r>
+        <w:t>того, чтобы запустить</w:t>
+      </w:r>
+      <w:r>
+        <w:t xml:space="preserve"> десктоп приложения необходимой перейти в корневую папку с программой и запустить</w:t>
+      </w:r>
+      <w:r>
+        <w:t xml:space="preserve"> исполняющий</w:t>
+      </w:r>
+      <w:r>
+        <w:t xml:space="preserve"> файл </w:t>
+      </w:r>
+      <w:r>
+        <w:t xml:space="preserve">“ </w:t>
+      </w:r>
+      <w:r>
+        <w:t>main.py</w:t>
+      </w:r>
+      <w:r>
+        <w:t>”</w:t>
+      </w:r>
+      <w:r>
+        <w:t xml:space="preserve"> в соответствии с рисунком 3.1.</w:t>
+      </w:r>
+    </w:p>
+    <w:p/>
+    <w:p>
+      <w:pPr>
+        <w:ind w:firstLine="0"/>
+        <w:jc w:val="center"/>
+      </w:pPr>
+      <w:r>
+        <w:rPr>
+          <w:noProof/>
+        </w:rPr>
+        <w:drawing>
+          <wp:inline distT="0" distB="0" distL="0" distR="0" wp14:anchorId="1BB14A70" wp14:editId="15A61A4F">
+            <wp:extent cx="5456804" cy="2397834"/>
+            <wp:effectExtent l="0" t="0" r="0" b="2540"/>
+            <wp:docPr id="5" name="Рисунок 5"/>
+            <wp:cNvGraphicFramePr>
+              <a:graphicFrameLocks xmlns:a="http://schemas.openxmlformats.org/drawingml/2006/main" noChangeAspect="1"/>
+            </wp:cNvGraphicFramePr>
+            <a:graphic xmlns:a="http://schemas.openxmlformats.org/drawingml/2006/main">
+              <a:graphicData uri="http://schemas.openxmlformats.org/drawingml/2006/picture">
+                <pic:pic xmlns:pic="http://schemas.openxmlformats.org/drawingml/2006/picture">
+                  <pic:nvPicPr>
+                    <pic:cNvPr id="1" name=""/>
+                    <pic:cNvPicPr/>
+                  </pic:nvPicPr>
+                  <pic:blipFill>
+                    <a:blip r:embed="rId13"/>
+                    <a:stretch>
+                      <a:fillRect/>
+                    </a:stretch>
+                  </pic:blipFill>
+                  <pic:spPr>
+                    <a:xfrm>
+                      <a:off x="0" y="0"/>
+                      <a:ext cx="5468459" cy="2402955"/>
+                    </a:xfrm>
+                    <a:prstGeom prst="rect">
+                      <a:avLst/>
+                    </a:prstGeom>
+                  </pic:spPr>
+                </pic:pic>
+              </a:graphicData>
+            </a:graphic>
+          </wp:inline>
+        </w:drawing>
+      </w:r>
+    </w:p>
+    <w:p>
+      <w:pPr>
+        <w:ind w:firstLine="0"/>
+        <w:jc w:val="center"/>
+      </w:pPr>
+      <w:r>
+        <w:t>Рисунок 3.1 – Запуск приложения</w:t>
+      </w:r>
+    </w:p>
+    <w:p>
+      <w:pPr>
+        <w:ind w:firstLine="0"/>
+        <w:jc w:val="center"/>
+      </w:pPr>
+    </w:p>
+    <w:p>
+      <w:r>
+        <w:t>После открытия исполняющего файла появится окно авторизации, для того чтобы продолжить необходимо ввести логин и пароль от аккаунта, окно авторизации представлено в соответствии с рисунком 3.2.</w:t>
+      </w:r>
+    </w:p>
+    <w:p/>
+    <w:p>
+      <w:pPr>
+        <w:ind w:firstLine="0"/>
+        <w:jc w:val="center"/>
+      </w:pPr>
+      <w:r>
+        <w:rPr>
+          <w:noProof/>
+        </w:rPr>
+        <w:drawing>
+          <wp:inline distT="0" distB="0" distL="0" distR="0" wp14:anchorId="39E51718" wp14:editId="4D68C962">
+            <wp:extent cx="3003066" cy="1434300"/>
+            <wp:effectExtent l="0" t="0" r="6985" b="0"/>
+            <wp:docPr id="7" name="Рисунок 7"/>
+            <wp:cNvGraphicFramePr>
+              <a:graphicFrameLocks xmlns:a="http://schemas.openxmlformats.org/drawingml/2006/main" noChangeAspect="1"/>
+            </wp:cNvGraphicFramePr>
+            <a:graphic xmlns:a="http://schemas.openxmlformats.org/drawingml/2006/main">
+              <a:graphicData uri="http://schemas.openxmlformats.org/drawingml/2006/picture">
+                <pic:pic xmlns:pic="http://schemas.openxmlformats.org/drawingml/2006/picture">
+                  <pic:nvPicPr>
+                    <pic:cNvPr id="1" name=""/>
+                    <pic:cNvPicPr/>
+                  </pic:nvPicPr>
+                  <pic:blipFill>
+                    <a:blip r:embed="rId14"/>
+                    <a:stretch>
+                      <a:fillRect/>
+                    </a:stretch>
+                  </pic:blipFill>
+                  <pic:spPr>
+                    <a:xfrm>
+                      <a:off x="0" y="0"/>
+                      <a:ext cx="3025137" cy="1444841"/>
+                    </a:xfrm>
+                    <a:prstGeom prst="rect">
+                      <a:avLst/>
+                    </a:prstGeom>
+                  </pic:spPr>
+                </pic:pic>
+              </a:graphicData>
+            </a:graphic>
+          </wp:inline>
+        </w:drawing>
+      </w:r>
+    </w:p>
+    <w:p>
+      <w:pPr>
+        <w:ind w:firstLine="0"/>
+        <w:jc w:val="center"/>
+      </w:pPr>
+      <w:r>
+        <w:t>Рисунок 3.2 – Окно авторизации</w:t>
+      </w:r>
+    </w:p>
+    <w:p>
+      <w:pPr>
+        <w:ind w:firstLine="0"/>
+        <w:jc w:val="center"/>
+      </w:pPr>
+    </w:p>
+    <w:p>
+      <w:pPr>
+        <w:ind w:firstLine="0"/>
+        <w:jc w:val="center"/>
+      </w:pPr>
+    </w:p>
+    <w:p>
+      <w:pPr>
+        <w:rPr>
+          <w:rFonts w:ascii="Times New Roman CYR" w:hAnsi="Times New Roman CYR"/>
+        </w:rPr>
+      </w:pPr>
+      <w:r>
+        <w:lastRenderedPageBreak/>
+        <w:t>После успешной авторизации сотрудник переходит в свое персональное окно, которое представлено в соответствии с рисунком 3.3. В этом окне сотруднику становятся доступными следующие функции:</w:t>
+      </w:r>
+    </w:p>
+    <w:p>
+      <w:pPr>
+        <w:pStyle w:val="af0"/>
+        <w:numPr>
+          <w:ilvl w:val="0"/>
+          <w:numId w:val="45"/>
+        </w:numPr>
+      </w:pPr>
+      <w:r>
+        <w:rPr>
+          <w:rFonts w:ascii="Cambria" w:hAnsi="Cambria"/>
+        </w:rPr>
+        <w:t>Измерение пьезокерамики</w:t>
+      </w:r>
+      <w:r>
+        <w:rPr>
+          <w:rFonts w:ascii="Cambria" w:hAnsi="Cambria"/>
+        </w:rPr>
+        <w:t>;</w:t>
+      </w:r>
+    </w:p>
+    <w:p>
+      <w:pPr>
+        <w:pStyle w:val="af0"/>
+        <w:numPr>
+          <w:ilvl w:val="0"/>
+          <w:numId w:val="45"/>
+        </w:numPr>
+      </w:pPr>
+      <w:r>
+        <w:rPr>
+          <w:rFonts w:ascii="Cambria" w:hAnsi="Cambria"/>
+        </w:rPr>
+        <w:t>Просмотр списка объектов</w:t>
+      </w:r>
+      <w:r>
+        <w:rPr>
+          <w:rFonts w:ascii="Cambria" w:hAnsi="Cambria"/>
+          <w:lang w:val="en-US"/>
+        </w:rPr>
+        <w:t>;</w:t>
+      </w:r>
+    </w:p>
+    <w:p>
+      <w:pPr>
+        <w:pStyle w:val="af0"/>
+        <w:numPr>
+          <w:ilvl w:val="0"/>
+          <w:numId w:val="45"/>
+        </w:numPr>
+      </w:pPr>
+      <w:r>
+        <w:rPr>
+          <w:rFonts w:ascii="Cambria" w:hAnsi="Cambria"/>
+        </w:rPr>
+        <w:t>Меню с графиками</w:t>
+      </w:r>
+      <w:r>
+        <w:rPr>
+          <w:rFonts w:ascii="Cambria" w:hAnsi="Cambria"/>
+          <w:lang w:val="en-US"/>
+        </w:rPr>
+        <w:t>.</w:t>
+      </w:r>
+    </w:p>
+    <w:p>
+      <w:pPr>
+        <w:rPr>
+          <w:rFonts w:ascii="Cambria" w:eastAsiaTheme="minorEastAsia" w:hAnsi="Cambria" w:cs="Times New Roman CYR"/>
+          <w:szCs w:val="24"/>
+        </w:rPr>
+      </w:pPr>
+    </w:p>
+    <w:p>
+      <w:pPr>
+        <w:ind w:firstLine="0"/>
+        <w:jc w:val="center"/>
+      </w:pPr>
+      <w:r>
+        <w:rPr>
+          <w:noProof/>
+        </w:rPr>
+        <w:drawing>
+          <wp:inline distT="0" distB="0" distL="0" distR="0" wp14:anchorId="4C7F926D" wp14:editId="2650E9F4">
+            <wp:extent cx="3391252" cy="1492151"/>
+            <wp:effectExtent l="0" t="0" r="0" b="0"/>
+            <wp:docPr id="8" name="Рисунок 8"/>
+            <wp:cNvGraphicFramePr>
+              <a:graphicFrameLocks xmlns:a="http://schemas.openxmlformats.org/drawingml/2006/main" noChangeAspect="1"/>
+            </wp:cNvGraphicFramePr>
+            <a:graphic xmlns:a="http://schemas.openxmlformats.org/drawingml/2006/main">
+              <a:graphicData uri="http://schemas.openxmlformats.org/drawingml/2006/picture">
+                <pic:pic xmlns:pic="http://schemas.openxmlformats.org/drawingml/2006/picture">
+                  <pic:nvPicPr>
+                    <pic:cNvPr id="1" name=""/>
+                    <pic:cNvPicPr/>
+                  </pic:nvPicPr>
+                  <pic:blipFill>
+                    <a:blip r:embed="rId15"/>
+                    <a:stretch>
+                      <a:fillRect/>
+                    </a:stretch>
+                  </pic:blipFill>
+                  <pic:spPr>
+                    <a:xfrm>
+                      <a:off x="0" y="0"/>
+                      <a:ext cx="3418328" cy="1504064"/>
+                    </a:xfrm>
+                    <a:prstGeom prst="rect">
+                      <a:avLst/>
+                    </a:prstGeom>
+                  </pic:spPr>
+                </pic:pic>
+              </a:graphicData>
+            </a:graphic>
+          </wp:inline>
+        </w:drawing>
+      </w:r>
+    </w:p>
+    <w:p>
+      <w:pPr>
+        <w:ind w:firstLine="0"/>
+        <w:jc w:val="center"/>
+      </w:pPr>
+      <w:r>
+        <w:t xml:space="preserve">Рисунок 3.2 – Окно </w:t>
+      </w:r>
+      <w:r>
+        <w:t>личного кабинета</w:t>
+      </w:r>
+    </w:p>
+    <w:p>
+      <w:pPr>
+        <w:ind w:firstLine="0"/>
+        <w:jc w:val="center"/>
+      </w:pPr>
+    </w:p>
+    <w:p>
+      <w:r>
+        <w:t>Окно "Измерение пьезокерамики" предоставляет сотруднику возможность измерять пьезокерамику с учетом его индивидуальных требований и настроек. В этом окне пользователь может задавать необходимые параметры для измерения и получать результаты соответствующих измерений пьезокерамики. Это обеспечивает гибкость и адаптируемость процесса измерений в соответствии с потребностями и предпочтениями сотрудника.</w:t>
+      </w:r>
+    </w:p>
+    <w:p/>
+    <w:p>
+      <w:pPr>
+        <w:ind w:firstLine="0"/>
+        <w:jc w:val="center"/>
+        <w:rPr>
+          <w:lang w:val="en-US"/>
+        </w:rPr>
+      </w:pPr>
+      <w:r>
+        <w:rPr>
+          <w:noProof/>
+        </w:rPr>
+        <w:drawing>
+          <wp:inline distT="0" distB="0" distL="0" distR="0" wp14:anchorId="2CF110F1" wp14:editId="6D34FAAC">
+            <wp:extent cx="3322066" cy="1666479"/>
+            <wp:effectExtent l="0" t="0" r="0" b="0"/>
+            <wp:docPr id="9" name="Рисунок 9"/>
+            <wp:cNvGraphicFramePr>
+              <a:graphicFrameLocks xmlns:a="http://schemas.openxmlformats.org/drawingml/2006/main" noChangeAspect="1"/>
+            </wp:cNvGraphicFramePr>
+            <a:graphic xmlns:a="http://schemas.openxmlformats.org/drawingml/2006/main">
+              <a:graphicData uri="http://schemas.openxmlformats.org/drawingml/2006/picture">
+                <pic:pic xmlns:pic="http://schemas.openxmlformats.org/drawingml/2006/picture">
+                  <pic:nvPicPr>
+                    <pic:cNvPr id="1" name=""/>
+                    <pic:cNvPicPr/>
+                  </pic:nvPicPr>
+                  <pic:blipFill>
+                    <a:blip r:embed="rId16"/>
+                    <a:stretch>
+                      <a:fillRect/>
+                    </a:stretch>
+                  </pic:blipFill>
+                  <pic:spPr>
+                    <a:xfrm>
+                      <a:off x="0" y="0"/>
+                      <a:ext cx="3347446" cy="1679211"/>
+                    </a:xfrm>
+                    <a:prstGeom prst="rect">
+                      <a:avLst/>
+                    </a:prstGeom>
+                  </pic:spPr>
+                </pic:pic>
+              </a:graphicData>
+            </a:graphic>
+          </wp:inline>
+        </w:drawing>
+      </w:r>
+    </w:p>
     <w:sectPr>
-      <w:headerReference w:type="default" r:id="rId12"/>
+      <w:headerReference w:type="default" r:id="rId17"/>
       <w:pgSz w:w="11906" w:h="16838"/>
       <w:pgMar w:top="1134" w:right="851" w:bottom="1985" w:left="1588" w:header="709" w:footer="709" w:gutter="0"/>
       <w:pgNumType w:start="3"/>
@@ -6926,7 +7196,7 @@
         </mc:Choice>
         <mc:Fallback>
           <w:pict>
-            <v:rect w14:anchorId="2436F7E9" id="Прямоугольник 349" o:spid="_x0000_s1026" style="position:absolute;margin-left:-22.35pt;margin-top:29.95pt;width:518.95pt;height:789.85pt;z-index:251665920;visibility:visible;mso-wrap-style:square;mso-width-percent:0;mso-height-percent:0;mso-wrap-distance-left:9pt;mso-wrap-distance-top:0;mso-wrap-distance-right:9pt;mso-wrap-distance-bottom:0;mso-position-horizontal:absolute;mso-position-horizontal-relative:text;mso-position-vertical:absolute;mso-position-vertical-relative:text;mso-width-percent:0;mso-height-percent:0;mso-width-relative:margin;mso-height-relative:margin;v-text-anchor:middle" o:gfxdata="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" fillcolor="white [3201]" strokecolor="black [3200]" strokeweight="2pt"/>
+            <v:rect w14:anchorId="1F9646E1" id="Прямоугольник 349" o:spid="_x0000_s1026" style="position:absolute;margin-left:-22.35pt;margin-top:29.95pt;width:518.95pt;height:789.85pt;z-index:251665920;visibility:visible;mso-wrap-style:square;mso-width-percent:0;mso-height-percent:0;mso-wrap-distance-left:9pt;mso-wrap-distance-top:0;mso-wrap-distance-right:9pt;mso-wrap-distance-bottom:0;mso-position-horizontal:absolute;mso-position-horizontal-relative:text;mso-position-vertical:absolute;mso-position-vertical-relative:text;mso-width-percent:0;mso-height-percent:0;mso-width-relative:margin;mso-height-relative:margin;v-text-anchor:middle" o:gfxdata="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" fillcolor="white [3201]" strokecolor="black [3200]" strokeweight="2pt"/>
           </w:pict>
         </mc:Fallback>
       </mc:AlternateContent>
@@ -9736,6 +10006,119 @@
     </w:lvl>
   </w:abstractNum>
   <w:abstractNum w:abstractNumId="13" w15:restartNumberingAfterBreak="0">
+    <w:nsid w:val="31FE130B"/>
+    <w:multiLevelType w:val="hybridMultilevel"/>
+    <w:tmpl w:val="7E54FD3A"/>
+    <w:lvl w:ilvl="0" w:tplc="04190001">
+      <w:start w:val="1"/>
+      <w:numFmt w:val="bullet"/>
+      <w:lvlText w:val=""/>
+      <w:lvlJc w:val="left"/>
+      <w:pPr>
+        <w:ind w:left="1571" w:hanging="360"/>
+      </w:pPr>
+      <w:rPr>
+        <w:rFonts w:ascii="Symbol" w:hAnsi="Symbol" w:hint="default"/>
+      </w:rPr>
+    </w:lvl>
+    <w:lvl w:ilvl="1" w:tplc="04190003" w:tentative="1">
+      <w:start w:val="1"/>
+      <w:numFmt w:val="bullet"/>
+      <w:lvlText w:val="o"/>
+      <w:lvlJc w:val="left"/>
+      <w:pPr>
+        <w:ind w:left="2291" w:hanging="360"/>
+      </w:pPr>
+      <w:rPr>
+        <w:rFonts w:ascii="Courier New" w:hAnsi="Courier New" w:cs="Courier New" w:hint="default"/>
+      </w:rPr>
+    </w:lvl>
+    <w:lvl w:ilvl="2" w:tplc="04190005" w:tentative="1">
+      <w:start w:val="1"/>
+      <w:numFmt w:val="bullet"/>
+      <w:lvlText w:val=""/>
+      <w:lvlJc w:val="left"/>
+      <w:pPr>
+        <w:ind w:left="3011" w:hanging="360"/>
+      </w:pPr>
+      <w:rPr>
+        <w:rFonts w:ascii="Wingdings" w:hAnsi="Wingdings" w:hint="default"/>
+      </w:rPr>
+    </w:lvl>
+    <w:lvl w:ilvl="3" w:tplc="04190001" w:tentative="1">
+      <w:start w:val="1"/>
+      <w:numFmt w:val="bullet"/>
+      <w:lvlText w:val=""/>
+      <w:lvlJc w:val="left"/>
+      <w:pPr>
+        <w:ind w:left="3731" w:hanging="360"/>
+      </w:pPr>
+      <w:rPr>
+        <w:rFonts w:ascii="Symbol" w:hAnsi="Symbol" w:hint="default"/>
+      </w:rPr>
+    </w:lvl>
+    <w:lvl w:ilvl="4" w:tplc="04190003" w:tentative="1">
+      <w:start w:val="1"/>
+      <w:numFmt w:val="bullet"/>
+      <w:lvlText w:val="o"/>
+      <w:lvlJc w:val="left"/>
+      <w:pPr>
+        <w:ind w:left="4451" w:hanging="360"/>
+      </w:pPr>
+      <w:rPr>
+        <w:rFonts w:ascii="Courier New" w:hAnsi="Courier New" w:cs="Courier New" w:hint="default"/>
+      </w:rPr>
+    </w:lvl>
+    <w:lvl w:ilvl="5" w:tplc="04190005" w:tentative="1">
+      <w:start w:val="1"/>
+      <w:numFmt w:val="bullet"/>
+      <w:lvlText w:val=""/>
+      <w:lvlJc w:val="left"/>
+      <w:pPr>
+        <w:ind w:left="5171" w:hanging="360"/>
+      </w:pPr>
+      <w:rPr>
+        <w:rFonts w:ascii="Wingdings" w:hAnsi="Wingdings" w:hint="default"/>
+      </w:rPr>
+    </w:lvl>
+    <w:lvl w:ilvl="6" w:tplc="04190001" w:tentative="1">
+      <w:start w:val="1"/>
+      <w:numFmt w:val="bullet"/>
+      <w:lvlText w:val=""/>
+      <w:lvlJc w:val="left"/>
+      <w:pPr>
+        <w:ind w:left="5891" w:hanging="360"/>
+      </w:pPr>
+      <w:rPr>
+        <w:rFonts w:ascii="Symbol" w:hAnsi="Symbol" w:hint="default"/>
+      </w:rPr>
+    </w:lvl>
+    <w:lvl w:ilvl="7" w:tplc="04190003" w:tentative="1">
+      <w:start w:val="1"/>
+      <w:numFmt w:val="bullet"/>
+      <w:lvlText w:val="o"/>
+      <w:lvlJc w:val="left"/>
+      <w:pPr>
+        <w:ind w:left="6611" w:hanging="360"/>
+      </w:pPr>
+      <w:rPr>
+        <w:rFonts w:ascii="Courier New" w:hAnsi="Courier New" w:cs="Courier New" w:hint="default"/>
+      </w:rPr>
+    </w:lvl>
+    <w:lvl w:ilvl="8" w:tplc="04190005" w:tentative="1">
+      <w:start w:val="1"/>
+      <w:numFmt w:val="bullet"/>
+      <w:lvlText w:val=""/>
+      <w:lvlJc w:val="left"/>
+      <w:pPr>
+        <w:ind w:left="7331" w:hanging="360"/>
+      </w:pPr>
+      <w:rPr>
+        <w:rFonts w:ascii="Wingdings" w:hAnsi="Wingdings" w:hint="default"/>
+      </w:rPr>
+    </w:lvl>
+  </w:abstractNum>
+  <w:abstractNum w:abstractNumId="14" w15:restartNumberingAfterBreak="0">
     <w:nsid w:val="378F1FAE"/>
     <w:multiLevelType w:val="multilevel"/>
     <w:tmpl w:val="3BE8C562"/>
@@ -9848,7 +10231,7 @@
       </w:pPr>
     </w:lvl>
   </w:abstractNum>
-  <w:abstractNum w:abstractNumId="14" w15:restartNumberingAfterBreak="0">
+  <w:abstractNum w:abstractNumId="15" w15:restartNumberingAfterBreak="0">
     <w:nsid w:val="3871071F"/>
     <w:multiLevelType w:val="hybridMultilevel"/>
     <w:tmpl w:val="C674DECA"/>
@@ -9934,7 +10317,7 @@
       </w:pPr>
     </w:lvl>
   </w:abstractNum>
-  <w:abstractNum w:abstractNumId="15" w15:restartNumberingAfterBreak="0">
+  <w:abstractNum w:abstractNumId="16" w15:restartNumberingAfterBreak="0">
     <w:nsid w:val="39F66172"/>
     <w:multiLevelType w:val="hybridMultilevel"/>
     <w:tmpl w:val="CBE481DE"/>
@@ -10023,7 +10406,7 @@
       </w:pPr>
     </w:lvl>
   </w:abstractNum>
-  <w:abstractNum w:abstractNumId="16" w15:restartNumberingAfterBreak="0">
+  <w:abstractNum w:abstractNumId="17" w15:restartNumberingAfterBreak="0">
     <w:nsid w:val="3D3B32CB"/>
     <w:multiLevelType w:val="multilevel"/>
     <w:tmpl w:val="0419001F"/>
@@ -10109,7 +10492,7 @@
       </w:pPr>
     </w:lvl>
   </w:abstractNum>
-  <w:abstractNum w:abstractNumId="17" w15:restartNumberingAfterBreak="0">
+  <w:abstractNum w:abstractNumId="18" w15:restartNumberingAfterBreak="0">
     <w:nsid w:val="47956F1B"/>
     <w:multiLevelType w:val="multilevel"/>
     <w:tmpl w:val="0419001F"/>
@@ -10195,7 +10578,7 @@
       </w:pPr>
     </w:lvl>
   </w:abstractNum>
-  <w:abstractNum w:abstractNumId="18" w15:restartNumberingAfterBreak="0">
+  <w:abstractNum w:abstractNumId="19" w15:restartNumberingAfterBreak="0">
     <w:nsid w:val="49737AAD"/>
     <w:multiLevelType w:val="hybridMultilevel"/>
     <w:tmpl w:val="8F460D06"/>
@@ -10281,7 +10664,7 @@
       </w:pPr>
     </w:lvl>
   </w:abstractNum>
-  <w:abstractNum w:abstractNumId="19" w15:restartNumberingAfterBreak="0">
+  <w:abstractNum w:abstractNumId="20" w15:restartNumberingAfterBreak="0">
     <w:nsid w:val="4A73666E"/>
     <w:multiLevelType w:val="multilevel"/>
     <w:tmpl w:val="1104461E"/>
@@ -10367,7 +10750,7 @@
       </w:pPr>
     </w:lvl>
   </w:abstractNum>
-  <w:abstractNum w:abstractNumId="20" w15:restartNumberingAfterBreak="0">
+  <w:abstractNum w:abstractNumId="21" w15:restartNumberingAfterBreak="0">
     <w:nsid w:val="4F71559D"/>
     <w:multiLevelType w:val="hybridMultilevel"/>
     <w:tmpl w:val="8376DF46"/>
@@ -10456,7 +10839,7 @@
       </w:pPr>
     </w:lvl>
   </w:abstractNum>
-  <w:abstractNum w:abstractNumId="21" w15:restartNumberingAfterBreak="0">
+  <w:abstractNum w:abstractNumId="22" w15:restartNumberingAfterBreak="0">
     <w:nsid w:val="503A7898"/>
     <w:multiLevelType w:val="multilevel"/>
     <w:tmpl w:val="0419001F"/>
@@ -10542,7 +10925,7 @@
       </w:pPr>
     </w:lvl>
   </w:abstractNum>
-  <w:abstractNum w:abstractNumId="22" w15:restartNumberingAfterBreak="0">
+  <w:abstractNum w:abstractNumId="23" w15:restartNumberingAfterBreak="0">
     <w:nsid w:val="505937CF"/>
     <w:multiLevelType w:val="multilevel"/>
     <w:tmpl w:val="0419001F"/>
@@ -10628,10 +11011,10 @@
       </w:pPr>
     </w:lvl>
   </w:abstractNum>
-  <w:abstractNum w:abstractNumId="23" w15:restartNumberingAfterBreak="0">
+  <w:abstractNum w:abstractNumId="24" w15:restartNumberingAfterBreak="0">
     <w:nsid w:val="54D11905"/>
     <w:multiLevelType w:val="hybridMultilevel"/>
-    <w:tmpl w:val="0FBCE70A"/>
+    <w:tmpl w:val="A82C3204"/>
     <w:lvl w:ilvl="0" w:tplc="04190011">
       <w:start w:val="1"/>
       <w:numFmt w:val="decimal"/>
@@ -10714,7 +11097,7 @@
       </w:pPr>
     </w:lvl>
   </w:abstractNum>
-  <w:abstractNum w:abstractNumId="24" w15:restartNumberingAfterBreak="0">
+  <w:abstractNum w:abstractNumId="25" w15:restartNumberingAfterBreak="0">
     <w:nsid w:val="553C1FFF"/>
     <w:multiLevelType w:val="hybridMultilevel"/>
     <w:tmpl w:val="472495F8"/>
@@ -10800,7 +11183,7 @@
       </w:pPr>
     </w:lvl>
   </w:abstractNum>
-  <w:abstractNum w:abstractNumId="25" w15:restartNumberingAfterBreak="0">
+  <w:abstractNum w:abstractNumId="26" w15:restartNumberingAfterBreak="0">
     <w:nsid w:val="55FF625B"/>
     <w:multiLevelType w:val="multilevel"/>
     <w:tmpl w:val="0419001F"/>
@@ -10886,7 +11269,7 @@
       </w:pPr>
     </w:lvl>
   </w:abstractNum>
-  <w:abstractNum w:abstractNumId="26" w15:restartNumberingAfterBreak="0">
+  <w:abstractNum w:abstractNumId="27" w15:restartNumberingAfterBreak="0">
     <w:nsid w:val="56AC53C6"/>
     <w:multiLevelType w:val="hybridMultilevel"/>
     <w:tmpl w:val="2AAEDFBE"/>
@@ -10975,7 +11358,7 @@
       </w:pPr>
     </w:lvl>
   </w:abstractNum>
-  <w:abstractNum w:abstractNumId="27" w15:restartNumberingAfterBreak="0">
+  <w:abstractNum w:abstractNumId="28" w15:restartNumberingAfterBreak="0">
     <w:nsid w:val="56D6164B"/>
     <w:multiLevelType w:val="hybridMultilevel"/>
     <w:tmpl w:val="F3AA5CE8"/>
@@ -11064,7 +11447,7 @@
       </w:pPr>
     </w:lvl>
   </w:abstractNum>
-  <w:abstractNum w:abstractNumId="28" w15:restartNumberingAfterBreak="0">
+  <w:abstractNum w:abstractNumId="29" w15:restartNumberingAfterBreak="0">
     <w:nsid w:val="57C44EF5"/>
     <w:multiLevelType w:val="hybridMultilevel"/>
     <w:tmpl w:val="E17878C4"/>
@@ -11153,7 +11536,7 @@
       </w:pPr>
     </w:lvl>
   </w:abstractNum>
-  <w:abstractNum w:abstractNumId="29" w15:restartNumberingAfterBreak="0">
+  <w:abstractNum w:abstractNumId="30" w15:restartNumberingAfterBreak="0">
     <w:nsid w:val="58173826"/>
     <w:multiLevelType w:val="hybridMultilevel"/>
     <w:tmpl w:val="82208E92"/>
@@ -11239,7 +11622,93 @@
       </w:pPr>
     </w:lvl>
   </w:abstractNum>
-  <w:abstractNum w:abstractNumId="30" w15:restartNumberingAfterBreak="0">
+  <w:abstractNum w:abstractNumId="31" w15:restartNumberingAfterBreak="0">
+    <w:nsid w:val="5923565F"/>
+    <w:multiLevelType w:val="hybridMultilevel"/>
+    <w:tmpl w:val="6F54859E"/>
+    <w:lvl w:ilvl="0" w:tplc="04190011">
+      <w:start w:val="1"/>
+      <w:numFmt w:val="decimal"/>
+      <w:lvlText w:val="%1)"/>
+      <w:lvlJc w:val="left"/>
+      <w:pPr>
+        <w:ind w:left="1571" w:hanging="360"/>
+      </w:pPr>
+    </w:lvl>
+    <w:lvl w:ilvl="1" w:tplc="04190019" w:tentative="1">
+      <w:start w:val="1"/>
+      <w:numFmt w:val="lowerLetter"/>
+      <w:lvlText w:val="%2."/>
+      <w:lvlJc w:val="left"/>
+      <w:pPr>
+        <w:ind w:left="2291" w:hanging="360"/>
+      </w:pPr>
+    </w:lvl>
+    <w:lvl w:ilvl="2" w:tplc="0419001B" w:tentative="1">
+      <w:start w:val="1"/>
+      <w:numFmt w:val="lowerRoman"/>
+      <w:lvlText w:val="%3."/>
+      <w:lvlJc w:val="right"/>
+      <w:pPr>
+        <w:ind w:left="3011" w:hanging="180"/>
+      </w:pPr>
+    </w:lvl>
+    <w:lvl w:ilvl="3" w:tplc="0419000F" w:tentative="1">
+      <w:start w:val="1"/>
+      <w:numFmt w:val="decimal"/>
+      <w:lvlText w:val="%4."/>
+      <w:lvlJc w:val="left"/>
+      <w:pPr>
+        <w:ind w:left="3731" w:hanging="360"/>
+      </w:pPr>
+    </w:lvl>
+    <w:lvl w:ilvl="4" w:tplc="04190019" w:tentative="1">
+      <w:start w:val="1"/>
+      <w:numFmt w:val="lowerLetter"/>
+      <w:lvlText w:val="%5."/>
+      <w:lvlJc w:val="left"/>
+      <w:pPr>
+        <w:ind w:left="4451" w:hanging="360"/>
+      </w:pPr>
+    </w:lvl>
+    <w:lvl w:ilvl="5" w:tplc="0419001B" w:tentative="1">
+      <w:start w:val="1"/>
+      <w:numFmt w:val="lowerRoman"/>
+      <w:lvlText w:val="%6."/>
+      <w:lvlJc w:val="right"/>
+      <w:pPr>
+        <w:ind w:left="5171" w:hanging="180"/>
+      </w:pPr>
+    </w:lvl>
+    <w:lvl w:ilvl="6" w:tplc="0419000F" w:tentative="1">
+      <w:start w:val="1"/>
+      <w:numFmt w:val="decimal"/>
+      <w:lvlText w:val="%7."/>
+      <w:lvlJc w:val="left"/>
+      <w:pPr>
+        <w:ind w:left="5891" w:hanging="360"/>
+      </w:pPr>
+    </w:lvl>
+    <w:lvl w:ilvl="7" w:tplc="04190019" w:tentative="1">
+      <w:start w:val="1"/>
+      <w:numFmt w:val="lowerLetter"/>
+      <w:lvlText w:val="%8."/>
+      <w:lvlJc w:val="left"/>
+      <w:pPr>
+        <w:ind w:left="6611" w:hanging="360"/>
+      </w:pPr>
+    </w:lvl>
+    <w:lvl w:ilvl="8" w:tplc="0419001B" w:tentative="1">
+      <w:start w:val="1"/>
+      <w:numFmt w:val="lowerRoman"/>
+      <w:lvlText w:val="%9."/>
+      <w:lvlJc w:val="right"/>
+      <w:pPr>
+        <w:ind w:left="7331" w:hanging="180"/>
+      </w:pPr>
+    </w:lvl>
+  </w:abstractNum>
+  <w:abstractNum w:abstractNumId="32" w15:restartNumberingAfterBreak="0">
     <w:nsid w:val="5A87398D"/>
     <w:multiLevelType w:val="hybridMultilevel"/>
     <w:tmpl w:val="743CB0AA"/>
@@ -11328,7 +11797,7 @@
       </w:pPr>
     </w:lvl>
   </w:abstractNum>
-  <w:abstractNum w:abstractNumId="31" w15:restartNumberingAfterBreak="0">
+  <w:abstractNum w:abstractNumId="33" w15:restartNumberingAfterBreak="0">
     <w:nsid w:val="627D0FC9"/>
     <w:multiLevelType w:val="hybridMultilevel"/>
     <w:tmpl w:val="890E5F5E"/>
@@ -11417,7 +11886,7 @@
       </w:pPr>
     </w:lvl>
   </w:abstractNum>
-  <w:abstractNum w:abstractNumId="32" w15:restartNumberingAfterBreak="0">
+  <w:abstractNum w:abstractNumId="34" w15:restartNumberingAfterBreak="0">
     <w:nsid w:val="64D35096"/>
     <w:multiLevelType w:val="multilevel"/>
     <w:tmpl w:val="251C0838"/>
@@ -11530,7 +11999,7 @@
       </w:rPr>
     </w:lvl>
   </w:abstractNum>
-  <w:abstractNum w:abstractNumId="33" w15:restartNumberingAfterBreak="0">
+  <w:abstractNum w:abstractNumId="35" w15:restartNumberingAfterBreak="0">
     <w:nsid w:val="66227867"/>
     <w:multiLevelType w:val="multilevel"/>
     <w:tmpl w:val="1104461E"/>
@@ -11643,7 +12112,7 @@
       </w:rPr>
     </w:lvl>
   </w:abstractNum>
-  <w:abstractNum w:abstractNumId="34" w15:restartNumberingAfterBreak="0">
+  <w:abstractNum w:abstractNumId="36" w15:restartNumberingAfterBreak="0">
     <w:nsid w:val="6C1D54D9"/>
     <w:multiLevelType w:val="multilevel"/>
     <w:tmpl w:val="0419001F"/>
@@ -11729,7 +12198,7 @@
       </w:pPr>
     </w:lvl>
   </w:abstractNum>
-  <w:abstractNum w:abstractNumId="35" w15:restartNumberingAfterBreak="0">
+  <w:abstractNum w:abstractNumId="37" w15:restartNumberingAfterBreak="0">
     <w:nsid w:val="6EE8081B"/>
     <w:multiLevelType w:val="multilevel"/>
     <w:tmpl w:val="4572A7DE"/>
@@ -11842,7 +12311,7 @@
       </w:pPr>
     </w:lvl>
   </w:abstractNum>
-  <w:abstractNum w:abstractNumId="36" w15:restartNumberingAfterBreak="0">
+  <w:abstractNum w:abstractNumId="38" w15:restartNumberingAfterBreak="0">
     <w:nsid w:val="708A3845"/>
     <w:multiLevelType w:val="hybridMultilevel"/>
     <w:tmpl w:val="267EF7B4"/>
@@ -11931,7 +12400,93 @@
       </w:pPr>
     </w:lvl>
   </w:abstractNum>
-  <w:abstractNum w:abstractNumId="37" w15:restartNumberingAfterBreak="0">
+  <w:abstractNum w:abstractNumId="39" w15:restartNumberingAfterBreak="0">
+    <w:nsid w:val="7290448A"/>
+    <w:multiLevelType w:val="multilevel"/>
+    <w:tmpl w:val="0419001F"/>
+    <w:lvl w:ilvl="0">
+      <w:start w:val="1"/>
+      <w:numFmt w:val="decimal"/>
+      <w:lvlText w:val="%1."/>
+      <w:lvlJc w:val="left"/>
+      <w:pPr>
+        <w:ind w:left="360" w:hanging="360"/>
+      </w:pPr>
+    </w:lvl>
+    <w:lvl w:ilvl="1">
+      <w:start w:val="1"/>
+      <w:numFmt w:val="decimal"/>
+      <w:lvlText w:val="%1.%2."/>
+      <w:lvlJc w:val="left"/>
+      <w:pPr>
+        <w:ind w:left="792" w:hanging="432"/>
+      </w:pPr>
+    </w:lvl>
+    <w:lvl w:ilvl="2">
+      <w:start w:val="1"/>
+      <w:numFmt w:val="decimal"/>
+      <w:lvlText w:val="%1.%2.%3."/>
+      <w:lvlJc w:val="left"/>
+      <w:pPr>
+        <w:ind w:left="1224" w:hanging="504"/>
+      </w:pPr>
+    </w:lvl>
+    <w:lvl w:ilvl="3">
+      <w:start w:val="1"/>
+      <w:numFmt w:val="decimal"/>
+      <w:lvlText w:val="%1.%2.%3.%4."/>
+      <w:lvlJc w:val="left"/>
+      <w:pPr>
+        <w:ind w:left="1728" w:hanging="648"/>
+      </w:pPr>
+    </w:lvl>
+    <w:lvl w:ilvl="4">
+      <w:start w:val="1"/>
+      <w:numFmt w:val="decimal"/>
+      <w:lvlText w:val="%1.%2.%3.%4.%5."/>
+      <w:lvlJc w:val="left"/>
+      <w:pPr>
+        <w:ind w:left="2232" w:hanging="792"/>
+      </w:pPr>
+    </w:lvl>
+    <w:lvl w:ilvl="5">
+      <w:start w:val="1"/>
+      <w:numFmt w:val="decimal"/>
+      <w:lvlText w:val="%1.%2.%3.%4.%5.%6."/>
+      <w:lvlJc w:val="left"/>
+      <w:pPr>
+        <w:ind w:left="2736" w:hanging="936"/>
+      </w:pPr>
+    </w:lvl>
+    <w:lvl w:ilvl="6">
+      <w:start w:val="1"/>
+      <w:numFmt w:val="decimal"/>
+      <w:lvlText w:val="%1.%2.%3.%4.%5.%6.%7."/>
+      <w:lvlJc w:val="left"/>
+      <w:pPr>
+        <w:ind w:left="3240" w:hanging="1080"/>
+      </w:pPr>
+    </w:lvl>
+    <w:lvl w:ilvl="7">
+      <w:start w:val="1"/>
+      <w:numFmt w:val="decimal"/>
+      <w:lvlText w:val="%1.%2.%3.%4.%5.%6.%7.%8."/>
+      <w:lvlJc w:val="left"/>
+      <w:pPr>
+        <w:ind w:left="3744" w:hanging="1224"/>
+      </w:pPr>
+    </w:lvl>
+    <w:lvl w:ilvl="8">
+      <w:start w:val="1"/>
+      <w:numFmt w:val="decimal"/>
+      <w:lvlText w:val="%1.%2.%3.%4.%5.%6.%7.%8.%9."/>
+      <w:lvlJc w:val="left"/>
+      <w:pPr>
+        <w:ind w:left="4320" w:hanging="1440"/>
+      </w:pPr>
+    </w:lvl>
+  </w:abstractNum>
+  <w:abstractNum w:abstractNumId="40" w15:restartNumberingAfterBreak="0">
     <w:nsid w:val="744437D1"/>
     <w:multiLevelType w:val="hybridMultilevel"/>
     <w:tmpl w:val="F1E222B8"/>
@@ -12044,10 +12599,10 @@
       </w:rPr>
     </w:lvl>
   </w:abstractNum>
-  <w:abstractNum w:abstractNumId="38" w15:restartNumberingAfterBreak="0">
+  <w:abstractNum w:abstractNumId="41" w15:restartNumberingAfterBreak="0">
     <w:nsid w:val="786B045E"/>
     <w:multiLevelType w:val="hybridMultilevel"/>
-    <w:tmpl w:val="75802F38"/>
+    <w:tmpl w:val="6F54859E"/>
     <w:lvl w:ilvl="0" w:tplc="04190011">
       <w:start w:val="1"/>
       <w:numFmt w:val="decimal"/>
@@ -12130,7 +12685,7 @@
       </w:pPr>
     </w:lvl>
   </w:abstractNum>
-  <w:abstractNum w:abstractNumId="39" w15:restartNumberingAfterBreak="0">
+  <w:abstractNum w:abstractNumId="42" w15:restartNumberingAfterBreak="0">
     <w:nsid w:val="799B7944"/>
     <w:multiLevelType w:val="hybridMultilevel"/>
     <w:tmpl w:val="478AE1BA"/>
@@ -12219,7 +12774,7 @@
       </w:pPr>
     </w:lvl>
   </w:abstractNum>
-  <w:abstractNum w:abstractNumId="40" w15:restartNumberingAfterBreak="0">
+  <w:abstractNum w:abstractNumId="43" w15:restartNumberingAfterBreak="0">
     <w:nsid w:val="7B2D4C55"/>
     <w:multiLevelType w:val="hybridMultilevel"/>
     <w:tmpl w:val="12B29D36"/>
@@ -12308,7 +12863,7 @@
       </w:pPr>
     </w:lvl>
   </w:abstractNum>
-  <w:abstractNum w:abstractNumId="41" w15:restartNumberingAfterBreak="0">
+  <w:abstractNum w:abstractNumId="44" w15:restartNumberingAfterBreak="0">
     <w:nsid w:val="7F844F6C"/>
     <w:multiLevelType w:val="hybridMultilevel"/>
     <w:tmpl w:val="40741836"/>
@@ -12398,52 +12953,52 @@
     </w:lvl>
   </w:abstractNum>
   <w:num w:numId="1">
-    <w:abstractNumId w:val="36"/>
+    <w:abstractNumId w:val="38"/>
   </w:num>
   <w:num w:numId="2">
-    <w:abstractNumId w:val="28"/>
+    <w:abstractNumId w:val="29"/>
   </w:num>
   <w:num w:numId="3">
-    <w:abstractNumId w:val="40"/>
+    <w:abstractNumId w:val="43"/>
   </w:num>
   <w:num w:numId="4">
-    <w:abstractNumId w:val="15"/>
+    <w:abstractNumId w:val="16"/>
   </w:num>
   <w:num w:numId="5">
     <w:abstractNumId w:val="8"/>
   </w:num>
   <w:num w:numId="6">
-    <w:abstractNumId w:val="39"/>
+    <w:abstractNumId w:val="42"/>
   </w:num>
   <w:num w:numId="7">
-    <w:abstractNumId w:val="26"/>
+    <w:abstractNumId w:val="27"/>
   </w:num>
   <w:num w:numId="8">
-    <w:abstractNumId w:val="30"/>
+    <w:abstractNumId w:val="32"/>
   </w:num>
   <w:num w:numId="9">
-    <w:abstractNumId w:val="31"/>
+    <w:abstractNumId w:val="33"/>
   </w:num>
   <w:num w:numId="10">
-    <w:abstractNumId w:val="20"/>
+    <w:abstractNumId w:val="21"/>
   </w:num>
   <w:num w:numId="11">
-    <w:abstractNumId w:val="18"/>
+    <w:abstractNumId w:val="19"/>
   </w:num>
   <w:num w:numId="12">
     <w:abstractNumId w:val="7"/>
   </w:num>
   <w:num w:numId="13">
-    <w:abstractNumId w:val="34"/>
+    <w:abstractNumId w:val="36"/>
   </w:num>
   <w:num w:numId="14">
-    <w:abstractNumId w:val="14"/>
+    <w:abstractNumId w:val="15"/>
   </w:num>
   <w:num w:numId="15">
-    <w:abstractNumId w:val="22"/>
+    <w:abstractNumId w:val="23"/>
   </w:num>
   <w:num w:numId="16">
-    <w:abstractNumId w:val="37"/>
+    <w:abstractNumId w:val="40"/>
   </w:num>
   <w:num w:numId="17">
     <w:abstractNumId w:val="0"/>
@@ -12452,7 +13007,7 @@
     <w:abstractNumId w:val="3"/>
   </w:num>
   <w:num w:numId="19">
-    <w:abstractNumId w:val="32"/>
+    <w:abstractNumId w:val="34"/>
   </w:num>
   <w:num w:numId="20">
     <w:abstractNumId w:val="1"/>
@@ -12464,10 +13019,10 @@
     <w:abstractNumId w:val="12"/>
   </w:num>
   <w:num w:numId="23">
-    <w:abstractNumId w:val="24"/>
+    <w:abstractNumId w:val="25"/>
   </w:num>
   <w:num w:numId="24">
-    <w:abstractNumId w:val="27"/>
+    <w:abstractNumId w:val="28"/>
   </w:num>
   <w:num w:numId="25">
     <w:abstractNumId w:val="4"/>
@@ -12476,7 +13031,7 @@
     <w:abstractNumId w:val="9"/>
   </w:num>
   <w:num w:numId="27">
-    <w:abstractNumId w:val="19"/>
+    <w:abstractNumId w:val="20"/>
   </w:num>
   <w:num w:numId="28">
     <w:abstractNumId w:val="5"/>
@@ -12488,40 +13043,49 @@
     <w:abstractNumId w:val="6"/>
   </w:num>
   <w:num w:numId="31">
-    <w:abstractNumId w:val="33"/>
+    <w:abstractNumId w:val="35"/>
   </w:num>
   <w:num w:numId="32">
-    <w:abstractNumId w:val="17"/>
+    <w:abstractNumId w:val="18"/>
   </w:num>
   <w:num w:numId="33">
     <w:abstractNumId w:val="10"/>
   </w:num>
   <w:num w:numId="34">
-    <w:abstractNumId w:val="21"/>
+    <w:abstractNumId w:val="22"/>
   </w:num>
   <w:num w:numId="35">
-    <w:abstractNumId w:val="16"/>
+    <w:abstractNumId w:val="17"/>
   </w:num>
   <w:num w:numId="36">
-    <w:abstractNumId w:val="29"/>
+    <w:abstractNumId w:val="30"/>
   </w:num>
   <w:num w:numId="37">
+    <w:abstractNumId w:val="44"/>
+  </w:num>
+  <w:num w:numId="38">
+    <w:abstractNumId w:val="14"/>
+  </w:num>
+  <w:num w:numId="39">
+    <w:abstractNumId w:val="24"/>
+  </w:num>
+  <w:num w:numId="40">
+    <w:abstractNumId w:val="26"/>
+  </w:num>
+  <w:num w:numId="41">
+    <w:abstractNumId w:val="37"/>
+  </w:num>
+  <w:num w:numId="42">
     <w:abstractNumId w:val="41"/>
   </w:num>
-  <w:num w:numId="38">
+  <w:num w:numId="43">
+    <w:abstractNumId w:val="31"/>
+  </w:num>
+  <w:num w:numId="44">
+    <w:abstractNumId w:val="39"/>
+  </w:num>
+  <w:num w:numId="45">
     <w:abstractNumId w:val="13"/>
-  </w:num>
-  <w:num w:numId="39">
-    <w:abstractNumId w:val="23"/>
-  </w:num>
-  <w:num w:numId="40">
-    <w:abstractNumId w:val="25"/>
-  </w:num>
-  <w:num w:numId="41">
-    <w:abstractNumId w:val="35"/>
-  </w:num>
-  <w:num w:numId="42">
-    <w:abstractNumId w:val="38"/>
   </w:num>
   <w:numIdMacAtCleanup w:val="6"/>
 </w:numbering>
@@ -12919,7 +13483,7 @@
   <w:style w:type="paragraph" w:default="1" w:styleId="a">
     <w:name w:val="Normal"/>
     <w:qFormat/>
-    <w:rsid w:val="00F95234"/>
+    <w:rsid w:val="00A77065"/>
     <w:pPr>
       <w:spacing w:line="360" w:lineRule="auto"/>
       <w:ind w:firstLine="851"/>
@@ -13045,7 +13609,6 @@
   <w:style w:type="character" w:default="1" w:styleId="a0">
     <w:name w:val="Default Paragraph Font"/>
     <w:uiPriority w:val="1"/>
-    <w:semiHidden/>
     <w:unhideWhenUsed/>
   </w:style>
   <w:style w:type="table" w:default="1" w:styleId="a1">
@@ -13309,18 +13872,16 @@
     <w:basedOn w:val="a"/>
     <w:uiPriority w:val="34"/>
     <w:qFormat/>
-    <w:rsid w:val="002D727C"/>
+    <w:rsid w:val="00D93F13"/>
     <w:pPr>
       <w:widowControl w:val="0"/>
       <w:autoSpaceDE w:val="0"/>
       <w:autoSpaceDN w:val="0"/>
       <w:adjustRightInd w:val="0"/>
-      <w:ind w:left="720"/>
       <w:contextualSpacing/>
     </w:pPr>
     <w:rPr>
       <w:rFonts w:ascii="Times New Roman CYR" w:eastAsiaTheme="minorEastAsia" w:hAnsi="Times New Roman CYR" w:cs="Times New Roman CYR"/>
-      <w:sz w:val="24"/>
       <w:szCs w:val="24"/>
     </w:rPr>
   </w:style>

--- a/Documentation/Mikhail/Пояснительная записка.docx
+++ b/Documentation/Mikhail/Пояснительная записка.docx
@@ -660,46 +660,69 @@
         </w:rPr>
         <w:t xml:space="preserve"> – </w:t>
       </w:r>
-      <w:proofErr w:type="spellStart"/>
       <w:r>
         <w:rPr>
           <w:color w:val="000000"/>
           <w:szCs w:val="28"/>
           <w:lang w:val="en-US"/>
         </w:rPr>
-        <w:t>HyperText</w:t>
-      </w:r>
-      <w:proofErr w:type="spellEnd"/>
-      <w:r>
+        <w:t>HyperText Transfer Protocol;</w:t>
+      </w:r>
+    </w:p>
+    <w:p>
+      <w:pPr>
         <w:rPr>
           <w:color w:val="000000"/>
           <w:szCs w:val="28"/>
           <w:lang w:val="en-US"/>
         </w:rPr>
-        <w:t xml:space="preserve"> Transfer Protocol;</w:t>
-      </w:r>
-    </w:p>
-    <w:p>
-      <w:pPr>
+      </w:pPr>
+      <w:r>
         <w:rPr>
           <w:color w:val="000000"/>
           <w:szCs w:val="28"/>
           <w:lang w:val="en-US"/>
         </w:rPr>
-      </w:pPr>
+        <w:t>IDE</w:t>
+      </w:r>
+      <w:r>
+        <w:rPr>
+          <w:szCs w:val="28"/>
+          <w:lang w:val="en-US"/>
+        </w:rPr>
+        <w:t xml:space="preserve"> – </w:t>
+      </w:r>
       <w:r>
         <w:rPr>
           <w:color w:val="000000"/>
           <w:szCs w:val="28"/>
           <w:lang w:val="en-US"/>
         </w:rPr>
-        <w:t>IDE</w:t>
-      </w:r>
-      <w:r>
-        <w:rPr>
+        <w:t>Integrated Development Environment;</w:t>
+      </w:r>
+    </w:p>
+    <w:p>
+      <w:pPr>
+        <w:rPr>
+          <w:color w:val="000000"/>
           <w:szCs w:val="28"/>
           <w:lang w:val="en-US"/>
         </w:rPr>
+      </w:pPr>
+      <w:r>
+        <w:rPr>
+          <w:color w:val="000000"/>
+          <w:szCs w:val="28"/>
+          <w:lang w:val="en-US"/>
+        </w:rPr>
+        <w:t>JS</w:t>
+      </w:r>
+      <w:r>
+        <w:rPr>
+          <w:color w:val="000000"/>
+          <w:szCs w:val="28"/>
+          <w:lang w:val="en-US"/>
+        </w:rPr>
         <w:t xml:space="preserve"> – </w:t>
       </w:r>
       <w:r>
@@ -708,30 +731,31 @@
           <w:szCs w:val="28"/>
           <w:lang w:val="en-US"/>
         </w:rPr>
-        <w:t>Integrated Development Environment;</w:t>
-      </w:r>
-    </w:p>
-    <w:p>
-      <w:pPr>
+        <w:t>Java</w:t>
+      </w:r>
+      <w:r>
         <w:rPr>
           <w:color w:val="000000"/>
           <w:szCs w:val="28"/>
-        </w:rPr>
-      </w:pPr>
+          <w:lang w:val="en-US"/>
+        </w:rPr>
+        <w:t xml:space="preserve"> </w:t>
+      </w:r>
       <w:r>
         <w:rPr>
           <w:color w:val="000000"/>
           <w:szCs w:val="28"/>
           <w:lang w:val="en-US"/>
         </w:rPr>
-        <w:t>JS</w:t>
+        <w:t>Scri</w:t>
       </w:r>
       <w:r>
         <w:rPr>
           <w:color w:val="000000"/>
           <w:szCs w:val="28"/>
-        </w:rPr>
-        <w:t xml:space="preserve"> – </w:t>
+          <w:lang w:val="en-US"/>
+        </w:rPr>
+        <w:t>pt</w:t>
       </w:r>
       <w:r>
         <w:rPr>
@@ -739,50 +763,22 @@
           <w:szCs w:val="28"/>
           <w:lang w:val="en-US"/>
         </w:rPr>
-        <w:t>Java</w:t>
-      </w:r>
-      <w:r>
-        <w:rPr>
-          <w:color w:val="000000"/>
-          <w:szCs w:val="28"/>
-        </w:rPr>
-        <w:t xml:space="preserve"> </w:t>
-      </w:r>
-      <w:r>
-        <w:rPr>
-          <w:color w:val="000000"/>
+        <w:t>.</w:t>
+      </w:r>
+    </w:p>
+    <w:p>
+      <w:pPr>
+        <w:rPr>
+          <w:b/>
           <w:szCs w:val="28"/>
           <w:lang w:val="en-US"/>
         </w:rPr>
-        <w:t>Scri</w:t>
-      </w:r>
-      <w:r>
-        <w:rPr>
-          <w:color w:val="000000"/>
+      </w:pPr>
+      <w:r>
+        <w:rPr>
+          <w:b/>
           <w:szCs w:val="28"/>
           <w:lang w:val="en-US"/>
-        </w:rPr>
-        <w:t>pt</w:t>
-      </w:r>
-      <w:r>
-        <w:rPr>
-          <w:color w:val="000000"/>
-          <w:szCs w:val="28"/>
-        </w:rPr>
-        <w:t>.</w:t>
-      </w:r>
-    </w:p>
-    <w:p>
-      <w:pPr>
-        <w:rPr>
-          <w:b/>
-          <w:szCs w:val="28"/>
-        </w:rPr>
-      </w:pPr>
-      <w:r>
-        <w:rPr>
-          <w:b/>
-          <w:szCs w:val="28"/>
         </w:rPr>
         <w:br w:type="page"/>
       </w:r>
@@ -1051,238 +1047,106 @@
     </w:p>
     <w:p>
       <w:pPr>
-        <w:pStyle w:val="af0"/>
-        <w:ind w:firstLine="709"/>
-        <w:rPr>
-          <w:rFonts w:ascii="Times New Roman" w:hAnsi="Times New Roman" w:cs="Times New Roman"/>
-          <w:szCs w:val="28"/>
-        </w:rPr>
-      </w:pPr>
-      <w:r>
-        <w:rPr>
-          <w:rFonts w:ascii="Times New Roman" w:hAnsi="Times New Roman" w:cs="Times New Roman"/>
-          <w:szCs w:val="28"/>
-        </w:rPr>
-        <w:t>"</w:t>
-      </w:r>
-      <w:r>
-        <w:rPr>
-          <w:rFonts w:ascii="Times New Roman" w:hAnsi="Times New Roman" w:cs="Times New Roman"/>
-          <w:szCs w:val="28"/>
-        </w:rPr>
-        <w:t>И</w:t>
-      </w:r>
-      <w:r>
-        <w:rPr>
-          <w:rFonts w:ascii="Times New Roman" w:hAnsi="Times New Roman" w:cs="Times New Roman"/>
-          <w:szCs w:val="28"/>
-        </w:rPr>
-        <w:t xml:space="preserve">змеритель иммитанса Е7-30" </w:t>
-      </w:r>
-      <w:r>
-        <w:rPr>
-          <w:rFonts w:ascii="Times New Roman" w:hAnsi="Times New Roman" w:cs="Times New Roman"/>
-          <w:szCs w:val="28"/>
-        </w:rPr>
-        <w:t>— это</w:t>
-      </w:r>
-      <w:r>
-        <w:rPr>
-          <w:rFonts w:ascii="Times New Roman" w:hAnsi="Times New Roman" w:cs="Times New Roman"/>
-          <w:szCs w:val="28"/>
-        </w:rPr>
-        <w:t xml:space="preserve"> прибор для измерения электрической иммитансности материалов и сред. Он основан на принципе измерения комплексной диэлектрической проницаемости вещества и может использоваться для получения высокоточных данных о физических и химических свойствах материалов и сред</w:t>
-      </w:r>
-      <w:r>
-        <w:rPr>
-          <w:rFonts w:ascii="Times New Roman" w:hAnsi="Times New Roman" w:cs="Times New Roman"/>
-          <w:szCs w:val="28"/>
-        </w:rPr>
-        <w:t>.</w:t>
-      </w:r>
-    </w:p>
-    <w:p>
-      <w:pPr>
-        <w:pStyle w:val="af0"/>
-        <w:ind w:firstLine="709"/>
-        <w:rPr>
-          <w:rFonts w:ascii="Times New Roman" w:hAnsi="Times New Roman" w:cs="Times New Roman"/>
-          <w:szCs w:val="28"/>
-        </w:rPr>
-      </w:pPr>
-      <w:r>
-        <w:rPr>
-          <w:rFonts w:ascii="Times New Roman" w:hAnsi="Times New Roman" w:cs="Times New Roman"/>
-          <w:szCs w:val="28"/>
-        </w:rPr>
-        <w:t>"</w:t>
-      </w:r>
-      <w:r>
-        <w:rPr>
-          <w:rFonts w:ascii="Times New Roman" w:hAnsi="Times New Roman" w:cs="Times New Roman"/>
-          <w:szCs w:val="28"/>
-        </w:rPr>
-        <w:t>И</w:t>
-      </w:r>
-      <w:r>
-        <w:rPr>
-          <w:rFonts w:ascii="Times New Roman" w:hAnsi="Times New Roman" w:cs="Times New Roman"/>
-          <w:szCs w:val="28"/>
-        </w:rPr>
-        <w:t>змеритель иммитанса Е7-30" имеет широкий спектр применения в различных областях науки и техники. Некоторые из областей применения включают:</w:t>
-      </w:r>
-    </w:p>
-    <w:p>
-      <w:pPr>
-        <w:pStyle w:val="af0"/>
-        <w:numPr>
-          <w:ilvl w:val="0"/>
-          <w:numId w:val="1"/>
-        </w:numPr>
-        <w:tabs>
-          <w:tab w:val="left" w:pos="1276"/>
-        </w:tabs>
-        <w:ind w:left="0" w:firstLine="851"/>
-        <w:rPr>
-          <w:rFonts w:ascii="Times New Roman" w:hAnsi="Times New Roman" w:cs="Times New Roman"/>
-          <w:szCs w:val="28"/>
-        </w:rPr>
-      </w:pPr>
-      <w:r>
-        <w:rPr>
-          <w:rFonts w:ascii="Times New Roman" w:hAnsi="Times New Roman" w:cs="Times New Roman"/>
-          <w:szCs w:val="28"/>
-        </w:rPr>
-        <w:t>м</w:t>
-      </w:r>
-      <w:r>
-        <w:rPr>
-          <w:rFonts w:ascii="Times New Roman" w:hAnsi="Times New Roman" w:cs="Times New Roman"/>
-          <w:szCs w:val="28"/>
-        </w:rPr>
-        <w:t>едицина: прибор используется для исследования биологических тканей, органов и жидкостей. Он может быть применен для изучения электрических свойств крови, тканей мозга, сердца и других органов</w:t>
-      </w:r>
-      <w:r>
-        <w:rPr>
-          <w:rFonts w:ascii="Times New Roman" w:hAnsi="Times New Roman" w:cs="Times New Roman"/>
-          <w:szCs w:val="28"/>
-        </w:rPr>
-        <w:t>;</w:t>
-      </w:r>
-    </w:p>
-    <w:p>
-      <w:pPr>
-        <w:pStyle w:val="af0"/>
-        <w:numPr>
-          <w:ilvl w:val="0"/>
-          <w:numId w:val="1"/>
-        </w:numPr>
-        <w:tabs>
-          <w:tab w:val="left" w:pos="1276"/>
-        </w:tabs>
-        <w:ind w:left="0" w:firstLine="851"/>
-        <w:rPr>
-          <w:rFonts w:ascii="Times New Roman" w:hAnsi="Times New Roman" w:cs="Times New Roman"/>
-          <w:szCs w:val="28"/>
-        </w:rPr>
-      </w:pPr>
-      <w:r>
-        <w:rPr>
-          <w:rFonts w:ascii="Times New Roman" w:hAnsi="Times New Roman" w:cs="Times New Roman"/>
-          <w:szCs w:val="28"/>
-        </w:rPr>
-        <w:t>э</w:t>
-      </w:r>
-      <w:r>
-        <w:rPr>
-          <w:rFonts w:ascii="Times New Roman" w:hAnsi="Times New Roman" w:cs="Times New Roman"/>
-          <w:szCs w:val="28"/>
-        </w:rPr>
-        <w:t>лектротехника: прибор используется для измерения комплексной диэлектрической проницаемости материалов, используемых в электрических цепях и устройствах. Он может быть применен для измерения свойств диэлектриков, изоляторов, конденсаторов и других электротехнических материалов</w:t>
-      </w:r>
-      <w:r>
-        <w:rPr>
-          <w:rFonts w:ascii="Times New Roman" w:hAnsi="Times New Roman" w:cs="Times New Roman"/>
-          <w:szCs w:val="28"/>
-        </w:rPr>
-        <w:t>;</w:t>
-      </w:r>
-    </w:p>
-    <w:p>
-      <w:pPr>
-        <w:pStyle w:val="af0"/>
-        <w:numPr>
-          <w:ilvl w:val="0"/>
-          <w:numId w:val="1"/>
-        </w:numPr>
-        <w:tabs>
-          <w:tab w:val="left" w:pos="1276"/>
-        </w:tabs>
-        <w:ind w:left="0" w:firstLine="851"/>
-        <w:rPr>
-          <w:rFonts w:ascii="Times New Roman" w:hAnsi="Times New Roman" w:cs="Times New Roman"/>
-          <w:szCs w:val="28"/>
-        </w:rPr>
-      </w:pPr>
-      <w:r>
-        <w:rPr>
-          <w:rFonts w:ascii="Times New Roman" w:hAnsi="Times New Roman" w:cs="Times New Roman"/>
-          <w:szCs w:val="28"/>
-        </w:rPr>
-        <w:t>р</w:t>
-      </w:r>
-      <w:r>
-        <w:rPr>
-          <w:rFonts w:ascii="Times New Roman" w:hAnsi="Times New Roman" w:cs="Times New Roman"/>
-          <w:szCs w:val="28"/>
-        </w:rPr>
-        <w:t>адиотехника: прибор используется для изучения электрических свойств антенн, кабелей и других элементов радиотехнических устройств. Он может быть применен для измерения свойств волноводов, фильтров, антенных систем и других элементов радиотехнических устройств</w:t>
-      </w:r>
-      <w:r>
-        <w:rPr>
-          <w:rFonts w:ascii="Times New Roman" w:hAnsi="Times New Roman" w:cs="Times New Roman"/>
-          <w:szCs w:val="28"/>
-        </w:rPr>
-        <w:t>;</w:t>
-      </w:r>
-    </w:p>
-    <w:p>
-      <w:pPr>
-        <w:pStyle w:val="af0"/>
-        <w:numPr>
-          <w:ilvl w:val="0"/>
-          <w:numId w:val="1"/>
-        </w:numPr>
-        <w:tabs>
-          <w:tab w:val="left" w:pos="1276"/>
-        </w:tabs>
-        <w:ind w:left="0" w:firstLine="851"/>
-        <w:rPr>
-          <w:rFonts w:ascii="Times New Roman" w:hAnsi="Times New Roman" w:cs="Times New Roman"/>
-          <w:szCs w:val="28"/>
-        </w:rPr>
-      </w:pPr>
-      <w:r>
-        <w:rPr>
-          <w:rFonts w:ascii="Times New Roman" w:hAnsi="Times New Roman" w:cs="Times New Roman"/>
-          <w:szCs w:val="28"/>
-        </w:rPr>
-        <w:t>н</w:t>
-      </w:r>
-      <w:r>
-        <w:rPr>
-          <w:rFonts w:ascii="Times New Roman" w:hAnsi="Times New Roman" w:cs="Times New Roman"/>
-          <w:szCs w:val="28"/>
-        </w:rPr>
-        <w:t xml:space="preserve">аука о материалах: прибор используется для измерения комплексной диэлектрической проницаемости материалов, что позволяет получить данные о их физических и химических свойствах. Он может быть применен для изучения свойств полимерных материалов, композитных </w:t>
-      </w:r>
-      <w:r>
-        <w:rPr>
-          <w:rFonts w:ascii="Times New Roman" w:hAnsi="Times New Roman" w:cs="Times New Roman"/>
+        <w:rPr>
+          <w:rFonts w:eastAsiaTheme="minorEastAsia"/>
+          <w:szCs w:val="28"/>
+        </w:rPr>
+      </w:pPr>
+      <w:r>
+        <w:rPr>
+          <w:rFonts w:eastAsiaTheme="minorEastAsia"/>
+          <w:szCs w:val="28"/>
+        </w:rPr>
+        <w:t>Прибор "Измеритель иммитанса Е7-30" представляет собой устройство, разработанное для измерения электрической иммитансности материалов и сред. Он основан на принципе измерения комплексной диэлектрической проницаемости вещества и предоставляет высокоточные данные о физических и химических свойствах материалов и сред.</w:t>
+      </w:r>
+    </w:p>
+    <w:p>
+      <w:pPr>
+        <w:rPr>
+          <w:rFonts w:eastAsiaTheme="minorEastAsia"/>
+          <w:szCs w:val="28"/>
+        </w:rPr>
+      </w:pPr>
+      <w:r>
+        <w:rPr>
+          <w:rFonts w:eastAsiaTheme="minorEastAsia"/>
+          <w:szCs w:val="28"/>
+        </w:rPr>
+        <w:t>Одним из основных направлений разработки данного</w:t>
+      </w:r>
+      <w:r>
+        <w:rPr>
+          <w:rFonts w:eastAsiaTheme="minorEastAsia"/>
+          <w:szCs w:val="28"/>
+        </w:rPr>
+        <w:t xml:space="preserve"> </w:t>
+      </w:r>
+      <w:r>
+        <w:rPr>
+          <w:rFonts w:eastAsiaTheme="minorEastAsia"/>
+          <w:szCs w:val="28"/>
+        </w:rPr>
+        <w:t>ПАК</w:t>
+      </w:r>
+      <w:r>
+        <w:rPr>
+          <w:rFonts w:eastAsiaTheme="minorEastAsia"/>
+          <w:szCs w:val="28"/>
+        </w:rPr>
+        <w:t xml:space="preserve"> было создание графического модуля для удобного взаимодействия с ним. Этот модуль позволяет пользователю визуально представлять полученные данные и выполнять различные операции с прибором. Например, была реализована возможность построения графиков, таких как график АЧХ (Амплитудно-частотная характеристика), график ФЧХ (Фазочастотная характеристика), а также графиков зависимости проводимости Gp, емкости Cp и сопротивления Rp от частоты F. Эти графики позволяют визуально анализировать электрические свойства материалов и сред, полученные при помощи прибора "Измеритель иммитанса Е7-30".</w:t>
+      </w:r>
+    </w:p>
+    <w:p>
+      <w:pPr>
+        <w:rPr>
+          <w:rFonts w:eastAsiaTheme="minorEastAsia"/>
+          <w:szCs w:val="28"/>
+        </w:rPr>
+      </w:pPr>
+      <w:r>
+        <w:rPr>
+          <w:rFonts w:eastAsiaTheme="minorEastAsia"/>
+          <w:szCs w:val="28"/>
+        </w:rPr>
+        <w:t>Помимо графического модуля, разработка прибора также обеспечивает упрощенное взаимодействие с ним. Пользователь может легко вводить необходимые параметры измерений, выбирать режимы работы и получать результаты в удобном формате. Это позволяет ускорить процесс измерений, анализа и интерпретации полученных данных.</w:t>
+      </w:r>
+    </w:p>
+    <w:p>
+      <w:pPr>
+        <w:rPr>
+          <w:rFonts w:eastAsiaTheme="minorEastAsia"/>
+          <w:szCs w:val="28"/>
+        </w:rPr>
+      </w:pPr>
+      <w:r>
+        <w:rPr>
+          <w:rFonts w:eastAsiaTheme="minorEastAsia"/>
+          <w:szCs w:val="28"/>
+        </w:rPr>
+        <w:t xml:space="preserve">Результаты, полученные с помощью "Измерителя иммитанса Е7-30" и его графического модуля, находят применение в различных областях науки и техники. Например, в медицине прибор может использоваться для исследования биологических тканей, органов и жидкостей, в электротехнике - </w:t>
+      </w:r>
+      <w:r>
+        <w:rPr>
+          <w:rFonts w:eastAsiaTheme="minorEastAsia"/>
           <w:szCs w:val="28"/>
         </w:rPr>
         <w:lastRenderedPageBreak/>
-        <w:t>материалов и других материалов.</w:t>
+        <w:t>для измерения диэлектрической проницаемости материалов, в радиотехнике - для изучения электрических свойств антенн и других элементов радиотехнических устройств, а также в науке о материалах - для измерения комплексной диэлектрической проницаемости различных материалов и получения данных о их физических и химических свойствах.</w:t>
+      </w:r>
+    </w:p>
+    <w:p>
+      <w:pPr>
+        <w:rPr>
+          <w:rFonts w:eastAsiaTheme="minorEastAsia"/>
+          <w:szCs w:val="28"/>
+        </w:rPr>
+      </w:pPr>
+      <w:r>
+        <w:rPr>
+          <w:rFonts w:eastAsiaTheme="minorEastAsia"/>
+          <w:szCs w:val="28"/>
+        </w:rPr>
+        <w:t>Таким образом, разработка графического модуля и упрощенного взаимодействия с прибором "Измеритель иммитанса Е7-30" позволяет более удобно и эффективно работать с данными, полученными при помощи этого прибора, в различных областях науки и техники.</w:t>
       </w:r>
     </w:p>
     <w:p/>
@@ -1329,14 +1193,312 @@
       </w:pPr>
     </w:p>
     <w:p>
-      <w:r>
-        <w:t>ТУТ ДОЛЖНЫ БЫТЬ АНАЛОГИ</w:t>
+      <w:pPr>
+        <w:pStyle w:val="afa"/>
+      </w:pPr>
+      <w:r>
+        <w:t xml:space="preserve">В современном мире существует множество программно-аппаратных комплексов, которые разрабатываются для управления гидродинамическими процессами. В ходе </w:t>
+      </w:r>
+      <w:r>
+        <w:t>написания ПАК</w:t>
+      </w:r>
+      <w:r>
+        <w:t xml:space="preserve"> </w:t>
+      </w:r>
+      <w:r>
+        <w:t>было</w:t>
+      </w:r>
+      <w:r>
+        <w:t xml:space="preserve"> обнаруж</w:t>
+      </w:r>
+      <w:r>
+        <w:t>ено</w:t>
+      </w:r>
+      <w:r>
+        <w:t xml:space="preserve"> несколько аналогичных систем, которые были разработаны различными компаниями, включая </w:t>
+      </w:r>
+      <w:r>
+        <w:t>«</w:t>
+      </w:r>
+      <w:r>
+        <w:t>ПРИБОРЭЛЕКТРО</w:t>
+      </w:r>
+      <w:r>
+        <w:t>»</w:t>
+      </w:r>
+      <w:r>
+        <w:t xml:space="preserve"> и </w:t>
+      </w:r>
+      <w:r>
+        <w:t>«</w:t>
+      </w:r>
+      <w:r>
+        <w:t>Аквазонд</w:t>
+      </w:r>
+      <w:r>
+        <w:t>»</w:t>
+      </w:r>
+      <w:r>
+        <w:t>.</w:t>
+      </w:r>
+    </w:p>
+    <w:p>
+      <w:pPr>
+        <w:pStyle w:val="afa"/>
+      </w:pPr>
+    </w:p>
+    <w:p>
+      <w:pPr>
+        <w:pStyle w:val="32"/>
+        <w:numPr>
+          <w:ilvl w:val="2"/>
+          <w:numId w:val="3"/>
+        </w:numPr>
+        <w:tabs>
+          <w:tab w:val="left" w:pos="1560"/>
+        </w:tabs>
+        <w:ind w:left="0" w:firstLine="851"/>
+      </w:pPr>
+      <w:r>
+        <w:t>Разработка компании «</w:t>
+      </w:r>
+      <w:r>
+        <w:t>ПРИБОРЭЛЕКТРО</w:t>
+      </w:r>
+      <w:r>
+        <w:t>»</w:t>
+      </w:r>
+    </w:p>
+    <w:p>
+      <w:pPr>
+        <w:pStyle w:val="afa"/>
+      </w:pPr>
+    </w:p>
+    <w:p>
+      <w:pPr>
+        <w:pStyle w:val="afa"/>
+      </w:pPr>
+      <w:r>
+        <w:t>Одним из программных продуктов, который мы рассмотрели, является программное обеспечение для измерителя иммитанса Е7-20. Эта программа предназначена для автоматизации измерений с использованием соответствующего измерительного прибора. Она позволяет калибровать прибор, генерировать отчеты о результатах измерений, строить графики зависимости параметров от времени, а также выполнять сам процесс измерений. Пример графического интерфейса программы представлен на</w:t>
+      </w:r>
+      <w:r>
+        <w:t xml:space="preserve"> </w:t>
+      </w:r>
+      <w:r>
+        <w:t>рисунке 1.1.</w:t>
+      </w:r>
+    </w:p>
+    <w:p>
+      <w:pPr>
+        <w:pStyle w:val="afa"/>
+        <w:ind w:firstLine="0"/>
+        <w:jc w:val="center"/>
+      </w:pPr>
+      <w:r>
+        <w:lastRenderedPageBreak/>
+        <w:drawing>
+          <wp:inline distT="0" distB="0" distL="0" distR="0" wp14:anchorId="12BF9845" wp14:editId="5B4154AC">
+            <wp:extent cx="3456710" cy="1825298"/>
+            <wp:effectExtent l="0" t="0" r="0" b="3810"/>
+            <wp:docPr id="19" name="Рисунок 19"/>
+            <wp:cNvGraphicFramePr>
+              <a:graphicFrameLocks xmlns:a="http://schemas.openxmlformats.org/drawingml/2006/main" noChangeAspect="1"/>
+            </wp:cNvGraphicFramePr>
+            <a:graphic xmlns:a="http://schemas.openxmlformats.org/drawingml/2006/main">
+              <a:graphicData uri="http://schemas.openxmlformats.org/drawingml/2006/picture">
+                <pic:pic xmlns:pic="http://schemas.openxmlformats.org/drawingml/2006/picture">
+                  <pic:nvPicPr>
+                    <pic:cNvPr id="1" name=""/>
+                    <pic:cNvPicPr/>
+                  </pic:nvPicPr>
+                  <pic:blipFill>
+                    <a:blip r:embed="rId9"/>
+                    <a:stretch>
+                      <a:fillRect/>
+                    </a:stretch>
+                  </pic:blipFill>
+                  <pic:spPr>
+                    <a:xfrm>
+                      <a:off x="0" y="0"/>
+                      <a:ext cx="3491671" cy="1843759"/>
+                    </a:xfrm>
+                    <a:prstGeom prst="rect">
+                      <a:avLst/>
+                    </a:prstGeom>
+                  </pic:spPr>
+                </pic:pic>
+              </a:graphicData>
+            </a:graphic>
+          </wp:inline>
+        </w:drawing>
+      </w:r>
+    </w:p>
+    <w:p>
+      <w:pPr>
+        <w:pStyle w:val="afa"/>
+        <w:ind w:firstLine="0"/>
+        <w:jc w:val="center"/>
+      </w:pPr>
+      <w:r>
+        <w:t xml:space="preserve">Рисунок 1.1 – Иллюстрация </w:t>
+      </w:r>
+      <w:r>
+        <w:t>графического</w:t>
+      </w:r>
+      <w:r>
+        <w:t xml:space="preserve"> интерфейсы программы </w:t>
+      </w:r>
+      <w:r>
+        <w:t>«</w:t>
+      </w:r>
+      <w:r>
+        <w:t>ПРИБОР ЭЛЕКТРО</w:t>
+      </w:r>
+      <w:r>
+        <w:t>»</w:t>
+      </w:r>
+    </w:p>
+    <w:p>
+      <w:pPr>
+        <w:pStyle w:val="afa"/>
+      </w:pPr>
+    </w:p>
+    <w:p>
+      <w:pPr>
+        <w:pStyle w:val="32"/>
+        <w:numPr>
+          <w:ilvl w:val="2"/>
+          <w:numId w:val="3"/>
+        </w:numPr>
+        <w:tabs>
+          <w:tab w:val="left" w:pos="1560"/>
+        </w:tabs>
+        <w:ind w:left="0" w:firstLine="851"/>
+      </w:pPr>
+      <w:r>
+        <w:t>Разработка компании «Аквазонд»</w:t>
+      </w:r>
+    </w:p>
+    <w:p>
+      <w:pPr>
+        <w:pStyle w:val="afa"/>
+      </w:pPr>
+    </w:p>
+    <w:p>
+      <w:pPr>
+        <w:pStyle w:val="afa"/>
+      </w:pPr>
+      <w:r>
+        <w:t>Данн</w:t>
+      </w:r>
+      <w:r>
+        <w:t>ая</w:t>
+      </w:r>
+      <w:r>
+        <w:t xml:space="preserve"> разработка реализована в виде скрипта, написанного на языке Python. Основная цель скрипта заключается в получении результатов измерений и создании первоначального отчета для последующего анализа. При запуске скрипта необходимо указать несколько аргументов. Первый аргумент определяет начальную частоту измерений, второй </w:t>
+      </w:r>
+      <w:r>
+        <w:t>–</w:t>
+      </w:r>
+      <w:r>
+        <w:t xml:space="preserve"> конечную частоту, третий </w:t>
+      </w:r>
+      <w:r>
+        <w:t>–</w:t>
+      </w:r>
+      <w:r>
+        <w:t xml:space="preserve"> шаг изменения частоты измерений. Четвертый аргумент отвечает за выбор режима измерений, а последний аргумент </w:t>
+      </w:r>
+      <w:r>
+        <w:t>— это</w:t>
+      </w:r>
+      <w:r>
+        <w:t xml:space="preserve"> название файла, в котором будет сохранен отчет о результатах измерений (например, test.csv, где csv - обязательное расширение файла). Если не указать название файла, отчет не будет сгенерирован. Пример инициализации параметров и запуска скрипта показан на рисунке 1.2.</w:t>
+      </w:r>
+    </w:p>
+    <w:p>
+      <w:pPr>
+        <w:pStyle w:val="afa"/>
+      </w:pPr>
+    </w:p>
+    <w:p>
+      <w:pPr>
+        <w:pStyle w:val="afa"/>
+        <w:ind w:firstLine="0"/>
+        <w:jc w:val="center"/>
+      </w:pPr>
+      <w:r>
+        <w:drawing>
+          <wp:inline distT="0" distB="0" distL="0" distR="0" wp14:anchorId="12DABF2F" wp14:editId="1FC3F0EA">
+            <wp:extent cx="4242391" cy="914174"/>
+            <wp:effectExtent l="0" t="0" r="6350" b="635"/>
+            <wp:docPr id="20" name="Рисунок 20"/>
+            <wp:cNvGraphicFramePr>
+              <a:graphicFrameLocks xmlns:a="http://schemas.openxmlformats.org/drawingml/2006/main" noChangeAspect="1"/>
+            </wp:cNvGraphicFramePr>
+            <a:graphic xmlns:a="http://schemas.openxmlformats.org/drawingml/2006/main">
+              <a:graphicData uri="http://schemas.openxmlformats.org/drawingml/2006/picture">
+                <pic:pic xmlns:pic="http://schemas.openxmlformats.org/drawingml/2006/picture">
+                  <pic:nvPicPr>
+                    <pic:cNvPr id="1" name=""/>
+                    <pic:cNvPicPr/>
+                  </pic:nvPicPr>
+                  <pic:blipFill>
+                    <a:blip r:embed="rId10"/>
+                    <a:stretch>
+                      <a:fillRect/>
+                    </a:stretch>
+                  </pic:blipFill>
+                  <pic:spPr>
+                    <a:xfrm>
+                      <a:off x="0" y="0"/>
+                      <a:ext cx="4334489" cy="934020"/>
+                    </a:xfrm>
+                    <a:prstGeom prst="rect">
+                      <a:avLst/>
+                    </a:prstGeom>
+                  </pic:spPr>
+                </pic:pic>
+              </a:graphicData>
+            </a:graphic>
+          </wp:inline>
+        </w:drawing>
+      </w:r>
+    </w:p>
+    <w:p>
+      <w:pPr>
+        <w:pStyle w:val="afa"/>
+        <w:ind w:firstLine="0"/>
+        <w:jc w:val="center"/>
+      </w:pPr>
+      <w:r>
+        <w:t>Рисунок 1.2</w:t>
+      </w:r>
+      <w:r>
+        <w:t xml:space="preserve"> </w:t>
+      </w:r>
+      <w:r>
+        <w:t>– Иллюстрация команды запуска скрипта для получения измерений</w:t>
+      </w:r>
+    </w:p>
+    <w:p>
+      <w:pPr>
+        <w:pStyle w:val="afa"/>
+        <w:ind w:firstLine="0"/>
+      </w:pPr>
+    </w:p>
+    <w:p>
+      <w:pPr>
+        <w:pStyle w:val="afa"/>
+      </w:pPr>
+      <w:r>
+        <w:t>Таким образом, в разрабатываемой системе мы обнаружили и исследовали программное обеспечение для измерителя иммитанса Е7-20. Это скрипт, написанный на языке Python, который обеспечивает получение результатов измерений и создание отчетов. Это позволяет нам эффективно работать с данными и анализировать результаты измерений для дальнейших исследований и принятия решений.</w:t>
       </w:r>
     </w:p>
     <w:p>
       <w:pPr>
         <w:spacing w:line="240" w:lineRule="auto"/>
-        <w:ind w:firstLine="0"/>
+        <w:ind w:left="851" w:firstLine="0"/>
         <w:jc w:val="left"/>
         <w:rPr>
           <w:b/>
@@ -1387,21 +1549,29 @@
         <w:rPr>
           <w:b/>
           <w:szCs w:val="28"/>
-          <w:lang w:val="en-US"/>
-        </w:rPr>
-      </w:pPr>
-      <w:r>
+        </w:rPr>
+      </w:pPr>
+    </w:p>
+    <w:p>
+      <w:pPr>
+        <w:ind w:firstLine="0"/>
+        <w:jc w:val="center"/>
         <w:rPr>
           <w:b/>
+          <w:szCs w:val="28"/>
+        </w:rPr>
+      </w:pPr>
+      <w:r>
+        <w:rPr>
+          <w:rFonts w:eastAsia="Times"/>
           <w:noProof/>
           <w:szCs w:val="28"/>
-          <w:lang w:val="en-US"/>
         </w:rPr>
         <w:drawing>
-          <wp:inline distT="0" distB="0" distL="0" distR="0" wp14:anchorId="6AEFCA36" wp14:editId="5D65C957">
-            <wp:extent cx="6210169" cy="3028245"/>
-            <wp:effectExtent l="0" t="0" r="635" b="1270"/>
-            <wp:docPr id="6" name="Рисунок 6"/>
+          <wp:inline distT="0" distB="0" distL="0" distR="0" wp14:anchorId="1163B95D" wp14:editId="7FA76536">
+            <wp:extent cx="5369441" cy="5287671"/>
+            <wp:effectExtent l="0" t="0" r="3175" b="8255"/>
+            <wp:docPr id="15" name="Рисунок 15"/>
             <wp:cNvGraphicFramePr>
               <a:graphicFrameLocks xmlns:a="http://schemas.openxmlformats.org/drawingml/2006/main" noChangeAspect="1"/>
             </wp:cNvGraphicFramePr>
@@ -1409,13 +1579,13 @@
               <a:graphicData uri="http://schemas.openxmlformats.org/drawingml/2006/picture">
                 <pic:pic xmlns:pic="http://schemas.openxmlformats.org/drawingml/2006/picture">
                   <pic:nvPicPr>
-                    <pic:cNvPr id="0" name="Picture 1"/>
+                    <pic:cNvPr id="0" name="Picture 5"/>
                     <pic:cNvPicPr>
                       <a:picLocks noChangeAspect="1" noChangeArrowheads="1"/>
                     </pic:cNvPicPr>
                   </pic:nvPicPr>
                   <pic:blipFill>
-                    <a:blip r:embed="rId9" cstate="print">
+                    <a:blip r:embed="rId11">
                       <a:extLst>
                         <a:ext uri="{28A0092B-C50C-407E-A947-70E740481C1C}">
                           <a14:useLocalDpi xmlns:a14="http://schemas.microsoft.com/office/drawing/2010/main" val="0"/>
@@ -1430,7 +1600,7 @@
                   <pic:spPr bwMode="auto">
                     <a:xfrm>
                       <a:off x="0" y="0"/>
-                      <a:ext cx="6225745" cy="3035840"/>
+                      <a:ext cx="5397998" cy="5315793"/>
                     </a:xfrm>
                     <a:prstGeom prst="rect">
                       <a:avLst/>
@@ -1479,25 +1649,14 @@
       </w:r>
     </w:p>
     <w:p>
-      <w:pPr>
-        <w:rPr>
-          <w:bCs/>
-          <w:szCs w:val="28"/>
-        </w:rPr>
-      </w:pPr>
-    </w:p>
-    <w:p>
-      <w:r>
+      <w:r>
+        <w:lastRenderedPageBreak/>
         <w:t>В дополнение к возможностям получения и записи данных в базу данных, десктоп-приложение предоставляет пользователю функциональность отображения данных в графическом виде. Это позволяет пользователям получать более полное представление о измеряемых данных, визуализируя их в удобной форме.</w:t>
       </w:r>
     </w:p>
     <w:p>
       <w:r>
-        <w:t xml:space="preserve">С другой стороны, вэб-приложение обеспечивает администрирование всей системы в целом. Оно позволяет пользователям выполнять различные </w:t>
-      </w:r>
-      <w:r>
-        <w:lastRenderedPageBreak/>
-        <w:t>административные задачи, такие как управление пользователями, настройки системы и доступ к различным функциям и ресурсам. Вэб-приложение предоставляет централизованный интерфейс для управления и контроля системы в целом, обеспечивая удобство и эффективность в работе с системой.</w:t>
+        <w:t>С другой стороны, вэб-приложение обеспечивает администрирование всей системы в целом. Оно позволяет пользователям выполнять различные административные задачи, такие как управление пользователями, настройки системы и доступ к различным функциям и ресурсам. Вэб-приложение предоставляет централизованный интерфейс для управления и контроля системы в целом, обеспечивая удобство и эффективность в работе с системой.</w:t>
       </w:r>
     </w:p>
     <w:p/>
@@ -1525,6 +1684,23 @@
     </w:p>
     <w:p/>
     <w:p>
+      <w:pPr>
+        <w:pStyle w:val="32"/>
+        <w:numPr>
+          <w:ilvl w:val="2"/>
+          <w:numId w:val="3"/>
+        </w:numPr>
+        <w:tabs>
+          <w:tab w:val="left" w:pos="1560"/>
+        </w:tabs>
+        <w:ind w:left="0" w:firstLine="851"/>
+      </w:pPr>
+      <w:r>
+        <w:t>Обоснование выбора десктоп приложения</w:t>
+      </w:r>
+    </w:p>
+    <w:p/>
+    <w:p>
       <w:r>
         <w:t xml:space="preserve">Десктоп-приложение разработано </w:t>
       </w:r>
@@ -1716,7 +1892,6 @@
           <w:szCs w:val="28"/>
         </w:rPr>
       </w:pPr>
-      <w:proofErr w:type="spellStart"/>
       <w:r>
         <w:rPr>
           <w:rFonts w:ascii="Times New Roman" w:hAnsi="Times New Roman" w:cs="Times New Roman"/>
@@ -1738,7 +1913,6 @@
         </w:rPr>
         <w:t>о</w:t>
       </w:r>
-      <w:proofErr w:type="spellEnd"/>
       <w:r>
         <w:rPr>
           <w:rFonts w:ascii="Times New Roman" w:hAnsi="Times New Roman" w:cs="Times New Roman"/>
@@ -1924,6 +2098,7 @@
           <w:rFonts w:ascii="Times New Roman" w:hAnsi="Times New Roman" w:cs="Times New Roman"/>
           <w:szCs w:val="28"/>
         </w:rPr>
+        <w:lastRenderedPageBreak/>
         <w:t>к</w:t>
       </w:r>
       <w:r>
@@ -1956,6 +2131,24 @@
         <w:t xml:space="preserve"> трудностей написать программное обеспечения для все видов операционных систем.</w:t>
       </w:r>
     </w:p>
+    <w:p/>
+    <w:p>
+      <w:pPr>
+        <w:pStyle w:val="32"/>
+        <w:numPr>
+          <w:ilvl w:val="2"/>
+          <w:numId w:val="3"/>
+        </w:numPr>
+        <w:tabs>
+          <w:tab w:val="left" w:pos="1560"/>
+        </w:tabs>
+        <w:ind w:left="0" w:firstLine="851"/>
+      </w:pPr>
+      <w:r>
+        <w:t>Обоснование выбора веб-приложения</w:t>
+      </w:r>
+    </w:p>
+    <w:p/>
     <w:p>
       <w:r>
         <w:t>В основе вэб-приложение лежит использование серверного языка программирования</w:t>
@@ -2052,7 +2245,6 @@
         <w:rPr>
           <w:szCs w:val="28"/>
         </w:rPr>
-        <w:lastRenderedPageBreak/>
         <w:t>в</w:t>
       </w:r>
       <w:r>
@@ -2164,21 +2356,7 @@
         <w:rPr>
           <w:szCs w:val="28"/>
         </w:rPr>
-        <w:t>абор текста кода и его редактирование можно осуществлять в любом текстовом или </w:t>
-      </w:r>
-      <w:proofErr w:type="spellStart"/>
-      <w:r>
-        <w:rPr>
-          <w:szCs w:val="28"/>
-        </w:rPr>
-        <w:t>html</w:t>
-      </w:r>
-      <w:proofErr w:type="spellEnd"/>
-      <w:r>
-        <w:rPr>
-          <w:szCs w:val="28"/>
-        </w:rPr>
-        <w:t>-редакторе;</w:t>
+        <w:t>абор текста кода и его редактирование можно осуществлять в любом текстовом или html-редакторе;</w:t>
       </w:r>
     </w:p>
     <w:p>
@@ -2334,7 +2512,28 @@
         <w:t xml:space="preserve"> </w:t>
       </w:r>
       <w:r>
-        <w:t>приложение, разработанное с использованием объектно-ориентированного подхода, состоит из множества компонентов, однако есть ключевые компоненты, необходимые для нормального функционирования приложения. Одним из таких ключевых компонентов является библиотека "PyQt", которая предоставляет расширения графического фреймворка и обеспечивает возможность визуализации созданных объектов и классов. Пример взаимодействия компонентов в десктоп-приложении описан на рисунке 2.1, приведенном ниже.</w:t>
+        <w:t>приложение, разработанное с использованием объектно-ориентированного подхода, состоит из множества компонентов, однако есть ключевые компоненты, необходимые для нормального функционирования приложения. Одним из таких ключевых компонентов является библиотека "PyQt</w:t>
+      </w:r>
+      <w:r>
+        <w:t>6</w:t>
+      </w:r>
+      <w:r>
+        <w:t xml:space="preserve">", которая предоставляет расширения графического фреймворка и обеспечивает возможность визуализации созданных объектов и классов. Пример взаимодействия компонентов в десктоп-приложении описан </w:t>
+      </w:r>
+      <w:r>
+        <w:t xml:space="preserve">в соответствии с </w:t>
+      </w:r>
+      <w:r>
+        <w:t>рисунк</w:t>
+      </w:r>
+      <w:r>
+        <w:t>ом</w:t>
+      </w:r>
+      <w:r>
+        <w:t xml:space="preserve"> 2.1</w:t>
+      </w:r>
+      <w:r>
+        <w:t>.</w:t>
       </w:r>
     </w:p>
     <w:p/>
@@ -2365,7 +2564,7 @@
                     </pic:cNvPicPr>
                   </pic:nvPicPr>
                   <pic:blipFill>
-                    <a:blip r:embed="rId10">
+                    <a:blip r:embed="rId12">
                       <a:extLst>
                         <a:ext uri="{28A0092B-C50C-407E-A947-70E740481C1C}">
                           <a14:useLocalDpi xmlns:a14="http://schemas.microsoft.com/office/drawing/2010/main" val="0"/>
@@ -2475,7 +2674,7 @@
                     </pic:cNvPicPr>
                   </pic:nvPicPr>
                   <pic:blipFill>
-                    <a:blip r:embed="rId11" cstate="print">
+                    <a:blip r:embed="rId13" cstate="print">
                       <a:extLst>
                         <a:ext uri="{28A0092B-C50C-407E-A947-70E740481C1C}">
                           <a14:useLocalDpi xmlns:a14="http://schemas.microsoft.com/office/drawing/2010/main" val="0"/>
@@ -2527,8 +2726,29 @@
     </w:p>
     <w:p/>
     <w:p>
-      <w:r>
-        <w:t>В системе предусмотрены две роли: сотрудники и администратор. Сотрудники имеют возможность работать с прибором, выполнять вычисления, выгружать предыдущие измерения и при необходимости их перезаписывать. Администратор в системе отвечает исключительно за администрирование и может создавать новых пользователей или удалять ранее созданных пользователей. Для более полного понимания ролей в системе была разработана диаграмма вариантов использования, представленная на рисунке 2.3.</w:t>
+      <w:pPr>
+        <w:pStyle w:val="32"/>
+        <w:numPr>
+          <w:ilvl w:val="2"/>
+          <w:numId w:val="3"/>
+        </w:numPr>
+        <w:tabs>
+          <w:tab w:val="left" w:pos="1560"/>
+        </w:tabs>
+        <w:ind w:left="0" w:firstLine="851"/>
+      </w:pPr>
+      <w:r>
+        <w:t>Моделирование вариантов использования</w:t>
+      </w:r>
+    </w:p>
+    <w:p/>
+    <w:p>
+      <w:r>
+        <w:t xml:space="preserve">В системе предусмотрены две роли: сотрудники и администратор. Сотрудники имеют возможность работать с прибором, выполнять вычисления, выгружать предыдущие измерения и при необходимости их перезаписывать. Администратор в системе отвечает исключительно за администрирование и может создавать новых пользователей или удалять ранее созданных пользователей. Для более полного понимания ролей в </w:t>
+      </w:r>
+      <w:r>
+        <w:lastRenderedPageBreak/>
+        <w:t>системе была разработана диаграмма вариантов использования, представленная на рисунке 2.3.</w:t>
       </w:r>
     </w:p>
     <w:p>
@@ -2546,7 +2766,6 @@
         <w:rPr>
           <w:noProof/>
         </w:rPr>
-        <w:lastRenderedPageBreak/>
         <w:drawing>
           <wp:inline distT="0" distB="0" distL="0" distR="0" wp14:anchorId="5BB0E7D4" wp14:editId="24B0E1E6">
             <wp:extent cx="4693920" cy="3804920"/>
@@ -2565,7 +2784,7 @@
                     </pic:cNvPicPr>
                   </pic:nvPicPr>
                   <pic:blipFill>
-                    <a:blip r:embed="rId12" cstate="print">
+                    <a:blip r:embed="rId14" cstate="print">
                       <a:extLst>
                         <a:ext uri="{28A0092B-C50C-407E-A947-70E740481C1C}">
                           <a14:useLocalDpi xmlns:a14="http://schemas.microsoft.com/office/drawing/2010/main" val="0"/>
@@ -2690,13 +2909,8 @@
       <w:r>
         <w:t>“</w:t>
       </w:r>
-      <w:proofErr w:type="spellStart"/>
-      <w:r>
-        <w:t>Qt</w:t>
-      </w:r>
-      <w:proofErr w:type="spellEnd"/>
-      <w:r>
-        <w:t xml:space="preserve"> Graphics View Framework</w:t>
+      <w:r>
+        <w:t>Qt Graphics View Framework</w:t>
       </w:r>
       <w:r>
         <w:t>”</w:t>
@@ -2707,25 +2921,17 @@
     </w:p>
     <w:p>
       <w:r>
+        <w:lastRenderedPageBreak/>
         <w:t>“</w:t>
       </w:r>
-      <w:proofErr w:type="spellStart"/>
-      <w:r>
-        <w:t>Qt</w:t>
-      </w:r>
-      <w:proofErr w:type="spellEnd"/>
-      <w:r>
-        <w:t xml:space="preserve"> Graphics View Framework</w:t>
+      <w:r>
+        <w:t>Qt Graphics View Framework</w:t>
       </w:r>
       <w:r>
         <w:t>”</w:t>
       </w:r>
       <w:r>
-        <w:t xml:space="preserve"> обеспечивает высокоуровневые классы и инструменты для работы с графическими элементами, включая кнопки, таблицы, диаграммы и другие. Этот фреймворк также предоставляет </w:t>
-      </w:r>
-      <w:r>
-        <w:lastRenderedPageBreak/>
-        <w:t>возможности для поддержки визуальных эффектов, масштабирования, перемещения и других операций с графическими объектами.</w:t>
+        <w:t xml:space="preserve"> обеспечивает высокоуровневые классы и инструменты для работы с графическими элементами, включая кнопки, таблицы, диаграммы и другие. Этот фреймворк также предоставляет возможности для поддержки визуальных эффектов, масштабирования, перемещения и других операций с графическими объектами.</w:t>
       </w:r>
     </w:p>
     <w:p>
@@ -2747,13 +2953,8 @@
       <w:r>
         <w:t>“</w:t>
       </w:r>
-      <w:proofErr w:type="spellStart"/>
-      <w:r>
-        <w:t>Qt</w:t>
-      </w:r>
-      <w:proofErr w:type="spellEnd"/>
-      <w:r>
-        <w:t xml:space="preserve"> Graphics View Framework</w:t>
+      <w:r>
+        <w:t>Qt Graphics View Framework</w:t>
       </w:r>
       <w:r>
         <w:t>”</w:t>
@@ -2781,13 +2982,8 @@
       <w:r>
         <w:t>“</w:t>
       </w:r>
-      <w:proofErr w:type="spellStart"/>
-      <w:r>
-        <w:t>Qt</w:t>
-      </w:r>
-      <w:proofErr w:type="spellEnd"/>
-      <w:r>
-        <w:t xml:space="preserve"> Graphics View Framework</w:t>
+      <w:r>
+        <w:t>Qt Graphics View Framework</w:t>
       </w:r>
       <w:r>
         <w:t>”</w:t>
@@ -2816,108 +3012,40 @@
     <w:p/>
     <w:p>
       <w:r>
-        <w:t xml:space="preserve">Для разработки веб-приложения </w:t>
-      </w:r>
-      <w:r>
-        <w:t>были</w:t>
-      </w:r>
-      <w:r>
-        <w:t xml:space="preserve"> выбра</w:t>
-      </w:r>
-      <w:r>
-        <w:t>ны</w:t>
-      </w:r>
-      <w:r>
-        <w:t xml:space="preserve"> HTML, CSS и PHP в качестве основы, с фокусом на графическом отображении элементов и рендеринге. Этот стек технологий позволяет нам создавать привлекательные и функциональные пользовательские интерфейсы, обеспечивая гибкость и контроль над визуальным представлением приложения.</w:t>
-      </w:r>
-    </w:p>
-    <w:p>
-      <w:r>
-        <w:t>HTML (</w:t>
-      </w:r>
-      <w:proofErr w:type="spellStart"/>
-      <w:r>
-        <w:t>HyperText</w:t>
-      </w:r>
-      <w:proofErr w:type="spellEnd"/>
-      <w:r>
-        <w:t xml:space="preserve"> </w:t>
-      </w:r>
-      <w:proofErr w:type="spellStart"/>
-      <w:r>
-        <w:t>Markup</w:t>
-      </w:r>
-      <w:proofErr w:type="spellEnd"/>
-      <w:r>
-        <w:t xml:space="preserve"> Language) используется для структурирования и разметки содержимого веб-страницы</w:t>
-      </w:r>
-      <w:r>
-        <w:t xml:space="preserve">, что позволяет </w:t>
-      </w:r>
-      <w:r>
-        <w:t>создавать различные графические элементы, такие как кнопки, изображения, формы и таблицы, используя различные HTML-теги. HTML определяет структуру и расположение элементов на странице, что важно для их правильного отображения.</w:t>
-      </w:r>
-    </w:p>
-    <w:p>
-      <w:r>
-        <w:t>CSS (</w:t>
-      </w:r>
-      <w:proofErr w:type="spellStart"/>
-      <w:r>
-        <w:t>Cascading</w:t>
-      </w:r>
-      <w:proofErr w:type="spellEnd"/>
-      <w:r>
-        <w:t xml:space="preserve"> Style </w:t>
-      </w:r>
-      <w:proofErr w:type="spellStart"/>
-      <w:r>
-        <w:t>Sheets</w:t>
-      </w:r>
-      <w:proofErr w:type="spellEnd"/>
-      <w:r>
-        <w:t xml:space="preserve">) играет ключевую роль в оформлении и стилизации элементов HTML. С помощью CSS мы можем определить внешний вид, цвета, шрифты, размеры и множество других аспектов </w:t>
-      </w:r>
+        <w:t>Для разработки веб-приложения были выбраны HTML, CSS и PHP в качестве основы, с фокусом на графическом отображении элементов и рендеринге. Этот стек технологий позволяет нам создавать привлекательные и функциональные пользовательские интерфейсы, обеспечивая гибкость и контроль над визуальным представлением приложения.</w:t>
+      </w:r>
+    </w:p>
+    <w:p>
+      <w:r>
+        <w:t>HTML (HyperText Markup Language) используется для структурирования и разметки содержимого веб-страницы, что позволяет создавать различные графические элементы, такие как кнопки, изображения, формы и таблицы, используя различные HTML-теги. HTML определяет структуру и расположение элементов на странице, что важно для их правильного отображения.</w:t>
+      </w:r>
+    </w:p>
+    <w:p>
       <w:r>
         <w:lastRenderedPageBreak/>
-        <w:t>графического отображения элементов. CSS позволяет создавать эстетически привлекательные пользовательские интерфейсы и обеспечивает контроль над визуальным оформлением.</w:t>
-      </w:r>
-    </w:p>
-    <w:p>
-      <w:r>
-        <w:t>PHP (</w:t>
-      </w:r>
-      <w:proofErr w:type="spellStart"/>
-      <w:r>
-        <w:t>Hypertext</w:t>
-      </w:r>
-      <w:proofErr w:type="spellEnd"/>
-      <w:r>
-        <w:t xml:space="preserve"> </w:t>
-      </w:r>
-      <w:proofErr w:type="spellStart"/>
-      <w:r>
-        <w:t>Preprocessor</w:t>
-      </w:r>
-      <w:proofErr w:type="spellEnd"/>
-      <w:r>
-        <w:t>) используется для реализации динамического поведения веб-приложения. С помощью PHP мы можем обрабатывать данные и взаимодействовать с базами данных. Это позволяет нам создавать динамические элементы, которые могут изменяться в зависимости от пользовательского ввода или других факторов. PHP дополняет графическое отображение элементов веб-приложения функциональностью и динамикой.</w:t>
-      </w:r>
-    </w:p>
-    <w:p>
-      <w:r>
-        <w:t xml:space="preserve">Таким образом, выбор HTML, CSS и PHP в разработке веб-приложения обеспечивает нам возможность создания привлекательных и функциональных графических интерфейсов. HTML предоставляет структуру и расположение элементов, CSS определяет их стилизацию и оформление, а PHP обеспечивает динамическое поведение и обработку данных. Этот стек технологий позволяет нам эффективно реализовывать рендеринг и графическое отображение элементов веб-приложения, создавая привлекательный и </w:t>
-      </w:r>
-      <w:proofErr w:type="spellStart"/>
-      <w:r>
-        <w:t>пользовательски</w:t>
-      </w:r>
-      <w:proofErr w:type="spellEnd"/>
-      <w:r>
-        <w:t xml:space="preserve"> удобный интерфейс.</w:t>
-      </w:r>
-    </w:p>
-    <w:p/>
+        <w:t>CSS (Cascading Style Sheets) играет ключевую роль в оформлении и стилизации элементов HTML. С помощью CSS мы можем определить внешний вид, цвета, шрифты, размеры и множество других аспектов графического отображения элементов. CSS позволяет создавать эстетически привлекательные пользовательские интерфейсы и обеспечивает контроль над визуальным оформлением.</w:t>
+      </w:r>
+    </w:p>
+    <w:p>
+      <w:r>
+        <w:t>PHP (Hypertext Preprocessor) используется для реализации динамического поведения веб-приложения. С помощью PHP мы можем обрабатывать данные и взаимодействовать с базами данных. Это позволяет нам создавать динамические элементы, которые могут изменяться в зависимости от пользовательского ввода или других факторов. PHP дополняет графическое отображение элементов веб-приложения функциональностью и динамикой.</w:t>
+      </w:r>
+    </w:p>
+    <w:p>
+      <w:r>
+        <w:t>Таким образом, выбор HTML, CSS и PHP в разработке веб-приложения обеспечивает нам возможность создания привлекательных и функциональных графических интерфейсов. HTML предоставляет структуру и расположение элементов, CSS определяет их стилизацию и оформление, а PHP обеспечивает динамическое поведение и обработку данных. Этот стек технологий позволяет нам эффективно реализовывать рендеринг и графическое отображение элементов веб-приложения, создавая привлекательный и пользовательски удобный интерфейс.</w:t>
+      </w:r>
+    </w:p>
+    <w:p>
+      <w:pPr>
+        <w:spacing w:line="240" w:lineRule="auto"/>
+        <w:ind w:firstLine="0"/>
+        <w:jc w:val="left"/>
+      </w:pPr>
+      <w:r>
+        <w:br w:type="page"/>
+      </w:r>
+    </w:p>
     <w:p>
       <w:pPr>
         <w:pStyle w:val="2"/>
@@ -2931,11 +3059,15 @@
         <w:ind w:left="0" w:firstLine="851"/>
       </w:pPr>
       <w:r>
+        <w:lastRenderedPageBreak/>
         <w:t>Разработка основных алгоритмов работы</w:t>
       </w:r>
       <w:r>
         <w:tab/>
       </w:r>
+      <w:r>
+        <w:t>десктоп приложения</w:t>
+      </w:r>
     </w:p>
     <w:p>
       <w:pPr>
@@ -2946,7 +3078,19 @@
     </w:p>
     <w:p>
       <w:r>
-        <w:t>Для обеспечения функциональности приложения были разработаны основные алгоритмы работы, которые включают следующие компоненты и действия:</w:t>
+        <w:t>Для обеспечения функциональности</w:t>
+      </w:r>
+      <w:r>
+        <w:t xml:space="preserve"> </w:t>
+      </w:r>
+      <w:r>
+        <w:t>приложени</w:t>
+      </w:r>
+      <w:r>
+        <w:t>й (десктоп и веб-приложение)</w:t>
+      </w:r>
+      <w:r>
+        <w:t xml:space="preserve"> были разработаны основные алгоритмы работы, которые включают следующие компоненты и действия:</w:t>
       </w:r>
     </w:p>
     <w:p>
@@ -2977,15 +3121,7 @@
           <w:rFonts w:ascii="Times New Roman" w:hAnsi="Times New Roman" w:cs="Times New Roman"/>
           <w:szCs w:val="28"/>
         </w:rPr>
-        <w:t xml:space="preserve">вторизация: в рамках данного алгоритма был разработан модуль авторизации, позволяющий пользователям вводить свои учетные данные, такие как логин и пароль. После ввода данных, алгоритм осуществляет проверку введенных данных с информацией в базе данных или файле </w:t>
-      </w:r>
-      <w:r>
-        <w:rPr>
-          <w:rFonts w:ascii="Times New Roman" w:hAnsi="Times New Roman" w:cs="Times New Roman"/>
-          <w:szCs w:val="28"/>
-        </w:rPr>
-        <w:lastRenderedPageBreak/>
-        <w:t>пользователей. В случае успешной авторизации, пользователь получает доступ к основному функционалу приложения</w:t>
+        <w:t>вторизация: в рамках данного алгоритма был разработан модуль авторизации, позволяющий пользователям вводить свои учетные данные, такие как логин и пароль. После ввода данных, алгоритм осуществляет проверку введенных данных с информацией в базе данных или файле пользователей. В случае успешной авторизации, пользователь получает доступ к основному функционалу приложения</w:t>
       </w:r>
       <w:r>
         <w:rPr>
@@ -3118,6 +3254,7 @@
           <w:rFonts w:ascii="Times New Roman" w:hAnsi="Times New Roman" w:cs="Times New Roman"/>
           <w:szCs w:val="28"/>
         </w:rPr>
+        <w:lastRenderedPageBreak/>
         <w:t>Все разработанные алгоритмы работы взаимодействуют между собой и обеспечивают надлежащее функционирование приложения. Их реализация позволяет пользователям эффективно взаимодействовать с прибором, обрабатывать данные и использовать их для дальнейшего анализа и принятия решений.</w:t>
       </w:r>
       <w:r>
@@ -3125,7 +3262,7 @@
           <w:rFonts w:ascii="Times New Roman" w:hAnsi="Times New Roman" w:cs="Times New Roman"/>
           <w:szCs w:val="28"/>
         </w:rPr>
-        <w:t xml:space="preserve"> Все описаны выше компоненты можно посмотреть в блок-схеме алгоритма в соответствии с рисунком 2.4.</w:t>
+        <w:t xml:space="preserve"> </w:t>
       </w:r>
     </w:p>
     <w:p>
@@ -3135,10 +3272,52 @@
           <w:tab w:val="left" w:pos="1134"/>
         </w:tabs>
         <w:rPr>
-          <w:rFonts w:ascii="Cambria" w:hAnsi="Cambria"/>
-          <w:szCs w:val="28"/>
-        </w:rPr>
-      </w:pPr>
+          <w:rFonts w:ascii="Times New Roman" w:hAnsi="Times New Roman" w:cs="Times New Roman"/>
+          <w:szCs w:val="28"/>
+        </w:rPr>
+      </w:pPr>
+      <w:r>
+        <w:rPr>
+          <w:rFonts w:ascii="Times New Roman" w:hAnsi="Times New Roman" w:cs="Times New Roman"/>
+          <w:szCs w:val="28"/>
+        </w:rPr>
+        <w:t>Все описаны выше компоненты можно посмотреть</w:t>
+      </w:r>
+      <w:r>
+        <w:rPr>
+          <w:rFonts w:ascii="Times New Roman" w:hAnsi="Times New Roman" w:cs="Times New Roman"/>
+          <w:szCs w:val="28"/>
+        </w:rPr>
+        <w:t xml:space="preserve"> в соответствующей блок-схема. На рисунке 2.4 описан алгоритм работы десктоп приложения, а на рисунке </w:t>
+      </w:r>
+      <w:r>
+        <w:rPr>
+          <w:rFonts w:ascii="Times New Roman" w:hAnsi="Times New Roman" w:cs="Times New Roman"/>
+          <w:szCs w:val="28"/>
+        </w:rPr>
+        <w:t>2.</w:t>
+      </w:r>
+      <w:r>
+        <w:rPr>
+          <w:rFonts w:ascii="Times New Roman" w:hAnsi="Times New Roman" w:cs="Times New Roman"/>
+          <w:szCs w:val="28"/>
+        </w:rPr>
+        <w:t>5</w:t>
+      </w:r>
+      <w:r>
+        <w:rPr>
+          <w:rFonts w:ascii="Times New Roman" w:hAnsi="Times New Roman" w:cs="Times New Roman"/>
+          <w:szCs w:val="28"/>
+        </w:rPr>
+        <w:t xml:space="preserve"> описан алгоритм работы</w:t>
+      </w:r>
+      <w:r>
+        <w:rPr>
+          <w:rFonts w:ascii="Times New Roman" w:hAnsi="Times New Roman" w:cs="Times New Roman"/>
+          <w:szCs w:val="28"/>
+        </w:rPr>
+        <w:t xml:space="preserve"> веб-приложения.</w:t>
+      </w:r>
     </w:p>
     <w:p>
       <w:pPr>
@@ -3146,6 +3325,8 @@
         <w:tabs>
           <w:tab w:val="left" w:pos="1134"/>
         </w:tabs>
+        <w:ind w:firstLine="0"/>
+        <w:jc w:val="center"/>
         <w:rPr>
           <w:rFonts w:ascii="Cambria" w:hAnsi="Cambria"/>
           <w:szCs w:val="28"/>
@@ -3153,11 +3334,56 @@
       </w:pPr>
       <w:r>
         <w:rPr>
-          <w:rFonts w:ascii="Cambria" w:hAnsi="Cambria"/>
-          <w:szCs w:val="28"/>
-          <w:highlight w:val="red"/>
-        </w:rPr>
-        <w:t>ЗДЕСЬ ДОЛЖНА БЫТЬ ДИГРАММА АЛГОРИТВОМ РАБОТЫ СИСТЕМЫ</w:t>
+          <w:noProof/>
+        </w:rPr>
+        <w:drawing>
+          <wp:inline distT="0" distB="0" distL="0" distR="0" wp14:anchorId="561B7C0E" wp14:editId="5ED12951">
+            <wp:extent cx="6011545" cy="4478655"/>
+            <wp:effectExtent l="0" t="0" r="8255" b="0"/>
+            <wp:docPr id="24" name="Рисунок 24"/>
+            <wp:cNvGraphicFramePr>
+              <a:graphicFrameLocks xmlns:a="http://schemas.openxmlformats.org/drawingml/2006/main" noChangeAspect="1"/>
+            </wp:cNvGraphicFramePr>
+            <a:graphic xmlns:a="http://schemas.openxmlformats.org/drawingml/2006/main">
+              <a:graphicData uri="http://schemas.openxmlformats.org/drawingml/2006/picture">
+                <pic:pic xmlns:pic="http://schemas.openxmlformats.org/drawingml/2006/picture">
+                  <pic:nvPicPr>
+                    <pic:cNvPr id="0" name="Picture 7"/>
+                    <pic:cNvPicPr>
+                      <a:picLocks noChangeAspect="1" noChangeArrowheads="1"/>
+                    </pic:cNvPicPr>
+                  </pic:nvPicPr>
+                  <pic:blipFill>
+                    <a:blip r:embed="rId15" cstate="print">
+                      <a:extLst>
+                        <a:ext uri="{28A0092B-C50C-407E-A947-70E740481C1C}">
+                          <a14:useLocalDpi xmlns:a14="http://schemas.microsoft.com/office/drawing/2010/main" val="0"/>
+                        </a:ext>
+                      </a:extLst>
+                    </a:blip>
+                    <a:srcRect/>
+                    <a:stretch>
+                      <a:fillRect/>
+                    </a:stretch>
+                  </pic:blipFill>
+                  <pic:spPr bwMode="auto">
+                    <a:xfrm>
+                      <a:off x="0" y="0"/>
+                      <a:ext cx="6011545" cy="4478655"/>
+                    </a:xfrm>
+                    <a:prstGeom prst="rect">
+                      <a:avLst/>
+                    </a:prstGeom>
+                    <a:noFill/>
+                    <a:ln>
+                      <a:noFill/>
+                    </a:ln>
+                  </pic:spPr>
+                </pic:pic>
+              </a:graphicData>
+            </a:graphic>
+          </wp:inline>
+        </w:drawing>
       </w:r>
     </w:p>
     <w:p>
@@ -3166,34 +3392,151 @@
         <w:tabs>
           <w:tab w:val="left" w:pos="1134"/>
         </w:tabs>
+        <w:ind w:firstLine="0"/>
         <w:jc w:val="center"/>
         <w:rPr>
-          <w:rFonts w:ascii="Cambria" w:hAnsi="Cambria"/>
-          <w:szCs w:val="28"/>
-        </w:rPr>
-      </w:pPr>
-      <w:r>
-        <w:rPr>
-          <w:rFonts w:ascii="Cambria" w:hAnsi="Cambria"/>
-          <w:szCs w:val="28"/>
+          <w:rFonts w:ascii="Times New Roman" w:hAnsi="Times New Roman" w:cs="Times New Roman"/>
+          <w:szCs w:val="28"/>
+        </w:rPr>
+      </w:pPr>
+      <w:r>
+        <w:rPr>
+          <w:rFonts w:ascii="Times New Roman" w:hAnsi="Times New Roman" w:cs="Times New Roman"/>
+          <w:szCs w:val="28"/>
+        </w:rPr>
+        <w:t>Рисунок 2.4 – Блок-схема алгоритм</w:t>
+      </w:r>
+      <w:r>
+        <w:rPr>
+          <w:rFonts w:ascii="Times New Roman" w:hAnsi="Times New Roman" w:cs="Times New Roman"/>
+          <w:szCs w:val="28"/>
+        </w:rPr>
+        <w:t>а работы десктоп приложения</w:t>
+      </w:r>
+    </w:p>
+    <w:p>
+      <w:pPr>
+        <w:pStyle w:val="af0"/>
+        <w:tabs>
+          <w:tab w:val="left" w:pos="1134"/>
+        </w:tabs>
+        <w:ind w:firstLine="0"/>
+        <w:jc w:val="center"/>
+        <w:rPr>
+          <w:rFonts w:ascii="Times New Roman" w:hAnsi="Times New Roman" w:cs="Times New Roman"/>
+          <w:szCs w:val="28"/>
+        </w:rPr>
+      </w:pPr>
+    </w:p>
+    <w:p>
+      <w:pPr>
+        <w:pStyle w:val="af0"/>
+        <w:tabs>
+          <w:tab w:val="left" w:pos="1134"/>
+        </w:tabs>
+        <w:ind w:firstLine="0"/>
+        <w:jc w:val="center"/>
+        <w:rPr>
+          <w:rFonts w:ascii="Times New Roman" w:hAnsi="Times New Roman" w:cs="Times New Roman"/>
+          <w:szCs w:val="28"/>
+        </w:rPr>
+      </w:pPr>
+      <w:r>
+        <w:rPr>
+          <w:noProof/>
         </w:rPr>
         <w:lastRenderedPageBreak/>
-        <w:t>Рисунок 2.4 – Блок-схема алгоритмов</w:t>
+        <w:drawing>
+          <wp:inline distT="0" distB="0" distL="0" distR="0" wp14:anchorId="3C05B8DE" wp14:editId="4E0F843A">
+            <wp:extent cx="6011545" cy="6219825"/>
+            <wp:effectExtent l="0" t="0" r="8255" b="9525"/>
+            <wp:docPr id="23" name="Рисунок 23"/>
+            <wp:cNvGraphicFramePr>
+              <a:graphicFrameLocks xmlns:a="http://schemas.openxmlformats.org/drawingml/2006/main" noChangeAspect="1"/>
+            </wp:cNvGraphicFramePr>
+            <a:graphic xmlns:a="http://schemas.openxmlformats.org/drawingml/2006/main">
+              <a:graphicData uri="http://schemas.openxmlformats.org/drawingml/2006/picture">
+                <pic:pic xmlns:pic="http://schemas.openxmlformats.org/drawingml/2006/picture">
+                  <pic:nvPicPr>
+                    <pic:cNvPr id="0" name="Picture 5"/>
+                    <pic:cNvPicPr>
+                      <a:picLocks noChangeAspect="1" noChangeArrowheads="1"/>
+                    </pic:cNvPicPr>
+                  </pic:nvPicPr>
+                  <pic:blipFill>
+                    <a:blip r:embed="rId16" cstate="print">
+                      <a:extLst>
+                        <a:ext uri="{28A0092B-C50C-407E-A947-70E740481C1C}">
+                          <a14:useLocalDpi xmlns:a14="http://schemas.microsoft.com/office/drawing/2010/main" val="0"/>
+                        </a:ext>
+                      </a:extLst>
+                    </a:blip>
+                    <a:srcRect/>
+                    <a:stretch>
+                      <a:fillRect/>
+                    </a:stretch>
+                  </pic:blipFill>
+                  <pic:spPr bwMode="auto">
+                    <a:xfrm>
+                      <a:off x="0" y="0"/>
+                      <a:ext cx="6011545" cy="6219825"/>
+                    </a:xfrm>
+                    <a:prstGeom prst="rect">
+                      <a:avLst/>
+                    </a:prstGeom>
+                    <a:noFill/>
+                    <a:ln>
+                      <a:noFill/>
+                    </a:ln>
+                  </pic:spPr>
+                </pic:pic>
+              </a:graphicData>
+            </a:graphic>
+          </wp:inline>
+        </w:drawing>
       </w:r>
     </w:p>
     <w:p>
       <w:pPr>
         <w:spacing w:line="240" w:lineRule="auto"/>
         <w:ind w:firstLine="0"/>
-        <w:jc w:val="left"/>
-        <w:rPr>
-          <w:rFonts w:ascii="Cambria" w:eastAsiaTheme="minorEastAsia" w:hAnsi="Cambria" w:cs="Times New Roman CYR"/>
-          <w:szCs w:val="28"/>
-        </w:rPr>
-      </w:pPr>
-      <w:r>
-        <w:rPr>
-          <w:rFonts w:ascii="Cambria" w:hAnsi="Cambria"/>
+        <w:jc w:val="center"/>
+        <w:rPr>
+          <w:rFonts w:eastAsiaTheme="minorEastAsia" w:cs="Times New Roman CYR"/>
+        </w:rPr>
+      </w:pPr>
+      <w:r>
+        <w:rPr>
+          <w:szCs w:val="28"/>
+        </w:rPr>
+        <w:t>Рисунок 2.</w:t>
+      </w:r>
+      <w:r>
+        <w:rPr>
+          <w:szCs w:val="28"/>
+        </w:rPr>
+        <w:t>5</w:t>
+      </w:r>
+      <w:r>
+        <w:rPr>
+          <w:szCs w:val="28"/>
+        </w:rPr>
+        <w:t xml:space="preserve"> – Блок-схема алгоритм</w:t>
+      </w:r>
+      <w:r>
+        <w:rPr>
+          <w:szCs w:val="28"/>
+        </w:rPr>
+        <w:t xml:space="preserve">а работы </w:t>
+      </w:r>
+      <w:r>
+        <w:rPr>
+          <w:szCs w:val="28"/>
+        </w:rPr>
+        <w:t xml:space="preserve">веб-приложения </w:t>
+      </w:r>
+      <w:r>
+        <w:rPr>
           <w:szCs w:val="28"/>
         </w:rPr>
         <w:br w:type="page"/>
@@ -3408,8 +3751,6 @@
         </w:rPr>
         <w:t xml:space="preserve"> </w:t>
       </w:r>
-      <w:proofErr w:type="spellStart"/>
-      <w:proofErr w:type="gramStart"/>
       <w:r>
         <w:rPr>
           <w:rFonts w:ascii="Times New Roman" w:hAnsi="Times New Roman" w:cs="Times New Roman"/>
@@ -3418,7 +3759,6 @@
         </w:rPr>
         <w:t>PersonalAccount</w:t>
       </w:r>
-      <w:proofErr w:type="spellEnd"/>
       <w:r>
         <w:rPr>
           <w:rFonts w:ascii="Times New Roman" w:hAnsi="Times New Roman" w:cs="Times New Roman"/>
@@ -3426,8 +3766,6 @@
         </w:rPr>
         <w:t>(</w:t>
       </w:r>
-      <w:proofErr w:type="spellStart"/>
-      <w:proofErr w:type="gramEnd"/>
       <w:r>
         <w:rPr>
           <w:rFonts w:ascii="Times New Roman" w:hAnsi="Times New Roman" w:cs="Times New Roman"/>
@@ -3436,7 +3774,6 @@
         </w:rPr>
         <w:t>QtWidgets</w:t>
       </w:r>
-      <w:proofErr w:type="spellEnd"/>
       <w:r>
         <w:rPr>
           <w:rFonts w:ascii="Times New Roman" w:hAnsi="Times New Roman" w:cs="Times New Roman"/>
@@ -3444,7 +3781,6 @@
         </w:rPr>
         <w:t>.</w:t>
       </w:r>
-      <w:proofErr w:type="spellStart"/>
       <w:r>
         <w:rPr>
           <w:rFonts w:ascii="Times New Roman" w:hAnsi="Times New Roman" w:cs="Times New Roman"/>
@@ -3453,7 +3789,6 @@
         </w:rPr>
         <w:t>QMainWindow</w:t>
       </w:r>
-      <w:proofErr w:type="spellEnd"/>
       <w:r>
         <w:rPr>
           <w:rFonts w:ascii="Times New Roman" w:hAnsi="Times New Roman" w:cs="Times New Roman"/>
@@ -3528,7 +3863,6 @@
         </w:rPr>
         <w:t xml:space="preserve"> </w:t>
       </w:r>
-      <w:proofErr w:type="spellStart"/>
       <w:r>
         <w:rPr>
           <w:rFonts w:ascii="Times New Roman" w:hAnsi="Times New Roman" w:cs="Times New Roman"/>
@@ -3537,7 +3871,6 @@
         </w:rPr>
         <w:t>GraphWidget</w:t>
       </w:r>
-      <w:proofErr w:type="spellEnd"/>
       <w:r>
         <w:rPr>
           <w:rFonts w:ascii="Times New Roman" w:hAnsi="Times New Roman" w:cs="Times New Roman"/>
@@ -3592,8 +3925,6 @@
         </w:rPr>
         <w:t xml:space="preserve"> </w:t>
       </w:r>
-      <w:proofErr w:type="spellStart"/>
-      <w:proofErr w:type="gramStart"/>
       <w:r>
         <w:rPr>
           <w:rFonts w:ascii="Times New Roman" w:hAnsi="Times New Roman" w:cs="Times New Roman"/>
@@ -3602,7 +3933,6 @@
         </w:rPr>
         <w:t>RunScript</w:t>
       </w:r>
-      <w:proofErr w:type="spellEnd"/>
       <w:r>
         <w:rPr>
           <w:rFonts w:ascii="Times New Roman" w:hAnsi="Times New Roman" w:cs="Times New Roman"/>
@@ -3610,8 +3940,6 @@
         </w:rPr>
         <w:t>(</w:t>
       </w:r>
-      <w:proofErr w:type="spellStart"/>
-      <w:proofErr w:type="gramEnd"/>
       <w:r>
         <w:rPr>
           <w:rFonts w:ascii="Times New Roman" w:hAnsi="Times New Roman" w:cs="Times New Roman"/>
@@ -3620,7 +3948,6 @@
         </w:rPr>
         <w:t>QtWidgets</w:t>
       </w:r>
-      <w:proofErr w:type="spellEnd"/>
       <w:r>
         <w:rPr>
           <w:rFonts w:ascii="Times New Roman" w:hAnsi="Times New Roman" w:cs="Times New Roman"/>
@@ -3628,7 +3955,6 @@
         </w:rPr>
         <w:t>.</w:t>
       </w:r>
-      <w:proofErr w:type="spellStart"/>
       <w:r>
         <w:rPr>
           <w:rFonts w:ascii="Times New Roman" w:hAnsi="Times New Roman" w:cs="Times New Roman"/>
@@ -3637,7 +3963,6 @@
         </w:rPr>
         <w:t>QMainWindow</w:t>
       </w:r>
-      <w:proofErr w:type="spellEnd"/>
       <w:r>
         <w:rPr>
           <w:rFonts w:ascii="Times New Roman" w:hAnsi="Times New Roman" w:cs="Times New Roman"/>
@@ -3652,7 +3977,6 @@
         </w:rPr>
         <w:t>“</w:t>
       </w:r>
-      <w:proofErr w:type="spellStart"/>
       <w:r>
         <w:rPr>
           <w:rFonts w:ascii="Times New Roman" w:hAnsi="Times New Roman" w:cs="Times New Roman"/>
@@ -3660,7 +3984,6 @@
         </w:rPr>
         <w:t>RunScript</w:t>
       </w:r>
-      <w:proofErr w:type="spellEnd"/>
       <w:r>
         <w:rPr>
           <w:rFonts w:ascii="Times New Roman" w:hAnsi="Times New Roman" w:cs="Times New Roman"/>
@@ -3682,7 +4005,6 @@
         </w:rPr>
         <w:t>“</w:t>
       </w:r>
-      <w:proofErr w:type="spellStart"/>
       <w:r>
         <w:rPr>
           <w:rFonts w:ascii="Times New Roman" w:hAnsi="Times New Roman" w:cs="Times New Roman"/>
@@ -3690,7 +4012,6 @@
         </w:rPr>
         <w:t>RunScript</w:t>
       </w:r>
-      <w:proofErr w:type="spellEnd"/>
       <w:r>
         <w:rPr>
           <w:rFonts w:ascii="Times New Roman" w:hAnsi="Times New Roman" w:cs="Times New Roman"/>
@@ -3744,7 +4065,6 @@
         </w:rPr>
         <w:t xml:space="preserve"> </w:t>
       </w:r>
-      <w:proofErr w:type="gramStart"/>
       <w:r>
         <w:rPr>
           <w:rFonts w:ascii="Times New Roman" w:hAnsi="Times New Roman" w:cs="Times New Roman"/>
@@ -3760,8 +4080,6 @@
         </w:rPr>
         <w:t>(</w:t>
       </w:r>
-      <w:proofErr w:type="spellStart"/>
-      <w:proofErr w:type="gramEnd"/>
       <w:r>
         <w:rPr>
           <w:rFonts w:ascii="Times New Roman" w:hAnsi="Times New Roman" w:cs="Times New Roman"/>
@@ -3770,7 +4088,6 @@
         </w:rPr>
         <w:t>QtWidgets</w:t>
       </w:r>
-      <w:proofErr w:type="spellEnd"/>
       <w:r>
         <w:rPr>
           <w:rFonts w:ascii="Times New Roman" w:hAnsi="Times New Roman" w:cs="Times New Roman"/>
@@ -3778,7 +4095,6 @@
         </w:rPr>
         <w:t>.</w:t>
       </w:r>
-      <w:proofErr w:type="spellStart"/>
       <w:r>
         <w:rPr>
           <w:rFonts w:ascii="Times New Roman" w:hAnsi="Times New Roman" w:cs="Times New Roman"/>
@@ -3787,7 +4103,6 @@
         </w:rPr>
         <w:t>QMainWindow</w:t>
       </w:r>
-      <w:proofErr w:type="spellEnd"/>
       <w:r>
         <w:rPr>
           <w:rFonts w:ascii="Times New Roman" w:hAnsi="Times New Roman" w:cs="Times New Roman"/>
@@ -3925,8 +4240,6 @@
         </w:rPr>
         <w:t xml:space="preserve"> </w:t>
       </w:r>
-      <w:proofErr w:type="spellStart"/>
-      <w:proofErr w:type="gramStart"/>
       <w:r>
         <w:rPr>
           <w:rFonts w:ascii="Times New Roman" w:hAnsi="Times New Roman" w:cs="Times New Roman"/>
@@ -3935,7 +4248,6 @@
         </w:rPr>
         <w:t>ListObject</w:t>
       </w:r>
-      <w:proofErr w:type="spellEnd"/>
       <w:r>
         <w:rPr>
           <w:rFonts w:ascii="Times New Roman" w:hAnsi="Times New Roman" w:cs="Times New Roman"/>
@@ -3943,8 +4255,6 @@
         </w:rPr>
         <w:t>(</w:t>
       </w:r>
-      <w:proofErr w:type="spellStart"/>
-      <w:proofErr w:type="gramEnd"/>
       <w:r>
         <w:rPr>
           <w:rFonts w:ascii="Times New Roman" w:hAnsi="Times New Roman" w:cs="Times New Roman"/>
@@ -3953,7 +4263,6 @@
         </w:rPr>
         <w:t>QMainWindow</w:t>
       </w:r>
-      <w:proofErr w:type="spellEnd"/>
       <w:r>
         <w:rPr>
           <w:rFonts w:ascii="Times New Roman" w:hAnsi="Times New Roman" w:cs="Times New Roman"/>
@@ -4137,19 +4446,11 @@
           <w:rFonts w:ascii="Times New Roman" w:hAnsi="Times New Roman" w:cs="Times New Roman"/>
         </w:rPr>
       </w:pPr>
-      <w:proofErr w:type="spellStart"/>
-      <w:r>
-        <w:rPr>
-          <w:rFonts w:ascii="Times New Roman" w:hAnsi="Times New Roman" w:cs="Times New Roman"/>
-        </w:rPr>
-        <w:t>auth_admin.php</w:t>
-      </w:r>
-      <w:proofErr w:type="spellEnd"/>
-      <w:r>
-        <w:rPr>
-          <w:rFonts w:ascii="Times New Roman" w:hAnsi="Times New Roman" w:cs="Times New Roman"/>
-        </w:rPr>
-        <w:t xml:space="preserve"> – авторизация админа;</w:t>
+      <w:r>
+        <w:rPr>
+          <w:rFonts w:ascii="Times New Roman" w:hAnsi="Times New Roman" w:cs="Times New Roman"/>
+        </w:rPr>
+        <w:t>auth_admin.php – авторизация админа;</w:t>
       </w:r>
     </w:p>
     <w:p>
@@ -4167,19 +4468,11 @@
           <w:rFonts w:ascii="Times New Roman" w:hAnsi="Times New Roman" w:cs="Times New Roman"/>
         </w:rPr>
       </w:pPr>
-      <w:proofErr w:type="spellStart"/>
-      <w:r>
-        <w:rPr>
-          <w:rFonts w:ascii="Times New Roman" w:hAnsi="Times New Roman" w:cs="Times New Roman"/>
-        </w:rPr>
-        <w:t>auth_personal.php</w:t>
-      </w:r>
-      <w:proofErr w:type="spellEnd"/>
-      <w:r>
-        <w:rPr>
-          <w:rFonts w:ascii="Times New Roman" w:hAnsi="Times New Roman" w:cs="Times New Roman"/>
-        </w:rPr>
-        <w:t xml:space="preserve"> – авторизация сотрудника;</w:t>
+      <w:r>
+        <w:rPr>
+          <w:rFonts w:ascii="Times New Roman" w:hAnsi="Times New Roman" w:cs="Times New Roman"/>
+        </w:rPr>
+        <w:t>auth_personal.php – авторизация сотрудника;</w:t>
       </w:r>
     </w:p>
     <w:p>
@@ -4197,19 +4490,11 @@
           <w:rFonts w:ascii="Times New Roman" w:hAnsi="Times New Roman" w:cs="Times New Roman"/>
         </w:rPr>
       </w:pPr>
-      <w:proofErr w:type="spellStart"/>
-      <w:r>
-        <w:rPr>
-          <w:rFonts w:ascii="Times New Roman" w:hAnsi="Times New Roman" w:cs="Times New Roman"/>
-        </w:rPr>
-        <w:t>block_operator.php</w:t>
-      </w:r>
-      <w:proofErr w:type="spellEnd"/>
-      <w:r>
-        <w:rPr>
-          <w:rFonts w:ascii="Times New Roman" w:hAnsi="Times New Roman" w:cs="Times New Roman"/>
-        </w:rPr>
-        <w:t xml:space="preserve"> – блокировка аккаунта сотрудника;</w:t>
+      <w:r>
+        <w:rPr>
+          <w:rFonts w:ascii="Times New Roman" w:hAnsi="Times New Roman" w:cs="Times New Roman"/>
+        </w:rPr>
+        <w:t>block_operator.php – блокировка аккаунта сотрудника;</w:t>
       </w:r>
     </w:p>
     <w:p>
@@ -4227,19 +4512,11 @@
           <w:rFonts w:ascii="Times New Roman" w:hAnsi="Times New Roman" w:cs="Times New Roman"/>
         </w:rPr>
       </w:pPr>
-      <w:proofErr w:type="spellStart"/>
-      <w:r>
-        <w:rPr>
-          <w:rFonts w:ascii="Times New Roman" w:hAnsi="Times New Roman" w:cs="Times New Roman"/>
-        </w:rPr>
-        <w:t>calc_parameters.php</w:t>
-      </w:r>
-      <w:proofErr w:type="spellEnd"/>
-      <w:r>
-        <w:rPr>
-          <w:rFonts w:ascii="Times New Roman" w:hAnsi="Times New Roman" w:cs="Times New Roman"/>
-        </w:rPr>
-        <w:t xml:space="preserve"> – вычисление параметров;</w:t>
+      <w:r>
+        <w:rPr>
+          <w:rFonts w:ascii="Times New Roman" w:hAnsi="Times New Roman" w:cs="Times New Roman"/>
+        </w:rPr>
+        <w:t>calc_parameters.php – вычисление параметров;</w:t>
       </w:r>
     </w:p>
     <w:p>
@@ -4257,19 +4534,11 @@
           <w:rFonts w:ascii="Times New Roman" w:hAnsi="Times New Roman" w:cs="Times New Roman"/>
         </w:rPr>
       </w:pPr>
-      <w:proofErr w:type="spellStart"/>
-      <w:r>
-        <w:rPr>
-          <w:rFonts w:ascii="Times New Roman" w:hAnsi="Times New Roman" w:cs="Times New Roman"/>
-        </w:rPr>
-        <w:t>create_object.php</w:t>
-      </w:r>
-      <w:proofErr w:type="spellEnd"/>
-      <w:r>
-        <w:rPr>
-          <w:rFonts w:ascii="Times New Roman" w:hAnsi="Times New Roman" w:cs="Times New Roman"/>
-        </w:rPr>
-        <w:t xml:space="preserve"> – создание новых объектов измерения;</w:t>
+      <w:r>
+        <w:rPr>
+          <w:rFonts w:ascii="Times New Roman" w:hAnsi="Times New Roman" w:cs="Times New Roman"/>
+        </w:rPr>
+        <w:t>create_object.php – создание новых объектов измерения;</w:t>
       </w:r>
     </w:p>
     <w:p>
@@ -4287,19 +4556,11 @@
           <w:rFonts w:ascii="Times New Roman" w:hAnsi="Times New Roman" w:cs="Times New Roman"/>
         </w:rPr>
       </w:pPr>
-      <w:proofErr w:type="spellStart"/>
-      <w:r>
-        <w:rPr>
-          <w:rFonts w:ascii="Times New Roman" w:hAnsi="Times New Roman" w:cs="Times New Roman"/>
-        </w:rPr>
-        <w:t>create_operator.php</w:t>
-      </w:r>
-      <w:proofErr w:type="spellEnd"/>
-      <w:r>
-        <w:rPr>
-          <w:rFonts w:ascii="Times New Roman" w:hAnsi="Times New Roman" w:cs="Times New Roman"/>
-        </w:rPr>
-        <w:t xml:space="preserve"> – создание нового сотрудника;</w:t>
+      <w:r>
+        <w:rPr>
+          <w:rFonts w:ascii="Times New Roman" w:hAnsi="Times New Roman" w:cs="Times New Roman"/>
+        </w:rPr>
+        <w:t>create_operator.php – создание нового сотрудника;</w:t>
       </w:r>
     </w:p>
     <w:p>
@@ -4317,19 +4578,11 @@
           <w:rFonts w:ascii="Times New Roman" w:hAnsi="Times New Roman" w:cs="Times New Roman"/>
         </w:rPr>
       </w:pPr>
-      <w:proofErr w:type="spellStart"/>
-      <w:r>
-        <w:rPr>
-          <w:rFonts w:ascii="Times New Roman" w:hAnsi="Times New Roman" w:cs="Times New Roman"/>
-        </w:rPr>
-        <w:t>create_report.php</w:t>
-      </w:r>
-      <w:proofErr w:type="spellEnd"/>
-      <w:r>
-        <w:rPr>
-          <w:rFonts w:ascii="Times New Roman" w:hAnsi="Times New Roman" w:cs="Times New Roman"/>
-        </w:rPr>
-        <w:t xml:space="preserve"> – скачивание данных измерения в виде </w:t>
+      <w:r>
+        <w:rPr>
+          <w:rFonts w:ascii="Times New Roman" w:hAnsi="Times New Roman" w:cs="Times New Roman"/>
+        </w:rPr>
+        <w:t xml:space="preserve">create_report.php – скачивание данных измерения в виде </w:t>
       </w:r>
       <w:r>
         <w:rPr>
@@ -4360,19 +4613,11 @@
           <w:rFonts w:ascii="Times New Roman" w:hAnsi="Times New Roman" w:cs="Times New Roman"/>
         </w:rPr>
       </w:pPr>
-      <w:proofErr w:type="spellStart"/>
-      <w:r>
-        <w:rPr>
-          <w:rFonts w:ascii="Times New Roman" w:hAnsi="Times New Roman" w:cs="Times New Roman"/>
-        </w:rPr>
-        <w:t>unblock_operator.php</w:t>
-      </w:r>
-      <w:proofErr w:type="spellEnd"/>
-      <w:r>
-        <w:rPr>
-          <w:rFonts w:ascii="Times New Roman" w:hAnsi="Times New Roman" w:cs="Times New Roman"/>
-        </w:rPr>
-        <w:t xml:space="preserve"> – разблокировка сотрудника;</w:t>
+      <w:r>
+        <w:rPr>
+          <w:rFonts w:ascii="Times New Roman" w:hAnsi="Times New Roman" w:cs="Times New Roman"/>
+        </w:rPr>
+        <w:t>unblock_operator.php – разблокировка сотрудника;</w:t>
       </w:r>
     </w:p>
     <w:p>
@@ -4390,19 +4635,11 @@
           <w:rFonts w:ascii="Times New Roman" w:hAnsi="Times New Roman" w:cs="Times New Roman"/>
         </w:rPr>
       </w:pPr>
-      <w:proofErr w:type="spellStart"/>
-      <w:r>
-        <w:rPr>
-          <w:rFonts w:ascii="Times New Roman" w:hAnsi="Times New Roman" w:cs="Times New Roman"/>
-        </w:rPr>
-        <w:t>logout.php</w:t>
-      </w:r>
-      <w:proofErr w:type="spellEnd"/>
-      <w:r>
-        <w:rPr>
-          <w:rFonts w:ascii="Times New Roman" w:hAnsi="Times New Roman" w:cs="Times New Roman"/>
-        </w:rPr>
-        <w:t xml:space="preserve"> – выход из аккаунта.</w:t>
+      <w:r>
+        <w:rPr>
+          <w:rFonts w:ascii="Times New Roman" w:hAnsi="Times New Roman" w:cs="Times New Roman"/>
+        </w:rPr>
+        <w:t>logout.php – выход из аккаунта.</w:t>
       </w:r>
     </w:p>
     <w:p>
@@ -4591,7 +4828,7 @@
                     <pic:cNvPicPr/>
                   </pic:nvPicPr>
                   <pic:blipFill>
-                    <a:blip r:embed="rId13"/>
+                    <a:blip r:embed="rId17"/>
                     <a:stretch>
                       <a:fillRect/>
                     </a:stretch>
@@ -4662,7 +4899,7 @@
                     <pic:cNvPicPr/>
                   </pic:nvPicPr>
                   <pic:blipFill>
-                    <a:blip r:embed="rId14"/>
+                    <a:blip r:embed="rId18"/>
                     <a:stretch>
                       <a:fillRect/>
                     </a:stretch>
@@ -4835,7 +5072,7 @@
                     <pic:cNvPicPr/>
                   </pic:nvPicPr>
                   <pic:blipFill>
-                    <a:blip r:embed="rId15"/>
+                    <a:blip r:embed="rId19"/>
                     <a:stretch>
                       <a:fillRect/>
                     </a:stretch>
@@ -5007,35 +5244,7 @@
         <w:rPr>
           <w:rFonts w:ascii="Times New Roman" w:hAnsi="Times New Roman" w:cs="Times New Roman"/>
         </w:rPr>
-        <w:t>-</w:t>
-      </w:r>
-      <w:proofErr w:type="spellStart"/>
-      <w:r>
-        <w:rPr>
-          <w:rFonts w:ascii="Times New Roman" w:hAnsi="Times New Roman" w:cs="Times New Roman"/>
-        </w:rPr>
-        <w:t>only</w:t>
-      </w:r>
-      <w:proofErr w:type="spellEnd"/>
-      <w:r>
-        <w:rPr>
-          <w:rFonts w:ascii="Times New Roman" w:hAnsi="Times New Roman" w:cs="Times New Roman"/>
-        </w:rPr>
-        <w:t xml:space="preserve">: Этот параметр позволяет сотруднику выбрать режим измерений только для импеданса (Z). Включение этой опции означает, что будут измеряться только </w:t>
-      </w:r>
-      <w:proofErr w:type="spellStart"/>
-      <w:r>
-        <w:rPr>
-          <w:rFonts w:ascii="Times New Roman" w:hAnsi="Times New Roman" w:cs="Times New Roman"/>
-        </w:rPr>
-        <w:t>импедансные</w:t>
-      </w:r>
-      <w:proofErr w:type="spellEnd"/>
-      <w:r>
-        <w:rPr>
-          <w:rFonts w:ascii="Times New Roman" w:hAnsi="Times New Roman" w:cs="Times New Roman"/>
-        </w:rPr>
-        <w:t xml:space="preserve"> характеристики пьезокерамики без измерения других параметров, таких как проводимость или емкость.</w:t>
+        <w:t>-only: Этот параметр позволяет сотруднику выбрать режим измерений только для импеданса (Z). Включение этой опции означает, что будут измеряться только импедансные характеристики пьезокерамики без измерения других параметров, таких как проводимость или емкость.</w:t>
       </w:r>
     </w:p>
     <w:p>
@@ -5080,7 +5289,7 @@
                     <pic:cNvPicPr/>
                   </pic:nvPicPr>
                   <pic:blipFill>
-                    <a:blip r:embed="rId16"/>
+                    <a:blip r:embed="rId20"/>
                     <a:stretch>
                       <a:fillRect/>
                     </a:stretch>
@@ -5179,21 +5388,7 @@
         <w:rPr>
           <w:rFonts w:ascii="Times New Roman" w:hAnsi="Times New Roman" w:cs="Times New Roman"/>
         </w:rPr>
-        <w:t>рафик ФЧХ (</w:t>
-      </w:r>
-      <w:proofErr w:type="spellStart"/>
-      <w:r>
-        <w:rPr>
-          <w:rFonts w:ascii="Times New Roman" w:hAnsi="Times New Roman" w:cs="Times New Roman"/>
-        </w:rPr>
-        <w:t>Фазочастотная</w:t>
-      </w:r>
-      <w:proofErr w:type="spellEnd"/>
-      <w:r>
-        <w:rPr>
-          <w:rFonts w:ascii="Times New Roman" w:hAnsi="Times New Roman" w:cs="Times New Roman"/>
-        </w:rPr>
-        <w:t xml:space="preserve"> характеристика): Этот график показывает зависимость фазы сигнала от частоты и позволяет исследовать изменение фазового сдвига в зависимости от частоты сигнала</w:t>
+        <w:t>рафик ФЧХ (Фазочастотная характеристика): Этот график показывает зависимость фазы сигнала от частоты и позволяет исследовать изменение фазового сдвига в зависимости от частоты сигнала</w:t>
       </w:r>
       <w:r>
         <w:rPr>
@@ -5227,21 +5422,7 @@
         <w:rPr>
           <w:rFonts w:ascii="Times New Roman" w:hAnsi="Times New Roman" w:cs="Times New Roman"/>
         </w:rPr>
-        <w:t xml:space="preserve">рафик зависимости проводимости </w:t>
-      </w:r>
-      <w:proofErr w:type="spellStart"/>
-      <w:r>
-        <w:rPr>
-          <w:rFonts w:ascii="Times New Roman" w:hAnsi="Times New Roman" w:cs="Times New Roman"/>
-        </w:rPr>
-        <w:t>Gp</w:t>
-      </w:r>
-      <w:proofErr w:type="spellEnd"/>
-      <w:r>
-        <w:rPr>
-          <w:rFonts w:ascii="Times New Roman" w:hAnsi="Times New Roman" w:cs="Times New Roman"/>
-        </w:rPr>
-        <w:t xml:space="preserve"> от частоты F: Данный график представляет зависимость проводимости от частоты сигнала и позволяет анализировать изменение проводимости в зависимости от различных частотных значений</w:t>
+        <w:t>рафик зависимости проводимости Gp от частоты F: Данный график представляет зависимость проводимости от частоты сигнала и позволяет анализировать изменение проводимости в зависимости от различных частотных значений</w:t>
       </w:r>
       <w:r>
         <w:rPr>
@@ -5275,21 +5456,7 @@
         <w:rPr>
           <w:rFonts w:ascii="Times New Roman" w:hAnsi="Times New Roman" w:cs="Times New Roman"/>
         </w:rPr>
-        <w:t xml:space="preserve">рафик зависимости емкости </w:t>
-      </w:r>
-      <w:proofErr w:type="spellStart"/>
-      <w:r>
-        <w:rPr>
-          <w:rFonts w:ascii="Times New Roman" w:hAnsi="Times New Roman" w:cs="Times New Roman"/>
-        </w:rPr>
-        <w:t>Cp</w:t>
-      </w:r>
-      <w:proofErr w:type="spellEnd"/>
-      <w:r>
-        <w:rPr>
-          <w:rFonts w:ascii="Times New Roman" w:hAnsi="Times New Roman" w:cs="Times New Roman"/>
-        </w:rPr>
-        <w:t xml:space="preserve"> от частоты F: Этот график отображает зависимость емкости от частоты и позволяет изучать изменение </w:t>
+        <w:t xml:space="preserve">рафик зависимости емкости Cp от частоты F: Этот график отображает зависимость емкости от частоты и позволяет изучать изменение </w:t>
       </w:r>
       <w:r>
         <w:rPr>
@@ -5324,21 +5491,7 @@
         <w:rPr>
           <w:rFonts w:ascii="Times New Roman" w:hAnsi="Times New Roman" w:cs="Times New Roman"/>
         </w:rPr>
-        <w:t xml:space="preserve">рафик зависимости сопротивления </w:t>
-      </w:r>
-      <w:proofErr w:type="spellStart"/>
-      <w:r>
-        <w:rPr>
-          <w:rFonts w:ascii="Times New Roman" w:hAnsi="Times New Roman" w:cs="Times New Roman"/>
-        </w:rPr>
-        <w:t>Rp</w:t>
-      </w:r>
-      <w:proofErr w:type="spellEnd"/>
-      <w:r>
-        <w:rPr>
-          <w:rFonts w:ascii="Times New Roman" w:hAnsi="Times New Roman" w:cs="Times New Roman"/>
-        </w:rPr>
-        <w:t xml:space="preserve"> от частоты F: Данный график показывает зависимость сопротивления от частоты и позволяет анализировать изменение сопротивления в зависимости от различных частотных значений</w:t>
+        <w:t>рафик зависимости сопротивления Rp от частоты F: Данный график показывает зависимость сопротивления от частоты и позволяет анализировать изменение сопротивления в зависимости от различных частотных значений</w:t>
       </w:r>
       <w:r>
         <w:rPr>
@@ -5372,21 +5525,7 @@
         <w:rPr>
           <w:rFonts w:ascii="Times New Roman" w:hAnsi="Times New Roman" w:cs="Times New Roman"/>
         </w:rPr>
-        <w:t xml:space="preserve">рафик зависимости угла </w:t>
-      </w:r>
-      <w:proofErr w:type="spellStart"/>
-      <w:r>
-        <w:rPr>
-          <w:rFonts w:ascii="Times New Roman" w:hAnsi="Times New Roman" w:cs="Times New Roman"/>
-        </w:rPr>
-        <w:t>Phi</w:t>
-      </w:r>
-      <w:proofErr w:type="spellEnd"/>
-      <w:r>
-        <w:rPr>
-          <w:rFonts w:ascii="Times New Roman" w:hAnsi="Times New Roman" w:cs="Times New Roman"/>
-        </w:rPr>
-        <w:t xml:space="preserve"> от частоты F: Этот график отображает зависимость угла фазы от частоты и позволяет изучать изменение фазового угла в зависимости от различных частотных значений.</w:t>
+        <w:t>рафик зависимости угла Phi от частоты F: Этот график отображает зависимость угла фазы от частоты и позволяет изучать изменение фазового угла в зависимости от различных частотных значений.</w:t>
       </w:r>
     </w:p>
     <w:p>
@@ -5440,7 +5579,7 @@
                     </pic:cNvPicPr>
                   </pic:nvPicPr>
                   <pic:blipFill>
-                    <a:blip r:embed="rId17">
+                    <a:blip r:embed="rId21">
                       <a:extLst>
                         <a:ext uri="{28A0092B-C50C-407E-A947-70E740481C1C}">
                           <a14:useLocalDpi xmlns:a14="http://schemas.microsoft.com/office/drawing/2010/main" val="0"/>
@@ -5557,7 +5696,7 @@
                     <pic:cNvPicPr/>
                   </pic:nvPicPr>
                   <pic:blipFill>
-                    <a:blip r:embed="rId18"/>
+                    <a:blip r:embed="rId22"/>
                     <a:stretch>
                       <a:fillRect/>
                     </a:stretch>
@@ -5607,47 +5746,7 @@
         <w:t>”</w:t>
       </w:r>
       <w:r>
-        <w:t xml:space="preserve"> пользователь может использовать конструктор для создания графиков на основе выбранного идентификатора объекта. Доступны следующие типы графиков: АЧХ (амплитудно-частотная характеристика), ФЧХ (</w:t>
-      </w:r>
-      <w:proofErr w:type="spellStart"/>
-      <w:r>
-        <w:t>фазо</w:t>
-      </w:r>
-      <w:proofErr w:type="spellEnd"/>
-      <w:r>
-        <w:t xml:space="preserve">-частотная характеристика), зависимость проводимости </w:t>
-      </w:r>
-      <w:proofErr w:type="spellStart"/>
-      <w:r>
-        <w:t>Gp</w:t>
-      </w:r>
-      <w:proofErr w:type="spellEnd"/>
-      <w:r>
-        <w:t xml:space="preserve"> от частоты F, зависимость емкости </w:t>
-      </w:r>
-      <w:proofErr w:type="spellStart"/>
-      <w:r>
-        <w:t>Cp</w:t>
-      </w:r>
-      <w:proofErr w:type="spellEnd"/>
-      <w:r>
-        <w:t xml:space="preserve"> от частоты F, зависимость сопротивления </w:t>
-      </w:r>
-      <w:proofErr w:type="spellStart"/>
-      <w:r>
-        <w:t>Rp</w:t>
-      </w:r>
-      <w:proofErr w:type="spellEnd"/>
-      <w:r>
-        <w:t xml:space="preserve"> от частоты F и зависимость угла </w:t>
-      </w:r>
-      <w:proofErr w:type="spellStart"/>
-      <w:r>
-        <w:t>Phi</w:t>
-      </w:r>
-      <w:proofErr w:type="spellEnd"/>
-      <w:r>
-        <w:t xml:space="preserve"> от частоты F. Пользователь может выбирать нужный график, используя соответствующий ID объекта, и просматривать его визуализацию.</w:t>
+        <w:t xml:space="preserve"> пользователь может использовать конструктор для создания графиков на основе выбранного идентификатора объекта. Доступны следующие типы графиков: АЧХ (амплитудно-частотная характеристика), ФЧХ (фазо-частотная характеристика), зависимость проводимости Gp от частоты F, зависимость емкости Cp от частоты F, зависимость сопротивления Rp от частоты F и зависимость угла Phi от частоты F. Пользователь может выбирать нужный график, используя соответствующий ID объекта, и просматривать его визуализацию.</w:t>
       </w:r>
       <w:r>
         <w:t xml:space="preserve"> Меню графиков представлено в соответствии с рисунком 3.6.</w:t>
@@ -5679,7 +5778,7 @@
                     <pic:cNvPicPr/>
                   </pic:nvPicPr>
                   <pic:blipFill>
-                    <a:blip r:embed="rId19"/>
+                    <a:blip r:embed="rId23"/>
                     <a:stretch>
                       <a:fillRect/>
                     </a:stretch>
@@ -5780,7 +5879,7 @@
                     <pic:cNvPicPr/>
                   </pic:nvPicPr>
                   <pic:blipFill rotWithShape="1">
-                    <a:blip r:embed="rId20"/>
+                    <a:blip r:embed="rId24"/>
                     <a:srcRect t="8798"/>
                     <a:stretch/>
                   </pic:blipFill>
@@ -5857,7 +5956,7 @@
                     <pic:cNvPicPr/>
                   </pic:nvPicPr>
                   <pic:blipFill rotWithShape="1">
-                    <a:blip r:embed="rId21"/>
+                    <a:blip r:embed="rId25"/>
                     <a:srcRect t="8798"/>
                     <a:stretch/>
                   </pic:blipFill>
@@ -5926,7 +6025,7 @@
                     <pic:cNvPicPr/>
                   </pic:nvPicPr>
                   <pic:blipFill>
-                    <a:blip r:embed="rId22"/>
+                    <a:blip r:embed="rId26"/>
                     <a:stretch>
                       <a:fillRect/>
                     </a:stretch>
@@ -6063,7 +6162,7 @@
                     <pic:cNvPicPr/>
                   </pic:nvPicPr>
                   <pic:blipFill>
-                    <a:blip r:embed="rId23"/>
+                    <a:blip r:embed="rId27"/>
                     <a:stretch>
                       <a:fillRect/>
                     </a:stretch>
@@ -6096,9 +6195,6 @@
     <w:p>
       <w:pPr>
         <w:ind w:firstLine="0"/>
-        <w:rPr>
-          <w:lang w:val="en-US"/>
-        </w:rPr>
       </w:pPr>
     </w:p>
     <w:p>
@@ -6123,69 +6219,6 @@
         <w:t>Таким образом, роли администратора и пользователя в системе имеют различные функциональные возможности, где администратор сконцентрирован на просмотре истории и скачивании отчетов, в то время как пользователь имеет дополнительную возможность формировать запросы на вычисление параметров и получать более детальную информацию о исследуемых объектах.</w:t>
       </w:r>
     </w:p>
-    <w:p/>
-    <w:p>
-      <w:pPr>
-        <w:ind w:firstLine="0"/>
-        <w:jc w:val="center"/>
-        <w:rPr>
-          <w:b/>
-          <w:bCs/>
-          <w:color w:val="FF0000"/>
-        </w:rPr>
-      </w:pPr>
-      <w:r>
-        <w:rPr>
-          <w:b/>
-          <w:bCs/>
-          <w:color w:val="FF0000"/>
-        </w:rPr>
-        <w:t xml:space="preserve">ТУТ ДОЛЖНЫ БЫТЬ </w:t>
-      </w:r>
-      <w:r>
-        <w:rPr>
-          <w:b/>
-          <w:bCs/>
-          <w:color w:val="FF0000"/>
-        </w:rPr>
-        <w:t>СКРИНЫ С</w:t>
-      </w:r>
-      <w:r>
-        <w:rPr>
-          <w:b/>
-          <w:bCs/>
-          <w:color w:val="FF0000"/>
-        </w:rPr>
-        <w:t xml:space="preserve"> ЛК ПОЛЬЗОВАТЕЛЯ И АДМИНА, </w:t>
-      </w:r>
-      <w:proofErr w:type="gramStart"/>
-      <w:r>
-        <w:rPr>
-          <w:b/>
-          <w:bCs/>
-          <w:color w:val="FF0000"/>
-        </w:rPr>
-        <w:t>ТО</w:t>
-      </w:r>
-      <w:proofErr w:type="gramEnd"/>
-      <w:r>
-        <w:rPr>
-          <w:b/>
-          <w:bCs/>
-          <w:color w:val="FF0000"/>
-        </w:rPr>
-        <w:t xml:space="preserve"> КАК У НИХ </w:t>
-      </w:r>
-      <w:r>
-        <w:rPr>
-          <w:b/>
-          <w:bCs/>
-          <w:color w:val="FF0000"/>
-        </w:rPr>
-        <w:t>ПО РАЗНОМУ ВЫГЛЯДИТ СПИСОК ДАННЫХ</w:t>
-      </w:r>
-    </w:p>
-    <w:p/>
     <w:p>
       <w:r>
         <w:t>После успешного входа в личный кабинет сотрудника, становится доступным следующий набор функций: добавление исследуемого объекта и просмотр истории взаимодействия с прибором.</w:t>
@@ -6198,15 +6231,11 @@
     </w:p>
     <w:p>
       <w:r>
-        <w:t xml:space="preserve">Кроме того, в личном кабинете сотрудника вы можете просматривать историю взаимодействия с прибором. Эта функция позволяет вам отслеживать прошлые сеансы работы с прибором и просматривать данные, полученные в </w:t>
-      </w:r>
-      <w:r>
-        <w:lastRenderedPageBreak/>
-        <w:t>результате этих сеансов. Это поможет вам анализировать и интерпретировать результаты исследований.</w:t>
+        <w:t>Кроме того, в личном кабинете сотрудника вы можете просматривать историю взаимодействия с прибором. Эта функция позволяет вам отслеживать прошлые сеансы работы с прибором и просматривать данные, полученные в результате этих сеансов. Это поможет вам анализировать и интерпретировать результаты исследований.</w:t>
       </w:r>
     </w:p>
     <w:sectPr>
-      <w:headerReference w:type="default" r:id="rId24"/>
+      <w:headerReference w:type="default" r:id="rId28"/>
       <w:pgSz w:w="11906" w:h="16838"/>
       <w:pgMar w:top="1134" w:right="851" w:bottom="1985" w:left="1588" w:header="709" w:footer="709" w:gutter="0"/>
       <w:pgNumType w:start="3"/>
@@ -6328,7 +6357,7 @@
         </mc:Choice>
         <mc:Fallback>
           <w:pict>
-            <v:rect w14:anchorId="1465C090" id="Прямоугольник 349" o:spid="_x0000_s1026" style="position:absolute;margin-left:-22.35pt;margin-top:29.95pt;width:518.95pt;height:789.85pt;z-index:251665920;visibility:visible;mso-wrap-style:square;mso-width-percent:0;mso-height-percent:0;mso-wrap-distance-left:9pt;mso-wrap-distance-top:0;mso-wrap-distance-right:9pt;mso-wrap-distance-bottom:0;mso-position-horizontal:absolute;mso-position-horizontal-relative:text;mso-position-vertical:absolute;mso-position-vertical-relative:text;mso-width-percent:0;mso-height-percent:0;mso-width-relative:margin;mso-height-relative:margin;v-text-anchor:middle" o:gfxdata="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" fillcolor="white [3201]" strokecolor="black [3200]" strokeweight="2pt"/>
+            <v:rect w14:anchorId="2B0FFDC9" id="Прямоугольник 349" o:spid="_x0000_s1026" style="position:absolute;margin-left:-22.35pt;margin-top:29.95pt;width:518.95pt;height:789.85pt;z-index:251665920;visibility:visible;mso-wrap-style:square;mso-width-percent:0;mso-height-percent:0;mso-wrap-distance-left:9pt;mso-wrap-distance-top:0;mso-wrap-distance-right:9pt;mso-wrap-distance-bottom:0;mso-position-horizontal:absolute;mso-position-horizontal-relative:text;mso-position-vertical:absolute;mso-position-vertical-relative:text;mso-width-percent:0;mso-height-percent:0;mso-width-relative:margin;mso-height-relative:margin;v-text-anchor:middle" o:gfxdata="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" fillcolor="white [3201]" strokecolor="black [3200]" strokeweight="2pt"/>
           </w:pict>
         </mc:Fallback>
       </mc:AlternateContent>
@@ -7210,23 +7239,13 @@
                                 <w:szCs w:val="16"/>
                               </w:rPr>
                             </w:pPr>
-                            <w:proofErr w:type="spellStart"/>
                             <w:r>
                               <w:rPr>
                                 <w:rFonts w:ascii="Arial" w:hAnsi="Arial"/>
                                 <w:sz w:val="22"/>
                                 <w:szCs w:val="16"/>
                               </w:rPr>
-                              <w:t>Изм</w:t>
-                            </w:r>
-                            <w:proofErr w:type="spellEnd"/>
-                            <w:r>
-                              <w:rPr>
-                                <w:rFonts w:ascii="Arial" w:hAnsi="Arial"/>
-                                <w:sz w:val="22"/>
-                                <w:szCs w:val="16"/>
-                              </w:rPr>
-                              <w:t xml:space="preserve"> Лист    № докум.      Подпись Дата</w:t>
+                              <w:t>Изм Лист    № докум.      Подпись Дата</w:t>
                             </w:r>
                           </w:p>
                         </w:txbxContent>
@@ -7354,39 +7373,7 @@
                                 <w:rFonts w:ascii="Arial" w:hAnsi="Arial"/>
                                 <w:sz w:val="22"/>
                               </w:rPr>
-                              <w:t xml:space="preserve">Инв.№ подл.    Подпись и дата    </w:t>
-                            </w:r>
-                            <w:proofErr w:type="spellStart"/>
-                            <w:r>
-                              <w:rPr>
-                                <w:rFonts w:ascii="Arial" w:hAnsi="Arial"/>
-                                <w:sz w:val="22"/>
-                              </w:rPr>
-                              <w:t>Взам</w:t>
-                            </w:r>
-                            <w:proofErr w:type="spellEnd"/>
-                            <w:r>
-                              <w:rPr>
-                                <w:rFonts w:ascii="Arial" w:hAnsi="Arial"/>
-                                <w:sz w:val="22"/>
-                              </w:rPr>
-                              <w:t xml:space="preserve">. инв.№ Инв. № </w:t>
-                            </w:r>
-                            <w:proofErr w:type="spellStart"/>
-                            <w:r>
-                              <w:rPr>
-                                <w:rFonts w:ascii="Arial" w:hAnsi="Arial"/>
-                                <w:sz w:val="22"/>
-                              </w:rPr>
-                              <w:t>дубл</w:t>
-                            </w:r>
-                            <w:proofErr w:type="spellEnd"/>
-                            <w:r>
-                              <w:rPr>
-                                <w:rFonts w:ascii="Arial" w:hAnsi="Arial"/>
-                                <w:sz w:val="22"/>
-                              </w:rPr>
-                              <w:t>.   Подпись и дата</w:t>
+                              <w:t>Инв.№ подл.    Подпись и дата    Взам. инв.№ Инв. № дубл.   Подпись и дата</w:t>
                             </w:r>
                           </w:p>
                         </w:txbxContent>
@@ -7632,23 +7619,13 @@
                           <w:szCs w:val="16"/>
                         </w:rPr>
                       </w:pPr>
-                      <w:proofErr w:type="spellStart"/>
                       <w:r>
                         <w:rPr>
                           <w:rFonts w:ascii="Arial" w:hAnsi="Arial"/>
                           <w:sz w:val="22"/>
                           <w:szCs w:val="16"/>
                         </w:rPr>
-                        <w:t>Изм</w:t>
-                      </w:r>
-                      <w:proofErr w:type="spellEnd"/>
-                      <w:r>
-                        <w:rPr>
-                          <w:rFonts w:ascii="Arial" w:hAnsi="Arial"/>
-                          <w:sz w:val="22"/>
-                          <w:szCs w:val="16"/>
-                        </w:rPr>
-                        <w:t xml:space="preserve"> Лист    № докум.      Подпись Дата</w:t>
+                        <w:t>Изм Лист    № докум.      Подпись Дата</w:t>
                       </w:r>
                     </w:p>
                   </w:txbxContent>
@@ -7698,39 +7675,7 @@
                           <w:rFonts w:ascii="Arial" w:hAnsi="Arial"/>
                           <w:sz w:val="22"/>
                         </w:rPr>
-                        <w:t xml:space="preserve">Инв.№ подл.    Подпись и дата    </w:t>
-                      </w:r>
-                      <w:proofErr w:type="spellStart"/>
-                      <w:r>
-                        <w:rPr>
-                          <w:rFonts w:ascii="Arial" w:hAnsi="Arial"/>
-                          <w:sz w:val="22"/>
-                        </w:rPr>
-                        <w:t>Взам</w:t>
-                      </w:r>
-                      <w:proofErr w:type="spellEnd"/>
-                      <w:r>
-                        <w:rPr>
-                          <w:rFonts w:ascii="Arial" w:hAnsi="Arial"/>
-                          <w:sz w:val="22"/>
-                        </w:rPr>
-                        <w:t xml:space="preserve">. инв.№ Инв. № </w:t>
-                      </w:r>
-                      <w:proofErr w:type="spellStart"/>
-                      <w:r>
-                        <w:rPr>
-                          <w:rFonts w:ascii="Arial" w:hAnsi="Arial"/>
-                          <w:sz w:val="22"/>
-                        </w:rPr>
-                        <w:t>дубл</w:t>
-                      </w:r>
-                      <w:proofErr w:type="spellEnd"/>
-                      <w:r>
-                        <w:rPr>
-                          <w:rFonts w:ascii="Arial" w:hAnsi="Arial"/>
-                          <w:sz w:val="22"/>
-                        </w:rPr>
-                        <w:t>.   Подпись и дата</w:t>
+                        <w:t>Инв.№ подл.    Подпись и дата    Взам. инв.№ Инв. № дубл.   Подпись и дата</w:t>
                       </w:r>
                     </w:p>
                   </w:txbxContent>
@@ -8045,6 +7990,119 @@
     </w:lvl>
   </w:abstractNum>
   <w:abstractNum w:abstractNumId="2" w15:restartNumberingAfterBreak="0">
+    <w:nsid w:val="172F1AC0"/>
+    <w:multiLevelType w:val="multilevel"/>
+    <w:tmpl w:val="DFD45CBA"/>
+    <w:lvl w:ilvl="0">
+      <w:start w:val="1"/>
+      <w:numFmt w:val="decimal"/>
+      <w:lvlText w:val="%1"/>
+      <w:lvlJc w:val="left"/>
+      <w:pPr>
+        <w:ind w:left="360" w:hanging="360"/>
+      </w:pPr>
+      <w:rPr>
+        <w:rFonts w:hint="default"/>
+      </w:rPr>
+    </w:lvl>
+    <w:lvl w:ilvl="1">
+      <w:start w:val="1"/>
+      <w:numFmt w:val="decimal"/>
+      <w:lvlText w:val="%1.%2"/>
+      <w:lvlJc w:val="left"/>
+      <w:pPr>
+        <w:ind w:left="792" w:hanging="432"/>
+      </w:pPr>
+      <w:rPr>
+        <w:rFonts w:hint="default"/>
+      </w:rPr>
+    </w:lvl>
+    <w:lvl w:ilvl="2">
+      <w:start w:val="1"/>
+      <w:numFmt w:val="decimal"/>
+      <w:lvlText w:val="%1.%2.%3"/>
+      <w:lvlJc w:val="left"/>
+      <w:pPr>
+        <w:ind w:left="1224" w:hanging="504"/>
+      </w:pPr>
+      <w:rPr>
+        <w:rFonts w:hint="default"/>
+      </w:rPr>
+    </w:lvl>
+    <w:lvl w:ilvl="3">
+      <w:start w:val="1"/>
+      <w:numFmt w:val="decimal"/>
+      <w:lvlText w:val="%1.%2.%3.%4."/>
+      <w:lvlJc w:val="left"/>
+      <w:pPr>
+        <w:ind w:left="1728" w:hanging="648"/>
+      </w:pPr>
+      <w:rPr>
+        <w:rFonts w:hint="default"/>
+      </w:rPr>
+    </w:lvl>
+    <w:lvl w:ilvl="4">
+      <w:start w:val="1"/>
+      <w:numFmt w:val="decimal"/>
+      <w:lvlText w:val="%1.%2.%3.%4.%5."/>
+      <w:lvlJc w:val="left"/>
+      <w:pPr>
+        <w:ind w:left="2232" w:hanging="792"/>
+      </w:pPr>
+      <w:rPr>
+        <w:rFonts w:hint="default"/>
+      </w:rPr>
+    </w:lvl>
+    <w:lvl w:ilvl="5">
+      <w:start w:val="1"/>
+      <w:numFmt w:val="decimal"/>
+      <w:lvlText w:val="%1.%2.%3.%4.%5.%6."/>
+      <w:lvlJc w:val="left"/>
+      <w:pPr>
+        <w:ind w:left="2736" w:hanging="936"/>
+      </w:pPr>
+      <w:rPr>
+        <w:rFonts w:hint="default"/>
+      </w:rPr>
+    </w:lvl>
+    <w:lvl w:ilvl="6">
+      <w:start w:val="1"/>
+      <w:numFmt w:val="decimal"/>
+      <w:lvlText w:val="%1.%2.%3.%4.%5.%6.%7."/>
+      <w:lvlJc w:val="left"/>
+      <w:pPr>
+        <w:ind w:left="3240" w:hanging="1080"/>
+      </w:pPr>
+      <w:rPr>
+        <w:rFonts w:hint="default"/>
+      </w:rPr>
+    </w:lvl>
+    <w:lvl w:ilvl="7">
+      <w:start w:val="1"/>
+      <w:numFmt w:val="decimal"/>
+      <w:lvlText w:val="%1.%2.%3.%4.%5.%6.%7.%8."/>
+      <w:lvlJc w:val="left"/>
+      <w:pPr>
+        <w:ind w:left="3744" w:hanging="1224"/>
+      </w:pPr>
+      <w:rPr>
+        <w:rFonts w:hint="default"/>
+      </w:rPr>
+    </w:lvl>
+    <w:lvl w:ilvl="8">
+      <w:start w:val="1"/>
+      <w:numFmt w:val="decimal"/>
+      <w:lvlText w:val="%1.%2.%3.%4.%5.%6.%7.%8.%9."/>
+      <w:lvlJc w:val="left"/>
+      <w:pPr>
+        <w:ind w:left="4320" w:hanging="1440"/>
+      </w:pPr>
+      <w:rPr>
+        <w:rFonts w:hint="default"/>
+      </w:rPr>
+    </w:lvl>
+  </w:abstractNum>
+  <w:abstractNum w:abstractNumId="3" w15:restartNumberingAfterBreak="0">
     <w:nsid w:val="19115CBB"/>
     <w:multiLevelType w:val="multilevel"/>
     <w:tmpl w:val="DFD45CBA"/>
@@ -8157,7 +8215,7 @@
       </w:rPr>
     </w:lvl>
   </w:abstractNum>
-  <w:abstractNum w:abstractNumId="3" w15:restartNumberingAfterBreak="0">
+  <w:abstractNum w:abstractNumId="4" w15:restartNumberingAfterBreak="0">
     <w:nsid w:val="1A7A78A6"/>
     <w:multiLevelType w:val="hybridMultilevel"/>
     <w:tmpl w:val="00DC75DE"/>
@@ -8246,7 +8304,7 @@
       </w:pPr>
     </w:lvl>
   </w:abstractNum>
-  <w:abstractNum w:abstractNumId="4" w15:restartNumberingAfterBreak="0">
+  <w:abstractNum w:abstractNumId="5" w15:restartNumberingAfterBreak="0">
     <w:nsid w:val="31FE130B"/>
     <w:multiLevelType w:val="hybridMultilevel"/>
     <w:tmpl w:val="51186E60"/>
@@ -8359,7 +8417,7 @@
       </w:rPr>
     </w:lvl>
   </w:abstractNum>
-  <w:abstractNum w:abstractNumId="5" w15:restartNumberingAfterBreak="0">
+  <w:abstractNum w:abstractNumId="6" w15:restartNumberingAfterBreak="0">
     <w:nsid w:val="378F1FAE"/>
     <w:multiLevelType w:val="multilevel"/>
     <w:tmpl w:val="D67CD510"/>
@@ -8472,7 +8530,120 @@
       </w:pPr>
     </w:lvl>
   </w:abstractNum>
-  <w:abstractNum w:abstractNumId="6" w15:restartNumberingAfterBreak="0">
+  <w:abstractNum w:abstractNumId="7" w15:restartNumberingAfterBreak="0">
+    <w:nsid w:val="3E8C46C5"/>
+    <w:multiLevelType w:val="hybridMultilevel"/>
+    <w:tmpl w:val="32067BC2"/>
+    <w:lvl w:ilvl="0" w:tplc="EF0066EE">
+      <w:start w:val="1"/>
+      <w:numFmt w:val="bullet"/>
+      <w:lvlText w:val=""/>
+      <w:lvlJc w:val="left"/>
+      <w:pPr>
+        <w:ind w:left="1635" w:hanging="360"/>
+      </w:pPr>
+      <w:rPr>
+        <w:rFonts w:ascii="Symbol" w:hAnsi="Symbol" w:hint="default"/>
+      </w:rPr>
+    </w:lvl>
+    <w:lvl w:ilvl="1" w:tplc="04190003" w:tentative="1">
+      <w:start w:val="1"/>
+      <w:numFmt w:val="bullet"/>
+      <w:lvlText w:val="o"/>
+      <w:lvlJc w:val="left"/>
+      <w:pPr>
+        <w:ind w:left="2355" w:hanging="360"/>
+      </w:pPr>
+      <w:rPr>
+        <w:rFonts w:ascii="Courier New" w:hAnsi="Courier New" w:cs="Courier New" w:hint="default"/>
+      </w:rPr>
+    </w:lvl>
+    <w:lvl w:ilvl="2" w:tplc="04190005" w:tentative="1">
+      <w:start w:val="1"/>
+      <w:numFmt w:val="bullet"/>
+      <w:lvlText w:val=""/>
+      <w:lvlJc w:val="left"/>
+      <w:pPr>
+        <w:ind w:left="3075" w:hanging="360"/>
+      </w:pPr>
+      <w:rPr>
+        <w:rFonts w:ascii="Wingdings" w:hAnsi="Wingdings" w:hint="default"/>
+      </w:rPr>
+    </w:lvl>
+    <w:lvl w:ilvl="3" w:tplc="04190001" w:tentative="1">
+      <w:start w:val="1"/>
+      <w:numFmt w:val="bullet"/>
+      <w:lvlText w:val=""/>
+      <w:lvlJc w:val="left"/>
+      <w:pPr>
+        <w:ind w:left="3795" w:hanging="360"/>
+      </w:pPr>
+      <w:rPr>
+        <w:rFonts w:ascii="Symbol" w:hAnsi="Symbol" w:hint="default"/>
+      </w:rPr>
+    </w:lvl>
+    <w:lvl w:ilvl="4" w:tplc="04190003" w:tentative="1">
+      <w:start w:val="1"/>
+      <w:numFmt w:val="bullet"/>
+      <w:lvlText w:val="o"/>
+      <w:lvlJc w:val="left"/>
+      <w:pPr>
+        <w:ind w:left="4515" w:hanging="360"/>
+      </w:pPr>
+      <w:rPr>
+        <w:rFonts w:ascii="Courier New" w:hAnsi="Courier New" w:cs="Courier New" w:hint="default"/>
+      </w:rPr>
+    </w:lvl>
+    <w:lvl w:ilvl="5" w:tplc="04190005" w:tentative="1">
+      <w:start w:val="1"/>
+      <w:numFmt w:val="bullet"/>
+      <w:lvlText w:val=""/>
+      <w:lvlJc w:val="left"/>
+      <w:pPr>
+        <w:ind w:left="5235" w:hanging="360"/>
+      </w:pPr>
+      <w:rPr>
+        <w:rFonts w:ascii="Wingdings" w:hAnsi="Wingdings" w:hint="default"/>
+      </w:rPr>
+    </w:lvl>
+    <w:lvl w:ilvl="6" w:tplc="04190001" w:tentative="1">
+      <w:start w:val="1"/>
+      <w:numFmt w:val="bullet"/>
+      <w:lvlText w:val=""/>
+      <w:lvlJc w:val="left"/>
+      <w:pPr>
+        <w:ind w:left="5955" w:hanging="360"/>
+      </w:pPr>
+      <w:rPr>
+        <w:rFonts w:ascii="Symbol" w:hAnsi="Symbol" w:hint="default"/>
+      </w:rPr>
+    </w:lvl>
+    <w:lvl w:ilvl="7" w:tplc="04190003" w:tentative="1">
+      <w:start w:val="1"/>
+      <w:numFmt w:val="bullet"/>
+      <w:lvlText w:val="o"/>
+      <w:lvlJc w:val="left"/>
+      <w:pPr>
+        <w:ind w:left="6675" w:hanging="360"/>
+      </w:pPr>
+      <w:rPr>
+        <w:rFonts w:ascii="Courier New" w:hAnsi="Courier New" w:cs="Courier New" w:hint="default"/>
+      </w:rPr>
+    </w:lvl>
+    <w:lvl w:ilvl="8" w:tplc="04190005" w:tentative="1">
+      <w:start w:val="1"/>
+      <w:numFmt w:val="bullet"/>
+      <w:lvlText w:val=""/>
+      <w:lvlJc w:val="left"/>
+      <w:pPr>
+        <w:ind w:left="7395" w:hanging="360"/>
+      </w:pPr>
+      <w:rPr>
+        <w:rFonts w:ascii="Wingdings" w:hAnsi="Wingdings" w:hint="default"/>
+      </w:rPr>
+    </w:lvl>
+  </w:abstractNum>
+  <w:abstractNum w:abstractNumId="8" w15:restartNumberingAfterBreak="0">
     <w:nsid w:val="47956F1B"/>
     <w:multiLevelType w:val="multilevel"/>
     <w:tmpl w:val="DFD45CBA"/>
@@ -8585,7 +8756,7 @@
       </w:rPr>
     </w:lvl>
   </w:abstractNum>
-  <w:abstractNum w:abstractNumId="7" w15:restartNumberingAfterBreak="0">
+  <w:abstractNum w:abstractNumId="9" w15:restartNumberingAfterBreak="0">
     <w:nsid w:val="49737AAD"/>
     <w:multiLevelType w:val="hybridMultilevel"/>
     <w:tmpl w:val="9B94197E"/>
@@ -8671,7 +8842,7 @@
       </w:pPr>
     </w:lvl>
   </w:abstractNum>
-  <w:abstractNum w:abstractNumId="8" w15:restartNumberingAfterBreak="0">
+  <w:abstractNum w:abstractNumId="10" w15:restartNumberingAfterBreak="0">
     <w:nsid w:val="54D11905"/>
     <w:multiLevelType w:val="hybridMultilevel"/>
     <w:tmpl w:val="A82C3204"/>
@@ -8757,7 +8928,7 @@
       </w:pPr>
     </w:lvl>
   </w:abstractNum>
-  <w:abstractNum w:abstractNumId="9" w15:restartNumberingAfterBreak="0">
+  <w:abstractNum w:abstractNumId="11" w15:restartNumberingAfterBreak="0">
     <w:nsid w:val="58173826"/>
     <w:multiLevelType w:val="hybridMultilevel"/>
     <w:tmpl w:val="7EACF20A"/>
@@ -8843,7 +9014,7 @@
       </w:pPr>
     </w:lvl>
   </w:abstractNum>
-  <w:abstractNum w:abstractNumId="10" w15:restartNumberingAfterBreak="0">
+  <w:abstractNum w:abstractNumId="12" w15:restartNumberingAfterBreak="0">
     <w:nsid w:val="5923565F"/>
     <w:multiLevelType w:val="hybridMultilevel"/>
     <w:tmpl w:val="6F54859E"/>
@@ -8929,7 +9100,120 @@
       </w:pPr>
     </w:lvl>
   </w:abstractNum>
-  <w:abstractNum w:abstractNumId="11" w15:restartNumberingAfterBreak="0">
+  <w:abstractNum w:abstractNumId="13" w15:restartNumberingAfterBreak="0">
+    <w:nsid w:val="64EC0D99"/>
+    <w:multiLevelType w:val="multilevel"/>
+    <w:tmpl w:val="DFD45CBA"/>
+    <w:lvl w:ilvl="0">
+      <w:start w:val="1"/>
+      <w:numFmt w:val="decimal"/>
+      <w:lvlText w:val="%1"/>
+      <w:lvlJc w:val="left"/>
+      <w:pPr>
+        <w:ind w:left="360" w:hanging="360"/>
+      </w:pPr>
+      <w:rPr>
+        <w:rFonts w:hint="default"/>
+      </w:rPr>
+    </w:lvl>
+    <w:lvl w:ilvl="1">
+      <w:start w:val="1"/>
+      <w:numFmt w:val="decimal"/>
+      <w:lvlText w:val="%1.%2"/>
+      <w:lvlJc w:val="left"/>
+      <w:pPr>
+        <w:ind w:left="792" w:hanging="432"/>
+      </w:pPr>
+      <w:rPr>
+        <w:rFonts w:hint="default"/>
+      </w:rPr>
+    </w:lvl>
+    <w:lvl w:ilvl="2">
+      <w:start w:val="1"/>
+      <w:numFmt w:val="decimal"/>
+      <w:lvlText w:val="%1.%2.%3"/>
+      <w:lvlJc w:val="left"/>
+      <w:pPr>
+        <w:ind w:left="1224" w:hanging="504"/>
+      </w:pPr>
+      <w:rPr>
+        <w:rFonts w:hint="default"/>
+      </w:rPr>
+    </w:lvl>
+    <w:lvl w:ilvl="3">
+      <w:start w:val="1"/>
+      <w:numFmt w:val="decimal"/>
+      <w:lvlText w:val="%1.%2.%3.%4."/>
+      <w:lvlJc w:val="left"/>
+      <w:pPr>
+        <w:ind w:left="1728" w:hanging="648"/>
+      </w:pPr>
+      <w:rPr>
+        <w:rFonts w:hint="default"/>
+      </w:rPr>
+    </w:lvl>
+    <w:lvl w:ilvl="4">
+      <w:start w:val="1"/>
+      <w:numFmt w:val="decimal"/>
+      <w:lvlText w:val="%1.%2.%3.%4.%5."/>
+      <w:lvlJc w:val="left"/>
+      <w:pPr>
+        <w:ind w:left="2232" w:hanging="792"/>
+      </w:pPr>
+      <w:rPr>
+        <w:rFonts w:hint="default"/>
+      </w:rPr>
+    </w:lvl>
+    <w:lvl w:ilvl="5">
+      <w:start w:val="1"/>
+      <w:numFmt w:val="decimal"/>
+      <w:lvlText w:val="%1.%2.%3.%4.%5.%6."/>
+      <w:lvlJc w:val="left"/>
+      <w:pPr>
+        <w:ind w:left="2736" w:hanging="936"/>
+      </w:pPr>
+      <w:rPr>
+        <w:rFonts w:hint="default"/>
+      </w:rPr>
+    </w:lvl>
+    <w:lvl w:ilvl="6">
+      <w:start w:val="1"/>
+      <w:numFmt w:val="decimal"/>
+      <w:lvlText w:val="%1.%2.%3.%4.%5.%6.%7."/>
+      <w:lvlJc w:val="left"/>
+      <w:pPr>
+        <w:ind w:left="3240" w:hanging="1080"/>
+      </w:pPr>
+      <w:rPr>
+        <w:rFonts w:hint="default"/>
+      </w:rPr>
+    </w:lvl>
+    <w:lvl w:ilvl="7">
+      <w:start w:val="1"/>
+      <w:numFmt w:val="decimal"/>
+      <w:lvlText w:val="%1.%2.%3.%4.%5.%6.%7.%8."/>
+      <w:lvlJc w:val="left"/>
+      <w:pPr>
+        <w:ind w:left="3744" w:hanging="1224"/>
+      </w:pPr>
+      <w:rPr>
+        <w:rFonts w:hint="default"/>
+      </w:rPr>
+    </w:lvl>
+    <w:lvl w:ilvl="8">
+      <w:start w:val="1"/>
+      <w:numFmt w:val="decimal"/>
+      <w:lvlText w:val="%1.%2.%3.%4.%5.%6.%7.%8.%9."/>
+      <w:lvlJc w:val="left"/>
+      <w:pPr>
+        <w:ind w:left="4320" w:hanging="1440"/>
+      </w:pPr>
+      <w:rPr>
+        <w:rFonts w:hint="default"/>
+      </w:rPr>
+    </w:lvl>
+  </w:abstractNum>
+  <w:abstractNum w:abstractNumId="14" w15:restartNumberingAfterBreak="0">
     <w:nsid w:val="678E7363"/>
     <w:multiLevelType w:val="hybridMultilevel"/>
     <w:tmpl w:val="7718305C"/>
@@ -9018,7 +9302,7 @@
       </w:pPr>
     </w:lvl>
   </w:abstractNum>
-  <w:abstractNum w:abstractNumId="12" w15:restartNumberingAfterBreak="0">
+  <w:abstractNum w:abstractNumId="15" w15:restartNumberingAfterBreak="0">
     <w:nsid w:val="68AF4C07"/>
     <w:multiLevelType w:val="hybridMultilevel"/>
     <w:tmpl w:val="BA5285AE"/>
@@ -9104,7 +9388,7 @@
       </w:pPr>
     </w:lvl>
   </w:abstractNum>
-  <w:abstractNum w:abstractNumId="13" w15:restartNumberingAfterBreak="0">
+  <w:abstractNum w:abstractNumId="16" w15:restartNumberingAfterBreak="0">
     <w:nsid w:val="786B045E"/>
     <w:multiLevelType w:val="hybridMultilevel"/>
     <w:tmpl w:val="6F54859E"/>
@@ -9191,46 +9475,55 @@
     </w:lvl>
   </w:abstractNum>
   <w:num w:numId="1">
-    <w:abstractNumId w:val="7"/>
+    <w:abstractNumId w:val="9"/>
   </w:num>
   <w:num w:numId="2">
     <w:abstractNumId w:val="1"/>
   </w:num>
   <w:num w:numId="3">
+    <w:abstractNumId w:val="8"/>
+  </w:num>
+  <w:num w:numId="4">
+    <w:abstractNumId w:val="11"/>
+  </w:num>
+  <w:num w:numId="5">
     <w:abstractNumId w:val="6"/>
   </w:num>
-  <w:num w:numId="4">
-    <w:abstractNumId w:val="9"/>
+  <w:num w:numId="6">
+    <w:abstractNumId w:val="10"/>
   </w:num>
-  <w:num w:numId="5">
+  <w:num w:numId="7">
+    <w:abstractNumId w:val="16"/>
+  </w:num>
+  <w:num w:numId="8">
+    <w:abstractNumId w:val="12"/>
+  </w:num>
+  <w:num w:numId="9">
     <w:abstractNumId w:val="5"/>
   </w:num>
-  <w:num w:numId="6">
-    <w:abstractNumId w:val="8"/>
+  <w:num w:numId="10">
+    <w:abstractNumId w:val="15"/>
   </w:num>
-  <w:num w:numId="7">
-    <w:abstractNumId w:val="13"/>
+  <w:num w:numId="11">
+    <w:abstractNumId w:val="14"/>
   </w:num>
-  <w:num w:numId="8">
-    <w:abstractNumId w:val="10"/>
-  </w:num>
-  <w:num w:numId="9">
+  <w:num w:numId="12">
     <w:abstractNumId w:val="4"/>
   </w:num>
-  <w:num w:numId="10">
-    <w:abstractNumId w:val="12"/>
-  </w:num>
-  <w:num w:numId="11">
-    <w:abstractNumId w:val="11"/>
-  </w:num>
-  <w:num w:numId="12">
+  <w:num w:numId="13">
     <w:abstractNumId w:val="3"/>
-  </w:num>
-  <w:num w:numId="13">
-    <w:abstractNumId w:val="2"/>
   </w:num>
   <w:num w:numId="14">
     <w:abstractNumId w:val="0"/>
+  </w:num>
+  <w:num w:numId="15">
+    <w:abstractNumId w:val="7"/>
+  </w:num>
+  <w:num w:numId="16">
+    <w:abstractNumId w:val="13"/>
+  </w:num>
+  <w:num w:numId="17">
+    <w:abstractNumId w:val="2"/>
   </w:num>
   <w:numIdMacAtCleanup w:val="12"/>
 </w:numbering>
@@ -9628,7 +9921,7 @@
   <w:style w:type="paragraph" w:default="1" w:styleId="a">
     <w:name w:val="Normal"/>
     <w:qFormat/>
-    <w:rsid w:val="00A77065"/>
+    <w:rsid w:val="00C75A4D"/>
     <w:pPr>
       <w:spacing w:line="360" w:lineRule="auto"/>
       <w:ind w:firstLine="851"/>
@@ -9754,7 +10047,6 @@
   <w:style w:type="character" w:default="1" w:styleId="a0">
     <w:name w:val="Default Paragraph Font"/>
     <w:uiPriority w:val="1"/>
-    <w:semiHidden/>
     <w:unhideWhenUsed/>
   </w:style>
   <w:style w:type="table" w:default="1" w:styleId="a1">
@@ -10468,6 +10760,26 @@
     <w:basedOn w:val="a0"/>
     <w:rsid w:val="00527E55"/>
   </w:style>
+  <w:style w:type="paragraph" w:customStyle="1" w:styleId="afa">
+    <w:name w:val="тест"/>
+    <w:basedOn w:val="a"/>
+    <w:link w:val="afb"/>
+    <w:qFormat/>
+    <w:rsid w:val="00D842EF"/>
+    <w:rPr>
+      <w:rFonts w:eastAsia="Times"/>
+    </w:rPr>
+  </w:style>
+  <w:style w:type="character" w:customStyle="1" w:styleId="afb">
+    <w:name w:val="тест Знак"/>
+    <w:basedOn w:val="a0"/>
+    <w:link w:val="afa"/>
+    <w:rsid w:val="00D842EF"/>
+    <w:rPr>
+      <w:rFonts w:eastAsia="Times"/>
+      <w:sz w:val="28"/>
+    </w:rPr>
+  </w:style>
 </w:styles>
 </file>
 
